--- a/HKD_No56/01text/01本文.docx
+++ b/HKD_No56/01text/01本文.docx
@@ -306,94 +306,3645 @@
         <w:rPr>
           <w:szCs w:val="18"/>
         </w:rPr>
-        <w:t>年の調査において既知の</w:t>
-      </w:r>
-      <w:r>
-        <w:rPr>
+        <w:t>年の調査において、既知の</w:t>
+      </w:r>
+      <w:r>
+        <w:rPr>
+          <w:szCs w:val="18"/>
+        </w:rPr>
+        <w:t>18</w:t>
+      </w:r>
+      <w:r>
+        <w:rPr>
+          <w:szCs w:val="18"/>
+        </w:rPr>
+        <w:t>箇所の塹壕跡のうち</w:t>
+      </w:r>
+      <w:r>
+        <w:rPr>
+          <w:szCs w:val="18"/>
+        </w:rPr>
+        <w:t>確認できた</w:t>
+      </w:r>
+      <w:r>
+        <w:rPr>
+          <w:szCs w:val="18"/>
+        </w:rPr>
+        <w:t>11</w:t>
+      </w:r>
+      <w:r>
+        <w:rPr>
+          <w:szCs w:val="18"/>
+        </w:rPr>
+        <w:t>箇所と新発見の塹壕跡</w:t>
+      </w:r>
+      <w:r>
+        <w:rPr>
+          <w:szCs w:val="18"/>
+        </w:rPr>
+        <w:t>2</w:t>
+      </w:r>
+      <w:r>
+        <w:rPr>
+          <w:szCs w:val="18"/>
+        </w:rPr>
+        <w:t>箇所の測量調査を実施した。</w:t>
+      </w:r>
+    </w:p>
+    <w:p>
+      <w:pPr>
+        <w:pStyle w:val="Normal"/>
+        <w:ind w:left="0" w:right="0" w:hanging="0"/>
+        <w:rPr>
+          <w:szCs w:val="18"/>
+        </w:rPr>
+      </w:pPr>
+      <w:r>
+        <w:rPr>
+          <w:szCs w:val="18"/>
+        </w:rPr>
+      </w:r>
+    </w:p>
+    <w:p>
+      <w:pPr>
+        <w:pStyle w:val="Normal"/>
+        <w:ind w:left="0" w:right="0" w:hanging="0"/>
+        <w:rPr/>
+      </w:pPr>
+      <w:r>
+        <w:rPr>
+          <w:rFonts w:cs=""/>
+          <w:szCs w:val="18"/>
+        </w:rPr>
+        <w:t>２．二股台場の位置</w:t>
+      </w:r>
+    </w:p>
+    <w:p>
+      <w:pPr>
+        <w:pStyle w:val="Normal"/>
+        <w:ind w:left="0" w:right="0" w:hanging="0"/>
+        <w:rPr/>
+      </w:pPr>
+      <w:r>
+        <w:rPr>
+          <w:rFonts w:cs=""/>
+          <w:szCs w:val="18"/>
+        </w:rPr>
+        <w:t>　二股台場は北斗市大野町市街地から北西約</w:t>
+      </w:r>
+      <w:r>
+        <w:rPr>
+          <w:rFonts w:cs=""/>
+          <w:szCs w:val="18"/>
+        </w:rPr>
+        <w:t>10km</w:t>
+      </w:r>
+      <w:r>
+        <w:rPr>
+          <w:rFonts w:cs=""/>
+          <w:szCs w:val="18"/>
+        </w:rPr>
+        <w:t>上流の大野川左岸、大野川とその支流である二股沢川の合流点付近に位置する。大野市街地から二股沢川付近までは大野川に沿って平坦な地形が続くが、二股台場塹壕群の所在する尾根を境に、これより上流では尾根と谷が交互に現れる急峻な地形となる（図</w:t>
+      </w:r>
+      <w:r>
+        <w:rPr>
+          <w:rFonts w:cs=""/>
+          <w:szCs w:val="18"/>
+        </w:rPr>
+        <w:t>\ref{dounan}</w:t>
+      </w:r>
+      <w:r>
+        <w:rPr>
+          <w:rFonts w:cs=""/>
+          <w:szCs w:val="18"/>
+        </w:rPr>
+        <w:t>〜</w:t>
+      </w:r>
+      <w:r>
+        <w:rPr>
+          <w:rFonts w:cs=""/>
+          <w:szCs w:val="18"/>
+        </w:rPr>
+        <w:t>\ref{oonoassabu}</w:t>
+      </w:r>
+      <w:r>
+        <w:rPr>
+          <w:rFonts w:cs=""/>
+          <w:szCs w:val="18"/>
+        </w:rPr>
+        <w:t>）。</w:t>
+      </w:r>
+    </w:p>
+    <w:p>
+      <w:pPr>
+        <w:pStyle w:val="Normal"/>
+        <w:ind w:left="0" w:right="0" w:hanging="0"/>
+        <w:rPr/>
+      </w:pPr>
+      <w:r>
+        <w:rPr>
+          <w:rFonts w:cs=""/>
+          <w:szCs w:val="18"/>
+        </w:rPr>
+        <w:t>　二股台場塹壕群は標高</w:t>
+      </w:r>
+      <w:r>
+        <w:rPr>
+          <w:rFonts w:cs=""/>
+          <w:szCs w:val="18"/>
+        </w:rPr>
+        <w:t>261m</w:t>
+      </w:r>
+      <w:r>
+        <w:rPr>
+          <w:rFonts w:cs=""/>
+          <w:szCs w:val="18"/>
+        </w:rPr>
+        <w:t>の台場山と、これと一連の尾根をなす</w:t>
+      </w:r>
+      <w:r>
+        <w:rPr>
+          <w:rFonts w:cs=""/>
+          <w:szCs w:val="18"/>
+        </w:rPr>
+        <w:t>339m</w:t>
+      </w:r>
+      <w:r>
+        <w:rPr>
+          <w:rFonts w:cs=""/>
+          <w:szCs w:val="18"/>
+        </w:rPr>
+        <w:t>峰との間の尾根上に確認されており、二股沢川にと並行に北方から大野川にむかって傾斜する尾根上に塹壕群が並ぶ（図</w:t>
+      </w:r>
+      <w:r>
+        <w:rPr>
+          <w:rFonts w:cs=""/>
+          <w:szCs w:val="18"/>
+        </w:rPr>
+        <w:t>\ref{haiti}</w:t>
+      </w:r>
+      <w:r>
+        <w:rPr>
+          <w:rFonts w:cs=""/>
+          <w:szCs w:val="18"/>
+        </w:rPr>
+        <w:t>）。最高地点に立地する塹壕（</w:t>
+      </w:r>
+      <w:r>
+        <w:rPr>
+          <w:rFonts w:cs=""/>
+          <w:szCs w:val="18"/>
+        </w:rPr>
+        <w:t>F15</w:t>
+      </w:r>
+      <w:r>
+        <w:rPr>
+          <w:rFonts w:cs=""/>
+          <w:szCs w:val="18"/>
+        </w:rPr>
+        <w:t>）は標高約</w:t>
+      </w:r>
+      <w:r>
+        <w:rPr>
+          <w:rFonts w:cs=""/>
+          <w:szCs w:val="18"/>
+        </w:rPr>
+        <w:t>330m</w:t>
+      </w:r>
+      <w:r>
+        <w:rPr>
+          <w:rFonts w:cs=""/>
+          <w:szCs w:val="18"/>
+        </w:rPr>
+        <w:t>、最低地点に立地する塹壕（</w:t>
+      </w:r>
+      <w:r>
+        <w:rPr>
+          <w:rFonts w:cs=""/>
+          <w:szCs w:val="18"/>
+        </w:rPr>
+        <w:t>F16</w:t>
+      </w:r>
+      <w:r>
+        <w:rPr>
+          <w:rFonts w:cs=""/>
+          <w:szCs w:val="18"/>
+        </w:rPr>
+        <w:t>）は約</w:t>
+      </w:r>
+      <w:r>
+        <w:rPr>
+          <w:rFonts w:cs=""/>
+          <w:szCs w:val="18"/>
+        </w:rPr>
+        <w:t>200m</w:t>
+      </w:r>
+      <w:r>
+        <w:rPr>
+          <w:rFonts w:cs=""/>
+          <w:szCs w:val="18"/>
+        </w:rPr>
+        <w:t>である（図</w:t>
+      </w:r>
+      <w:r>
+        <w:rPr>
+          <w:rFonts w:cs=""/>
+          <w:szCs w:val="18"/>
+        </w:rPr>
+        <w:t>\ref{haiti_tate}</w:t>
+      </w:r>
+      <w:r>
+        <w:rPr>
+          <w:rFonts w:cs=""/>
+          <w:szCs w:val="18"/>
+        </w:rPr>
+        <w:t>）。尾根の鞍部を旧道である「鶉山道」が横切っており、塹壕群は鞍部をはさんで南北に分かれる。</w:t>
+      </w:r>
+    </w:p>
+    <w:p>
+      <w:pPr>
+        <w:pStyle w:val="Normal"/>
+        <w:ind w:left="0" w:right="0" w:hanging="0"/>
+        <w:rPr/>
+      </w:pPr>
+      <w:r>
+        <w:rPr>
+          <w:rFonts w:cs=""/>
+          <w:szCs w:val="18"/>
+        </w:rPr>
+        <w:t>　新政府軍の攻撃正面となった尾根の西側斜面は鶉山道南側では平均傾斜約</w:t>
+      </w:r>
+      <w:r>
+        <w:rPr>
+          <w:rFonts w:cs=""/>
+          <w:szCs w:val="18"/>
+        </w:rPr>
+        <w:t>20</w:t>
+      </w:r>
+      <w:r>
+        <w:rPr>
+          <w:rFonts w:cs=""/>
+          <w:szCs w:val="18"/>
+        </w:rPr>
+        <w:t>度、鶉山道北側では約</w:t>
+      </w:r>
+      <w:r>
+        <w:rPr>
+          <w:rFonts w:cs=""/>
+          <w:szCs w:val="18"/>
+        </w:rPr>
+        <w:t>30</w:t>
+      </w:r>
+      <w:r>
+        <w:rPr>
+          <w:rFonts w:cs=""/>
+          <w:szCs w:val="18"/>
+        </w:rPr>
+        <w:t>度である。</w:t>
+      </w:r>
+    </w:p>
+    <w:p>
+      <w:pPr>
+        <w:pStyle w:val="Normal"/>
+        <w:ind w:left="0" w:right="0" w:hanging="0"/>
+        <w:rPr>
+          <w:rFonts w:cs=""/>
+          <w:szCs w:val="18"/>
+        </w:rPr>
+      </w:pPr>
+      <w:r>
+        <w:rPr>
+          <w:rFonts w:cs=""/>
+          <w:szCs w:val="18"/>
+        </w:rPr>
+      </w:r>
+    </w:p>
+    <w:p>
+      <w:pPr>
+        <w:pStyle w:val="Normal"/>
+        <w:ind w:left="0" w:right="0" w:hanging="0"/>
+        <w:rPr>
+          <w:rFonts w:cs=""/>
+          <w:szCs w:val="18"/>
+        </w:rPr>
+      </w:pPr>
+      <w:r>
+        <w:rPr>
+          <w:rFonts w:cs=""/>
+          <w:szCs w:val="18"/>
+        </w:rPr>
+      </w:r>
+    </w:p>
+    <w:p>
+      <w:pPr>
+        <w:pStyle w:val="Normal"/>
+        <w:ind w:left="0" w:right="0" w:hanging="0"/>
+        <w:rPr/>
+      </w:pPr>
+      <w:r>
+        <w:rPr>
+          <w:rFonts w:cs=""/>
+          <w:szCs w:val="18"/>
+        </w:rPr>
+        <w:t>\includegraphics[width=160truemm]{fig/dounan.pdf}</w:t>
+      </w:r>
+    </w:p>
+    <w:p>
+      <w:pPr>
+        <w:pStyle w:val="Normal"/>
+        <w:ind w:left="0" w:right="0" w:hanging="0"/>
+        <w:rPr/>
+      </w:pPr>
+      <w:r>
+        <w:rPr>
+          <w:rFonts w:cs=""/>
+          <w:szCs w:val="18"/>
+        </w:rPr>
+        <w:t>\caption{</w:t>
+      </w:r>
+      <w:r>
+        <w:rPr>
+          <w:rFonts w:cs=""/>
+          <w:szCs w:val="18"/>
+        </w:rPr>
+        <w:t>二股台場の位置と明治</w:t>
+      </w:r>
+      <w:r>
+        <w:rPr>
+          <w:rFonts w:cs=""/>
+          <w:szCs w:val="18"/>
+        </w:rPr>
+        <w:t>2</w:t>
+      </w:r>
+      <w:r>
+        <w:rPr>
+          <w:rFonts w:cs=""/>
+          <w:szCs w:val="18"/>
+        </w:rPr>
+        <w:t>年箱館戦争</w:t>
+      </w:r>
+      <w:r>
+        <w:rPr>
+          <w:rFonts w:cs=""/>
+          <w:szCs w:val="18"/>
+        </w:rPr>
+        <w:t>}</w:t>
+      </w:r>
+    </w:p>
+    <w:p>
+      <w:pPr>
+        <w:pStyle w:val="Normal"/>
+        <w:ind w:left="0" w:right="0" w:hanging="0"/>
+        <w:rPr/>
+      </w:pPr>
+      <w:r>
+        <w:rPr>
+          <w:rFonts w:cs=""/>
+          <w:szCs w:val="18"/>
+        </w:rPr>
+        <w:t>\includegraphics[width=160truemm]{fig/oonoassabu.pdf}</w:t>
+      </w:r>
+    </w:p>
+    <w:p>
+      <w:pPr>
+        <w:pStyle w:val="Normal"/>
+        <w:ind w:left="0" w:right="0" w:hanging="0"/>
+        <w:rPr/>
+      </w:pPr>
+      <w:r>
+        <w:rPr>
+          <w:rFonts w:cs=""/>
+          <w:szCs w:val="18"/>
+        </w:rPr>
+        <w:t>\caption{</w:t>
+      </w:r>
+      <w:r>
+        <w:rPr>
+          <w:rFonts w:cs=""/>
+          <w:szCs w:val="18"/>
+        </w:rPr>
+        <w:t>「鶉山道」と二股台場</w:t>
+      </w:r>
+      <w:r>
+        <w:rPr>
+          <w:rFonts w:cs=""/>
+          <w:szCs w:val="18"/>
+        </w:rPr>
+        <w:t>}</w:t>
+      </w:r>
+    </w:p>
+    <w:p>
+      <w:pPr>
+        <w:pStyle w:val="Normal"/>
+        <w:ind w:left="0" w:right="0" w:hanging="0"/>
+        <w:rPr/>
+      </w:pPr>
+      <w:r>
+        <w:rPr>
+          <w:rFonts w:cs=""/>
+          <w:szCs w:val="18"/>
+        </w:rPr>
+        <w:t>\includegraphics[width=160truemm]{fig/haitizu.pdf}</w:t>
+      </w:r>
+    </w:p>
+    <w:p>
+      <w:pPr>
+        <w:pStyle w:val="Normal"/>
+        <w:ind w:left="0" w:right="0" w:hanging="0"/>
+        <w:rPr/>
+      </w:pPr>
+      <w:r>
+        <w:rPr>
+          <w:rFonts w:cs=""/>
+          <w:szCs w:val="18"/>
+        </w:rPr>
+        <w:t>\caption{</w:t>
+      </w:r>
+      <w:r>
+        <w:rPr>
+          <w:rFonts w:cs=""/>
+          <w:szCs w:val="18"/>
+        </w:rPr>
+        <w:t>二股台場周辺の地形と塹壕配置</w:t>
+      </w:r>
+      <w:r>
+        <w:rPr>
+          <w:rFonts w:cs=""/>
+          <w:szCs w:val="18"/>
+        </w:rPr>
+        <w:t>}</w:t>
+      </w:r>
+    </w:p>
+    <w:p>
+      <w:pPr>
+        <w:pStyle w:val="Normal"/>
+        <w:ind w:left="0" w:right="0" w:hanging="0"/>
+        <w:rPr>
+          <w:rFonts w:cs=""/>
+          <w:szCs w:val="18"/>
+        </w:rPr>
+      </w:pPr>
+      <w:r>
+        <w:rPr>
+          <w:rFonts w:cs=""/>
+          <w:szCs w:val="18"/>
+        </w:rPr>
+      </w:r>
+    </w:p>
+    <w:p>
+      <w:pPr>
+        <w:pStyle w:val="Normal"/>
+        <w:ind w:left="0" w:right="0" w:hanging="0"/>
+        <w:rPr/>
+      </w:pPr>
+      <w:r>
+        <w:rPr>
+          <w:rFonts w:cs=""/>
+          <w:szCs w:val="18"/>
+        </w:rPr>
+        <w:t>３．箱館戦争と二股台場</w:t>
+      </w:r>
+    </w:p>
+    <w:p>
+      <w:pPr>
+        <w:pStyle w:val="Normal"/>
+        <w:ind w:left="0" w:right="0" w:hanging="0"/>
+        <w:rPr/>
+      </w:pPr>
+      <w:r>
+        <w:rPr>
+          <w:rFonts w:cs=""/>
+          <w:szCs w:val="18"/>
+        </w:rPr>
+        <w:t>（１）概要</w:t>
+      </w:r>
+    </w:p>
+    <w:p>
+      <w:pPr>
+        <w:pStyle w:val="Normal"/>
+        <w:ind w:left="0" w:right="0" w:hanging="0"/>
+        <w:rPr/>
+      </w:pPr>
+      <w:r>
+        <w:rPr>
+          <w:rFonts w:cs=""/>
+          <w:szCs w:val="18"/>
+        </w:rPr>
+        <w:t>　二股台場の戦いについての文献記録は、旧幕府軍側・新政府軍側を併せ数多く遺るが、両軍記録ともに自軍視点での記述に偏りがちである。旧幕府軍側は対陣した新政府軍側の陣容に不正確な点が見られ、また戦果についても過大評価のきらいがある。また新政府軍側は各藩の出陣記録が主であり、個別詳細については事実に近しいものの、軍の全容についての総合的な記述に乏しい。</w:t>
+      </w:r>
+    </w:p>
+    <w:p>
+      <w:pPr>
+        <w:pStyle w:val="Normal"/>
+        <w:ind w:left="0" w:right="0" w:hanging="0"/>
+        <w:rPr/>
+      </w:pPr>
+      <w:r>
+        <w:rPr>
+          <w:rFonts w:cs=""/>
+          <w:szCs w:val="18"/>
+        </w:rPr>
+        <w:t>　以下は、それらを総見・整理し、二股台場の戦いにおける両軍の陣容および戦闘経過についての整合・把握を試みたものである。文献出典は適宜括弧書きにして記載する（括弧中［幕］は旧幕府軍側文献、［新］は新政府側文献）。</w:t>
+      </w:r>
+    </w:p>
+    <w:p>
+      <w:pPr>
+        <w:pStyle w:val="Normal"/>
+        <w:ind w:left="0" w:right="0" w:hanging="0"/>
+        <w:rPr/>
+      </w:pPr>
+      <w:r>
+        <w:rPr>
+          <w:rFonts w:cs=""/>
+          <w:szCs w:val="18"/>
+        </w:rPr>
+        <w:t>（２）新政府軍の乙部上陸から二股口進撃まで</w:t>
+      </w:r>
+    </w:p>
+    <w:p>
+      <w:pPr>
+        <w:pStyle w:val="Normal"/>
+        <w:ind w:left="0" w:right="0" w:hanging="0"/>
+        <w:rPr/>
+      </w:pPr>
+      <w:r>
+        <w:rPr>
+          <w:rFonts w:cs=""/>
+          <w:szCs w:val="18"/>
+        </w:rPr>
+        <w:t>明治</w:t>
+      </w:r>
+      <w:r>
+        <w:rPr>
+          <w:rFonts w:cs=""/>
+          <w:szCs w:val="18"/>
+        </w:rPr>
+        <w:t>2</w:t>
+      </w:r>
+      <w:r>
+        <w:rPr>
+          <w:rFonts w:cs=""/>
+          <w:szCs w:val="18"/>
+        </w:rPr>
+        <w:t>（</w:t>
+      </w:r>
+      <w:r>
+        <w:rPr>
+          <w:rFonts w:cs=""/>
+          <w:szCs w:val="18"/>
+        </w:rPr>
+        <w:t>1869</w:t>
+      </w:r>
+      <w:r>
+        <w:rPr>
+          <w:rFonts w:cs=""/>
+          <w:szCs w:val="18"/>
+        </w:rPr>
+        <w:t>）年４月６日（新暦</w:t>
+      </w:r>
+      <w:r>
+        <w:rPr>
+          <w:rFonts w:cs=""/>
+          <w:szCs w:val="18"/>
+        </w:rPr>
+        <w:t>5</w:t>
+      </w:r>
+      <w:r>
+        <w:rPr>
+          <w:rFonts w:cs=""/>
+          <w:szCs w:val="18"/>
+        </w:rPr>
+        <w:t>月</w:t>
+      </w:r>
+      <w:r>
+        <w:rPr>
+          <w:rFonts w:cs=""/>
+          <w:szCs w:val="18"/>
+        </w:rPr>
+        <w:t>14</w:t>
+      </w:r>
+      <w:r>
+        <w:rPr>
+          <w:rFonts w:cs=""/>
+          <w:szCs w:val="18"/>
+        </w:rPr>
+        <w:t>日）、新政府軍は青森を進発し、</w:t>
+      </w:r>
+      <w:r>
+        <w:rPr>
+          <w:rFonts w:cs=""/>
+          <w:szCs w:val="18"/>
+        </w:rPr>
+        <w:t>4</w:t>
+      </w:r>
+      <w:r>
+        <w:rPr>
+          <w:rFonts w:cs=""/>
+          <w:szCs w:val="18"/>
+        </w:rPr>
+        <w:t>月</w:t>
+      </w:r>
+      <w:r>
+        <w:rPr>
+          <w:rFonts w:cs=""/>
+          <w:szCs w:val="18"/>
+        </w:rPr>
+        <w:t>9</w:t>
+      </w:r>
+      <w:r>
+        <w:rPr>
+          <w:rFonts w:cs=""/>
+          <w:szCs w:val="18"/>
+        </w:rPr>
+        <w:t>日（新暦</w:t>
+      </w:r>
+      <w:r>
+        <w:rPr>
+          <w:rFonts w:cs=""/>
+          <w:szCs w:val="18"/>
+        </w:rPr>
+        <w:t>5</w:t>
+      </w:r>
+      <w:r>
+        <w:rPr>
+          <w:rFonts w:cs=""/>
+          <w:szCs w:val="18"/>
+        </w:rPr>
+        <w:t>月</w:t>
+      </w:r>
+      <w:r>
+        <w:rPr>
+          <w:rFonts w:cs=""/>
           <w:szCs w:val="18"/>
         </w:rPr>
         <w:t>17</w:t>
       </w:r>
       <w:r>
         <w:rPr>
-          <w:szCs w:val="18"/>
-        </w:rPr>
-        <w:t>箇所の塹壕跡のうち　箇所と新発見の塹壕跡</w:t>
-      </w:r>
-      <w:r>
-        <w:rPr>
+          <w:rFonts w:cs=""/>
+          <w:szCs w:val="18"/>
+        </w:rPr>
+        <w:t>日）、乙部に上陸。軍を二手に分け、一方は海岸より松前方面、うち一方は江差より山中を抜き函館平野・五稜郭へ攻め入るべく進軍を開始する（［新］『戦争御届書』（松前藩）『戊巳征戦記略』（長州藩）『阿部正桓家譜』（福山藩））。この時の新政府軍の陣容は以下の通り。</w:t>
+      </w:r>
+    </w:p>
+    <w:p>
+      <w:pPr>
+        <w:pStyle w:val="Normal"/>
+        <w:ind w:left="0" w:right="0" w:hanging="0"/>
+        <w:rPr>
+          <w:rFonts w:cs=""/>
+          <w:szCs w:val="18"/>
+        </w:rPr>
+      </w:pPr>
+      <w:r>
+        <w:rPr/>
+      </w:r>
+    </w:p>
+    <w:p>
+      <w:pPr>
+        <w:pStyle w:val="Normal"/>
+        <w:ind w:left="0" w:right="0" w:hanging="0"/>
+        <w:rPr/>
+      </w:pPr>
+      <w:r>
+        <w:rPr>
+          <w:rFonts w:cs=""/>
+          <w:szCs w:val="18"/>
+        </w:rPr>
+        <w:t>　松前藩：</w:t>
+      </w:r>
+      <w:r>
+        <w:rPr>
+          <w:rFonts w:cs=""/>
           <w:szCs w:val="18"/>
         </w:rPr>
         <w:t>1</w:t>
       </w:r>
       <w:r>
         <w:rPr>
-          <w:szCs w:val="18"/>
-        </w:rPr>
-        <w:t>箇所の測量調査を実施した。</w:t>
-      </w:r>
-    </w:p>
-    <w:p>
-      <w:pPr>
-        <w:pStyle w:val="Normal"/>
-        <w:ind w:left="0" w:right="0" w:hanging="0"/>
-        <w:rPr>
-          <w:szCs w:val="18"/>
-        </w:rPr>
-      </w:pPr>
-      <w:r>
-        <w:rPr>
-          <w:szCs w:val="18"/>
-        </w:rPr>
-      </w:r>
-    </w:p>
-    <w:p>
-      <w:pPr>
-        <w:pStyle w:val="Normal"/>
-        <w:ind w:left="0" w:right="0" w:hanging="0"/>
-        <w:rPr/>
-      </w:pPr>
-      <w:r>
-        <w:rPr>
-          <w:rFonts w:cs=""/>
-          <w:szCs w:val="18"/>
-        </w:rPr>
-        <w:t>２．二股台場の位置</w:t>
-      </w:r>
-    </w:p>
-    <w:p>
-      <w:pPr>
-        <w:pStyle w:val="Normal"/>
-        <w:ind w:left="0" w:right="0" w:hanging="0"/>
-        <w:rPr/>
-      </w:pPr>
-      <w:r>
-        <w:rPr>
-          <w:rFonts w:cs=""/>
-          <w:szCs w:val="18"/>
-        </w:rPr>
-        <w:t>　二股台場は北斗市大野町市街地から北西約</w:t>
-      </w:r>
-      <w:r>
-        <w:rPr>
-          <w:rFonts w:cs=""/>
-          <w:szCs w:val="18"/>
-        </w:rPr>
-        <w:t>10km</w:t>
-      </w:r>
-      <w:r>
-        <w:rPr>
-          <w:rFonts w:cs=""/>
-          <w:szCs w:val="18"/>
-        </w:rPr>
-        <w:t>上流の大野川左岸、大野川とその支流である二股沢川の合流点付近に位置する。大野市街地から二股沢川付近までは大野川に沿って平坦な地形が続くが、二股台場塹壕群の所在する尾根を境に、これより上流では尾根と谷が交互に現れる急峻な地形となる（図</w:t>
-      </w:r>
-      <w:r>
-        <w:rPr>
-          <w:rFonts w:cs=""/>
-          <w:szCs w:val="18"/>
-        </w:rPr>
-        <w:t>\ref{dounan}</w:t>
+          <w:rFonts w:cs=""/>
+          <w:szCs w:val="18"/>
+        </w:rPr>
+        <w:t>中隊（一番小半隊・二番厚田清隊からなる中隊）総長・松前右京、軍事方・松崎多門（『戦争御届書』）</w:t>
+      </w:r>
+    </w:p>
+    <w:p>
+      <w:pPr>
+        <w:pStyle w:val="Normal"/>
+        <w:ind w:left="0" w:right="0" w:hanging="0"/>
+        <w:rPr/>
+      </w:pPr>
+      <w:r>
+        <w:rPr>
+          <w:rFonts w:cs=""/>
+          <w:szCs w:val="18"/>
+        </w:rPr>
+        <w:t>　長州藩：</w:t>
+      </w:r>
+      <w:r>
+        <w:rPr>
+          <w:rFonts w:cs=""/>
+          <w:szCs w:val="18"/>
+        </w:rPr>
+        <w:t>2</w:t>
+      </w:r>
+      <w:r>
+        <w:rPr>
+          <w:rFonts w:cs=""/>
+          <w:szCs w:val="18"/>
+        </w:rPr>
+        <w:t>中隊＋半砲隊（第二中隊・第三中隊・第二半砲隊）軍監・駒井政五郎（『戊巳征戦記略』）</w:t>
+      </w:r>
+    </w:p>
+    <w:p>
+      <w:pPr>
+        <w:pStyle w:val="Normal"/>
+        <w:ind w:left="0" w:right="0" w:hanging="0"/>
+        <w:rPr/>
+      </w:pPr>
+      <w:r>
+        <w:rPr>
+          <w:rFonts w:cs=""/>
+          <w:szCs w:val="18"/>
+        </w:rPr>
+        <w:t>　福山藩：</w:t>
+      </w:r>
+      <w:r>
+        <w:rPr>
+          <w:rFonts w:cs=""/>
+          <w:szCs w:val="18"/>
+        </w:rPr>
+        <w:t>2</w:t>
+      </w:r>
+      <w:r>
+        <w:rPr>
+          <w:rFonts w:cs=""/>
+          <w:szCs w:val="18"/>
+        </w:rPr>
+        <w:t>中隊＋砲隊（一番中隊・三番中隊・砲隊）副総督・堀兵左衛門、軍監・関新五左衛門（『阿部正桓家譜』）</w:t>
+      </w:r>
+    </w:p>
+    <w:p>
+      <w:pPr>
+        <w:pStyle w:val="Normal"/>
+        <w:ind w:left="0" w:right="0" w:hanging="0"/>
+        <w:rPr>
+          <w:rFonts w:cs=""/>
+          <w:szCs w:val="18"/>
+        </w:rPr>
+      </w:pPr>
+      <w:r>
+        <w:rPr/>
+      </w:r>
+    </w:p>
+    <w:p>
+      <w:pPr>
+        <w:pStyle w:val="Normal"/>
+        <w:ind w:left="0" w:right="0" w:hanging="0"/>
+        <w:rPr/>
+      </w:pPr>
+      <w:r>
+        <w:rPr>
+          <w:rFonts w:cs=""/>
+          <w:szCs w:val="18"/>
+        </w:rPr>
+        <w:t>　幕末当時の軍制に照らし合わせおおよそ</w:t>
+      </w:r>
+      <w:r>
+        <w:rPr>
+          <w:rFonts w:cs=""/>
+          <w:szCs w:val="18"/>
+        </w:rPr>
+        <w:t>500</w:t>
+      </w:r>
+      <w:r>
+        <w:rPr>
+          <w:rFonts w:cs=""/>
+          <w:szCs w:val="18"/>
+        </w:rPr>
+        <w:t>から</w:t>
+      </w:r>
+      <w:r>
+        <w:rPr>
+          <w:rFonts w:cs=""/>
+          <w:szCs w:val="18"/>
+        </w:rPr>
+        <w:t>600</w:t>
+      </w:r>
+      <w:r>
+        <w:rPr>
+          <w:rFonts w:cs=""/>
+          <w:szCs w:val="18"/>
+        </w:rPr>
+        <w:t>名の陣容となり、これは二股台場において新政府軍を迎え撃った旧幕府軍側の記録における見立てと合致する（［幕］『南柯紀行』『説夢録』『北洲新話』『戊辰戦争見聞略記』『函館戦記』）。</w:t>
+      </w:r>
+    </w:p>
+    <w:p>
+      <w:pPr>
+        <w:pStyle w:val="Normal"/>
+        <w:ind w:left="0" w:right="0" w:hanging="0"/>
+        <w:rPr/>
+      </w:pPr>
+      <w:r>
+        <w:rPr>
+          <w:rFonts w:cs=""/>
+          <w:szCs w:val="18"/>
+        </w:rPr>
+        <w:t>　新政府軍進撃の報は</w:t>
+      </w:r>
+      <w:r>
+        <w:rPr>
+          <w:rFonts w:cs=""/>
+          <w:szCs w:val="18"/>
+        </w:rPr>
+        <w:t>4</w:t>
+      </w:r>
+      <w:r>
+        <w:rPr>
+          <w:rFonts w:cs=""/>
+          <w:szCs w:val="18"/>
+        </w:rPr>
+        <w:t>月</w:t>
+      </w:r>
+      <w:r>
+        <w:rPr>
+          <w:rFonts w:cs=""/>
+          <w:szCs w:val="18"/>
+        </w:rPr>
+        <w:t>9</w:t>
+      </w:r>
+      <w:r>
+        <w:rPr>
+          <w:rFonts w:cs=""/>
+          <w:szCs w:val="18"/>
+        </w:rPr>
+        <w:t>日のうちに五稜郭の旧幕府軍本陣にもたらされ（［幕］『中島登覚え書』『函館戦記』『衝鋒隊戦争略記』）、これを迎え撃つべく、旧幕府軍は間道途上・二股の地に軍を進め、４月</w:t>
+      </w:r>
+      <w:r>
+        <w:rPr>
+          <w:rFonts w:cs=""/>
+          <w:szCs w:val="18"/>
+        </w:rPr>
+        <w:t>12</w:t>
+      </w:r>
+      <w:r>
+        <w:rPr>
+          <w:rFonts w:cs=""/>
+          <w:szCs w:val="18"/>
+        </w:rPr>
+        <w:t>日までの間に迎撃のための胸壁（塹壕）を築く（『北洲新話』には「春来築きしもあり」との記述もある）。これが、現在も遺る現・台場山の塹壕群、下二股台場である。</w:t>
+      </w:r>
+    </w:p>
+    <w:p>
+      <w:pPr>
+        <w:pStyle w:val="Normal"/>
+        <w:ind w:left="0" w:right="0" w:hanging="0"/>
+        <w:rPr/>
+      </w:pPr>
+      <w:r>
+        <w:rPr>
+          <w:rFonts w:cs=""/>
+          <w:szCs w:val="18"/>
+        </w:rPr>
+        <w:t>　この際築かれた胸壁の数については、旧幕府軍側の文献のうち『蝦夷之夢』『北洲新話』『蝦夷錦』『函館戦記』にあるがいずれも</w:t>
+      </w:r>
+      <w:r>
+        <w:rPr>
+          <w:rFonts w:cs=""/>
+          <w:szCs w:val="18"/>
+        </w:rPr>
+        <w:t>16</w:t>
+      </w:r>
+      <w:r>
+        <w:rPr>
+          <w:rFonts w:cs=""/>
+          <w:szCs w:val="18"/>
+        </w:rPr>
+        <w:t>か所である。種別詳細について記録があるのはこのうち大野右仲の『函館戦記』であるが、それによれば「山巓と半腹とに築くものは十一。河岸に築くもの三。広くして大なるもの二。道を挟んで築き、昼夜督役せしかば二日にして成る」「伝習歩兵隊をして右の山の諸壁を守らしめ、衝鋒隊をして左の山と河岸とを守らしむ」とある。また新政府側の戦闘記録中にも「左右山手」（『津軽承昭家記』（弘前藩））「左半隊ハ山手右道ヲ相固、右半隊ハ正面ニ相懸…」（『薩州出軍戦状』（薩摩藩））など、道即ち旧間道を挟む台場山の高峰・低峰に分散して塹壕が築かれていたと読みとれる箇所があり、これは現在既知の山嶺上の遺構分布と合致する。ただし大野の記述における「河岸に築くもの三」「広くして大なるもの二」、『蝦夷之夢』『函館戦記』における第二次会戦の戦闘中に新政府軍に奪取された山嶺塹壕と河岸の兵とに旧幕府軍の塹壕が挟み撃ちを受ける描写などから見えるように、山嶺塹壕のほか二股河岸にも塹壕が構築されていた可能性が高いが、こちらについては未発見である。</w:t>
+      </w:r>
+    </w:p>
+    <w:p>
+      <w:pPr>
+        <w:pStyle w:val="Normal"/>
+        <w:ind w:left="0" w:right="0" w:hanging="0"/>
+        <w:rPr/>
+      </w:pPr>
+      <w:r>
+        <w:rPr>
+          <w:rFonts w:cs=""/>
+          <w:szCs w:val="18"/>
+        </w:rPr>
+        <w:t>　旧幕府軍はこのほか、「官軍の動静を伺はす」（［幕］『函館戦記』）ために下二股よりおよそ一里にある「天狗岩」にも胸壁を築いた。この際築かれた壁数については、旧幕府軍側記録には</w:t>
+      </w:r>
+      <w:r>
+        <w:rPr>
+          <w:rFonts w:cs=""/>
+          <w:szCs w:val="18"/>
+        </w:rPr>
+        <w:t>3</w:t>
+      </w:r>
+      <w:r>
+        <w:rPr>
+          <w:rFonts w:cs=""/>
+          <w:szCs w:val="18"/>
+        </w:rPr>
+        <w:t>か所（『函館戦記』）ないし</w:t>
+      </w:r>
+      <w:r>
+        <w:rPr>
+          <w:rFonts w:cs=""/>
+          <w:szCs w:val="18"/>
+        </w:rPr>
+        <w:t>4</w:t>
+      </w:r>
+      <w:r>
+        <w:rPr>
+          <w:rFonts w:cs=""/>
+          <w:szCs w:val="18"/>
+        </w:rPr>
+        <w:t>か所（『蝦夷之夢』『北洲新話』）の</w:t>
+      </w:r>
+      <w:r>
+        <w:rPr>
+          <w:rFonts w:cs=""/>
+          <w:szCs w:val="18"/>
+        </w:rPr>
+        <w:t>2</w:t>
+      </w:r>
+      <w:r>
+        <w:rPr>
+          <w:rFonts w:cs=""/>
+          <w:szCs w:val="18"/>
+        </w:rPr>
+        <w:t>通りの記録がある。なお、新政府軍側・長州藩の『戊巳征戦記略』には「…中二股ノ賊壘三所ヲ撃破シ…」との記録がある。また「天狗岩」の現在地についてであるが、おそらくは現在の北斗市に所在する天狗岳が該当すると考えられるが、松前藩の記録では「天狗嶽（岳）より八・九町隔てた『三枚嶽』と申す山の半腹」（『戦争御届書』）とあることを付記しておく。</w:t>
+      </w:r>
+    </w:p>
+    <w:p>
+      <w:pPr>
+        <w:pStyle w:val="Normal"/>
+        <w:ind w:left="0" w:right="0" w:hanging="0"/>
+        <w:rPr/>
+      </w:pPr>
+      <w:r>
+        <w:rPr>
+          <w:rFonts w:cs=""/>
+          <w:szCs w:val="18"/>
+        </w:rPr>
+        <w:t>これらの胸壁群を守った旧幕府軍の初期陣容については、凡そ以下の通りである。</w:t>
+      </w:r>
+    </w:p>
+    <w:p>
+      <w:pPr>
+        <w:pStyle w:val="Normal"/>
+        <w:ind w:left="0" w:right="0" w:hanging="0"/>
+        <w:rPr>
+          <w:rFonts w:cs=""/>
+          <w:szCs w:val="18"/>
+        </w:rPr>
+      </w:pPr>
+      <w:r>
+        <w:rPr/>
+      </w:r>
+    </w:p>
+    <w:p>
+      <w:pPr>
+        <w:pStyle w:val="Normal"/>
+        <w:ind w:left="0" w:right="0" w:hanging="0"/>
+        <w:rPr/>
+      </w:pPr>
+      <w:r>
+        <w:rPr>
+          <w:rFonts w:cs=""/>
+          <w:szCs w:val="18"/>
+        </w:rPr>
+        <w:t>陸軍奉行並・土方歳三（市ノ渡宿陣）</w:t>
+      </w:r>
+    </w:p>
+    <w:p>
+      <w:pPr>
+        <w:pStyle w:val="Normal"/>
+        <w:ind w:left="0" w:right="0" w:hanging="0"/>
+        <w:rPr/>
+      </w:pPr>
+      <w:r>
+        <w:rPr>
+          <w:rFonts w:cs=""/>
+          <w:szCs w:val="18"/>
+        </w:rPr>
+        <w:t>同　添　役・大野右仲</w:t>
+      </w:r>
+    </w:p>
+    <w:p>
+      <w:pPr>
+        <w:pStyle w:val="Normal"/>
+        <w:ind w:left="0" w:right="0" w:hanging="0"/>
+        <w:rPr/>
+      </w:pPr>
+      <w:r>
+        <w:rPr>
+          <w:rFonts w:cs=""/>
+          <w:szCs w:val="18"/>
+        </w:rPr>
+        <w:t>　　　　　　大島寅雄（出陣時、開戦時は五稜郭に）</w:t>
+      </w:r>
+    </w:p>
+    <w:p>
+      <w:pPr>
+        <w:pStyle w:val="Normal"/>
+        <w:ind w:left="0" w:right="0" w:hanging="0"/>
+        <w:rPr/>
+      </w:pPr>
+      <w:r>
+        <w:rPr>
+          <w:rFonts w:cs=""/>
+          <w:szCs w:val="18"/>
+        </w:rPr>
+        <w:t>陸軍改役下役・アルテュール＝フォルタン</w:t>
+      </w:r>
+    </w:p>
+    <w:p>
+      <w:pPr>
+        <w:pStyle w:val="Normal"/>
+        <w:ind w:left="0" w:right="0" w:hanging="0"/>
+        <w:rPr/>
+      </w:pPr>
+      <w:r>
+        <w:rPr>
+          <w:rFonts w:cs=""/>
+          <w:szCs w:val="18"/>
+        </w:rPr>
+        <w:t>衝鋒隊</w:t>
+      </w:r>
+      <w:r>
+        <w:rPr>
+          <w:rFonts w:cs=""/>
+          <w:szCs w:val="18"/>
+        </w:rPr>
+        <w:tab/>
+      </w:r>
+      <w:r>
+        <w:rPr>
+          <w:rFonts w:cs=""/>
+          <w:szCs w:val="18"/>
+        </w:rPr>
+        <w:t>二小隊（頭取・友野栄之助・川井卓郎（卓太郎）、指図役・小和野昌太郎）</w:t>
+      </w:r>
+    </w:p>
+    <w:p>
+      <w:pPr>
+        <w:pStyle w:val="Normal"/>
+        <w:ind w:left="0" w:right="0" w:hanging="0"/>
+        <w:rPr/>
+      </w:pPr>
+      <w:r>
+        <w:rPr>
+          <w:rFonts w:cs=""/>
+          <w:szCs w:val="18"/>
+        </w:rPr>
+        <w:t>伝習歩兵隊一小隊（頭取・中根量三）</w:t>
+      </w:r>
+    </w:p>
+    <w:p>
+      <w:pPr>
+        <w:pStyle w:val="Normal"/>
+        <w:ind w:left="0" w:right="0" w:hanging="0"/>
+        <w:rPr/>
+      </w:pPr>
+      <w:r>
+        <w:rPr>
+          <w:rFonts w:cs=""/>
+          <w:szCs w:val="18"/>
+        </w:rPr>
+        <w:t>砲兵隊</w:t>
+      </w:r>
+    </w:p>
+    <w:p>
+      <w:pPr>
+        <w:pStyle w:val="Normal"/>
+        <w:ind w:left="0" w:right="0" w:hanging="0"/>
+        <w:rPr/>
+      </w:pPr>
+      <w:r>
+        <w:rPr>
+          <w:rFonts w:cs=""/>
+          <w:szCs w:val="18"/>
+        </w:rPr>
+        <w:t>工兵隊：（隊　長・吉沢勇四郎）</w:t>
+      </w:r>
+    </w:p>
+    <w:p>
+      <w:pPr>
+        <w:pStyle w:val="Normal"/>
+        <w:ind w:left="0" w:right="0" w:hanging="0"/>
+        <w:rPr>
+          <w:rFonts w:cs=""/>
+          <w:szCs w:val="18"/>
+        </w:rPr>
+      </w:pPr>
+      <w:r>
+        <w:rPr/>
+      </w:r>
+    </w:p>
+    <w:p>
+      <w:pPr>
+        <w:pStyle w:val="Normal"/>
+        <w:ind w:left="0" w:right="0" w:hanging="0"/>
+        <w:rPr/>
+      </w:pPr>
+      <w:r>
+        <w:rPr>
+          <w:rFonts w:cs=""/>
+          <w:szCs w:val="18"/>
+        </w:rPr>
+        <w:t>　これを幕末軍制に照らせば、『衝鋒隊戦争略記』『函館戦記（大野版）』における「百三十人余」という兵数とおおよそ合致する。この</w:t>
+      </w:r>
+      <w:r>
+        <w:rPr>
+          <w:rFonts w:cs=""/>
+          <w:szCs w:val="18"/>
+        </w:rPr>
+        <w:t>2</w:t>
+      </w:r>
+      <w:r>
+        <w:rPr>
+          <w:rFonts w:cs=""/>
+          <w:szCs w:val="18"/>
+        </w:rPr>
+        <w:t>文献は実際に二股口防戦にあたったメンバーの聞き取りあるいは実録によるものであり、信憑性も比較的高いものと考えられる。</w:t>
+      </w:r>
+    </w:p>
+    <w:p>
+      <w:pPr>
+        <w:pStyle w:val="Normal"/>
+        <w:ind w:left="0" w:right="0" w:hanging="0"/>
+        <w:rPr>
+          <w:rFonts w:cs=""/>
+          <w:szCs w:val="18"/>
+        </w:rPr>
+      </w:pPr>
+      <w:r>
+        <w:rPr/>
+      </w:r>
+    </w:p>
+    <w:p>
+      <w:pPr>
+        <w:pStyle w:val="Normal"/>
+        <w:ind w:left="0" w:right="0" w:hanging="0"/>
+        <w:rPr/>
+      </w:pPr>
+      <w:r>
+        <w:rPr>
+          <w:rFonts w:cs=""/>
+          <w:szCs w:val="18"/>
+        </w:rPr>
+        <w:t>（３）天狗岩の前哨戦と第一次会戦（旧暦明治</w:t>
+      </w:r>
+      <w:r>
+        <w:rPr>
+          <w:rFonts w:cs=""/>
+          <w:szCs w:val="18"/>
+        </w:rPr>
+        <w:t>2</w:t>
+      </w:r>
+      <w:r>
+        <w:rPr>
+          <w:rFonts w:cs=""/>
+          <w:szCs w:val="18"/>
+        </w:rPr>
+        <w:t>年</w:t>
+      </w:r>
+      <w:r>
+        <w:rPr>
+          <w:rFonts w:cs=""/>
+          <w:szCs w:val="18"/>
+        </w:rPr>
+        <w:t>4</w:t>
+      </w:r>
+      <w:r>
+        <w:rPr>
+          <w:rFonts w:cs=""/>
+          <w:szCs w:val="18"/>
+        </w:rPr>
+        <w:t>月</w:t>
+      </w:r>
+      <w:r>
+        <w:rPr>
+          <w:rFonts w:cs=""/>
+          <w:szCs w:val="18"/>
+        </w:rPr>
+        <w:t>13</w:t>
+      </w:r>
+      <w:r>
+        <w:rPr>
+          <w:rFonts w:cs=""/>
+          <w:szCs w:val="18"/>
+        </w:rPr>
+        <w:t>日～</w:t>
+      </w:r>
+      <w:r>
+        <w:rPr>
+          <w:rFonts w:cs=""/>
+          <w:szCs w:val="18"/>
+        </w:rPr>
+        <w:t>14</w:t>
+      </w:r>
+      <w:r>
+        <w:rPr>
+          <w:rFonts w:cs=""/>
+          <w:szCs w:val="18"/>
+        </w:rPr>
+        <w:t>日）</w:t>
+      </w:r>
+    </w:p>
+    <w:p>
+      <w:pPr>
+        <w:pStyle w:val="Normal"/>
+        <w:ind w:left="0" w:right="0" w:hanging="0"/>
+        <w:rPr/>
+      </w:pPr>
+      <w:r>
+        <w:rPr>
+          <w:rFonts w:cs=""/>
+          <w:szCs w:val="18"/>
+        </w:rPr>
+        <w:t>　</w:t>
+      </w:r>
+      <w:r>
+        <w:rPr>
+          <w:rFonts w:cs=""/>
+          <w:szCs w:val="18"/>
+        </w:rPr>
+        <w:t>4</w:t>
+      </w:r>
+      <w:r>
+        <w:rPr>
+          <w:rFonts w:cs=""/>
+          <w:szCs w:val="18"/>
+        </w:rPr>
+        <w:t>月</w:t>
+      </w:r>
+      <w:r>
+        <w:rPr>
+          <w:rFonts w:cs=""/>
+          <w:szCs w:val="18"/>
+        </w:rPr>
+        <w:t>13</w:t>
+      </w:r>
+      <w:r>
+        <w:rPr>
+          <w:rFonts w:cs=""/>
+          <w:szCs w:val="18"/>
+        </w:rPr>
+        <w:t>日（新暦</w:t>
+      </w:r>
+      <w:r>
+        <w:rPr>
+          <w:rFonts w:cs=""/>
+          <w:szCs w:val="18"/>
+        </w:rPr>
+        <w:t>5</w:t>
+      </w:r>
+      <w:r>
+        <w:rPr>
+          <w:rFonts w:cs=""/>
+          <w:szCs w:val="18"/>
+        </w:rPr>
+        <w:t>月</w:t>
+      </w:r>
+      <w:r>
+        <w:rPr>
+          <w:rFonts w:cs=""/>
+          <w:szCs w:val="18"/>
+        </w:rPr>
+        <w:t>24</w:t>
+      </w:r>
+      <w:r>
+        <w:rPr>
+          <w:rFonts w:cs=""/>
+          <w:szCs w:val="18"/>
+        </w:rPr>
+        <w:t>日）午後</w:t>
+      </w:r>
+      <w:r>
+        <w:rPr>
+          <w:rFonts w:cs=""/>
+          <w:szCs w:val="18"/>
+        </w:rPr>
+        <w:t>3</w:t>
+      </w:r>
+      <w:r>
+        <w:rPr>
+          <w:rFonts w:cs=""/>
+          <w:szCs w:val="18"/>
+        </w:rPr>
+        <w:t>時ごろ（［幕］『北洲新話』『函館戦記』）、長州藩・福山藩・松前藩が天狗岩の旧幕府軍陣地へ襲来（［新］『戊巳征戦記略』『阿部正桓家譜』『戦争御届書』）。天狗岩に新政府軍迫るの報はすぐさま後陣・下二股台場へと伝わり、北側峰の胸壁群には伝習歩兵隊、南側峰と河岸の胸壁群には衝鋒隊が伏せ来襲に備える（［幕］『衝鋒隊戦争略記』『函館戦記』）。</w:t>
+      </w:r>
+    </w:p>
+    <w:p>
+      <w:pPr>
+        <w:pStyle w:val="Normal"/>
+        <w:ind w:left="0" w:right="0" w:hanging="0"/>
+        <w:rPr/>
+      </w:pPr>
+      <w:r>
+        <w:rPr>
+          <w:rFonts w:cs=""/>
+          <w:szCs w:val="18"/>
+        </w:rPr>
+        <w:t>　このとき土方歳三は市渡に宿陣していた（［幕］『中島登覚え書』『函館戦記』）ため、報せの早馬が発せられ（［幕］『函館戦記』）、これを受けて土方もすぐに出陣、指揮にあたる（［幕］『島田魁日記』）。</w:t>
+      </w:r>
+    </w:p>
+    <w:p>
+      <w:pPr>
+        <w:pStyle w:val="Normal"/>
+        <w:ind w:left="0" w:right="0" w:hanging="0"/>
+        <w:rPr/>
+      </w:pPr>
+      <w:r>
+        <w:rPr>
+          <w:rFonts w:cs=""/>
+          <w:szCs w:val="18"/>
+        </w:rPr>
+        <w:t>　新政府軍は、主力が天狗岩陣地正面から攻撃するところを長州藩の別働隊が山上から回り込み旧幕府軍を挟撃（［新］『戦争御届書』（松前藩）『阿部正桓家譜』（福山藩）『北洲新話』）、同地の胸壁３ヶ所は全て陥落する（［新］『戊巳征戦記略』（長州藩）など）。旧幕府軍は撤退すると同時に、新政府軍を下二股方面へと誘導しはじめる（［幕］『蝦夷之夢』）。</w:t>
+      </w:r>
+    </w:p>
+    <w:p>
+      <w:pPr>
+        <w:pStyle w:val="Normal"/>
+        <w:ind w:left="0" w:right="0" w:hanging="0"/>
+        <w:rPr/>
+      </w:pPr>
+      <w:r>
+        <w:rPr>
+          <w:rFonts w:cs=""/>
+          <w:szCs w:val="18"/>
+        </w:rPr>
+        <w:t>　新政府軍は勝ちに乗じ進軍、夕刻頃に下二股へと到達する。対して守る旧幕府軍は息を潜め陣近くまで敵を誘い込み（［幕］『衝鋒隊戦争略記』『函館戦記』）、機を見て各胸壁から一斉に攻撃。新政府軍は一時怯むも、すぐに反撃を開始。下二股における第一次会戦の火蓋が切られる。</w:t>
+      </w:r>
+    </w:p>
+    <w:p>
+      <w:pPr>
+        <w:pStyle w:val="Normal"/>
+        <w:ind w:left="0" w:right="0" w:hanging="0"/>
+        <w:rPr/>
+      </w:pPr>
+      <w:r>
+        <w:rPr>
+          <w:rFonts w:cs=""/>
+          <w:szCs w:val="18"/>
+        </w:rPr>
+        <w:t>　兵数に勝る新政府軍の攻撃は熾烈を極めた。一方、兵力に劣る旧幕府軍であったが、台場山尾根に沿って展開された胸壁群による防衛線上を敵が攻める場所に応じて移動して守る戦術を基本とし（［幕］『函館戦記』）固く守る。日没とともににわかに激しい雨が降り出し（［新］『戊巳征戦略記』（長州藩）、［幕］『蝦夷之夢』『島田魁日記』『函館戦記』『北洲新話』）、水濡れによる不発を防ぐため弾薬を懐で温める（［幕］『函館戦記』）など、雨中での苦闘となる。</w:t>
+      </w:r>
+    </w:p>
+    <w:p>
+      <w:pPr>
+        <w:pStyle w:val="Normal"/>
+        <w:ind w:left="0" w:right="0" w:hanging="0"/>
+        <w:rPr/>
+      </w:pPr>
+      <w:r>
+        <w:rPr>
+          <w:rFonts w:cs=""/>
+          <w:szCs w:val="18"/>
+        </w:rPr>
+        <w:t>　両軍ともに疲弊する中、戦況の打開のため、別働隊による奇襲作戦が土方歳三により立案される（［幕］『函館戦記』）。その任に当たったのは頭取・友野栄之助率いる衝鋒隊半小隊</w:t>
+      </w:r>
+      <w:r>
+        <w:rPr>
+          <w:rFonts w:cs=""/>
+          <w:szCs w:val="18"/>
+        </w:rPr>
+        <w:t>25</w:t>
+      </w:r>
+      <w:r>
+        <w:rPr>
+          <w:rFonts w:cs=""/>
+          <w:szCs w:val="18"/>
+        </w:rPr>
+        <w:t>名（［幕］構成要員は『蝦夷之夢』、人数は『北洲新話』『函館戦記』より）。午後</w:t>
+      </w:r>
+      <w:r>
+        <w:rPr>
+          <w:rFonts w:cs=""/>
+          <w:szCs w:val="18"/>
+        </w:rPr>
+        <w:t>10</w:t>
+      </w:r>
+      <w:r>
+        <w:rPr>
+          <w:rFonts w:cs=""/>
+          <w:szCs w:val="18"/>
+        </w:rPr>
+        <w:t>時ごろに進発し、沢に沿って進み河を渡り、険しい山を越えて新政府軍の背後に廻りこむ。このときすでに空は白みかけていた（［幕］『蝦夷之夢』『函館戦記』）。奇襲の成果については表現が文献によってまちまちである。『蝦夷之夢』ではこれにより新政府軍が総崩れになったとあるし、『函館戦記』では別働隊到着時にはすでに新政府軍が撤退を始めた後であったと記す。いずれにせよ</w:t>
+      </w:r>
+      <w:r>
+        <w:rPr>
+          <w:rFonts w:cs=""/>
+          <w:szCs w:val="18"/>
+        </w:rPr>
+        <w:t>4</w:t>
+      </w:r>
+      <w:r>
+        <w:rPr>
+          <w:rFonts w:cs=""/>
+          <w:szCs w:val="18"/>
+        </w:rPr>
+        <w:t>月</w:t>
+      </w:r>
+      <w:r>
+        <w:rPr>
+          <w:rFonts w:cs=""/>
+          <w:szCs w:val="18"/>
+        </w:rPr>
+        <w:t>14</w:t>
+      </w:r>
+      <w:r>
+        <w:rPr>
+          <w:rFonts w:cs=""/>
+          <w:szCs w:val="18"/>
+        </w:rPr>
+        <w:t>日（新暦</w:t>
+      </w:r>
+      <w:r>
+        <w:rPr>
+          <w:rFonts w:cs=""/>
+          <w:szCs w:val="18"/>
+        </w:rPr>
+        <w:t>5</w:t>
+      </w:r>
+      <w:r>
+        <w:rPr>
+          <w:rFonts w:cs=""/>
+          <w:szCs w:val="18"/>
+        </w:rPr>
+        <w:t>月</w:t>
+      </w:r>
+      <w:r>
+        <w:rPr>
+          <w:rFonts w:cs=""/>
+          <w:szCs w:val="18"/>
+        </w:rPr>
+        <w:t>25</w:t>
+      </w:r>
+      <w:r>
+        <w:rPr>
+          <w:rFonts w:cs=""/>
+          <w:szCs w:val="18"/>
+        </w:rPr>
+        <w:t>日）早朝、前日の午後</w:t>
+      </w:r>
+      <w:r>
+        <w:rPr>
+          <w:rFonts w:cs=""/>
+          <w:szCs w:val="18"/>
+        </w:rPr>
+        <w:t>3</w:t>
+      </w:r>
+      <w:r>
+        <w:rPr>
+          <w:rFonts w:cs=""/>
+          <w:szCs w:val="18"/>
+        </w:rPr>
+        <w:t>時よりのべ</w:t>
+      </w:r>
+      <w:r>
+        <w:rPr>
+          <w:rFonts w:cs=""/>
+          <w:szCs w:val="18"/>
+        </w:rPr>
+        <w:t>16</w:t>
+      </w:r>
+      <w:r>
+        <w:rPr>
+          <w:rFonts w:cs=""/>
+          <w:szCs w:val="18"/>
+        </w:rPr>
+        <w:t>時間に渡る戦闘の結果、新政府軍はついに下二股を抜くことができず撤退する。</w:t>
+      </w:r>
+    </w:p>
+    <w:p>
+      <w:pPr>
+        <w:pStyle w:val="Normal"/>
+        <w:ind w:left="0" w:right="0" w:hanging="0"/>
+        <w:rPr/>
+      </w:pPr>
+      <w:r>
+        <w:rPr>
+          <w:rFonts w:cs=""/>
+          <w:szCs w:val="18"/>
+        </w:rPr>
+        <w:t>　この会戦における旧幕府軍の損害は伝習隊士官・杉山清介が戦死、負傷者は文献によりばらつきがあるが</w:t>
+      </w:r>
+      <w:r>
+        <w:rPr>
+          <w:rFonts w:cs=""/>
+          <w:szCs w:val="18"/>
+        </w:rPr>
+        <w:t>3</w:t>
+      </w:r>
+      <w:r>
+        <w:rPr>
+          <w:rFonts w:cs=""/>
+          <w:szCs w:val="18"/>
+        </w:rPr>
+        <w:t>～</w:t>
+      </w:r>
+      <w:r>
+        <w:rPr>
+          <w:rFonts w:cs=""/>
+          <w:szCs w:val="18"/>
+        </w:rPr>
+        <w:t>5</w:t>
+      </w:r>
+      <w:r>
+        <w:rPr>
+          <w:rFonts w:cs=""/>
+          <w:szCs w:val="18"/>
+        </w:rPr>
+        <w:t>名（［幕］『蝦夷之夢』『北洲新話』『苟生日記』内フォルタン書簡）。新政府軍の損害は戦死者</w:t>
+      </w:r>
+      <w:r>
+        <w:rPr>
+          <w:rFonts w:cs=""/>
+          <w:szCs w:val="18"/>
+        </w:rPr>
+        <w:t>3</w:t>
+      </w:r>
+      <w:r>
+        <w:rPr>
+          <w:rFonts w:cs=""/>
+          <w:szCs w:val="18"/>
+        </w:rPr>
+        <w:t>名・負傷者</w:t>
+      </w:r>
+      <w:r>
+        <w:rPr>
+          <w:rFonts w:cs=""/>
+          <w:szCs w:val="18"/>
+        </w:rPr>
+        <w:t>10</w:t>
+      </w:r>
+      <w:r>
+        <w:rPr>
+          <w:rFonts w:cs=""/>
+          <w:szCs w:val="18"/>
+        </w:rPr>
+        <w:t>名（松前藩・戦死者</w:t>
+      </w:r>
+      <w:r>
+        <w:rPr>
+          <w:rFonts w:cs=""/>
+          <w:szCs w:val="18"/>
+        </w:rPr>
+        <w:t>1</w:t>
+      </w:r>
+      <w:r>
+        <w:rPr>
+          <w:rFonts w:cs=""/>
+          <w:szCs w:val="18"/>
+        </w:rPr>
+        <w:t>名重症</w:t>
+      </w:r>
+      <w:r>
+        <w:rPr>
+          <w:rFonts w:cs=""/>
+          <w:szCs w:val="18"/>
+        </w:rPr>
+        <w:t>2</w:t>
+      </w:r>
+      <w:r>
+        <w:rPr>
+          <w:rFonts w:cs=""/>
+          <w:szCs w:val="18"/>
+        </w:rPr>
+        <w:t>名（軍事方・松崎多門含む）負傷者</w:t>
+      </w:r>
+      <w:r>
+        <w:rPr>
+          <w:rFonts w:cs=""/>
+          <w:szCs w:val="18"/>
+        </w:rPr>
+        <w:t>2</w:t>
+      </w:r>
+      <w:r>
+        <w:rPr>
+          <w:rFonts w:cs=""/>
+          <w:szCs w:val="18"/>
+        </w:rPr>
+        <w:t>名、長州藩・戦死者</w:t>
+      </w:r>
+      <w:r>
+        <w:rPr>
+          <w:rFonts w:cs=""/>
+          <w:szCs w:val="18"/>
+        </w:rPr>
+        <w:t>1</w:t>
+      </w:r>
+      <w:r>
+        <w:rPr>
+          <w:rFonts w:cs=""/>
+          <w:szCs w:val="18"/>
+        </w:rPr>
+        <w:t>名負傷者</w:t>
+      </w:r>
+      <w:r>
+        <w:rPr>
+          <w:rFonts w:cs=""/>
+          <w:szCs w:val="18"/>
+        </w:rPr>
+        <w:t>4</w:t>
+      </w:r>
+      <w:r>
+        <w:rPr>
+          <w:rFonts w:cs=""/>
+          <w:szCs w:val="18"/>
+        </w:rPr>
+        <w:t>名、福山藩・戦死者</w:t>
+      </w:r>
+      <w:r>
+        <w:rPr>
+          <w:rFonts w:cs=""/>
+          <w:szCs w:val="18"/>
+        </w:rPr>
+        <w:t>1</w:t>
+      </w:r>
+      <w:r>
+        <w:rPr>
+          <w:rFonts w:cs=""/>
+          <w:szCs w:val="18"/>
+        </w:rPr>
+        <w:t>名負傷者</w:t>
+      </w:r>
+      <w:r>
+        <w:rPr>
+          <w:rFonts w:cs=""/>
+          <w:szCs w:val="18"/>
+        </w:rPr>
+        <w:t>2</w:t>
+      </w:r>
+      <w:r>
+        <w:rPr>
+          <w:rFonts w:cs=""/>
+          <w:szCs w:val="18"/>
+        </w:rPr>
+        <w:t>名。［新］『松前藩戦争御届書』『戊巳征戦記略』『阿部正桓家譜』）。</w:t>
+      </w:r>
+    </w:p>
+    <w:p>
+      <w:pPr>
+        <w:pStyle w:val="Normal"/>
+        <w:ind w:left="0" w:right="0" w:hanging="0"/>
+        <w:rPr/>
+      </w:pPr>
+      <w:r>
+        <w:rPr>
+          <w:rFonts w:cs=""/>
+          <w:szCs w:val="18"/>
+        </w:rPr>
+        <w:t>　昼夜間断なく銃撃戦が続いたことにより、旧幕府軍の費やした銃弾数は</w:t>
+      </w:r>
+      <w:r>
+        <w:rPr>
+          <w:rFonts w:cs=""/>
+          <w:szCs w:val="18"/>
+        </w:rPr>
+        <w:t>35,000</w:t>
+      </w:r>
+      <w:r>
+        <w:rPr>
+          <w:rFonts w:cs=""/>
+          <w:szCs w:val="18"/>
+        </w:rPr>
+        <w:t>発に及び（［幕］『蝦夷之夢』『説夢録』『北洲新話』『蝦夷錦』、［新］『維新戦争実録』）、発砲の硝煙により将兵の顔は真っ黒であったという（［幕］『南柯紀行』『苟生日記』内フォルタン書簡）。一方新政府軍側も、撤退した後の戦状には同軍の主力銃であった元込め式であるスペンサー・スナイドル銃の弾薬の「ドース（</w:t>
+      </w:r>
+      <w:r>
+        <w:rPr>
+          <w:rFonts w:cs=""/>
+          <w:szCs w:val="18"/>
+        </w:rPr>
+        <w:t>doos</w:t>
+      </w:r>
+      <w:r>
+        <w:rPr>
+          <w:rFonts w:cs=""/>
+          <w:szCs w:val="18"/>
+        </w:rPr>
+        <w:t>、オランダ語で「箱」）」や「パトローン（</w:t>
+      </w:r>
+      <w:r>
+        <w:rPr>
+          <w:rFonts w:cs=""/>
+          <w:szCs w:val="18"/>
+        </w:rPr>
+        <w:t>patroon</w:t>
+      </w:r>
+      <w:r>
+        <w:rPr>
+          <w:rFonts w:cs=""/>
+          <w:szCs w:val="18"/>
+        </w:rPr>
+        <w:t>、オランダ御で「薬莢」）」が山のように散乱していたという（［幕］『説夢録』『蝦夷之夢』）。このほかにも新政府軍は機材を現地に残し撤退したようで、旧幕府軍は多くの鹵獲品を得ている（［幕］『衝鋒隊戦争略記』『北洲新話』『中島登覚え書き』）。</w:t>
+      </w:r>
+    </w:p>
+    <w:p>
+      <w:pPr>
+        <w:pStyle w:val="Normal"/>
+        <w:ind w:left="0" w:right="0" w:hanging="0"/>
+        <w:rPr>
+          <w:rFonts w:cs=""/>
+          <w:szCs w:val="18"/>
+        </w:rPr>
+      </w:pPr>
+      <w:r>
+        <w:rPr/>
+      </w:r>
+    </w:p>
+    <w:p>
+      <w:pPr>
+        <w:pStyle w:val="Normal"/>
+        <w:ind w:left="0" w:right="0" w:hanging="0"/>
+        <w:rPr/>
+      </w:pPr>
+      <w:r>
+        <w:rPr>
+          <w:rFonts w:cs=""/>
+          <w:szCs w:val="18"/>
+        </w:rPr>
+        <w:t>（４）戦線の膠着と両陣営の増援（旧暦明治</w:t>
+      </w:r>
+      <w:r>
+        <w:rPr>
+          <w:rFonts w:cs=""/>
+          <w:szCs w:val="18"/>
+        </w:rPr>
+        <w:t>2</w:t>
+      </w:r>
+      <w:r>
+        <w:rPr>
+          <w:rFonts w:cs=""/>
+          <w:szCs w:val="18"/>
+        </w:rPr>
+        <w:t>年</w:t>
+      </w:r>
+      <w:r>
+        <w:rPr>
+          <w:rFonts w:cs=""/>
+          <w:szCs w:val="18"/>
+        </w:rPr>
+        <w:t>4</w:t>
+      </w:r>
+      <w:r>
+        <w:rPr>
+          <w:rFonts w:cs=""/>
+          <w:szCs w:val="18"/>
+        </w:rPr>
+        <w:t>月</w:t>
+      </w:r>
+      <w:r>
+        <w:rPr>
+          <w:rFonts w:cs=""/>
+          <w:szCs w:val="18"/>
+        </w:rPr>
+        <w:t>15</w:t>
+      </w:r>
+      <w:r>
+        <w:rPr>
+          <w:rFonts w:cs=""/>
+          <w:szCs w:val="18"/>
+        </w:rPr>
+        <w:t>日～</w:t>
+      </w:r>
+      <w:r>
+        <w:rPr>
+          <w:rFonts w:cs=""/>
+          <w:szCs w:val="18"/>
+        </w:rPr>
+        <w:t>22</w:t>
+      </w:r>
+      <w:r>
+        <w:rPr>
+          <w:rFonts w:cs=""/>
+          <w:szCs w:val="18"/>
+        </w:rPr>
+        <w:t>日）</w:t>
+      </w:r>
+    </w:p>
+    <w:p>
+      <w:pPr>
+        <w:pStyle w:val="Normal"/>
+        <w:ind w:left="0" w:right="0" w:hanging="0"/>
+        <w:rPr/>
+      </w:pPr>
+      <w:r>
+        <w:rPr>
+          <w:rFonts w:cs=""/>
+          <w:szCs w:val="18"/>
+        </w:rPr>
+        <w:t>　第一次会戦後、新政府軍は後陣・稲倉石まで撤退（［新］『松前藩戦争御届書』『戊巳征戦記略』、［幕］『南柯紀行』）したのち、再び一部の兵を中二股（天狗岩）に進め（［新］『戊巳征戦記略』、［幕］『函館戦記』『新開調記』）旧幕府軍と対陣する。この後</w:t>
+      </w:r>
+      <w:r>
+        <w:rPr>
+          <w:rFonts w:cs=""/>
+          <w:szCs w:val="18"/>
+        </w:rPr>
+        <w:t>4</w:t>
+      </w:r>
+      <w:r>
+        <w:rPr>
+          <w:rFonts w:cs=""/>
+          <w:szCs w:val="18"/>
+        </w:rPr>
+        <w:t>月</w:t>
+      </w:r>
+      <w:r>
+        <w:rPr>
+          <w:rFonts w:cs=""/>
+          <w:szCs w:val="18"/>
+        </w:rPr>
+        <w:t>15</w:t>
+      </w:r>
+      <w:r>
+        <w:rPr>
+          <w:rFonts w:cs=""/>
+          <w:szCs w:val="18"/>
+        </w:rPr>
+        <w:t>日～</w:t>
+      </w:r>
+      <w:r>
+        <w:rPr>
+          <w:rFonts w:cs=""/>
+          <w:szCs w:val="18"/>
+        </w:rPr>
+        <w:t>23</w:t>
+      </w:r>
+      <w:r>
+        <w:rPr>
+          <w:rFonts w:cs=""/>
+          <w:szCs w:val="18"/>
+        </w:rPr>
+        <w:t>日（新暦</w:t>
+      </w:r>
+      <w:r>
+        <w:rPr>
+          <w:rFonts w:cs=""/>
+          <w:szCs w:val="18"/>
+        </w:rPr>
+        <w:t>5</w:t>
+      </w:r>
+      <w:r>
+        <w:rPr>
+          <w:rFonts w:cs=""/>
+          <w:szCs w:val="18"/>
+        </w:rPr>
+        <w:t>月</w:t>
+      </w:r>
+      <w:r>
+        <w:rPr>
+          <w:rFonts w:cs=""/>
+          <w:szCs w:val="18"/>
+        </w:rPr>
+        <w:t>26</w:t>
+      </w:r>
+      <w:r>
+        <w:rPr>
+          <w:rFonts w:cs=""/>
+          <w:szCs w:val="18"/>
+        </w:rPr>
+        <w:t>日～</w:t>
+      </w:r>
+      <w:r>
+        <w:rPr>
+          <w:rFonts w:cs=""/>
+          <w:szCs w:val="18"/>
+        </w:rPr>
+        <w:t>6</w:t>
+      </w:r>
+      <w:r>
+        <w:rPr>
+          <w:rFonts w:cs=""/>
+          <w:szCs w:val="18"/>
+        </w:rPr>
+        <w:t>月</w:t>
+      </w:r>
+      <w:r>
+        <w:rPr>
+          <w:rFonts w:cs=""/>
+          <w:szCs w:val="18"/>
+        </w:rPr>
+        <w:t>3</w:t>
+      </w:r>
+      <w:r>
+        <w:rPr>
+          <w:rFonts w:cs=""/>
+          <w:szCs w:val="18"/>
+        </w:rPr>
+        <w:t>日）の間は、双方斥候による偵察や威嚇射撃（［幕］『函館戦記』）または小規模な戦闘（新政府軍の夜襲。</w:t>
+      </w:r>
+      <w:r>
+        <w:rPr>
+          <w:rFonts w:cs=""/>
+          <w:szCs w:val="18"/>
+        </w:rPr>
+        <w:t>4</w:t>
+      </w:r>
+      <w:r>
+        <w:rPr>
+          <w:rFonts w:cs=""/>
+          <w:szCs w:val="18"/>
+        </w:rPr>
+        <w:t>月</w:t>
+      </w:r>
+      <w:r>
+        <w:rPr>
+          <w:rFonts w:cs=""/>
+          <w:szCs w:val="18"/>
+        </w:rPr>
+        <w:t>16</w:t>
+      </w:r>
+      <w:r>
+        <w:rPr>
+          <w:rFonts w:cs=""/>
+          <w:szCs w:val="18"/>
+        </w:rPr>
+        <w:t>日・</w:t>
+      </w:r>
+      <w:r>
+        <w:rPr>
+          <w:rFonts w:cs=""/>
+          <w:szCs w:val="18"/>
+        </w:rPr>
+        <w:t>17</w:t>
+      </w:r>
+      <w:r>
+        <w:rPr>
+          <w:rFonts w:cs=""/>
+          <w:szCs w:val="18"/>
+        </w:rPr>
+        <w:t>日の</w:t>
+      </w:r>
+      <w:r>
+        <w:rPr>
+          <w:rFonts w:cs=""/>
+          <w:szCs w:val="18"/>
+        </w:rPr>
+        <w:t>2</w:t>
+      </w:r>
+      <w:r>
+        <w:rPr>
+          <w:rFonts w:cs=""/>
+          <w:szCs w:val="18"/>
+        </w:rPr>
+        <w:t>度あったという、［幕］『中島登覚え書』）などがあるも大規模な戦闘には至らなかった。</w:t>
+      </w:r>
+    </w:p>
+    <w:p>
+      <w:pPr>
+        <w:pStyle w:val="Normal"/>
+        <w:ind w:left="0" w:right="0" w:hanging="0"/>
+        <w:rPr/>
+      </w:pPr>
+      <w:r>
+        <w:rPr>
+          <w:rFonts w:cs=""/>
+          <w:szCs w:val="18"/>
+        </w:rPr>
+        <w:t>　この間、旧幕府軍側には酒井兼三郎・秋山繁松（衝鋒隊）が仙台脱藩・見国隊１中隊、頭並・大川正二郎が伝習歩兵隊本隊を率い合流（［幕］『衝鋒隊戦争略記』）。新政府軍側も</w:t>
+      </w:r>
+      <w:r>
+        <w:rPr>
+          <w:rFonts w:cs=""/>
+          <w:szCs w:val="18"/>
+        </w:rPr>
+        <w:t>4</w:t>
+      </w:r>
+      <w:r>
+        <w:rPr>
+          <w:rFonts w:cs=""/>
+          <w:szCs w:val="18"/>
+        </w:rPr>
+        <w:t>月</w:t>
+      </w:r>
+      <w:r>
+        <w:rPr>
+          <w:rFonts w:cs=""/>
+          <w:szCs w:val="18"/>
+        </w:rPr>
+        <w:t>18</w:t>
+      </w:r>
+      <w:r>
+        <w:rPr>
+          <w:rFonts w:cs=""/>
+          <w:szCs w:val="18"/>
+        </w:rPr>
+        <w:t>日（新暦</w:t>
+      </w:r>
+      <w:r>
+        <w:rPr>
+          <w:rFonts w:cs=""/>
+          <w:szCs w:val="18"/>
+        </w:rPr>
+        <w:t>5</w:t>
+      </w:r>
+      <w:r>
+        <w:rPr>
+          <w:rFonts w:cs=""/>
+          <w:szCs w:val="18"/>
+        </w:rPr>
+        <w:t>月</w:t>
+      </w:r>
+      <w:r>
+        <w:rPr>
+          <w:rFonts w:cs=""/>
+          <w:szCs w:val="18"/>
+        </w:rPr>
+        <w:t>29</w:t>
+      </w:r>
+      <w:r>
+        <w:rPr>
+          <w:rFonts w:cs=""/>
+          <w:szCs w:val="18"/>
+        </w:rPr>
+        <w:t>日）に岡山藩一中隊・薩摩藩一中隊・徳山藩一中隊が鶉村へ二股口方面への援軍として到着（［新］『岡山藩記』（岡山藩）『薩州出軍戦状』（薩摩藩）『太政官日記』）するなど、両軍ともに増援を加え戦線の緊張は高まりつつあった。</w:t>
+      </w:r>
+    </w:p>
+    <w:p>
+      <w:pPr>
+        <w:pStyle w:val="Normal"/>
+        <w:ind w:left="0" w:right="0" w:hanging="0"/>
+        <w:rPr>
+          <w:rFonts w:cs=""/>
+          <w:szCs w:val="18"/>
+        </w:rPr>
+      </w:pPr>
+      <w:r>
+        <w:rPr/>
+      </w:r>
+    </w:p>
+    <w:p>
+      <w:pPr>
+        <w:pStyle w:val="Normal"/>
+        <w:ind w:left="0" w:right="0" w:hanging="0"/>
+        <w:rPr/>
+      </w:pPr>
+      <w:r>
+        <w:rPr>
+          <w:rFonts w:cs=""/>
+          <w:szCs w:val="18"/>
+        </w:rPr>
+        <w:t>（５）第二次会戦（旧暦明治</w:t>
+      </w:r>
+      <w:r>
+        <w:rPr>
+          <w:rFonts w:cs=""/>
+          <w:szCs w:val="18"/>
+        </w:rPr>
+        <w:t>2</w:t>
+      </w:r>
+      <w:r>
+        <w:rPr>
+          <w:rFonts w:cs=""/>
+          <w:szCs w:val="18"/>
+        </w:rPr>
+        <w:t>年</w:t>
+      </w:r>
+      <w:r>
+        <w:rPr>
+          <w:rFonts w:cs=""/>
+          <w:szCs w:val="18"/>
+        </w:rPr>
+        <w:t>4</w:t>
+      </w:r>
+      <w:r>
+        <w:rPr>
+          <w:rFonts w:cs=""/>
+          <w:szCs w:val="18"/>
+        </w:rPr>
+        <w:t>月</w:t>
+      </w:r>
+      <w:r>
+        <w:rPr>
+          <w:rFonts w:cs=""/>
+          <w:szCs w:val="18"/>
+        </w:rPr>
+        <w:t>23</w:t>
+      </w:r>
+      <w:r>
+        <w:rPr>
+          <w:rFonts w:cs=""/>
+          <w:szCs w:val="18"/>
+        </w:rPr>
+        <w:t>日～</w:t>
+      </w:r>
+      <w:r>
+        <w:rPr>
+          <w:rFonts w:cs=""/>
+          <w:szCs w:val="18"/>
+        </w:rPr>
+        <w:t>25</w:t>
+      </w:r>
+      <w:r>
+        <w:rPr>
+          <w:rFonts w:cs=""/>
+          <w:szCs w:val="18"/>
+        </w:rPr>
+        <w:t>日）</w:t>
+      </w:r>
+    </w:p>
+    <w:p>
+      <w:pPr>
+        <w:pStyle w:val="Normal"/>
+        <w:ind w:left="0" w:right="0" w:hanging="0"/>
+        <w:rPr/>
+      </w:pPr>
+      <w:r>
+        <w:rPr>
+          <w:rFonts w:cs=""/>
+          <w:szCs w:val="18"/>
+        </w:rPr>
+        <w:t>　</w:t>
+      </w:r>
+      <w:r>
+        <w:rPr>
+          <w:rFonts w:cs=""/>
+          <w:szCs w:val="18"/>
+        </w:rPr>
+        <w:t>4</w:t>
+      </w:r>
+      <w:r>
+        <w:rPr>
+          <w:rFonts w:cs=""/>
+          <w:szCs w:val="18"/>
+        </w:rPr>
+        <w:t>月</w:t>
+      </w:r>
+      <w:r>
+        <w:rPr>
+          <w:rFonts w:cs=""/>
+          <w:szCs w:val="18"/>
+        </w:rPr>
+        <w:t>23</w:t>
+      </w:r>
+      <w:r>
+        <w:rPr>
+          <w:rFonts w:cs=""/>
+          <w:szCs w:val="18"/>
+        </w:rPr>
+        <w:t>日（新暦</w:t>
+      </w:r>
+      <w:r>
+        <w:rPr>
+          <w:rFonts w:cs=""/>
+          <w:szCs w:val="18"/>
+        </w:rPr>
+        <w:t>6</w:t>
+      </w:r>
+      <w:r>
+        <w:rPr>
+          <w:rFonts w:cs=""/>
+          <w:szCs w:val="18"/>
+        </w:rPr>
+        <w:t>月</w:t>
+      </w:r>
+      <w:r>
+        <w:rPr>
+          <w:rFonts w:cs=""/>
+          <w:szCs w:val="18"/>
+        </w:rPr>
+        <w:t>4</w:t>
+      </w:r>
+      <w:r>
+        <w:rPr>
+          <w:rFonts w:cs=""/>
+          <w:szCs w:val="18"/>
+        </w:rPr>
+        <w:t>日）、偶発した旧幕府軍斥候と新政府軍との交戦をきっかけとし（［新］『阿部正桓家譜』）、夕方頃より新政府軍が下二股への攻撃を開始。第二次会戦が勃発する。この時の新政府軍の陣容は以下の通り。</w:t>
+      </w:r>
+    </w:p>
+    <w:p>
+      <w:pPr>
+        <w:pStyle w:val="Normal"/>
+        <w:ind w:left="0" w:right="0" w:hanging="0"/>
+        <w:rPr>
+          <w:rFonts w:cs=""/>
+          <w:szCs w:val="18"/>
+        </w:rPr>
+      </w:pPr>
+      <w:r>
+        <w:rPr/>
+      </w:r>
+    </w:p>
+    <w:p>
+      <w:pPr>
+        <w:pStyle w:val="Normal"/>
+        <w:ind w:left="0" w:right="0" w:hanging="0"/>
+        <w:rPr/>
+      </w:pPr>
+      <w:r>
+        <w:rPr>
+          <w:rFonts w:cs=""/>
+          <w:szCs w:val="18"/>
+        </w:rPr>
+        <w:t>　松前藩：</w:t>
+      </w:r>
+      <w:r>
+        <w:rPr>
+          <w:rFonts w:cs=""/>
+          <w:szCs w:val="18"/>
+        </w:rPr>
+        <w:t>1</w:t>
+      </w:r>
+      <w:r>
+        <w:rPr>
+          <w:rFonts w:cs=""/>
+          <w:szCs w:val="18"/>
+        </w:rPr>
+        <w:t>中隊（一番小半隊・二番厚田清隊からなる中隊）総長・松前右京（『戦争御届書』）</w:t>
+      </w:r>
+    </w:p>
+    <w:p>
+      <w:pPr>
+        <w:pStyle w:val="Normal"/>
+        <w:ind w:left="0" w:right="0" w:hanging="0"/>
+        <w:rPr/>
+      </w:pPr>
+      <w:r>
+        <w:rPr>
+          <w:rFonts w:cs=""/>
+          <w:szCs w:val="18"/>
+        </w:rPr>
+        <w:t>　長州藩：</w:t>
+      </w:r>
+      <w:r>
+        <w:rPr>
+          <w:rFonts w:cs=""/>
+          <w:szCs w:val="18"/>
+        </w:rPr>
+        <w:t>2</w:t>
+      </w:r>
+      <w:r>
+        <w:rPr>
+          <w:rFonts w:cs=""/>
+          <w:szCs w:val="18"/>
+        </w:rPr>
+        <w:t>中隊＋半砲隊（第二中隊・第三中隊・第二半砲隊）軍監・駒井政五郎（『戊巳征戦記略』）</w:t>
+      </w:r>
+    </w:p>
+    <w:p>
+      <w:pPr>
+        <w:pStyle w:val="Normal"/>
+        <w:ind w:left="0" w:right="0" w:hanging="0"/>
+        <w:rPr/>
+      </w:pPr>
+      <w:r>
+        <w:rPr>
+          <w:rFonts w:cs=""/>
+          <w:szCs w:val="18"/>
+        </w:rPr>
+        <w:t>　福山藩：</w:t>
+      </w:r>
+      <w:r>
+        <w:rPr>
+          <w:rFonts w:cs=""/>
+          <w:szCs w:val="18"/>
+        </w:rPr>
+        <w:t>2</w:t>
+      </w:r>
+      <w:r>
+        <w:rPr>
+          <w:rFonts w:cs=""/>
+          <w:szCs w:val="18"/>
+        </w:rPr>
+        <w:t>中隊＋砲隊（一番中隊・三番中隊・砲隊）軍監・山岡運八、関新五左衛門（『阿部正桓家譜』）</w:t>
+      </w:r>
+    </w:p>
+    <w:p>
+      <w:pPr>
+        <w:pStyle w:val="Normal"/>
+        <w:ind w:left="0" w:right="0" w:hanging="0"/>
+        <w:rPr/>
+      </w:pPr>
+      <w:r>
+        <w:rPr>
+          <w:rFonts w:cs=""/>
+          <w:szCs w:val="18"/>
+        </w:rPr>
+        <w:t>　岡山藩：</w:t>
+      </w:r>
+      <w:r>
+        <w:rPr>
+          <w:rFonts w:cs=""/>
+          <w:szCs w:val="18"/>
+        </w:rPr>
+        <w:t>1</w:t>
+      </w:r>
+      <w:r>
+        <w:rPr>
+          <w:rFonts w:cs=""/>
+          <w:szCs w:val="18"/>
+        </w:rPr>
+        <w:t>中隊（精鋭隊）隊長・岩田七郎兵衛（『岡山藩記』）</w:t>
+      </w:r>
+    </w:p>
+    <w:p>
+      <w:pPr>
+        <w:pStyle w:val="Normal"/>
+        <w:ind w:left="0" w:right="0" w:hanging="0"/>
+        <w:rPr/>
+      </w:pPr>
+      <w:r>
+        <w:rPr>
+          <w:rFonts w:cs=""/>
+          <w:szCs w:val="18"/>
+        </w:rPr>
+        <w:t>　徳山藩：</w:t>
+      </w:r>
+      <w:r>
+        <w:rPr>
+          <w:rFonts w:cs=""/>
+          <w:szCs w:val="18"/>
+        </w:rPr>
+        <w:t>2</w:t>
+      </w:r>
+      <w:r>
+        <w:rPr>
+          <w:rFonts w:cs=""/>
+          <w:szCs w:val="18"/>
+        </w:rPr>
+        <w:t>中隊（献功隊）（『毛利元功家記』（徳山藩）『維新戦争実録』）</w:t>
+      </w:r>
+    </w:p>
+    <w:p>
+      <w:pPr>
+        <w:pStyle w:val="Normal"/>
+        <w:ind w:left="0" w:right="0" w:hanging="0"/>
+        <w:rPr/>
+      </w:pPr>
+      <w:r>
+        <w:rPr>
+          <w:rFonts w:cs=""/>
+          <w:szCs w:val="18"/>
+        </w:rPr>
+        <w:t>　弘前藩：</w:t>
+      </w:r>
+      <w:r>
+        <w:rPr>
+          <w:rFonts w:cs=""/>
+          <w:szCs w:val="18"/>
+        </w:rPr>
+        <w:t>2</w:t>
+      </w:r>
+      <w:r>
+        <w:rPr>
+          <w:rFonts w:cs=""/>
+          <w:szCs w:val="18"/>
+        </w:rPr>
+        <w:t>小隊、隊長・米橋左太夫、浅利萬之助（『津軽承昭家記』（弘前藩））</w:t>
+      </w:r>
+    </w:p>
+    <w:p>
+      <w:pPr>
+        <w:pStyle w:val="Normal"/>
+        <w:ind w:left="0" w:right="0" w:hanging="0"/>
+        <w:rPr/>
+      </w:pPr>
+      <w:r>
+        <w:rPr>
+          <w:rFonts w:cs=""/>
+          <w:szCs w:val="18"/>
+        </w:rPr>
+        <w:t>　薩摩藩：１中隊（三番兵具隊）（『薩州出軍戦状』）</w:t>
+      </w:r>
+    </w:p>
+    <w:p>
+      <w:pPr>
+        <w:pStyle w:val="Normal"/>
+        <w:ind w:left="0" w:right="0" w:hanging="0"/>
+        <w:rPr/>
+      </w:pPr>
+      <w:r>
+        <w:rPr>
+          <w:rFonts w:cs=""/>
+          <w:szCs w:val="18"/>
+        </w:rPr>
+        <w:t>（※このほか水戸藩の</w:t>
+      </w:r>
+      <w:r>
+        <w:rPr>
+          <w:rFonts w:cs=""/>
+          <w:szCs w:val="18"/>
+        </w:rPr>
+        <w:t>1</w:t>
+      </w:r>
+      <w:r>
+        <w:rPr>
+          <w:rFonts w:cs=""/>
+          <w:szCs w:val="18"/>
+        </w:rPr>
+        <w:t>中隊が</w:t>
+      </w:r>
+      <w:r>
+        <w:rPr>
+          <w:rFonts w:cs=""/>
+          <w:szCs w:val="18"/>
+        </w:rPr>
+        <w:t>4</w:t>
+      </w:r>
+      <w:r>
+        <w:rPr>
+          <w:rFonts w:cs=""/>
+          <w:szCs w:val="18"/>
+        </w:rPr>
+        <w:t>月</w:t>
+      </w:r>
+      <w:r>
+        <w:rPr>
+          <w:rFonts w:cs=""/>
+          <w:szCs w:val="18"/>
+        </w:rPr>
+        <w:t>24</w:t>
+      </w:r>
+      <w:r>
+        <w:rPr>
+          <w:rFonts w:cs=""/>
+          <w:szCs w:val="18"/>
+        </w:rPr>
+        <w:t>日に二股口方面軍として鶉村に派遣されている（『太政官日誌』）が下二股での戦闘には参加していない）　</w:t>
+      </w:r>
+    </w:p>
+    <w:p>
+      <w:pPr>
+        <w:pStyle w:val="Normal"/>
+        <w:ind w:left="0" w:right="0" w:hanging="0"/>
+        <w:rPr>
+          <w:rFonts w:cs=""/>
+          <w:szCs w:val="18"/>
+        </w:rPr>
+      </w:pPr>
+      <w:r>
+        <w:rPr/>
+      </w:r>
+    </w:p>
+    <w:p>
+      <w:pPr>
+        <w:pStyle w:val="Normal"/>
+        <w:ind w:left="0" w:right="0" w:hanging="0"/>
+        <w:rPr/>
+      </w:pPr>
+      <w:r>
+        <w:rPr>
+          <w:rFonts w:cs=""/>
+          <w:szCs w:val="18"/>
+        </w:rPr>
+        <w:t>　幕末兵制から換算して投入兵員総数はおおよそ</w:t>
+      </w:r>
+      <w:r>
+        <w:rPr>
+          <w:rFonts w:cs=""/>
+          <w:szCs w:val="18"/>
+        </w:rPr>
+        <w:t>1,000</w:t>
+      </w:r>
+      <w:r>
+        <w:rPr>
+          <w:rFonts w:cs=""/>
+          <w:szCs w:val="18"/>
+        </w:rPr>
+        <w:t>名と推定されるが、後述の通り戦闘経過に応じ逐次兵員の投入・交代を行っているため、同時展開兵力は</w:t>
+      </w:r>
+      <w:r>
+        <w:rPr>
+          <w:rFonts w:cs=""/>
+          <w:szCs w:val="18"/>
+        </w:rPr>
+        <w:t>500</w:t>
+      </w:r>
+      <w:r>
+        <w:rPr>
+          <w:rFonts w:cs=""/>
+          <w:szCs w:val="18"/>
+        </w:rPr>
+        <w:t>～</w:t>
+      </w:r>
+      <w:r>
+        <w:rPr>
+          <w:rFonts w:cs=""/>
+          <w:szCs w:val="18"/>
+        </w:rPr>
+        <w:t>800</w:t>
+      </w:r>
+      <w:r>
+        <w:rPr>
+          <w:rFonts w:cs=""/>
+          <w:szCs w:val="18"/>
+        </w:rPr>
+        <w:t>名程度と考えられる。一方、旧幕府軍側の陣容は第一次会戦時の兵員に増援およそ</w:t>
+      </w:r>
+      <w:r>
+        <w:rPr>
+          <w:rFonts w:cs=""/>
+          <w:szCs w:val="18"/>
+        </w:rPr>
+        <w:t>150</w:t>
+      </w:r>
+      <w:r>
+        <w:rPr>
+          <w:rFonts w:cs=""/>
+          <w:szCs w:val="18"/>
+        </w:rPr>
+        <w:t>名を加えた</w:t>
+      </w:r>
+      <w:r>
+        <w:rPr>
+          <w:rFonts w:cs=""/>
+          <w:szCs w:val="18"/>
+        </w:rPr>
+        <w:t>300</w:t>
+      </w:r>
+      <w:r>
+        <w:rPr>
+          <w:rFonts w:cs=""/>
+          <w:szCs w:val="18"/>
+        </w:rPr>
+        <w:t>名（のち援軍が加わり</w:t>
+      </w:r>
+      <w:r>
+        <w:rPr>
+          <w:rFonts w:cs=""/>
+          <w:szCs w:val="18"/>
+        </w:rPr>
+        <w:t>400</w:t>
+      </w:r>
+      <w:r>
+        <w:rPr>
+          <w:rFonts w:cs=""/>
+          <w:szCs w:val="18"/>
+        </w:rPr>
+        <w:t>名）程度であった。</w:t>
+      </w:r>
+    </w:p>
+    <w:p>
+      <w:pPr>
+        <w:pStyle w:val="Normal"/>
+        <w:ind w:left="0" w:right="0" w:hanging="0"/>
+        <w:rPr/>
+      </w:pPr>
+      <w:r>
+        <w:rPr>
+          <w:rFonts w:cs=""/>
+          <w:szCs w:val="18"/>
+        </w:rPr>
+        <w:t>以下、各記録を元に時系列で戦闘経過を追うこととする。</w:t>
+      </w:r>
+    </w:p>
+    <w:p>
+      <w:pPr>
+        <w:pStyle w:val="Normal"/>
+        <w:ind w:left="0" w:right="0" w:hanging="0"/>
+        <w:rPr/>
+      </w:pPr>
+      <w:r>
+        <w:rPr>
+          <w:rFonts w:cs=""/>
+          <w:szCs w:val="18"/>
+        </w:rPr>
+        <w:t>4</w:t>
+      </w:r>
+      <w:r>
+        <w:rPr>
+          <w:rFonts w:cs=""/>
+          <w:szCs w:val="18"/>
+        </w:rPr>
+        <w:t>月</w:t>
+      </w:r>
+      <w:r>
+        <w:rPr>
+          <w:rFonts w:cs=""/>
+          <w:szCs w:val="18"/>
+        </w:rPr>
+        <w:t>23</w:t>
+      </w:r>
+      <w:r>
+        <w:rPr>
+          <w:rFonts w:cs=""/>
+          <w:szCs w:val="18"/>
+        </w:rPr>
+        <w:t>日夕刻（午後</w:t>
+      </w:r>
+      <w:r>
+        <w:rPr>
+          <w:rFonts w:cs=""/>
+          <w:szCs w:val="18"/>
+        </w:rPr>
+        <w:t>5</w:t>
+      </w:r>
+      <w:r>
+        <w:rPr>
+          <w:rFonts w:cs=""/>
+          <w:szCs w:val="18"/>
+        </w:rPr>
+        <w:t>時ごろ）、長州藩・福山藩、および岡山藩の１小隊（半隊）が下二股への攻撃を開始する。この時の攻め手側の総兵力はおおよそ</w:t>
+      </w:r>
+      <w:r>
+        <w:rPr>
+          <w:rFonts w:cs=""/>
+          <w:szCs w:val="18"/>
+        </w:rPr>
+        <w:t>500</w:t>
+      </w:r>
+      <w:r>
+        <w:rPr>
+          <w:rFonts w:cs=""/>
+          <w:szCs w:val="18"/>
+        </w:rPr>
+        <w:t>名程度と推定される。全面において長州藩が主力を務め、福山藩は右翼（台場山低峰側）・正面、岡山藩は間道をはさみ左翼（台場山高峰側）に展開（［新］『戊巳征戦記略』『岡山藩記』『阿部正桓家譜』）。さらに午後８時、岡山藩が半隊を戦線に追加投入（［新］『岡山藩記』）。午後１１時には弘前藩が到着し、米橋左太夫小隊が福山藩のうち正面を攻める小隊と、浅利萬之助小隊が長州藩のうち左翼を攻める小隊とそれぞれ交代し（［新］『津軽承昭家記』）、徹宵での攻撃が続いた。一方旧幕府軍側は土方歳三指揮・大野右仲補佐のもと、高峰側陣地と街道沿いを大川正次郎率いる伝習歩兵隊、低峰側・河岸陣地を大島寅雄・酒井兼三郎・小和野昌太郎・川井卓郎・友野繁ノ助らの率いる衝鋒隊が守り防戦にあたり（［幕］『函館戦記』『北洲新話』『衝鋒隊戦争略記』）、併せて五稜郭へ救援の要請を行っている（［幕］『北洲新話』）。</w:t>
+      </w:r>
+    </w:p>
+    <w:p>
+      <w:pPr>
+        <w:pStyle w:val="Normal"/>
+        <w:ind w:left="0" w:right="0" w:hanging="0"/>
+        <w:rPr/>
+      </w:pPr>
+      <w:r>
+        <w:rPr>
+          <w:rFonts w:cs=""/>
+          <w:szCs w:val="18"/>
+        </w:rPr>
+        <w:t>翌</w:t>
+      </w:r>
+      <w:r>
+        <w:rPr>
+          <w:rFonts w:cs=""/>
+          <w:szCs w:val="18"/>
+        </w:rPr>
+        <w:t>4</w:t>
+      </w:r>
+      <w:r>
+        <w:rPr>
+          <w:rFonts w:cs=""/>
+          <w:szCs w:val="18"/>
+        </w:rPr>
+        <w:t>月</w:t>
+      </w:r>
+      <w:r>
+        <w:rPr>
+          <w:rFonts w:cs=""/>
+          <w:szCs w:val="18"/>
+        </w:rPr>
+        <w:t>24</w:t>
+      </w:r>
+      <w:r>
+        <w:rPr>
+          <w:rFonts w:cs=""/>
+          <w:szCs w:val="18"/>
+        </w:rPr>
+        <w:t>日午前</w:t>
+      </w:r>
+      <w:r>
+        <w:rPr>
+          <w:rFonts w:cs=""/>
+          <w:szCs w:val="18"/>
+        </w:rPr>
+        <w:t>10</w:t>
+      </w:r>
+      <w:r>
+        <w:rPr>
+          <w:rFonts w:cs=""/>
+          <w:szCs w:val="18"/>
+        </w:rPr>
+        <w:t>時ごろ、旧幕府軍・瀧川充太郎が伝習士官隊を率い合流。即座に新政府軍への突撃を敢行する（［幕］『蝦夷之夢』『衝鋒隊戦争略記』『説夢録』『北洲新話』『蝦夷錦』『函館戦記』、［新］『津軽承昭家記』）この突撃は新政府軍の指揮にあたり前線で督戦していた長州軍監・駒井政五郎を負傷（のち死亡）せしめ戦線を一時押し下げることに成功するが（［幕］『蝦夷之夢』『説夢録』『北洲新話』『蝦夷錦』、［新］『維新戦争実録』『戊巳征戦記略』『山口藩忠節事蹟』）、士官隊士のうち遠藤銀之助（森蔵）・小田練次郎・林寅之助ら討ち死に（［幕］『蝦夷之夢』『北洲新話』『説夢録』）するなど旧幕府軍側の被害も少なくないものであった。また同日正午には薩摩藩が到着し正面・右翼に兵を展開（［新］『薩州出軍戦状』）、午後２時にはさらに松前藩が合流し薩摩・福山・弘前とともに山の半腹を攻め始め（［新］『松前藩戦争御届書』）、新政府軍側の兵力は推定</w:t>
+      </w:r>
+      <w:r>
+        <w:rPr>
+          <w:rFonts w:cs=""/>
+          <w:szCs w:val="18"/>
+        </w:rPr>
+        <w:t>800</w:t>
+      </w:r>
+      <w:r>
+        <w:rPr>
+          <w:rFonts w:cs=""/>
+          <w:szCs w:val="18"/>
+        </w:rPr>
+        <w:t>名と旧幕府軍の倍に達するほどとなり、この頃には瀧川の突撃による優勢は押し戻されている（［新］『津軽承昭家記』、［幕］『蝦夷之夢』『衝鋒隊戦争略記』『北洲新話』『函館戦記』。『蝦夷之夢』『函館戦記』などに見える大川正次郎による滝川の蛮勇に対する叱責と土方による仲裁の逸話はこれに前後して起きたものであろう）。</w:t>
+      </w:r>
+    </w:p>
+    <w:p>
+      <w:pPr>
+        <w:pStyle w:val="Normal"/>
+        <w:ind w:left="0" w:right="0" w:hanging="0"/>
+        <w:rPr/>
+      </w:pPr>
+      <w:r>
+        <w:rPr>
+          <w:rFonts w:cs=""/>
+          <w:szCs w:val="18"/>
+        </w:rPr>
+        <w:t>この後同日夕刻には徳山藩も到着し、岡山藩と合流し攻撃を開始（［新］『毛利元功家記』）、新政府軍の展開兵力は最大に達する。日没前後には長州藩・薩摩藩により下二股台場の一角（軍配置から見て低峰側と推定される）が奪取され（［幕］『蝦夷錦』『北洲新話』『蝦夷之夢』『函館戦記』［新］『津軽承昭家記』）、旧幕府軍が一時混乱するも大川正次郎（［幕］『蝦夷之夢』）・大野右仲・土方歳三（［幕］『函館戦記』）が督戦し軍を律し戦線を維持する。</w:t>
+      </w:r>
+    </w:p>
+    <w:p>
+      <w:pPr>
+        <w:pStyle w:val="Normal"/>
+        <w:ind w:left="0" w:right="0" w:hanging="0"/>
+        <w:rPr/>
+      </w:pPr>
+      <w:r>
+        <w:rPr>
+          <w:rFonts w:cs=""/>
+          <w:szCs w:val="18"/>
+        </w:rPr>
+        <w:t>　おおよそ二昼夜に渡る銃撃戦は、連射により熱を帯び構えることすら難しい銃身を桶の水で代わる代わる冷やしながら行わねばならなかった（［幕］『蝦夷之夢』『北洲新話』）ほど激しいものであったが、</w:t>
+      </w:r>
+      <w:r>
+        <w:rPr>
+          <w:rFonts w:cs=""/>
+          <w:szCs w:val="18"/>
+        </w:rPr>
+        <w:t>4</w:t>
+      </w:r>
+      <w:r>
+        <w:rPr>
+          <w:rFonts w:cs=""/>
+          <w:szCs w:val="18"/>
+        </w:rPr>
+        <w:t>月</w:t>
+      </w:r>
+      <w:r>
+        <w:rPr>
+          <w:rFonts w:cs=""/>
+          <w:szCs w:val="18"/>
+        </w:rPr>
+        <w:t>25</w:t>
+      </w:r>
+      <w:r>
+        <w:rPr>
+          <w:rFonts w:cs=""/>
+          <w:szCs w:val="18"/>
+        </w:rPr>
+        <w:t>日午前</w:t>
+      </w:r>
+      <w:r>
+        <w:rPr>
+          <w:rFonts w:cs=""/>
+          <w:szCs w:val="18"/>
+        </w:rPr>
+        <w:t>0</w:t>
+      </w:r>
+      <w:r>
+        <w:rPr>
+          <w:rFonts w:cs=""/>
+          <w:szCs w:val="18"/>
+        </w:rPr>
+        <w:t>時頃に松前藩が疲弊激しく撤退（［新］『松前藩戦争御届書』）したのを皮切りに同日午前</w:t>
+      </w:r>
+      <w:r>
+        <w:rPr>
+          <w:rFonts w:cs=""/>
+          <w:szCs w:val="18"/>
+        </w:rPr>
+        <w:t>2</w:t>
+      </w:r>
+      <w:r>
+        <w:rPr>
+          <w:rFonts w:cs=""/>
+          <w:szCs w:val="18"/>
+        </w:rPr>
+        <w:t>時～</w:t>
+      </w:r>
+      <w:r>
+        <w:rPr>
+          <w:rFonts w:cs=""/>
+          <w:szCs w:val="18"/>
+        </w:rPr>
+        <w:t>3</w:t>
+      </w:r>
+      <w:r>
+        <w:rPr>
+          <w:rFonts w:cs=""/>
+          <w:szCs w:val="18"/>
+        </w:rPr>
+        <w:t>時ごろに撤退命令が発せられ（［新］『松前藩戦争御届書』『岡山藩記』『薩州出軍戦状』）、新政府軍が軍を退き幕を閉じる。午前４時頃までには天狗岳（上二股）に帰陣し（</w:t>
+      </w:r>
+      <w:r>
+        <w:rPr>
+          <w:rFonts w:cs=""/>
+          <w:szCs w:val="18"/>
+        </w:rPr>
+        <w:t>[</w:t>
+      </w:r>
+      <w:r>
+        <w:rPr>
+          <w:rFonts w:cs=""/>
+          <w:szCs w:val="18"/>
+        </w:rPr>
+        <w:t>新</w:t>
+      </w:r>
+      <w:r>
+        <w:rPr>
+          <w:rFonts w:cs=""/>
+          <w:szCs w:val="18"/>
+        </w:rPr>
+        <w:t>]</w:t>
+      </w:r>
+      <w:r>
+        <w:rPr>
+          <w:rFonts w:cs=""/>
+          <w:szCs w:val="18"/>
+        </w:rPr>
+        <w:t>『岡山藩記』）、追撃した旧幕府軍の小勢が午前</w:t>
+      </w:r>
+      <w:r>
+        <w:rPr>
+          <w:rFonts w:cs=""/>
+          <w:szCs w:val="18"/>
+        </w:rPr>
+        <w:t>6</w:t>
+      </w:r>
+      <w:r>
+        <w:rPr>
+          <w:rFonts w:cs=""/>
+          <w:szCs w:val="18"/>
+        </w:rPr>
+        <w:t>時ごろ天狗岳に進むも迎撃され撤退（［新］『薩州出軍戦状』）。以上をもって二股口での戦いは終焉を迎え、ついに新政府軍は二股を抜くことはできなかった。</w:t>
+      </w:r>
+    </w:p>
+    <w:p>
+      <w:pPr>
+        <w:pStyle w:val="Normal"/>
+        <w:ind w:left="0" w:right="0" w:hanging="0"/>
+        <w:rPr/>
+      </w:pPr>
+      <w:r>
+        <w:rPr>
+          <w:rFonts w:cs=""/>
+          <w:szCs w:val="18"/>
+        </w:rPr>
+        <w:t>　旧幕府軍の損害は戦死者が忠内次郎蔵・杉山清助・遠藤銀之助・小田練次郎・林寅之助・石川周司・石川益太郎・弥三郎ら９名（［幕］『蝦夷之夢』『北洲新話』『蝦夷錦』『説夢録』）、負傷者が須田金次郎・高橋巳之吉・山本善吉・滝野弥太郎ら</w:t>
+      </w:r>
+      <w:r>
+        <w:rPr>
+          <w:rFonts w:cs=""/>
+          <w:szCs w:val="18"/>
+        </w:rPr>
+        <w:t>17</w:t>
+      </w:r>
+      <w:r>
+        <w:rPr>
+          <w:rFonts w:cs=""/>
+          <w:szCs w:val="18"/>
+        </w:rPr>
+        <w:t>名（［幕］『蝦夷之夢』『北洲新話』）。新政府軍側の損害は戦死者</w:t>
+      </w:r>
+      <w:r>
+        <w:rPr>
+          <w:rFonts w:cs=""/>
+          <w:szCs w:val="18"/>
+        </w:rPr>
+        <w:t>8</w:t>
+      </w:r>
+      <w:r>
+        <w:rPr>
+          <w:rFonts w:cs=""/>
+          <w:szCs w:val="18"/>
+        </w:rPr>
+        <w:t>名・負傷者</w:t>
+      </w:r>
+      <w:r>
+        <w:rPr>
+          <w:rFonts w:cs=""/>
+          <w:szCs w:val="18"/>
+        </w:rPr>
+        <w:t>49</w:t>
+      </w:r>
+      <w:r>
+        <w:rPr>
+          <w:rFonts w:cs=""/>
+          <w:szCs w:val="18"/>
+        </w:rPr>
+        <w:t>名（松前藩・戦死者１名負傷者</w:t>
+      </w:r>
+      <w:r>
+        <w:rPr>
+          <w:rFonts w:cs=""/>
+          <w:szCs w:val="18"/>
+        </w:rPr>
+        <w:t>3</w:t>
+      </w:r>
+      <w:r>
+        <w:rPr>
+          <w:rFonts w:cs=""/>
+          <w:szCs w:val="18"/>
+        </w:rPr>
+        <w:t>名、長州藩・戦死者</w:t>
+      </w:r>
+      <w:r>
+        <w:rPr>
+          <w:rFonts w:cs=""/>
+          <w:szCs w:val="18"/>
+        </w:rPr>
+        <w:t>2</w:t>
+      </w:r>
+      <w:r>
+        <w:rPr>
+          <w:rFonts w:cs=""/>
+          <w:szCs w:val="18"/>
+        </w:rPr>
+        <w:t>名（軍監駒井政五郎含む）負傷者</w:t>
+      </w:r>
+      <w:r>
+        <w:rPr>
+          <w:rFonts w:cs=""/>
+          <w:szCs w:val="18"/>
+        </w:rPr>
+        <w:t>8</w:t>
+      </w:r>
+      <w:r>
+        <w:rPr>
+          <w:rFonts w:cs=""/>
+          <w:szCs w:val="18"/>
+        </w:rPr>
+        <w:t>名、岡山藩・戦死</w:t>
+      </w:r>
+      <w:r>
+        <w:rPr>
+          <w:rFonts w:cs=""/>
+          <w:szCs w:val="18"/>
+        </w:rPr>
+        <w:t>2</w:t>
+      </w:r>
+      <w:r>
+        <w:rPr>
+          <w:rFonts w:cs=""/>
+          <w:szCs w:val="18"/>
+        </w:rPr>
+        <w:t>名（精鋭隊隊長岩田七郎兵衛含む）負傷</w:t>
+      </w:r>
+      <w:r>
+        <w:rPr>
+          <w:rFonts w:cs=""/>
+          <w:szCs w:val="18"/>
+        </w:rPr>
+        <w:t>14</w:t>
+      </w:r>
+      <w:r>
+        <w:rPr>
+          <w:rFonts w:cs=""/>
+          <w:szCs w:val="18"/>
+        </w:rPr>
+        <w:t>名、福山藩・　戦死</w:t>
+      </w:r>
+      <w:r>
+        <w:rPr>
+          <w:rFonts w:cs=""/>
+          <w:szCs w:val="18"/>
+        </w:rPr>
+        <w:t>2</w:t>
+      </w:r>
+      <w:r>
+        <w:rPr>
+          <w:rFonts w:cs=""/>
+          <w:szCs w:val="18"/>
+        </w:rPr>
+        <w:t>名・負傷</w:t>
+      </w:r>
+      <w:r>
+        <w:rPr>
+          <w:rFonts w:cs=""/>
+          <w:szCs w:val="18"/>
+        </w:rPr>
+        <w:t>12</w:t>
+      </w:r>
+      <w:r>
+        <w:rPr>
+          <w:rFonts w:cs=""/>
+          <w:szCs w:val="18"/>
+        </w:rPr>
+        <w:t>名、弘前藩・負傷</w:t>
+      </w:r>
+      <w:r>
+        <w:rPr>
+          <w:rFonts w:cs=""/>
+          <w:szCs w:val="18"/>
+        </w:rPr>
+        <w:t>10</w:t>
+      </w:r>
+      <w:r>
+        <w:rPr>
+          <w:rFonts w:cs=""/>
+          <w:szCs w:val="18"/>
+        </w:rPr>
+        <w:t>名、薩摩藩・戦死者</w:t>
+      </w:r>
+      <w:r>
+        <w:rPr>
+          <w:rFonts w:cs=""/>
+          <w:szCs w:val="18"/>
+        </w:rPr>
+        <w:t>1</w:t>
+      </w:r>
+      <w:r>
+        <w:rPr>
+          <w:rFonts w:cs=""/>
+          <w:szCs w:val="18"/>
+        </w:rPr>
+        <w:t>名・負傷者</w:t>
+      </w:r>
+      <w:r>
+        <w:rPr>
+          <w:rFonts w:cs=""/>
+          <w:szCs w:val="18"/>
+        </w:rPr>
+        <w:t>2</w:t>
+      </w:r>
+      <w:r>
+        <w:rPr>
+          <w:rFonts w:cs=""/>
+          <w:szCs w:val="18"/>
+        </w:rPr>
+        <w:t>名。［新］『戦争御届書』『戊巳征戦記略』『岡山藩記』『阿部正桓家譜』『津軽承昭家記』『薩州出軍戦状』）であった。</w:t>
+      </w:r>
+    </w:p>
+    <w:p>
+      <w:pPr>
+        <w:pStyle w:val="Normal"/>
+        <w:ind w:left="0" w:right="0" w:hanging="0"/>
+        <w:rPr>
+          <w:rFonts w:cs=""/>
+          <w:szCs w:val="18"/>
+        </w:rPr>
+      </w:pPr>
+      <w:r>
+        <w:rPr/>
+      </w:r>
+    </w:p>
+    <w:p>
+      <w:pPr>
+        <w:pStyle w:val="Normal"/>
+        <w:ind w:left="0" w:right="0" w:hanging="0"/>
+        <w:rPr/>
+      </w:pPr>
+      <w:r>
+        <w:rPr>
+          <w:rFonts w:cs=""/>
+          <w:szCs w:val="18"/>
+        </w:rPr>
+        <w:t>（６）旧幕府軍の下二股台場撤退まで（旧暦明治</w:t>
+      </w:r>
+      <w:r>
+        <w:rPr>
+          <w:rFonts w:cs=""/>
+          <w:szCs w:val="18"/>
+        </w:rPr>
+        <w:t>2</w:t>
+      </w:r>
+      <w:r>
+        <w:rPr>
+          <w:rFonts w:cs=""/>
+          <w:szCs w:val="18"/>
+        </w:rPr>
+        <w:t>年</w:t>
+      </w:r>
+      <w:r>
+        <w:rPr>
+          <w:rFonts w:cs=""/>
+          <w:szCs w:val="18"/>
+        </w:rPr>
+        <w:t>4</w:t>
+      </w:r>
+      <w:r>
+        <w:rPr>
+          <w:rFonts w:cs=""/>
+          <w:szCs w:val="18"/>
+        </w:rPr>
+        <w:t>月</w:t>
+      </w:r>
+      <w:r>
+        <w:rPr>
+          <w:rFonts w:cs=""/>
+          <w:szCs w:val="18"/>
+        </w:rPr>
+        <w:t>26</w:t>
+      </w:r>
+      <w:r>
+        <w:rPr>
+          <w:rFonts w:cs=""/>
+          <w:szCs w:val="18"/>
+        </w:rPr>
+        <w:t>日～</w:t>
+      </w:r>
+      <w:r>
+        <w:rPr>
+          <w:rFonts w:cs=""/>
+          <w:szCs w:val="18"/>
+        </w:rPr>
+        <w:t>5</w:t>
+      </w:r>
+      <w:r>
+        <w:rPr>
+          <w:rFonts w:cs=""/>
+          <w:szCs w:val="18"/>
+        </w:rPr>
+        <w:t>月</w:t>
+      </w:r>
+      <w:r>
+        <w:rPr>
+          <w:rFonts w:cs=""/>
+          <w:szCs w:val="18"/>
+        </w:rPr>
+        <w:t>1</w:t>
+      </w:r>
+      <w:r>
+        <w:rPr>
+          <w:rFonts w:cs=""/>
+          <w:szCs w:val="18"/>
+        </w:rPr>
+        <w:t>日）</w:t>
+      </w:r>
+    </w:p>
+    <w:p>
+      <w:pPr>
+        <w:pStyle w:val="Normal"/>
+        <w:ind w:left="0" w:right="0" w:hanging="0"/>
+        <w:rPr/>
+      </w:pPr>
+      <w:r>
+        <w:rPr>
+          <w:rFonts w:cs=""/>
+          <w:szCs w:val="18"/>
+        </w:rPr>
+        <w:t>　下二股での第二次会戦以降、同方面での戦闘は行われなかった。『蝦地追討記』によれば鶉村には</w:t>
+      </w:r>
+      <w:r>
+        <w:rPr>
+          <w:rFonts w:cs=""/>
+          <w:szCs w:val="18"/>
+        </w:rPr>
+        <w:t>4</w:t>
+      </w:r>
+      <w:r>
+        <w:rPr>
+          <w:rFonts w:cs=""/>
+          <w:szCs w:val="18"/>
+        </w:rPr>
+        <w:t>月</w:t>
+      </w:r>
+      <w:r>
+        <w:rPr>
+          <w:rFonts w:cs=""/>
+          <w:szCs w:val="18"/>
+        </w:rPr>
+        <w:t>26</w:t>
+      </w:r>
+      <w:r>
+        <w:rPr>
+          <w:rFonts w:cs=""/>
+          <w:szCs w:val="18"/>
+        </w:rPr>
+        <w:t>日時点でなお</w:t>
+      </w:r>
+      <w:r>
+        <w:rPr>
+          <w:rFonts w:cs=""/>
+          <w:szCs w:val="18"/>
+        </w:rPr>
+        <w:t>800</w:t>
+      </w:r>
+      <w:r>
+        <w:rPr>
+          <w:rFonts w:cs=""/>
+          <w:szCs w:val="18"/>
+        </w:rPr>
+        <w:t>の新政府軍の兵が配されていたが、安野呂方面へ弘前藩兵</w:t>
+      </w:r>
+      <w:r>
+        <w:rPr>
+          <w:rFonts w:cs=""/>
+          <w:szCs w:val="18"/>
+        </w:rPr>
+        <w:t>100</w:t>
+      </w:r>
+      <w:r>
+        <w:rPr>
+          <w:rFonts w:cs=""/>
+          <w:szCs w:val="18"/>
+        </w:rPr>
+        <w:t>名がむかっており、別ルートによる攻略への注力が進んだものと考えられる。</w:t>
+      </w:r>
+    </w:p>
+    <w:p>
+      <w:pPr>
+        <w:pStyle w:val="Normal"/>
+        <w:ind w:left="0" w:right="0" w:hanging="0"/>
+        <w:rPr/>
+      </w:pPr>
+      <w:r>
+        <w:rPr>
+          <w:rFonts w:cs=""/>
+          <w:szCs w:val="18"/>
+        </w:rPr>
+        <w:t>　</w:t>
+      </w:r>
+      <w:r>
+        <w:rPr>
+          <w:rFonts w:cs=""/>
+          <w:szCs w:val="18"/>
+        </w:rPr>
+        <w:t>4</w:t>
+      </w:r>
+      <w:r>
+        <w:rPr>
+          <w:rFonts w:cs=""/>
+          <w:szCs w:val="18"/>
+        </w:rPr>
+        <w:t>月</w:t>
+      </w:r>
+      <w:r>
+        <w:rPr>
+          <w:rFonts w:cs=""/>
+          <w:szCs w:val="18"/>
+        </w:rPr>
+        <w:t>29</w:t>
+      </w:r>
+      <w:r>
+        <w:rPr>
+          <w:rFonts w:cs=""/>
+          <w:szCs w:val="18"/>
+        </w:rPr>
+        <w:t>日（新暦</w:t>
+      </w:r>
+      <w:r>
+        <w:rPr>
+          <w:rFonts w:cs=""/>
+          <w:szCs w:val="18"/>
+        </w:rPr>
+        <w:t>6</w:t>
+      </w:r>
+      <w:r>
+        <w:rPr>
+          <w:rFonts w:cs=""/>
+          <w:szCs w:val="18"/>
+        </w:rPr>
+        <w:t>月</w:t>
+      </w:r>
+      <w:r>
+        <w:rPr>
+          <w:rFonts w:cs=""/>
+          <w:szCs w:val="18"/>
+        </w:rPr>
+        <w:t>10</w:t>
+      </w:r>
+      <w:r>
+        <w:rPr>
+          <w:rFonts w:cs=""/>
+          <w:szCs w:val="18"/>
+        </w:rPr>
+        <w:t>日）夕刻、旧幕府軍の港湾防衛の要であった矢不来における敗戦および新政府軍が有川に進撃しさらに二股の後背・市渡をうかがうとの報が下二股に届く（［幕］『蝦夷之夢』『衝鋒隊戦争略記』『説夢録』『函館戦記』）。ここに及び土方歳三をはじめ諸将は下二股台場の放棄と撤退を選択し、翌</w:t>
+      </w:r>
+      <w:r>
+        <w:rPr>
+          <w:rFonts w:cs=""/>
+          <w:szCs w:val="18"/>
+        </w:rPr>
+        <w:t>30</w:t>
+      </w:r>
+      <w:r>
+        <w:rPr>
+          <w:rFonts w:cs=""/>
+          <w:szCs w:val="18"/>
+        </w:rPr>
+        <w:t>日早暁、五稜郭へと兵を退く（［幕］『南柯紀行』『蝦夷之夢』『衝鋒隊戦争略記』『説夢録』『函館戦記』『蝦夷錦』『北洲新話』『中島登覚え書』）。翌</w:t>
+      </w:r>
+      <w:r>
+        <w:rPr>
+          <w:rFonts w:cs=""/>
+          <w:szCs w:val="18"/>
+        </w:rPr>
+        <w:t>5</w:t>
+      </w:r>
+      <w:r>
+        <w:rPr>
+          <w:rFonts w:cs=""/>
+          <w:szCs w:val="18"/>
+        </w:rPr>
+        <w:t>月</w:t>
+      </w:r>
+      <w:r>
+        <w:rPr>
+          <w:rFonts w:cs=""/>
+          <w:szCs w:val="18"/>
+        </w:rPr>
+        <w:t>1</w:t>
+      </w:r>
+      <w:r>
+        <w:rPr>
+          <w:rFonts w:cs=""/>
+          <w:szCs w:val="18"/>
+        </w:rPr>
+        <w:t>日</w:t>
+      </w:r>
+      <w:r>
+        <w:rPr>
+          <w:rFonts w:cs=""/>
+          <w:szCs w:val="18"/>
+        </w:rPr>
+        <w:t>12</w:t>
+      </w:r>
+      <w:r>
+        <w:rPr>
+          <w:rFonts w:cs=""/>
+          <w:szCs w:val="18"/>
+        </w:rPr>
+        <w:t>時、旧幕府軍が撤退したとの報せを住民から受けた岡山藩・薩摩藩・水戸藩の兵が下二股台場まで進み台場の放棄を確認（［新］『岡山藩記』）、これらに長州藩・福山藩・松前藩を加えた各藩が大野村まで進軍し（［新］『戦争御届書』『戊巳征戦記略』『岡山藩記』『阿部正桓家譜』）、箱館戦争は最終盤を迎えることとなる。</w:t>
+      </w:r>
+    </w:p>
+    <w:p>
+      <w:pPr>
+        <w:pStyle w:val="Normal"/>
+        <w:ind w:left="0" w:right="0" w:hanging="0"/>
+        <w:rPr>
+          <w:rFonts w:cs=""/>
+          <w:szCs w:val="18"/>
+        </w:rPr>
+      </w:pPr>
+      <w:r>
+        <w:rPr>
+          <w:rFonts w:cs=""/>
+          <w:szCs w:val="18"/>
+        </w:rPr>
+      </w:r>
+    </w:p>
+    <w:p>
+      <w:pPr>
+        <w:pStyle w:val="Normal"/>
+        <w:ind w:left="0" w:right="0" w:hanging="0"/>
+        <w:rPr/>
+      </w:pPr>
+      <w:r>
+        <w:rPr>
+          <w:rFonts w:cs=""/>
+          <w:szCs w:val="18"/>
+        </w:rPr>
+        <w:t>４．研究史</w:t>
+      </w:r>
+    </w:p>
+    <w:p>
+      <w:pPr>
+        <w:pStyle w:val="Normal"/>
+        <w:ind w:left="0" w:right="0" w:hanging="0"/>
+        <w:rPr/>
+      </w:pPr>
+      <w:r>
+        <w:rPr>
+          <w:rFonts w:cs=""/>
+          <w:szCs w:val="18"/>
+        </w:rPr>
+        <w:t>（１）河野常吉による史蹟名勝天然紀念物調査</w:t>
+      </w:r>
+    </w:p>
+    <w:p>
+      <w:pPr>
+        <w:pStyle w:val="Normal"/>
+        <w:ind w:left="0" w:right="0" w:hanging="0"/>
+        <w:rPr/>
+      </w:pPr>
+      <w:r>
+        <w:rPr>
+          <w:rFonts w:cs=""/>
+          <w:szCs w:val="18"/>
+        </w:rPr>
+        <w:t>　北海道庁の河野常吉による調査が大正</w:t>
+      </w:r>
+      <w:r>
+        <w:rPr>
+          <w:rFonts w:cs=""/>
+          <w:szCs w:val="18"/>
+        </w:rPr>
+        <w:t>11</w:t>
+      </w:r>
+      <w:r>
+        <w:rPr>
+          <w:rFonts w:cs=""/>
+          <w:szCs w:val="18"/>
+        </w:rPr>
+        <w:t>年（</w:t>
+      </w:r>
+      <w:r>
+        <w:rPr>
+          <w:rFonts w:cs=""/>
+          <w:szCs w:val="18"/>
+        </w:rPr>
+        <w:t>1922</w:t>
+      </w:r>
+      <w:r>
+        <w:rPr>
+          <w:rFonts w:cs=""/>
+          <w:szCs w:val="18"/>
+        </w:rPr>
+        <w:t>）に行われている。調査成果は大正</w:t>
+      </w:r>
+      <w:r>
+        <w:rPr>
+          <w:rFonts w:cs=""/>
+          <w:szCs w:val="18"/>
+        </w:rPr>
+        <w:t>13</w:t>
+      </w:r>
+      <w:r>
+        <w:rPr>
+          <w:rFonts w:cs=""/>
+          <w:szCs w:val="18"/>
+        </w:rPr>
+        <w:t>年の『北海道史跡名勝天然念物調査報告書』の中で報告されている。掲載された見取り図には台場山に</w:t>
+      </w:r>
+      <w:r>
+        <w:rPr>
+          <w:rFonts w:cs=""/>
+          <w:szCs w:val="18"/>
+        </w:rPr>
+        <w:t>4</w:t>
+      </w:r>
+      <w:r>
+        <w:rPr>
+          <w:rFonts w:cs=""/>
+          <w:szCs w:val="18"/>
+        </w:rPr>
+        <w:t>基、</w:t>
+      </w:r>
+      <w:r>
+        <w:rPr>
+          <w:rFonts w:cs=""/>
+          <w:szCs w:val="18"/>
+        </w:rPr>
+        <w:t>339m</w:t>
+      </w:r>
+      <w:r>
+        <w:rPr>
+          <w:rFonts w:cs=""/>
+          <w:szCs w:val="18"/>
+        </w:rPr>
+        <w:t>峰に「大砲台場跡」</w:t>
+      </w:r>
+      <w:r>
+        <w:rPr>
+          <w:rFonts w:cs=""/>
+          <w:szCs w:val="18"/>
+        </w:rPr>
+        <w:t>1</w:t>
+      </w:r>
+      <w:r>
+        <w:rPr>
+          <w:rFonts w:cs=""/>
+          <w:szCs w:val="18"/>
+        </w:rPr>
+        <w:t>基を含む</w:t>
+      </w:r>
+      <w:r>
+        <w:rPr>
+          <w:rFonts w:cs=""/>
+          <w:szCs w:val="18"/>
+        </w:rPr>
+        <w:t>10</w:t>
+      </w:r>
+      <w:r>
+        <w:rPr>
+          <w:rFonts w:cs=""/>
+          <w:szCs w:val="18"/>
+        </w:rPr>
+        <w:t>基、二股沢川に近い低地に</w:t>
+      </w:r>
+      <w:r>
+        <w:rPr>
+          <w:rFonts w:cs=""/>
+          <w:szCs w:val="18"/>
+        </w:rPr>
+        <w:t>2</w:t>
+      </w:r>
+      <w:r>
+        <w:rPr>
+          <w:rFonts w:cs=""/>
+          <w:szCs w:val="18"/>
+        </w:rPr>
+        <w:t>基、合計</w:t>
+      </w:r>
+      <w:r>
+        <w:rPr>
+          <w:rFonts w:cs=""/>
+          <w:szCs w:val="18"/>
+        </w:rPr>
+        <w:t>16</w:t>
+      </w:r>
+      <w:r>
+        <w:rPr>
+          <w:rFonts w:cs=""/>
+          <w:szCs w:val="18"/>
+        </w:rPr>
+        <w:t>基の塹壕が記載されている。なお記載の塹壕のうち</w:t>
+      </w:r>
+      <w:r>
+        <w:rPr>
+          <w:rFonts w:cs=""/>
+          <w:szCs w:val="18"/>
+        </w:rPr>
+        <w:t>11</w:t>
+      </w:r>
+      <w:r>
+        <w:rPr>
+          <w:rFonts w:cs=""/>
+          <w:szCs w:val="18"/>
+        </w:rPr>
+        <w:t>基は聞き取りによるもので、踏査では</w:t>
+      </w:r>
+      <w:r>
+        <w:rPr>
+          <w:rFonts w:cs=""/>
+          <w:szCs w:val="18"/>
+        </w:rPr>
+        <w:t>5</w:t>
+      </w:r>
+      <w:r>
+        <w:rPr>
+          <w:rFonts w:cs=""/>
+          <w:szCs w:val="18"/>
+        </w:rPr>
+        <w:t>基の塹壕のみ確認されている。</w:t>
+      </w:r>
+    </w:p>
+    <w:p>
+      <w:pPr>
+        <w:pStyle w:val="Normal"/>
+        <w:ind w:left="0" w:right="0" w:hanging="0"/>
+        <w:rPr/>
+      </w:pPr>
+      <w:r>
+        <w:rPr>
+          <w:rFonts w:cs=""/>
+          <w:szCs w:val="18"/>
+        </w:rPr>
+        <w:t>（２）毛利剛の踏査</w:t>
+      </w:r>
+    </w:p>
+    <w:p>
+      <w:pPr>
+        <w:pStyle w:val="Normal"/>
+        <w:ind w:left="0" w:right="0" w:hanging="0"/>
+        <w:rPr/>
+      </w:pPr>
+      <w:r>
+        <w:rPr>
+          <w:rFonts w:cs=""/>
+          <w:szCs w:val="18"/>
+        </w:rPr>
+        <w:t>　</w:t>
+      </w:r>
+      <w:r>
+        <w:rPr>
+          <w:rFonts w:cs=""/>
+          <w:szCs w:val="18"/>
+        </w:rPr>
+        <w:t>2012</w:t>
+      </w:r>
+      <w:r>
+        <w:rPr>
+          <w:rFonts w:cs=""/>
+          <w:szCs w:val="18"/>
+        </w:rPr>
+        <w:t>年に、毛利剛（函館市在住）により塹壕の踏査が行われ、</w:t>
+      </w:r>
+      <w:r>
+        <w:rPr>
+          <w:rFonts w:cs=""/>
+          <w:szCs w:val="18"/>
+        </w:rPr>
+        <w:t>GPS</w:t>
+      </w:r>
+      <w:r>
+        <w:rPr>
+          <w:rFonts w:cs=""/>
+          <w:szCs w:val="18"/>
+        </w:rPr>
+        <w:t>による位置記録、塹壕の略測図が作成された。調査成果については『二股口台場』（</w:t>
+      </w:r>
+      <w:r>
+        <w:rPr>
+          <w:rFonts w:cs=""/>
+          <w:szCs w:val="18"/>
+        </w:rPr>
+        <w:t>2012</w:t>
+      </w:r>
+      <w:r>
+        <w:rPr>
+          <w:rFonts w:cs=""/>
+          <w:szCs w:val="18"/>
+        </w:rPr>
+        <w:t>）としてまとめられ、</w:t>
+      </w:r>
+      <w:r>
+        <w:rPr>
+          <w:rFonts w:cs=""/>
+          <w:szCs w:val="18"/>
+        </w:rPr>
+        <w:t>F-1</w:t>
       </w:r>
       <w:r>
         <w:rPr>
@@ -407,154 +3958,198 @@
           <w:rFonts w:cs=""/>
           <w:szCs w:val="18"/>
         </w:rPr>
-        <w:t>\ref{oonoassabu}</w:t>
-      </w:r>
-      <w:r>
-        <w:rPr>
-          <w:rFonts w:cs=""/>
-          <w:szCs w:val="18"/>
-        </w:rPr>
-        <w:t>）。</w:t>
-      </w:r>
-    </w:p>
-    <w:p>
-      <w:pPr>
-        <w:pStyle w:val="Normal"/>
-        <w:ind w:left="0" w:right="0" w:hanging="0"/>
-        <w:rPr/>
-      </w:pPr>
-      <w:r>
-        <w:rPr>
-          <w:rFonts w:cs=""/>
-          <w:szCs w:val="18"/>
-        </w:rPr>
-        <w:t>　二股台場塹壕群は標高</w:t>
-      </w:r>
-      <w:r>
-        <w:rPr>
-          <w:rFonts w:cs=""/>
-          <w:szCs w:val="18"/>
-        </w:rPr>
-        <w:t>261m</w:t>
-      </w:r>
-      <w:r>
-        <w:rPr>
-          <w:rFonts w:cs=""/>
-          <w:szCs w:val="18"/>
-        </w:rPr>
-        <w:t>の台場山と、これと一連の尾根をなす</w:t>
-      </w:r>
-      <w:r>
-        <w:rPr>
-          <w:rFonts w:cs=""/>
-          <w:szCs w:val="18"/>
-        </w:rPr>
-        <w:t>339m</w:t>
-      </w:r>
-      <w:r>
-        <w:rPr>
-          <w:rFonts w:cs=""/>
-          <w:szCs w:val="18"/>
-        </w:rPr>
-        <w:t>峰との間の尾根上に確認されており、二股沢川にと並行に北方から大野川にむかって傾斜する尾根上に塹壕群が並ぶ（図</w:t>
-      </w:r>
-      <w:r>
-        <w:rPr>
-          <w:rFonts w:cs=""/>
-          <w:szCs w:val="18"/>
-        </w:rPr>
-        <w:t>\ref{haiti}</w:t>
-      </w:r>
-      <w:r>
-        <w:rPr>
-          <w:rFonts w:cs=""/>
-          <w:szCs w:val="18"/>
-        </w:rPr>
-        <w:t>）。最高地点に立地する塹壕（</w:t>
-      </w:r>
-      <w:r>
-        <w:rPr>
-          <w:rFonts w:cs=""/>
-          <w:szCs w:val="18"/>
-        </w:rPr>
-        <w:t>F15</w:t>
-      </w:r>
-      <w:r>
-        <w:rPr>
-          <w:rFonts w:cs=""/>
-          <w:szCs w:val="18"/>
-        </w:rPr>
-        <w:t>）は標高約</w:t>
-      </w:r>
-      <w:r>
-        <w:rPr>
-          <w:rFonts w:cs=""/>
-          <w:szCs w:val="18"/>
-        </w:rPr>
-        <w:t>330m</w:t>
-      </w:r>
-      <w:r>
-        <w:rPr>
-          <w:rFonts w:cs=""/>
-          <w:szCs w:val="18"/>
-        </w:rPr>
-        <w:t>、最低地点に立地する塹壕（</w:t>
-      </w:r>
-      <w:r>
-        <w:rPr>
-          <w:rFonts w:cs=""/>
-          <w:szCs w:val="18"/>
-        </w:rPr>
-        <w:t>F16</w:t>
-      </w:r>
-      <w:r>
-        <w:rPr>
-          <w:rFonts w:cs=""/>
-          <w:szCs w:val="18"/>
-        </w:rPr>
-        <w:t>）は約</w:t>
-      </w:r>
-      <w:r>
-        <w:rPr>
-          <w:rFonts w:cs=""/>
-          <w:szCs w:val="18"/>
-        </w:rPr>
-        <w:t>200m</w:t>
-      </w:r>
-      <w:r>
-        <w:rPr>
-          <w:rFonts w:cs=""/>
-          <w:szCs w:val="18"/>
-        </w:rPr>
-        <w:t>である（図</w:t>
-      </w:r>
-      <w:r>
-        <w:rPr>
-          <w:rFonts w:cs=""/>
-          <w:szCs w:val="18"/>
-        </w:rPr>
-        <w:t>\ref{haiti_tate}</w:t>
-      </w:r>
-      <w:r>
-        <w:rPr>
-          <w:rFonts w:cs=""/>
-          <w:szCs w:val="18"/>
-        </w:rPr>
-        <w:t>）。尾根の鞍部を旧道である「鶉山道」が横切っており、塹壕群は鞍部をはさんで南北に分かれる。</w:t>
-      </w:r>
-    </w:p>
-    <w:p>
-      <w:pPr>
-        <w:pStyle w:val="Normal"/>
-        <w:ind w:left="0" w:right="0" w:hanging="0"/>
-        <w:rPr/>
-      </w:pPr>
-      <w:r>
-        <w:rPr>
-          <w:rFonts w:cs=""/>
-          <w:szCs w:val="18"/>
-        </w:rPr>
-        <w:t>　新政府軍の攻撃正面となった尾根の西側斜面は鶉山道南側では平均傾斜約</w:t>
+        <w:t>F-17</w:t>
+      </w:r>
+      <w:r>
+        <w:rPr>
+          <w:rFonts w:cs=""/>
+          <w:szCs w:val="18"/>
+        </w:rPr>
+        <w:t>までの</w:t>
+      </w:r>
+      <w:r>
+        <w:rPr>
+          <w:rFonts w:cs=""/>
+          <w:szCs w:val="18"/>
+        </w:rPr>
+        <w:t>17</w:t>
+      </w:r>
+      <w:r>
+        <w:rPr>
+          <w:rFonts w:cs=""/>
+          <w:szCs w:val="18"/>
+        </w:rPr>
+        <w:t>箇所の塹壕が位置情報や写真、略図とともに記録されている。</w:t>
+      </w:r>
+    </w:p>
+    <w:p>
+      <w:pPr>
+        <w:pStyle w:val="Normal"/>
+        <w:ind w:left="0" w:right="0" w:hanging="0"/>
+        <w:rPr>
+          <w:rFonts w:cs=""/>
+          <w:szCs w:val="18"/>
+        </w:rPr>
+      </w:pPr>
+      <w:r>
+        <w:rPr>
+          <w:rFonts w:cs=""/>
+          <w:szCs w:val="18"/>
+        </w:rPr>
+      </w:r>
+    </w:p>
+    <w:p>
+      <w:pPr>
+        <w:pStyle w:val="Normal"/>
+        <w:ind w:left="0" w:right="0" w:hanging="0"/>
+        <w:rPr/>
+      </w:pPr>
+      <w:r>
+        <w:rPr>
+          <w:rFonts w:cs=""/>
+          <w:szCs w:val="18"/>
+        </w:rPr>
+        <w:t>５．調査の方法</w:t>
+      </w:r>
+    </w:p>
+    <w:p>
+      <w:pPr>
+        <w:pStyle w:val="Normal"/>
+        <w:ind w:left="0" w:right="0" w:hanging="0"/>
+        <w:rPr/>
+      </w:pPr>
+      <w:r>
+        <w:rPr>
+          <w:rFonts w:cs=""/>
+          <w:szCs w:val="18"/>
+        </w:rPr>
+        <w:t>（１）基準点と基線</w:t>
+      </w:r>
+    </w:p>
+    <w:p>
+      <w:pPr>
+        <w:pStyle w:val="Normal"/>
+        <w:ind w:left="0" w:right="0" w:hanging="0"/>
+        <w:rPr/>
+      </w:pPr>
+      <w:r>
+        <w:rPr>
+          <w:rFonts w:cs=""/>
+          <w:szCs w:val="18"/>
+        </w:rPr>
+        <w:t>　それぞれの塹壕に対して任意の基準点を設置した。基準点はハンディ</w:t>
+      </w:r>
+      <w:r>
+        <w:rPr>
+          <w:rFonts w:cs=""/>
+          <w:szCs w:val="18"/>
+        </w:rPr>
+        <w:t>GPS</w:t>
+      </w:r>
+      <w:r>
+        <w:rPr>
+          <w:rFonts w:cs=""/>
+          <w:szCs w:val="18"/>
+        </w:rPr>
+        <w:t>（</w:t>
+      </w:r>
+      <w:r>
+        <w:rPr>
+          <w:rFonts w:cs=""/>
+          <w:szCs w:val="18"/>
+        </w:rPr>
+        <w:t>Garmin</w:t>
+      </w:r>
+      <w:r>
+        <w:rPr>
+          <w:rFonts w:cs=""/>
+          <w:szCs w:val="18"/>
+        </w:rPr>
+        <w:t>社製</w:t>
+      </w:r>
+      <w:r>
+        <w:rPr>
+          <w:rFonts w:cs=""/>
+          <w:szCs w:val="18"/>
+        </w:rPr>
+        <w:t>etrex20J</w:t>
+      </w:r>
+      <w:r>
+        <w:rPr>
+          <w:rFonts w:cs=""/>
+          <w:szCs w:val="18"/>
+        </w:rPr>
+        <w:t>）を用いて座標を計測した。座標計測に際しては、基準点に</w:t>
+      </w:r>
+      <w:r>
+        <w:rPr>
+          <w:rFonts w:cs=""/>
+          <w:szCs w:val="18"/>
+        </w:rPr>
+        <w:t>5</w:t>
+      </w:r>
+      <w:r>
+        <w:rPr>
+          <w:rFonts w:cs=""/>
+          <w:szCs w:val="18"/>
+        </w:rPr>
+        <w:t>分以上設置し平均値を測定した。</w:t>
+      </w:r>
+    </w:p>
+    <w:p>
+      <w:pPr>
+        <w:pStyle w:val="Normal"/>
+        <w:ind w:left="0" w:right="0" w:hanging="0"/>
+        <w:rPr/>
+      </w:pPr>
+      <w:r>
+        <w:rPr>
+          <w:rFonts w:cs=""/>
+          <w:szCs w:val="18"/>
+        </w:rPr>
+        <w:t>　基準点から、遺構測量に適当な方向に基準線を設定し、これを基線として平面図を作成した。平面図には登山用のコンパスで測定した磁北を記入した。後述する幾何補正は、基線の方位角と基準点から図面上に手作業で</w:t>
+      </w:r>
+      <w:r>
+        <w:rPr>
+          <w:rFonts w:cs=""/>
+          <w:szCs w:val="18"/>
+        </w:rPr>
+        <w:t>GCP</w:t>
+      </w:r>
+      <w:r>
+        <w:rPr>
+          <w:rFonts w:cs=""/>
+          <w:szCs w:val="18"/>
+        </w:rPr>
+        <w:t>ポイント（座標の定まった基準点）を算出した。</w:t>
+      </w:r>
+    </w:p>
+    <w:p>
+      <w:pPr>
+        <w:pStyle w:val="Normal"/>
+        <w:ind w:left="0" w:right="0" w:hanging="0"/>
+        <w:rPr/>
+      </w:pPr>
+      <w:r>
+        <w:rPr>
+          <w:rFonts w:cs=""/>
+          <w:szCs w:val="18"/>
+        </w:rPr>
+        <w:t>（２）実測の方法</w:t>
+      </w:r>
+    </w:p>
+    <w:p>
+      <w:pPr>
+        <w:pStyle w:val="Normal"/>
+        <w:ind w:left="0" w:right="0" w:hanging="0"/>
+        <w:rPr/>
+      </w:pPr>
+      <w:r>
+        <w:rPr>
+          <w:rFonts w:cs=""/>
+          <w:szCs w:val="18"/>
+        </w:rPr>
+        <w:t>　現地での測量図は縮尺</w:t>
       </w:r>
       <w:r>
         <w:rPr>
@@ -568,689 +4163,7 @@
           <w:rFonts w:cs=""/>
           <w:szCs w:val="18"/>
         </w:rPr>
-        <w:t>度、鶉山道北側では約</w:t>
-      </w:r>
-      <w:r>
-        <w:rPr>
-          <w:rFonts w:cs=""/>
-          <w:szCs w:val="18"/>
-        </w:rPr>
-        <w:t>30</w:t>
-      </w:r>
-      <w:r>
-        <w:rPr>
-          <w:rFonts w:cs=""/>
-          <w:szCs w:val="18"/>
-        </w:rPr>
-        <w:t>度である。</w:t>
-      </w:r>
-    </w:p>
-    <w:p>
-      <w:pPr>
-        <w:pStyle w:val="Normal"/>
-        <w:ind w:left="0" w:right="0" w:hanging="0"/>
-        <w:rPr>
-          <w:rFonts w:cs=""/>
-          <w:szCs w:val="18"/>
-        </w:rPr>
-      </w:pPr>
-      <w:r>
-        <w:rPr/>
-      </w:r>
-    </w:p>
-    <w:p>
-      <w:pPr>
-        <w:pStyle w:val="Normal"/>
-        <w:ind w:left="0" w:right="0" w:hanging="0"/>
-        <w:rPr>
-          <w:rFonts w:cs=""/>
-          <w:szCs w:val="18"/>
-        </w:rPr>
-      </w:pPr>
-      <w:r>
-        <w:rPr/>
-      </w:r>
-    </w:p>
-    <w:p>
-      <w:pPr>
-        <w:pStyle w:val="Normal"/>
-        <w:ind w:left="0" w:right="0" w:hanging="0"/>
-        <w:rPr/>
-      </w:pPr>
-      <w:r>
-        <w:rPr>
-          <w:rFonts w:cs=""/>
-          <w:szCs w:val="18"/>
-        </w:rPr>
-        <w:t>\includegraphics[width=160truemm]{fig/dounan.pdf}</w:t>
-      </w:r>
-    </w:p>
-    <w:p>
-      <w:pPr>
-        <w:pStyle w:val="Normal"/>
-        <w:ind w:left="0" w:right="0" w:hanging="0"/>
-        <w:rPr/>
-      </w:pPr>
-      <w:r>
-        <w:rPr>
-          <w:rFonts w:cs=""/>
-          <w:szCs w:val="18"/>
-        </w:rPr>
-        <w:t>\caption{</w:t>
-      </w:r>
-      <w:r>
-        <w:rPr>
-          <w:rFonts w:cs=""/>
-          <w:szCs w:val="18"/>
-        </w:rPr>
-        <w:t>二股台場の位置と明治</w:t>
-      </w:r>
-      <w:r>
-        <w:rPr>
-          <w:rFonts w:cs=""/>
-          <w:szCs w:val="18"/>
-        </w:rPr>
-        <w:t>2</w:t>
-      </w:r>
-      <w:r>
-        <w:rPr>
-          <w:rFonts w:cs=""/>
-          <w:szCs w:val="18"/>
-        </w:rPr>
-        <w:t>年箱館戦争</w:t>
-      </w:r>
-      <w:r>
-        <w:rPr>
-          <w:rFonts w:cs=""/>
-          <w:szCs w:val="18"/>
-        </w:rPr>
-        <w:t>}</w:t>
-      </w:r>
-    </w:p>
-    <w:p>
-      <w:pPr>
-        <w:pStyle w:val="Normal"/>
-        <w:ind w:left="0" w:right="0" w:hanging="0"/>
-        <w:rPr/>
-      </w:pPr>
-      <w:r>
-        <w:rPr>
-          <w:rFonts w:cs=""/>
-          <w:szCs w:val="18"/>
-        </w:rPr>
-        <w:t>\includegraphics[width=160truemm]{fig/oonoassabu.pdf}</w:t>
-      </w:r>
-    </w:p>
-    <w:p>
-      <w:pPr>
-        <w:pStyle w:val="Normal"/>
-        <w:ind w:left="0" w:right="0" w:hanging="0"/>
-        <w:rPr/>
-      </w:pPr>
-      <w:r>
-        <w:rPr>
-          <w:rFonts w:cs=""/>
-          <w:szCs w:val="18"/>
-        </w:rPr>
-        <w:t>\caption{</w:t>
-      </w:r>
-      <w:r>
-        <w:rPr>
-          <w:rFonts w:cs=""/>
-          <w:szCs w:val="18"/>
-        </w:rPr>
-        <w:t>「鶉山道」と二股台場</w:t>
-      </w:r>
-      <w:r>
-        <w:rPr>
-          <w:rFonts w:cs=""/>
-          <w:szCs w:val="18"/>
-        </w:rPr>
-        <w:t>}</w:t>
-      </w:r>
-    </w:p>
-    <w:p>
-      <w:pPr>
-        <w:pStyle w:val="Normal"/>
-        <w:ind w:left="0" w:right="0" w:hanging="0"/>
-        <w:rPr/>
-      </w:pPr>
-      <w:r>
-        <w:rPr>
-          <w:rFonts w:cs=""/>
-          <w:szCs w:val="18"/>
-        </w:rPr>
-        <w:t>\includegraphics[width=160truemm]{fig/haitizu.pdf}</w:t>
-      </w:r>
-    </w:p>
-    <w:p>
-      <w:pPr>
-        <w:pStyle w:val="Normal"/>
-        <w:ind w:left="0" w:right="0" w:hanging="0"/>
-        <w:rPr/>
-      </w:pPr>
-      <w:r>
-        <w:rPr>
-          <w:rFonts w:cs=""/>
-          <w:szCs w:val="18"/>
-        </w:rPr>
-        <w:t>\caption{</w:t>
-      </w:r>
-      <w:r>
-        <w:rPr>
-          <w:rFonts w:cs=""/>
-          <w:szCs w:val="18"/>
-        </w:rPr>
-        <w:t>二股台場周辺の地形と塹壕配置</w:t>
-      </w:r>
-      <w:r>
-        <w:rPr>
-          <w:rFonts w:cs=""/>
-          <w:szCs w:val="18"/>
-        </w:rPr>
-        <w:t>}</w:t>
-      </w:r>
-    </w:p>
-    <w:p>
-      <w:pPr>
-        <w:pStyle w:val="Normal"/>
-        <w:ind w:left="0" w:right="0" w:hanging="0"/>
-        <w:rPr>
-          <w:rFonts w:cs=""/>
-          <w:szCs w:val="18"/>
-        </w:rPr>
-      </w:pPr>
-      <w:r>
-        <w:rPr/>
-      </w:r>
-    </w:p>
-    <w:p>
-      <w:pPr>
-        <w:pStyle w:val="Normal"/>
-        <w:ind w:left="0" w:right="0" w:hanging="0"/>
-        <w:rPr/>
-      </w:pPr>
-      <w:r>
-        <w:rPr>
-          <w:rFonts w:cs=""/>
-          <w:szCs w:val="18"/>
-        </w:rPr>
-        <w:t>３．箱館戦争と二股台場</w:t>
-      </w:r>
-    </w:p>
-    <w:p>
-      <w:pPr>
-        <w:pStyle w:val="Normal"/>
-        <w:ind w:left="0" w:right="0" w:hanging="0"/>
-        <w:rPr/>
-      </w:pPr>
-      <w:r>
-        <w:rPr>
-          <w:rFonts w:cs=""/>
-          <w:szCs w:val="18"/>
-        </w:rPr>
-        <w:t>（１）明治</w:t>
-      </w:r>
-      <w:r>
-        <w:rPr>
-          <w:rFonts w:cs=""/>
-          <w:szCs w:val="18"/>
-        </w:rPr>
-        <w:t>2</w:t>
-      </w:r>
-      <w:r>
-        <w:rPr>
-          <w:rFonts w:cs=""/>
-          <w:szCs w:val="18"/>
-        </w:rPr>
-        <w:t>年箱館戦争</w:t>
-      </w:r>
-    </w:p>
-    <w:p>
-      <w:pPr>
-        <w:pStyle w:val="Normal"/>
-        <w:ind w:left="0" w:right="0" w:hanging="0"/>
-        <w:rPr/>
-      </w:pPr>
-      <w:r>
-        <w:rPr>
-          <w:rFonts w:cs=""/>
-          <w:szCs w:val="18"/>
-        </w:rPr>
-        <w:t>　明治</w:t>
-      </w:r>
-      <w:r>
-        <w:rPr>
-          <w:rFonts w:cs=""/>
-          <w:szCs w:val="18"/>
-        </w:rPr>
-        <w:t>2</w:t>
-      </w:r>
-      <w:r>
-        <w:rPr>
-          <w:rFonts w:cs=""/>
-          <w:szCs w:val="18"/>
-        </w:rPr>
-        <w:t>年（</w:t>
-      </w:r>
-      <w:r>
-        <w:rPr>
-          <w:rFonts w:cs=""/>
-          <w:szCs w:val="18"/>
-        </w:rPr>
-        <w:t>1869</w:t>
-      </w:r>
-      <w:r>
-        <w:rPr>
-          <w:rFonts w:cs=""/>
-          <w:szCs w:val="18"/>
-        </w:rPr>
-        <w:t>）</w:t>
-      </w:r>
-      <w:r>
-        <w:rPr>
-          <w:rFonts w:cs=""/>
-          <w:szCs w:val="18"/>
-        </w:rPr>
-        <w:t>4</w:t>
-      </w:r>
-      <w:r>
-        <w:rPr>
-          <w:rFonts w:cs=""/>
-          <w:szCs w:val="18"/>
-        </w:rPr>
-        <w:t>月</w:t>
-      </w:r>
-      <w:r>
-        <w:rPr>
-          <w:rFonts w:cs=""/>
-          <w:szCs w:val="18"/>
-        </w:rPr>
-        <w:t>9</w:t>
-      </w:r>
-      <w:r>
-        <w:rPr>
-          <w:rFonts w:cs=""/>
-          <w:szCs w:val="18"/>
-        </w:rPr>
-        <w:t>日に北海道南西部の乙部に上陸した新政府軍は、ただちに西部の要衝である江差を占領した。新政府軍は「松前口」、「二股口」、「木古内口」、「安野呂口」の４つの攻撃軸を設定した。このうち、松前城のある「松前口」にもっとも大きな兵力が割かれており、ついで大きな兵力が派遣されたのが、現在の厚沢部町から北斗市を経由して箱館へ至る「二股口」である。</w:t>
-      </w:r>
-    </w:p>
-    <w:p>
-      <w:pPr>
-        <w:pStyle w:val="Normal"/>
-        <w:ind w:left="0" w:right="0" w:hanging="0"/>
-        <w:rPr/>
-      </w:pPr>
-      <w:r>
-        <w:rPr>
-          <w:rFonts w:cs=""/>
-          <w:szCs w:val="18"/>
-        </w:rPr>
-        <w:t>　この動きを察知した旧幕府軍は、４月</w:t>
-      </w:r>
-      <w:r>
-        <w:rPr>
-          <w:rFonts w:cs=""/>
-          <w:szCs w:val="18"/>
-        </w:rPr>
-        <w:t>11</w:t>
-      </w:r>
-      <w:r>
-        <w:rPr>
-          <w:rFonts w:cs=""/>
-          <w:szCs w:val="18"/>
-        </w:rPr>
-        <w:t>日頃「台場山」に到着し、ここに陣地を構築する。『北国戦争概略衝鉾隊之記』によると、当初旧幕府軍は台場山の対岸にあたる大野川右岸の「峠新道」に陣地を構築していたが、新政府軍が旧道を進むとの情報を得たため台場山に転陣したという。</w:t>
-      </w:r>
-    </w:p>
-    <w:p>
-      <w:pPr>
-        <w:pStyle w:val="Normal"/>
-        <w:ind w:left="0" w:right="0" w:hanging="0"/>
-        <w:rPr/>
-      </w:pPr>
-      <w:r>
-        <w:rPr>
-          <w:rFonts w:cs=""/>
-          <w:szCs w:val="18"/>
-        </w:rPr>
-        <w:t>（２）二股口の戦闘</w:t>
-      </w:r>
-    </w:p>
-    <w:p>
-      <w:pPr>
-        <w:pStyle w:val="Normal"/>
-        <w:ind w:left="0" w:right="0" w:hanging="0"/>
-        <w:rPr/>
-      </w:pPr>
-      <w:r>
-        <w:rPr>
-          <w:rFonts w:cs=""/>
-          <w:szCs w:val="18"/>
-        </w:rPr>
-        <w:t>　二股台場に対する新政府軍の攻撃は</w:t>
-      </w:r>
-      <w:r>
-        <w:rPr>
-          <w:rFonts w:cs=""/>
-          <w:szCs w:val="18"/>
-        </w:rPr>
-        <w:t>4</w:t>
-      </w:r>
-      <w:r>
-        <w:rPr>
-          <w:rFonts w:cs=""/>
-          <w:szCs w:val="18"/>
-        </w:rPr>
-        <w:t>月</w:t>
-      </w:r>
-      <w:r>
-        <w:rPr>
-          <w:rFonts w:cs=""/>
-          <w:szCs w:val="18"/>
-        </w:rPr>
-        <w:t>13</w:t>
-      </w:r>
-      <w:r>
-        <w:rPr>
-          <w:rFonts w:cs=""/>
-          <w:szCs w:val="18"/>
-        </w:rPr>
-        <w:t>日の夕方頃にはじまったとされている（『北国戦争概略衝鉾隊之記』、『南柯紀行』）。二股台場から</w:t>
-      </w:r>
-      <w:r>
-        <w:rPr>
-          <w:rFonts w:cs=""/>
-          <w:szCs w:val="18"/>
-        </w:rPr>
-        <w:t>3km</w:t>
-      </w:r>
-      <w:r>
-        <w:rPr>
-          <w:rFonts w:cs=""/>
-          <w:szCs w:val="18"/>
-        </w:rPr>
-        <w:t>ほど西側の天狗岳付近にあった旧幕府軍の前進陣地に対する攻撃から、撤退する旧幕府軍を追って追撃戦がなされ、二股台場をめぐる攻防戦が開始された。戦闘は夜通し行われたとされるが、攻めあぐねた新政府軍は退却する。</w:t>
-      </w:r>
-    </w:p>
-    <w:p>
-      <w:pPr>
-        <w:pStyle w:val="Normal"/>
-        <w:ind w:left="0" w:right="0" w:hanging="0"/>
-        <w:rPr/>
-      </w:pPr>
-      <w:r>
-        <w:rPr>
-          <w:rFonts w:cs=""/>
-          <w:szCs w:val="18"/>
-        </w:rPr>
-        <w:t>　</w:t>
-      </w:r>
-      <w:r>
-        <w:rPr>
-          <w:rFonts w:cs=""/>
-          <w:szCs w:val="18"/>
-        </w:rPr>
-        <w:t>2</w:t>
-      </w:r>
-      <w:r>
-        <w:rPr>
-          <w:rFonts w:cs=""/>
-          <w:szCs w:val="18"/>
-        </w:rPr>
-        <w:t>度めの戦闘は、</w:t>
-      </w:r>
-      <w:r>
-        <w:rPr>
-          <w:rFonts w:cs=""/>
-          <w:szCs w:val="18"/>
-        </w:rPr>
-        <w:t>4</w:t>
-      </w:r>
-      <w:r>
-        <w:rPr>
-          <w:rFonts w:cs=""/>
-          <w:szCs w:val="18"/>
-        </w:rPr>
-        <w:t>月</w:t>
-      </w:r>
-      <w:r>
-        <w:rPr>
-          <w:rFonts w:cs=""/>
-          <w:szCs w:val="18"/>
-        </w:rPr>
-        <w:t>23</w:t>
-      </w:r>
-      <w:r>
-        <w:rPr>
-          <w:rFonts w:cs=""/>
-          <w:szCs w:val="18"/>
-        </w:rPr>
-        <w:t>日の夕方頃とされる（前掲）。再び二股台場付近での戦闘となった。戦闘はこの日から翌々日の</w:t>
-      </w:r>
-      <w:r>
-        <w:rPr>
-          <w:rFonts w:cs=""/>
-          <w:szCs w:val="18"/>
-        </w:rPr>
-        <w:t>25</w:t>
-      </w:r>
-      <w:r>
-        <w:rPr>
-          <w:rFonts w:cs=""/>
-          <w:szCs w:val="18"/>
-        </w:rPr>
-        <w:t>日も夜通し続けられたが、二股台場からの逆襲を受けて新政府軍が敗走する場面もあり、二股台場の攻略に失敗した。</w:t>
-      </w:r>
-      <w:r>
-        <w:rPr>
-          <w:rFonts w:cs=""/>
-          <w:szCs w:val="18"/>
-        </w:rPr>
-        <w:t>26</w:t>
-      </w:r>
-      <w:r>
-        <w:rPr>
-          <w:rFonts w:cs=""/>
-          <w:szCs w:val="18"/>
-        </w:rPr>
-        <w:t>日早朝にはすべての新政府軍が二股台場周辺から撤退した。</w:t>
-      </w:r>
-    </w:p>
-    <w:p>
-      <w:pPr>
-        <w:pStyle w:val="Normal"/>
-        <w:ind w:left="0" w:right="0" w:hanging="0"/>
-        <w:rPr/>
-      </w:pPr>
-      <w:r>
-        <w:rPr>
-          <w:rFonts w:cs=""/>
-          <w:szCs w:val="18"/>
-        </w:rPr>
-        <w:t>（３）二股台場から退却</w:t>
-      </w:r>
-    </w:p>
-    <w:p>
-      <w:pPr>
-        <w:pStyle w:val="Normal"/>
-        <w:ind w:left="0" w:right="0" w:hanging="0"/>
-        <w:rPr/>
-      </w:pPr>
-      <w:r>
-        <w:rPr>
-          <w:rFonts w:cs=""/>
-          <w:szCs w:val="18"/>
-        </w:rPr>
-        <w:t>　その後、二股台場をめぐる大規模な戦闘は行われなかった。この間、松前口、木古内口での戦況は旧幕府軍にとって次第に悪化した。函館平野の入り口にあたる矢不来の防御戦闘が失敗に終わったことから、二股台場は戦略的な意味を失うこことなった。</w:t>
-      </w:r>
-    </w:p>
-    <w:p>
-      <w:pPr>
-        <w:pStyle w:val="Normal"/>
-        <w:ind w:left="0" w:right="0" w:hanging="0"/>
-        <w:rPr/>
-      </w:pPr>
-      <w:r>
-        <w:rPr>
-          <w:rFonts w:cs=""/>
-          <w:szCs w:val="18"/>
-        </w:rPr>
-        <w:t>　</w:t>
-      </w:r>
-      <w:r>
-        <w:rPr>
-          <w:rFonts w:cs=""/>
-          <w:szCs w:val="18"/>
-        </w:rPr>
-        <w:t>4</w:t>
-      </w:r>
-      <w:r>
-        <w:rPr>
-          <w:rFonts w:cs=""/>
-          <w:szCs w:val="18"/>
-        </w:rPr>
-        <w:t>月</w:t>
-      </w:r>
-      <w:r>
-        <w:rPr>
-          <w:rFonts w:cs=""/>
-          <w:szCs w:val="18"/>
-        </w:rPr>
-        <w:t>29</w:t>
-      </w:r>
-      <w:r>
-        <w:rPr>
-          <w:rFonts w:cs=""/>
-          <w:szCs w:val="18"/>
-        </w:rPr>
-        <w:t>日、二股台場を守備していた旧幕府軍は陣地を放棄し、箱館五稜郭へ撤退した。守備隊の撤退により、二股台場は役割を終えることとなる。</w:t>
-      </w:r>
-    </w:p>
-    <w:p>
-      <w:pPr>
-        <w:pStyle w:val="Normal"/>
-        <w:ind w:left="0" w:right="0" w:hanging="0"/>
-        <w:rPr>
-          <w:rFonts w:cs=""/>
-          <w:szCs w:val="18"/>
-        </w:rPr>
-      </w:pPr>
-      <w:r>
-        <w:rPr/>
-      </w:r>
-    </w:p>
-    <w:p>
-      <w:pPr>
-        <w:pStyle w:val="Normal"/>
-        <w:ind w:left="0" w:right="0" w:hanging="0"/>
-        <w:rPr/>
-      </w:pPr>
-      <w:r>
-        <w:rPr>
-          <w:rFonts w:cs=""/>
-          <w:szCs w:val="18"/>
-        </w:rPr>
-        <w:t>４．研究史</w:t>
-      </w:r>
-    </w:p>
-    <w:p>
-      <w:pPr>
-        <w:pStyle w:val="Normal"/>
-        <w:ind w:left="0" w:right="0" w:hanging="0"/>
-        <w:rPr/>
-      </w:pPr>
-      <w:r>
-        <w:rPr>
-          <w:rFonts w:cs=""/>
-          <w:szCs w:val="18"/>
-        </w:rPr>
-        <w:t>（１）河野常吉による史蹟名勝天然紀念物調査</w:t>
-      </w:r>
-    </w:p>
-    <w:p>
-      <w:pPr>
-        <w:pStyle w:val="Normal"/>
-        <w:ind w:left="0" w:right="0" w:hanging="0"/>
-        <w:rPr/>
-      </w:pPr>
-      <w:r>
-        <w:rPr>
-          <w:rFonts w:cs=""/>
-          <w:szCs w:val="18"/>
-        </w:rPr>
-        <w:t>　北海道庁の河野常吉による調査が大正</w:t>
-      </w:r>
-      <w:r>
-        <w:rPr>
-          <w:rFonts w:cs=""/>
-          <w:szCs w:val="18"/>
-        </w:rPr>
-        <w:t>11</w:t>
-      </w:r>
-      <w:r>
-        <w:rPr>
-          <w:rFonts w:cs=""/>
-          <w:szCs w:val="18"/>
-        </w:rPr>
-        <w:t>年（</w:t>
-      </w:r>
-      <w:r>
-        <w:rPr>
-          <w:rFonts w:cs=""/>
-          <w:szCs w:val="18"/>
-        </w:rPr>
-        <w:t>1922</w:t>
-      </w:r>
-      <w:r>
-        <w:rPr>
-          <w:rFonts w:cs=""/>
-          <w:szCs w:val="18"/>
-        </w:rPr>
-        <w:t>）に行われている。調査成果は大正</w:t>
-      </w:r>
-      <w:r>
-        <w:rPr>
-          <w:rFonts w:cs=""/>
-          <w:szCs w:val="18"/>
-        </w:rPr>
-        <w:t>13</w:t>
-      </w:r>
-      <w:r>
-        <w:rPr>
-          <w:rFonts w:cs=""/>
-          <w:szCs w:val="18"/>
-        </w:rPr>
-        <w:t>年の『北海道史跡名勝天然念物調査報告書』の中で報告されている。掲載された見取り図には台場山に</w:t>
-      </w:r>
-      <w:r>
-        <w:rPr>
-          <w:rFonts w:cs=""/>
-          <w:szCs w:val="18"/>
-        </w:rPr>
-        <w:t>4</w:t>
-      </w:r>
-      <w:r>
-        <w:rPr>
-          <w:rFonts w:cs=""/>
-          <w:szCs w:val="18"/>
-        </w:rPr>
-        <w:t>基、</w:t>
-      </w:r>
-      <w:r>
-        <w:rPr>
-          <w:rFonts w:cs=""/>
-          <w:szCs w:val="18"/>
-        </w:rPr>
-        <w:t>339m</w:t>
-      </w:r>
-      <w:r>
-        <w:rPr>
-          <w:rFonts w:cs=""/>
-          <w:szCs w:val="18"/>
-        </w:rPr>
-        <w:t>峰に「大砲台場跡」</w:t>
+        <w:t>分</w:t>
       </w:r>
       <w:r>
         <w:rPr>
@@ -1264,370 +4177,28 @@
           <w:rFonts w:cs=""/>
           <w:szCs w:val="18"/>
         </w:rPr>
-        <w:t>基を含む</w:t>
-      </w:r>
-      <w:r>
-        <w:rPr>
-          <w:rFonts w:cs=""/>
-          <w:szCs w:val="18"/>
-        </w:rPr>
-        <w:t>10</w:t>
-      </w:r>
-      <w:r>
-        <w:rPr>
-          <w:rFonts w:cs=""/>
-          <w:szCs w:val="18"/>
-        </w:rPr>
-        <w:t>基、二股沢川に近い低地に</w:t>
-      </w:r>
-      <w:r>
-        <w:rPr>
-          <w:rFonts w:cs=""/>
-          <w:szCs w:val="18"/>
-        </w:rPr>
-        <w:t>2</w:t>
-      </w:r>
-      <w:r>
-        <w:rPr>
-          <w:rFonts w:cs=""/>
-          <w:szCs w:val="18"/>
-        </w:rPr>
-        <w:t>基、合計</w:t>
-      </w:r>
-      <w:r>
-        <w:rPr>
-          <w:rFonts w:cs=""/>
-          <w:szCs w:val="18"/>
-        </w:rPr>
-        <w:t>16</w:t>
-      </w:r>
-      <w:r>
-        <w:rPr>
-          <w:rFonts w:cs=""/>
-          <w:szCs w:val="18"/>
-        </w:rPr>
-        <w:t>基の塹壕が記載されている。なお記載の塹壕のうち</w:t>
-      </w:r>
-      <w:r>
-        <w:rPr>
-          <w:rFonts w:cs=""/>
-          <w:szCs w:val="18"/>
-        </w:rPr>
-        <w:t>11</w:t>
-      </w:r>
-      <w:r>
-        <w:rPr>
-          <w:rFonts w:cs=""/>
-          <w:szCs w:val="18"/>
-        </w:rPr>
-        <w:t>基は聞き取りによるもので、踏査では</w:t>
-      </w:r>
-      <w:r>
-        <w:rPr>
-          <w:rFonts w:cs=""/>
-          <w:szCs w:val="18"/>
-        </w:rPr>
-        <w:t>5</w:t>
-      </w:r>
-      <w:r>
-        <w:rPr>
-          <w:rFonts w:cs=""/>
-          <w:szCs w:val="18"/>
-        </w:rPr>
-        <w:t>基の塹壕のみ確認されている。</w:t>
-      </w:r>
-    </w:p>
-    <w:p>
-      <w:pPr>
-        <w:pStyle w:val="Normal"/>
-        <w:ind w:left="0" w:right="0" w:hanging="0"/>
-        <w:rPr/>
-      </w:pPr>
-      <w:r>
-        <w:rPr>
-          <w:rFonts w:cs=""/>
-          <w:szCs w:val="18"/>
-        </w:rPr>
-        <w:t>（２）毛利剛の踏査</w:t>
-      </w:r>
-    </w:p>
-    <w:p>
-      <w:pPr>
-        <w:pStyle w:val="Normal"/>
-        <w:ind w:left="0" w:right="0" w:hanging="0"/>
-        <w:rPr/>
-      </w:pPr>
-      <w:r>
-        <w:rPr>
-          <w:rFonts w:cs=""/>
-          <w:szCs w:val="18"/>
-        </w:rPr>
-        <w:t>　</w:t>
-      </w:r>
-      <w:r>
-        <w:rPr>
-          <w:rFonts w:cs=""/>
-          <w:szCs w:val="18"/>
-        </w:rPr>
-        <w:t>2012</w:t>
-      </w:r>
-      <w:r>
-        <w:rPr>
-          <w:rFonts w:cs=""/>
-          <w:szCs w:val="18"/>
-        </w:rPr>
-        <w:t>年に、毛利剛（函館市在住）により塹壕の踏査が行われ、</w:t>
-      </w:r>
-      <w:r>
-        <w:rPr>
-          <w:rFonts w:cs=""/>
-          <w:szCs w:val="18"/>
-        </w:rPr>
-        <w:t>GPS</w:t>
-      </w:r>
-      <w:r>
-        <w:rPr>
-          <w:rFonts w:cs=""/>
-          <w:szCs w:val="18"/>
-        </w:rPr>
-        <w:t>による位置記録、塹壕の略測図が作成された。調査成果については『二股口台場』（</w:t>
-      </w:r>
-      <w:r>
-        <w:rPr>
-          <w:rFonts w:cs=""/>
-          <w:szCs w:val="18"/>
-        </w:rPr>
-        <w:t>2012</w:t>
-      </w:r>
-      <w:r>
-        <w:rPr>
-          <w:rFonts w:cs=""/>
-          <w:szCs w:val="18"/>
-        </w:rPr>
-        <w:t>）としてまとめられ、</w:t>
-      </w:r>
-      <w:r>
-        <w:rPr>
-          <w:rFonts w:cs=""/>
-          <w:szCs w:val="18"/>
-        </w:rPr>
-        <w:t>F-1</w:t>
-      </w:r>
-      <w:r>
-        <w:rPr>
-          <w:rFonts w:cs=""/>
-          <w:szCs w:val="18"/>
-        </w:rPr>
-        <w:t>〜</w:t>
-      </w:r>
-      <w:r>
-        <w:rPr>
-          <w:rFonts w:cs=""/>
-          <w:szCs w:val="18"/>
-        </w:rPr>
-        <w:t>F-17</w:t>
-      </w:r>
-      <w:r>
-        <w:rPr>
-          <w:rFonts w:cs=""/>
-          <w:szCs w:val="18"/>
-        </w:rPr>
-        <w:t>までの</w:t>
-      </w:r>
-      <w:r>
-        <w:rPr>
-          <w:rFonts w:cs=""/>
-          <w:szCs w:val="18"/>
-        </w:rPr>
-        <w:t>17</w:t>
-      </w:r>
-      <w:r>
-        <w:rPr>
-          <w:rFonts w:cs=""/>
-          <w:szCs w:val="18"/>
-        </w:rPr>
-        <w:t>箇所の塹壕が位置情報や写真、略図とともに記録されている。</w:t>
-      </w:r>
-    </w:p>
-    <w:p>
-      <w:pPr>
-        <w:pStyle w:val="Normal"/>
-        <w:ind w:left="0" w:right="0" w:hanging="0"/>
-        <w:rPr>
-          <w:rFonts w:cs=""/>
-          <w:szCs w:val="18"/>
-        </w:rPr>
-      </w:pPr>
-      <w:r>
-        <w:rPr/>
-      </w:r>
-    </w:p>
-    <w:p>
-      <w:pPr>
-        <w:pStyle w:val="Normal"/>
-        <w:ind w:left="0" w:right="0" w:hanging="0"/>
-        <w:rPr/>
-      </w:pPr>
-      <w:r>
-        <w:rPr>
-          <w:rFonts w:cs=""/>
-          <w:szCs w:val="18"/>
-        </w:rPr>
-        <w:t>５．調査の方法</w:t>
-      </w:r>
-    </w:p>
-    <w:p>
-      <w:pPr>
-        <w:pStyle w:val="Normal"/>
-        <w:ind w:left="0" w:right="0" w:hanging="0"/>
-        <w:rPr/>
-      </w:pPr>
-      <w:r>
-        <w:rPr>
-          <w:rFonts w:cs=""/>
-          <w:szCs w:val="18"/>
-        </w:rPr>
-        <w:t>（１）基準点と基線</w:t>
-      </w:r>
-    </w:p>
-    <w:p>
-      <w:pPr>
-        <w:pStyle w:val="Normal"/>
-        <w:ind w:left="0" w:right="0" w:hanging="0"/>
-        <w:rPr/>
-      </w:pPr>
-      <w:r>
-        <w:rPr>
-          <w:rFonts w:cs=""/>
-          <w:szCs w:val="18"/>
-        </w:rPr>
-        <w:t>　それぞれの塹壕に対して任意の基準点を設置した。基準点はハンディ</w:t>
-      </w:r>
-      <w:r>
-        <w:rPr>
-          <w:rFonts w:cs=""/>
-          <w:szCs w:val="18"/>
-        </w:rPr>
-        <w:t>GPS</w:t>
-      </w:r>
-      <w:r>
-        <w:rPr>
-          <w:rFonts w:cs=""/>
-          <w:szCs w:val="18"/>
-        </w:rPr>
-        <w:t>（</w:t>
-      </w:r>
-      <w:r>
-        <w:rPr>
-          <w:rFonts w:cs=""/>
-          <w:szCs w:val="18"/>
-        </w:rPr>
-        <w:t>Garmin</w:t>
-      </w:r>
-      <w:r>
-        <w:rPr>
-          <w:rFonts w:cs=""/>
-          <w:szCs w:val="18"/>
-        </w:rPr>
-        <w:t>社製</w:t>
-      </w:r>
-      <w:r>
-        <w:rPr>
-          <w:rFonts w:cs=""/>
-          <w:szCs w:val="18"/>
-        </w:rPr>
-        <w:t>etrex20J</w:t>
-      </w:r>
-      <w:r>
-        <w:rPr>
-          <w:rFonts w:cs=""/>
-          <w:szCs w:val="18"/>
-        </w:rPr>
-        <w:t>）を用いて座標を計測した。座標計測に際しては、基準点に</w:t>
-      </w:r>
-      <w:r>
-        <w:rPr>
-          <w:rFonts w:cs=""/>
-          <w:szCs w:val="18"/>
-        </w:rPr>
-        <w:t>5</w:t>
-      </w:r>
-      <w:r>
-        <w:rPr>
-          <w:rFonts w:cs=""/>
-          <w:szCs w:val="18"/>
-        </w:rPr>
-        <w:t>分以上設置し平均値を測定した。</w:t>
-      </w:r>
-    </w:p>
-    <w:p>
-      <w:pPr>
-        <w:pStyle w:val="Normal"/>
-        <w:ind w:left="0" w:right="0" w:hanging="0"/>
-        <w:rPr/>
-      </w:pPr>
-      <w:r>
-        <w:rPr>
-          <w:rFonts w:cs=""/>
-          <w:szCs w:val="18"/>
-        </w:rPr>
-        <w:t>　基準点から、遺構測量に適当な方向に基準線を設定し、これを基線として平面図を作成した。平面図には登山用のコンパスで測定した磁北を記入した。</w:t>
-      </w:r>
-      <w:r>
-        <w:rPr>
-          <w:rFonts w:cs=""/>
-          <w:szCs w:val="18"/>
-        </w:rPr>
-        <w:t>後述する幾何補正は、基線の方位角と基準点から図面上に手作業で</w:t>
-      </w:r>
-      <w:r>
-        <w:rPr>
-          <w:rFonts w:cs=""/>
-          <w:szCs w:val="18"/>
-        </w:rPr>
-        <w:t>GCP</w:t>
-      </w:r>
-      <w:r>
-        <w:rPr>
-          <w:rFonts w:cs=""/>
-          <w:szCs w:val="18"/>
-        </w:rPr>
-        <w:t>ポイント（座標の定まった基準点）を算出した。</w:t>
-      </w:r>
-    </w:p>
-    <w:p>
-      <w:pPr>
-        <w:pStyle w:val="Normal"/>
-        <w:ind w:left="0" w:right="0" w:hanging="0"/>
-        <w:rPr/>
-      </w:pPr>
-      <w:r>
-        <w:rPr>
-          <w:rFonts w:cs=""/>
-          <w:szCs w:val="18"/>
-        </w:rPr>
-        <w:t>（２）実測の方法</w:t>
-      </w:r>
-    </w:p>
-    <w:p>
-      <w:pPr>
-        <w:pStyle w:val="Normal"/>
-        <w:ind w:left="0" w:right="0" w:hanging="0"/>
-        <w:rPr/>
-      </w:pPr>
-      <w:r>
-        <w:rPr>
-          <w:rFonts w:cs=""/>
-          <w:szCs w:val="18"/>
-        </w:rPr>
-        <w:t>　現地での測量図は縮尺</w:t>
-      </w:r>
-      <w:r>
-        <w:rPr>
-          <w:rFonts w:cs=""/>
-          <w:szCs w:val="18"/>
-        </w:rPr>
-        <w:t>20</w:t>
+        <w:t>を原則とし、</w:t>
+      </w:r>
+      <w:r>
+        <w:rPr>
+          <w:rFonts w:cs=""/>
+          <w:szCs w:val="18"/>
+        </w:rPr>
+        <w:t>F01</w:t>
+      </w:r>
+      <w:r>
+        <w:rPr>
+          <w:rFonts w:cs=""/>
+          <w:szCs w:val="18"/>
+        </w:rPr>
+        <w:t>では縮尺</w:t>
+      </w:r>
+      <w:r>
+        <w:rPr>
+          <w:rFonts w:cs=""/>
+          <w:szCs w:val="18"/>
+        </w:rPr>
+        <w:t>100</w:t>
       </w:r>
       <w:r>
         <w:rPr>
@@ -1648,48 +4219,6 @@
           <w:rFonts w:cs=""/>
           <w:szCs w:val="18"/>
         </w:rPr>
-        <w:t>を原則とし、</w:t>
-      </w:r>
-      <w:r>
-        <w:rPr>
-          <w:rFonts w:cs=""/>
-          <w:szCs w:val="18"/>
-        </w:rPr>
-        <w:t>F01</w:t>
-      </w:r>
-      <w:r>
-        <w:rPr>
-          <w:rFonts w:cs=""/>
-          <w:szCs w:val="18"/>
-        </w:rPr>
-        <w:t>では縮尺</w:t>
-      </w:r>
-      <w:r>
-        <w:rPr>
-          <w:rFonts w:cs=""/>
-          <w:szCs w:val="18"/>
-        </w:rPr>
-        <w:t>100</w:t>
-      </w:r>
-      <w:r>
-        <w:rPr>
-          <w:rFonts w:cs=""/>
-          <w:szCs w:val="18"/>
-        </w:rPr>
-        <w:t>分</w:t>
-      </w:r>
-      <w:r>
-        <w:rPr>
-          <w:rFonts w:cs=""/>
-          <w:szCs w:val="18"/>
-        </w:rPr>
-        <w:t>1</w:t>
-      </w:r>
-      <w:r>
-        <w:rPr>
-          <w:rFonts w:cs=""/>
-          <w:szCs w:val="18"/>
-        </w:rPr>
         <w:t>で作図した。</w:t>
       </w:r>
     </w:p>
@@ -1760,21 +4289,7 @@
           <w:rFonts w:cs=""/>
           <w:szCs w:val="18"/>
         </w:rPr>
-        <w:t>」</w:t>
-      </w:r>
-      <w:r>
-        <w:rPr>
-          <w:rFonts w:cs=""/>
-          <w:szCs w:val="18"/>
-        </w:rPr>
-        <w:t>を使用した</w:t>
-      </w:r>
-      <w:r>
-        <w:rPr>
-          <w:rFonts w:cs=""/>
-          <w:szCs w:val="18"/>
-        </w:rPr>
-        <w:t>。</w:t>
+        <w:t>」を使用した。</w:t>
       </w:r>
     </w:p>
     <w:p>
@@ -2342,7 +4857,10 @@
         </w:rPr>
       </w:pPr>
       <w:r>
-        <w:rPr/>
+        <w:rPr>
+          <w:rFonts w:cs=""/>
+          <w:szCs w:val="18"/>
+        </w:rPr>
       </w:r>
     </w:p>
     <w:p>
@@ -2426,7 +4944,7 @@
           <w:rFonts w:cs=""/>
           <w:szCs w:val="18"/>
         </w:rPr>
-        <w:t>調査内容</w:t>
+        <w:t>　調査内容</w:t>
       </w:r>
       <w:r>
         <w:rPr>
@@ -2455,7 +4973,7 @@
           <w:rFonts w:cs=""/>
           <w:szCs w:val="18"/>
         </w:rPr>
-        <w:t>調査者</w:t>
+        <w:t>　調査者</w:t>
       </w:r>
       <w:r>
         <w:rPr>
@@ -2539,7 +5057,7 @@
           <w:rFonts w:cs=""/>
           <w:szCs w:val="18"/>
         </w:rPr>
-        <w:t>調査内容</w:t>
+        <w:t>　調査内容</w:t>
       </w:r>
       <w:r>
         <w:rPr>
@@ -2610,7 +5128,7 @@
           <w:rFonts w:cs=""/>
           <w:szCs w:val="18"/>
         </w:rPr>
-        <w:t>調査者</w:t>
+        <w:t>　調査者</w:t>
       </w:r>
       <w:r>
         <w:rPr>
@@ -2694,7 +5212,7 @@
           <w:rFonts w:cs=""/>
           <w:szCs w:val="18"/>
         </w:rPr>
-        <w:t>調査内容</w:t>
+        <w:t>　調査内容</w:t>
       </w:r>
       <w:r>
         <w:rPr>
@@ -2877,7 +5395,7 @@
           <w:rFonts w:cs=""/>
           <w:szCs w:val="18"/>
         </w:rPr>
-        <w:t>調査者</w:t>
+        <w:t>　調査者</w:t>
       </w:r>
       <w:r>
         <w:rPr>
@@ -2961,7 +5479,7 @@
           <w:rFonts w:cs=""/>
           <w:szCs w:val="18"/>
         </w:rPr>
-        <w:t>調査内容</w:t>
+        <w:t>　調査内容</w:t>
       </w:r>
       <w:r>
         <w:rPr>
@@ -3018,7 +5536,7 @@
           <w:rFonts w:cs=""/>
           <w:szCs w:val="18"/>
         </w:rPr>
-        <w:t>調査者</w:t>
+        <w:t>　調査者</w:t>
       </w:r>
       <w:r>
         <w:rPr>
@@ -3102,7 +5620,7 @@
           <w:rFonts w:cs=""/>
           <w:szCs w:val="18"/>
         </w:rPr>
-        <w:t>調査内容</w:t>
+        <w:t>　調査内容</w:t>
       </w:r>
       <w:r>
         <w:rPr>
@@ -3159,7 +5677,7 @@
           <w:rFonts w:cs=""/>
           <w:szCs w:val="18"/>
         </w:rPr>
-        <w:t>調査者</w:t>
+        <w:t>　調査者</w:t>
       </w:r>
       <w:r>
         <w:rPr>
@@ -3244,21 +5762,21 @@
           <w:rFonts w:cs=""/>
           <w:szCs w:val="18"/>
         </w:rPr>
-        <w:t>調査内容　天狗岳塹壕跡の踏査を行ったが、発見できなかった。</w:t>
-      </w:r>
-    </w:p>
-    <w:p>
-      <w:pPr>
-        <w:pStyle w:val="Normal"/>
-        <w:ind w:left="0" w:right="0" w:hanging="0"/>
-        <w:rPr/>
-      </w:pPr>
-      <w:r>
-        <w:rPr>
-          <w:rFonts w:cs=""/>
-          <w:szCs w:val="18"/>
-        </w:rPr>
-        <w:t>調査者</w:t>
+        <w:t>　調査内容　天狗岳塹壕跡の踏査を行ったが、発見できなかった。</w:t>
+      </w:r>
+    </w:p>
+    <w:p>
+      <w:pPr>
+        <w:pStyle w:val="Normal"/>
+        <w:ind w:left="0" w:right="0" w:hanging="0"/>
+        <w:rPr/>
+      </w:pPr>
+      <w:r>
+        <w:rPr>
+          <w:rFonts w:cs=""/>
+          <w:szCs w:val="18"/>
+        </w:rPr>
+        <w:t>　調査者</w:t>
       </w:r>
       <w:r>
         <w:rPr>
@@ -3279,13 +5797,268 @@
       <w:pPr>
         <w:pStyle w:val="Normal"/>
         <w:ind w:left="0" w:right="0" w:hanging="0"/>
-        <w:rPr>
-          <w:rFonts w:cs=""/>
-          <w:szCs w:val="18"/>
-        </w:rPr>
-      </w:pPr>
-      <w:r>
-        <w:rPr/>
+        <w:rPr/>
+      </w:pPr>
+      <w:r>
+        <w:rPr>
+          <w:rFonts w:cs=""/>
+          <w:szCs w:val="18"/>
+        </w:rPr>
+        <w:t>（７）</w:t>
+      </w:r>
+      <w:r>
+        <w:rPr>
+          <w:rFonts w:cs=""/>
+          <w:szCs w:val="18"/>
+        </w:rPr>
+        <w:t>2019</w:t>
+      </w:r>
+      <w:r>
+        <w:rPr>
+          <w:rFonts w:cs=""/>
+          <w:szCs w:val="18"/>
+        </w:rPr>
+        <w:t>年</w:t>
+      </w:r>
+      <w:r>
+        <w:rPr>
+          <w:rFonts w:cs=""/>
+          <w:szCs w:val="18"/>
+        </w:rPr>
+        <w:t>11</w:t>
+      </w:r>
+      <w:r>
+        <w:rPr>
+          <w:rFonts w:cs=""/>
+          <w:szCs w:val="18"/>
+        </w:rPr>
+        <w:t>月</w:t>
+      </w:r>
+      <w:r>
+        <w:rPr>
+          <w:rFonts w:cs=""/>
+          <w:szCs w:val="18"/>
+        </w:rPr>
+        <w:t>2</w:t>
+      </w:r>
+      <w:r>
+        <w:rPr>
+          <w:rFonts w:cs=""/>
+          <w:szCs w:val="18"/>
+        </w:rPr>
+        <w:t>日</w:t>
+      </w:r>
+    </w:p>
+    <w:p>
+      <w:pPr>
+        <w:pStyle w:val="Normal"/>
+        <w:ind w:left="0" w:right="0" w:hanging="0"/>
+        <w:rPr/>
+      </w:pPr>
+      <w:r>
+        <w:rPr>
+          <w:rFonts w:cs=""/>
+          <w:szCs w:val="18"/>
+        </w:rPr>
+        <w:t>　調査内容</w:t>
+      </w:r>
+      <w:r>
+        <w:rPr>
+          <w:rFonts w:cs=""/>
+          <w:szCs w:val="18"/>
+        </w:rPr>
+        <w:tab/>
+      </w:r>
+      <w:r>
+        <w:rPr>
+          <w:rFonts w:cs=""/>
+          <w:szCs w:val="18"/>
+        </w:rPr>
+        <w:t>鶉山道南側丘陵南端部を踏査し、</w:t>
+      </w:r>
+      <w:r>
+        <w:rPr>
+          <w:rFonts w:cs=""/>
+          <w:szCs w:val="18"/>
+        </w:rPr>
+        <w:t>F20</w:t>
+      </w:r>
+      <w:r>
+        <w:rPr>
+          <w:rFonts w:cs=""/>
+          <w:szCs w:val="18"/>
+        </w:rPr>
+        <w:t>を発見。</w:t>
+      </w:r>
+    </w:p>
+    <w:p>
+      <w:pPr>
+        <w:pStyle w:val="Normal"/>
+        <w:ind w:left="0" w:right="0" w:hanging="0"/>
+        <w:rPr/>
+      </w:pPr>
+      <w:r>
+        <w:rPr>
+          <w:rFonts w:cs=""/>
+          <w:szCs w:val="18"/>
+        </w:rPr>
+        <w:t>　調査者</w:t>
+      </w:r>
+      <w:r>
+        <w:rPr>
+          <w:rFonts w:cs=""/>
+          <w:szCs w:val="18"/>
+        </w:rPr>
+        <w:tab/>
+      </w:r>
+      <w:r>
+        <w:rPr>
+          <w:rFonts w:cs=""/>
+          <w:szCs w:val="18"/>
+        </w:rPr>
+        <w:t>石井淳平</w:t>
+      </w:r>
+    </w:p>
+    <w:p>
+      <w:pPr>
+        <w:pStyle w:val="Normal"/>
+        <w:ind w:left="0" w:right="0" w:hanging="0"/>
+        <w:rPr/>
+      </w:pPr>
+      <w:r>
+        <w:rPr>
+          <w:rFonts w:cs=""/>
+          <w:szCs w:val="18"/>
+        </w:rPr>
+        <w:t>（８）</w:t>
+      </w:r>
+      <w:r>
+        <w:rPr>
+          <w:rFonts w:cs=""/>
+          <w:szCs w:val="18"/>
+        </w:rPr>
+        <w:t>2019</w:t>
+      </w:r>
+      <w:r>
+        <w:rPr>
+          <w:rFonts w:cs=""/>
+          <w:szCs w:val="18"/>
+        </w:rPr>
+        <w:t>年</w:t>
+      </w:r>
+      <w:r>
+        <w:rPr>
+          <w:rFonts w:cs=""/>
+          <w:szCs w:val="18"/>
+        </w:rPr>
+        <w:t>11</w:t>
+      </w:r>
+      <w:r>
+        <w:rPr>
+          <w:rFonts w:cs=""/>
+          <w:szCs w:val="18"/>
+        </w:rPr>
+        <w:t>月</w:t>
+      </w:r>
+      <w:r>
+        <w:rPr>
+          <w:rFonts w:cs=""/>
+          <w:szCs w:val="18"/>
+        </w:rPr>
+        <w:t>4</w:t>
+      </w:r>
+      <w:r>
+        <w:rPr>
+          <w:rFonts w:cs=""/>
+          <w:szCs w:val="18"/>
+        </w:rPr>
+        <w:t>日</w:t>
+      </w:r>
+    </w:p>
+    <w:p>
+      <w:pPr>
+        <w:pStyle w:val="Normal"/>
+        <w:ind w:left="0" w:right="0" w:hanging="0"/>
+        <w:rPr/>
+      </w:pPr>
+      <w:r>
+        <w:rPr>
+          <w:rFonts w:cs=""/>
+          <w:szCs w:val="18"/>
+        </w:rPr>
+        <w:t>　調査内容</w:t>
+      </w:r>
+      <w:r>
+        <w:rPr>
+          <w:rFonts w:cs=""/>
+          <w:szCs w:val="18"/>
+        </w:rPr>
+        <w:tab/>
+        <w:t>F20</w:t>
+      </w:r>
+      <w:r>
+        <w:rPr>
+          <w:rFonts w:cs=""/>
+          <w:szCs w:val="18"/>
+        </w:rPr>
+        <w:t>測量調査</w:t>
+      </w:r>
+    </w:p>
+    <w:p>
+      <w:pPr>
+        <w:pStyle w:val="Normal"/>
+        <w:ind w:left="0" w:right="0" w:hanging="0"/>
+        <w:rPr/>
+      </w:pPr>
+      <w:r>
+        <w:rPr>
+          <w:rFonts w:cs=""/>
+          <w:szCs w:val="18"/>
+        </w:rPr>
+        <w:t>　調査者</w:t>
+      </w:r>
+      <w:r>
+        <w:rPr>
+          <w:rFonts w:cs=""/>
+          <w:szCs w:val="18"/>
+        </w:rPr>
+        <w:tab/>
+      </w:r>
+      <w:r>
+        <w:rPr>
+          <w:rFonts w:cs=""/>
+          <w:szCs w:val="18"/>
+        </w:rPr>
+        <w:t>石井淳平</w:t>
+      </w:r>
+    </w:p>
+    <w:p>
+      <w:pPr>
+        <w:pStyle w:val="Normal"/>
+        <w:ind w:left="0" w:right="0" w:hanging="0"/>
+        <w:rPr>
+          <w:rFonts w:cs=""/>
+          <w:szCs w:val="18"/>
+        </w:rPr>
+      </w:pPr>
+      <w:r>
+        <w:rPr/>
+      </w:r>
+    </w:p>
+    <w:p>
+      <w:pPr>
+        <w:pStyle w:val="Normal"/>
+        <w:ind w:left="0" w:right="0" w:hanging="0"/>
+        <w:rPr>
+          <w:rFonts w:cs=""/>
+          <w:szCs w:val="18"/>
+        </w:rPr>
+      </w:pPr>
+      <w:r>
+        <w:rPr>
+          <w:rFonts w:cs=""/>
+          <w:szCs w:val="18"/>
+        </w:rPr>
       </w:r>
     </w:p>
     <w:p>
@@ -3424,7 +6197,10 @@
         </w:rPr>
       </w:pPr>
       <w:r>
-        <w:rPr/>
+        <w:rPr>
+          <w:rFonts w:cs=""/>
+          <w:szCs w:val="18"/>
+        </w:rPr>
       </w:r>
     </w:p>
     <w:p>
@@ -3479,7 +6255,10 @@
         </w:rPr>
       </w:pPr>
       <w:r>
-        <w:rPr/>
+        <w:rPr>
+          <w:rFonts w:cs=""/>
+          <w:szCs w:val="18"/>
+        </w:rPr>
       </w:r>
     </w:p>
     <w:p>
@@ -3507,6 +6286,20 @@
           <w:rFonts w:cs=""/>
           <w:szCs w:val="18"/>
         </w:rPr>
+        <w:t>（１）丘陵南端塹壕群</w:t>
+      </w:r>
+    </w:p>
+    <w:p>
+      <w:pPr>
+        <w:pStyle w:val="Normal"/>
+        <w:ind w:left="0" w:right="0" w:hanging="0"/>
+        <w:rPr/>
+      </w:pPr>
+      <w:r>
+        <w:rPr>
+          <w:rFonts w:cs=""/>
+          <w:szCs w:val="18"/>
+        </w:rPr>
         <w:t>（１）</w:t>
       </w:r>
       <w:r>
@@ -3618,7 +6411,10 @@
         </w:rPr>
       </w:pPr>
       <w:r>
-        <w:rPr/>
+        <w:rPr>
+          <w:rFonts w:cs=""/>
+          <w:szCs w:val="18"/>
+        </w:rPr>
       </w:r>
     </w:p>
     <w:p>
@@ -3918,7 +6714,10 @@
         </w:rPr>
       </w:pPr>
       <w:r>
-        <w:rPr/>
+        <w:rPr>
+          <w:rFonts w:cs=""/>
+          <w:szCs w:val="18"/>
+        </w:rPr>
       </w:r>
     </w:p>
     <w:p>
@@ -4057,7 +6856,10 @@
         </w:rPr>
       </w:pPr>
       <w:r>
-        <w:rPr/>
+        <w:rPr>
+          <w:rFonts w:cs=""/>
+          <w:szCs w:val="18"/>
+        </w:rPr>
       </w:r>
     </w:p>
     <w:p>
@@ -4112,7 +6914,10 @@
         </w:rPr>
       </w:pPr>
       <w:r>
-        <w:rPr/>
+        <w:rPr>
+          <w:rFonts w:cs=""/>
+          <w:szCs w:val="18"/>
+        </w:rPr>
       </w:r>
     </w:p>
     <w:p>
@@ -4258,7 +7063,10 @@
         </w:rPr>
       </w:pPr>
       <w:r>
-        <w:rPr/>
+        <w:rPr>
+          <w:rFonts w:cs=""/>
+          <w:szCs w:val="18"/>
+        </w:rPr>
       </w:r>
     </w:p>
     <w:p>
@@ -4369,7 +7177,10 @@
         </w:rPr>
       </w:pPr>
       <w:r>
-        <w:rPr/>
+        <w:rPr>
+          <w:rFonts w:cs=""/>
+          <w:szCs w:val="18"/>
+        </w:rPr>
       </w:r>
     </w:p>
     <w:p>
@@ -5779,7 +8590,7 @@
           <v:shape id="ole_rId2" style="width:385.65pt;height:134.2pt" o:ole="">
             <v:imagedata r:id="rId3" o:title=""/>
           </v:shape>
-          <o:OLEObject Type="Embed" ProgID="Excel.Sheet.12" ShapeID="ole_rId2" DrawAspect="Content" ObjectID="_711551609" r:id="rId2"/>
+          <o:OLEObject Type="Embed" ProgID="Excel.Sheet.12" ShapeID="ole_rId2" DrawAspect="Content" ObjectID="_1008217909" r:id="rId2"/>
         </w:object>
       </w:r>
     </w:p>
@@ -6368,7 +9179,7 @@
           <v:shape id="ole_rId4" style="width:439.65pt;height:115.25pt" o:ole="">
             <v:imagedata r:id="rId5" o:title=""/>
           </v:shape>
-          <o:OLEObject Type="Embed" ProgID="Excel.Sheet.12" ShapeID="ole_rId4" DrawAspect="Content" ObjectID="_979098616" r:id="rId4"/>
+          <o:OLEObject Type="Embed" ProgID="Excel.Sheet.12" ShapeID="ole_rId4" DrawAspect="Content" ObjectID="_1981010252" r:id="rId4"/>
         </w:object>
       </w:r>
       <w:r>
@@ -6664,7 +9475,7 @@
           <v:shape id="ole_rId6" style="width:199.5pt;height:115.25pt" o:ole="">
             <v:imagedata r:id="rId7" o:title=""/>
           </v:shape>
-          <o:OLEObject Type="Embed" ProgID="Excel.Sheet.12" ShapeID="ole_rId6" DrawAspect="Content" ObjectID="_973838075" r:id="rId6"/>
+          <o:OLEObject Type="Embed" ProgID="Excel.Sheet.12" ShapeID="ole_rId6" DrawAspect="Content" ObjectID="_876879186" r:id="rId6"/>
         </w:object>
       </w:r>
     </w:p>
@@ -6903,7 +9714,7 @@
           <v:shape id="ole_rId8" style="width:187pt;height:115.25pt" o:ole="">
             <v:imagedata r:id="rId9" o:title=""/>
           </v:shape>
-          <o:OLEObject Type="Embed" ProgID="Excel.Sheet.12" ShapeID="ole_rId8" DrawAspect="Content" ObjectID="_972385973" r:id="rId8"/>
+          <o:OLEObject Type="Embed" ProgID="Excel.Sheet.12" ShapeID="ole_rId8" DrawAspect="Content" ObjectID="_892185033" r:id="rId8"/>
         </w:object>
       </w:r>
     </w:p>
@@ -7242,7 +10053,7 @@
           <v:shape id="ole_rId10" style="width:169.55pt;height:115.25pt" o:ole="">
             <v:imagedata r:id="rId11" o:title=""/>
           </v:shape>
-          <o:OLEObject Type="Embed" ProgID="Excel.Sheet.12" ShapeID="ole_rId10" DrawAspect="Content" ObjectID="_1227827624" r:id="rId10"/>
+          <o:OLEObject Type="Embed" ProgID="Excel.Sheet.12" ShapeID="ole_rId10" DrawAspect="Content" ObjectID="_921260133" r:id="rId10"/>
         </w:object>
       </w:r>
     </w:p>
@@ -7893,7 +10704,7 @@
           <v:shape id="ole_rId12" style="width:257.15pt;height:76.8pt" o:ole="">
             <v:imagedata r:id="rId13" o:title=""/>
           </v:shape>
-          <o:OLEObject Type="Embed" ProgID="Excel.Sheet.12" ShapeID="ole_rId12" DrawAspect="Content" ObjectID="_1959577657" r:id="rId12"/>
+          <o:OLEObject Type="Embed" ProgID="Excel.Sheet.12" ShapeID="ole_rId12" DrawAspect="Content" ObjectID="_1573827758" r:id="rId12"/>
         </w:object>
       </w:r>
     </w:p>
@@ -11401,7 +14212,7 @@
       <w:formProt w:val="false"/>
       <w:titlePg/>
       <w:textDirection w:val="lrTb"/>
-      <w:docGrid w:type="default" w:linePitch="308" w:charSpace="5938"/>
+      <w:docGrid w:type="default" w:linePitch="308" w:charSpace="5734"/>
     </w:sectPr>
   </w:body>
 </w:document>
@@ -11468,7 +14279,7 @@
     </w:r>
     <w:r>
       <w:rPr/>
-      <w:t>16</w:t>
+      <w:t>9</w:t>
     </w:r>
     <w:r>
       <w:rPr/>

--- a/HKD_No56/01text/01本文.docx
+++ b/HKD_No56/01text/01本文.docx
@@ -326,13 +326,7 @@
         <w:rPr>
           <w:szCs w:val="18"/>
         </w:rPr>
-        <w:t>箇所の塹壕跡のうち</w:t>
-      </w:r>
-      <w:r>
-        <w:rPr>
-          <w:szCs w:val="18"/>
-        </w:rPr>
-        <w:t>確認できた</w:t>
+        <w:t>箇所の塹壕跡のうち確認できた</w:t>
       </w:r>
       <w:r>
         <w:rPr>
@@ -773,15 +767,13 @@
       <w:pPr>
         <w:pStyle w:val="Normal"/>
         <w:ind w:left="0" w:right="0" w:hanging="0"/>
-        <w:rPr>
-          <w:szCs w:val="18"/>
-        </w:rPr>
-      </w:pPr>
-      <w:r>
-        <w:rPr>
-          <w:szCs w:val="18"/>
-        </w:rPr>
-        <w:t>３．箱館戦争と二股台場</w:t>
+        <w:rPr/>
+      </w:pPr>
+      <w:r>
+        <w:rPr>
+          <w:szCs w:val="18"/>
+        </w:rPr>
+        <w:t>３．文献からみる二股台場の戦い</w:t>
       </w:r>
     </w:p>
     <w:p>
@@ -803,9 +795,7 @@
       <w:pPr>
         <w:pStyle w:val="Normal"/>
         <w:ind w:left="0" w:right="0" w:hanging="0"/>
-        <w:rPr>
-          <w:szCs w:val="18"/>
-        </w:rPr>
+        <w:rPr/>
       </w:pPr>
       <w:r>
         <w:rPr>
@@ -818,9 +808,7 @@
       <w:pPr>
         <w:pStyle w:val="Normal"/>
         <w:ind w:left="0" w:right="0" w:hanging="0"/>
-        <w:rPr>
-          <w:szCs w:val="18"/>
-        </w:rPr>
+        <w:rPr/>
       </w:pPr>
       <w:r>
         <w:rPr>
@@ -848,9 +836,7 @@
       <w:pPr>
         <w:pStyle w:val="Normal"/>
         <w:ind w:left="0" w:right="0" w:hanging="0"/>
-        <w:rPr>
-          <w:szCs w:val="18"/>
-        </w:rPr>
+        <w:rPr/>
       </w:pPr>
       <w:r>
         <w:rPr>
@@ -973,9 +959,7 @@
       <w:pPr>
         <w:pStyle w:val="Normal"/>
         <w:ind w:left="0" w:right="0" w:hanging="0"/>
-        <w:rPr>
-          <w:szCs w:val="18"/>
-        </w:rPr>
+        <w:rPr/>
       </w:pPr>
       <w:r>
         <w:rPr>
@@ -1000,9 +984,7 @@
       <w:pPr>
         <w:pStyle w:val="Normal"/>
         <w:ind w:left="0" w:right="0" w:hanging="0"/>
-        <w:rPr>
-          <w:szCs w:val="18"/>
-        </w:rPr>
+        <w:rPr/>
       </w:pPr>
       <w:r>
         <w:rPr>
@@ -1027,9 +1009,7 @@
       <w:pPr>
         <w:pStyle w:val="Normal"/>
         <w:ind w:left="0" w:right="0" w:hanging="0"/>
-        <w:rPr>
-          <w:szCs w:val="18"/>
-        </w:rPr>
+        <w:rPr/>
       </w:pPr>
       <w:r>
         <w:rPr>
@@ -1068,9 +1048,7 @@
       <w:pPr>
         <w:pStyle w:val="Normal"/>
         <w:ind w:left="0" w:right="0" w:hanging="0"/>
-        <w:rPr>
-          <w:szCs w:val="18"/>
-        </w:rPr>
+        <w:rPr/>
       </w:pPr>
       <w:r>
         <w:rPr>
@@ -1107,9 +1085,7 @@
       <w:pPr>
         <w:pStyle w:val="Normal"/>
         <w:ind w:left="0" w:right="0" w:hanging="0"/>
-        <w:rPr>
-          <w:szCs w:val="18"/>
-        </w:rPr>
+        <w:rPr/>
       </w:pPr>
       <w:r>
         <w:rPr>
@@ -1176,16 +1152,14 @@
         <w:rPr>
           <w:szCs w:val="18"/>
         </w:rPr>
-        <w:t>か所である。種別詳細について記録があるのはこのうち大野右仲の『函館戦記』であるが、それによれば「山巓と半腹とに築くものは十一。河岸に築くもの三。広くして大なるもの二。道を挟んで築き、昼夜督役せしかば二日にして成る」「伝習歩兵隊をして右の山の諸壁を守らしめ、衝鋒隊をして左の山と河岸とを守らしむ」とある。また新政府側の戦闘記録中にも「左右山手」（『津軽承昭家記』（弘前藩））「左半隊ハ山手右道ヲ相固、右半隊ハ正面ニ相懸…」（『薩州出軍戦状』（薩摩藩））など、道即ち旧間道を挟む台場山の高峰・低峰に分散して塹壕が築かれていたと読みとれる箇所があり、これは現在既知の山嶺上の遺構分布と合致する。ただし大野の記述における「河岸に築くもの三」「広くして大なるもの二」、『蝦夷之夢』『函館戦記』における第二次会戦の戦闘中に新政府軍に奪取された山嶺塹壕と河岸の兵とに旧幕府軍の塹壕が挟み撃ちを受ける描写などから見えるように、山嶺塹壕のほか二股河岸にも塹壕が構築されていた可能性が高いが、こちらについては未発見である。</w:t>
-      </w:r>
-    </w:p>
-    <w:p>
-      <w:pPr>
-        <w:pStyle w:val="Normal"/>
-        <w:ind w:left="0" w:right="0" w:hanging="0"/>
-        <w:rPr>
-          <w:szCs w:val="18"/>
-        </w:rPr>
+        <w:t>か所である。種別詳細について記録があるのはこのうち大野右仲の『函館戦記』であるが、それによれば「山巓と半腹とに築くものは十一。河岸に築くもの三。広くして大なるもの二。道を挟んで築き、昼夜督役せしかば二日にして成る」「伝習歩兵隊をして右の山の諸壁を守らしめ、衝鋒隊をして左の山と河岸とを守らしむ」とある。また新政府側の戦闘記録中にも「左右山手」（『津軽承昭家記』（弘前藩））「左半隊ハ山手右道ヲ相固、右半隊ハ正面ニ相懸…」（『薩摩出軍戦状』（薩摩藩））など、道即ち旧間道を挟む台場山の高峰・低峰に分散して塹壕が築かれていたと読みとれる箇所があり、これは現在既知の山嶺上の遺構分布と合致する。ただし大野の記述における「河岸に築くもの三」「広くして大なるもの二」、『蝦夷之夢』『函館戦記』における第二次会戦の戦闘中に新政府軍に奪取された山嶺塹壕と河岸の兵とに旧幕府軍の塹壕が挟み撃ちを受ける描写などから見えるように、山嶺塹壕のほか二股河岸にも塹壕が構築されていた可能性が高いが、こちらについては未発見である。</w:t>
+      </w:r>
+    </w:p>
+    <w:p>
+      <w:pPr>
+        <w:pStyle w:val="Normal"/>
+        <w:ind w:left="0" w:right="0" w:hanging="0"/>
+        <w:rPr/>
       </w:pPr>
       <w:r>
         <w:rPr>
@@ -1234,9 +1208,7 @@
       <w:pPr>
         <w:pStyle w:val="Normal"/>
         <w:ind w:left="0" w:right="0" w:hanging="0"/>
-        <w:rPr>
-          <w:szCs w:val="18"/>
-        </w:rPr>
+        <w:rPr/>
       </w:pPr>
       <w:r>
         <w:rPr>
@@ -1263,9 +1235,7 @@
       <w:pPr>
         <w:pStyle w:val="Normal"/>
         <w:ind w:left="0" w:right="0" w:hanging="0"/>
-        <w:rPr>
-          <w:szCs w:val="18"/>
-        </w:rPr>
+        <w:rPr/>
       </w:pPr>
       <w:r>
         <w:rPr>
@@ -1278,9 +1248,7 @@
       <w:pPr>
         <w:pStyle w:val="Normal"/>
         <w:ind w:left="0" w:right="0" w:hanging="0"/>
-        <w:rPr>
-          <w:szCs w:val="18"/>
-        </w:rPr>
+        <w:rPr/>
       </w:pPr>
       <w:r>
         <w:rPr>
@@ -1293,9 +1261,7 @@
       <w:pPr>
         <w:pStyle w:val="Normal"/>
         <w:ind w:left="0" w:right="0" w:hanging="0"/>
-        <w:rPr>
-          <w:szCs w:val="18"/>
-        </w:rPr>
+        <w:rPr/>
       </w:pPr>
       <w:r>
         <w:rPr>
@@ -1308,9 +1274,7 @@
       <w:pPr>
         <w:pStyle w:val="Normal"/>
         <w:ind w:left="0" w:right="0" w:hanging="0"/>
-        <w:rPr>
-          <w:szCs w:val="18"/>
-        </w:rPr>
+        <w:rPr/>
       </w:pPr>
       <w:r>
         <w:rPr>
@@ -1323,9 +1287,7 @@
       <w:pPr>
         <w:pStyle w:val="Normal"/>
         <w:ind w:left="0" w:right="0" w:hanging="0"/>
-        <w:rPr>
-          <w:szCs w:val="18"/>
-        </w:rPr>
+        <w:rPr/>
       </w:pPr>
       <w:r>
         <w:rPr>
@@ -1350,9 +1312,7 @@
       <w:pPr>
         <w:pStyle w:val="Normal"/>
         <w:ind w:left="0" w:right="0" w:hanging="0"/>
-        <w:rPr>
-          <w:szCs w:val="18"/>
-        </w:rPr>
+        <w:rPr/>
       </w:pPr>
       <w:r>
         <w:rPr>
@@ -1365,9 +1325,7 @@
       <w:pPr>
         <w:pStyle w:val="Normal"/>
         <w:ind w:left="0" w:right="0" w:hanging="0"/>
-        <w:rPr>
-          <w:szCs w:val="18"/>
-        </w:rPr>
+        <w:rPr/>
       </w:pPr>
       <w:r>
         <w:rPr>
@@ -1380,9 +1338,7 @@
       <w:pPr>
         <w:pStyle w:val="Normal"/>
         <w:ind w:left="0" w:right="0" w:hanging="0"/>
-        <w:rPr>
-          <w:szCs w:val="18"/>
-        </w:rPr>
+        <w:rPr/>
       </w:pPr>
       <w:r>
         <w:rPr>
@@ -1409,9 +1365,7 @@
       <w:pPr>
         <w:pStyle w:val="Normal"/>
         <w:ind w:left="0" w:right="0" w:hanging="0"/>
-        <w:rPr>
-          <w:szCs w:val="18"/>
-        </w:rPr>
+        <w:rPr/>
       </w:pPr>
       <w:r>
         <w:rPr>
@@ -1499,9 +1453,7 @@
       <w:pPr>
         <w:pStyle w:val="Normal"/>
         <w:ind w:left="0" w:right="0" w:hanging="0"/>
-        <w:rPr>
-          <w:szCs w:val="18"/>
-        </w:rPr>
+        <w:rPr/>
       </w:pPr>
       <w:r>
         <w:rPr>
@@ -1574,9 +1526,7 @@
       <w:pPr>
         <w:pStyle w:val="Normal"/>
         <w:ind w:left="0" w:right="0" w:hanging="0"/>
-        <w:rPr>
-          <w:szCs w:val="18"/>
-        </w:rPr>
+        <w:rPr/>
       </w:pPr>
       <w:r>
         <w:rPr>
@@ -1589,27 +1539,49 @@
       <w:pPr>
         <w:pStyle w:val="Normal"/>
         <w:ind w:left="0" w:right="0" w:hanging="0"/>
-        <w:rPr>
-          <w:szCs w:val="18"/>
-        </w:rPr>
-      </w:pPr>
-      <w:r>
-        <w:rPr>
-          <w:szCs w:val="18"/>
-        </w:rPr>
-        <w:t>　新政府軍は、主力が天狗岩陣地正面から攻撃するところを長州藩の別働隊が山上から回り込み旧幕府軍を挟撃（［新］『戦争御届書』（松前藩）『阿部正桓家譜』（福山藩）『北洲新話』）、同地の胸壁３ヶ所は全て陥落する（［新］『戊巳征戦記略』（長州藩）など）。旧幕府軍は撤退すると同時に、新政府軍を下二股方面へと誘導しはじめる（［幕］『蝦夷之夢』）。</w:t>
-      </w:r>
-    </w:p>
-    <w:p>
-      <w:pPr>
-        <w:pStyle w:val="Normal"/>
-        <w:ind w:left="0" w:right="0" w:hanging="0"/>
         <w:rPr/>
       </w:pPr>
       <w:r>
         <w:rPr>
           <w:szCs w:val="18"/>
         </w:rPr>
+        <w:t>　新政府軍は、主力が天狗岩陣地正面から攻撃するところを長州藩の別働隊が山上から回り込み旧幕府軍を挟撃（［新］『戦争御届書』（松前藩）『阿部正桓家譜』（福山藩）</w:t>
+      </w:r>
+      <w:r>
+        <w:rPr>
+          <w:szCs w:val="18"/>
+        </w:rPr>
+        <w:t>[</w:t>
+      </w:r>
+      <w:r>
+        <w:rPr>
+          <w:szCs w:val="18"/>
+        </w:rPr>
+        <w:t>幕</w:t>
+      </w:r>
+      <w:r>
+        <w:rPr>
+          <w:szCs w:val="18"/>
+        </w:rPr>
+        <w:t>]</w:t>
+      </w:r>
+      <w:r>
+        <w:rPr>
+          <w:szCs w:val="18"/>
+        </w:rPr>
+        <w:t>『北洲新話』）、同地の胸壁３ヶ所は全て陥落する（［新］『戊巳征戦記略』（長州藩）など）。旧幕府軍は撤退すると同時に、新政府軍を下二股方面へと誘導しはじめる（［幕］『蝦夷之夢』）。</w:t>
+      </w:r>
+    </w:p>
+    <w:p>
+      <w:pPr>
+        <w:pStyle w:val="Normal"/>
+        <w:ind w:left="0" w:right="0" w:hanging="0"/>
+        <w:rPr/>
+      </w:pPr>
+      <w:r>
+        <w:rPr>
+          <w:szCs w:val="18"/>
+        </w:rPr>
         <w:t>　新政府軍は勝ちに乗じ進軍、夕刻頃に下二股へと到達する。対して守る旧幕府軍は息を潜め陣近くまで敵を誘い込み（［幕］『衝鋒隊戦争略記』『函館戦記』）、機を見て各胸壁から一斉に攻撃。新政府軍は一時怯むも、すぐに反撃を開始。下二股における第一次会戦の火蓋が切られる。</w:t>
       </w:r>
     </w:p>
@@ -1617,9 +1589,7 @@
       <w:pPr>
         <w:pStyle w:val="Normal"/>
         <w:ind w:left="0" w:right="0" w:hanging="0"/>
-        <w:rPr>
-          <w:szCs w:val="18"/>
-        </w:rPr>
+        <w:rPr/>
       </w:pPr>
       <w:r>
         <w:rPr>
@@ -1632,15 +1602,13 @@
       <w:pPr>
         <w:pStyle w:val="Normal"/>
         <w:ind w:left="0" w:right="0" w:hanging="0"/>
-        <w:rPr>
-          <w:szCs w:val="18"/>
-        </w:rPr>
-      </w:pPr>
-      <w:r>
-        <w:rPr>
-          <w:szCs w:val="18"/>
-        </w:rPr>
-        <w:t>　両軍ともに疲弊する中、戦況の打開のため、別働隊による奇襲作戦が土方歳三により立案される（［幕］『函館戦記』）。その任に当たったのは頭取・友野栄之助率いる衝鋒隊半小隊</w:t>
+        <w:rPr/>
+      </w:pPr>
+      <w:r>
+        <w:rPr>
+          <w:szCs w:val="18"/>
+        </w:rPr>
+        <w:t>両軍ともに疲弊する中、戦況の打開のため、別働隊による奇襲作戦が土方歳三により立案される（［幕］『函館戦記』）。その任に当たったのは頭取・友野栄之助率いる衝鋒隊半小隊</w:t>
       </w:r>
       <w:r>
         <w:rPr>
@@ -1743,9 +1711,7 @@
       <w:pPr>
         <w:pStyle w:val="Normal"/>
         <w:ind w:left="0" w:right="0" w:hanging="0"/>
-        <w:rPr>
-          <w:szCs w:val="18"/>
-        </w:rPr>
+        <w:rPr/>
       </w:pPr>
       <w:r>
         <w:rPr>
@@ -1890,9 +1856,7 @@
       <w:pPr>
         <w:pStyle w:val="Normal"/>
         <w:ind w:left="0" w:right="0" w:hanging="0"/>
-        <w:rPr>
-          <w:szCs w:val="18"/>
-        </w:rPr>
+        <w:rPr/>
       </w:pPr>
       <w:r>
         <w:rPr>
@@ -1910,7 +1874,7 @@
         <w:rPr>
           <w:szCs w:val="18"/>
         </w:rPr>
-        <w:t>発に及び（［幕］『蝦夷之夢』『説夢録』『北洲新話』『蝦夷錦』、［新］『維新戦争実録』）、発砲の硝煙により将兵の顔は真っ黒であったという（［幕］『南柯紀行』『苟生日記』内フォルタン書簡）。一方新政府軍側も、撤退した後の戦状には同軍の主力銃であった元込め式であるスペンサー・スナイドル銃の弾薬の「ドース（</w:t>
+        <w:t>発に及び（［幕］『蝦夷之夢』『説夢録』『北洲新話』『蝦夷錦』、［新］『維新戦役実録談』）、発砲の硝煙により将兵の顔は真っ黒であったという（［幕］『南柯紀行』『苟生日記』内フォルタン書簡）。一方新政府軍側も、撤退した後の戦場には同軍の主力銃であった元込め式であるスペンサー・スナイドル銃の弾薬の「ドース（</w:t>
       </w:r>
       <w:r>
         <w:rPr>
@@ -2004,9 +1968,7 @@
       <w:pPr>
         <w:pStyle w:val="Normal"/>
         <w:ind w:left="0" w:right="0" w:hanging="0"/>
-        <w:rPr>
-          <w:szCs w:val="18"/>
-        </w:rPr>
+        <w:rPr/>
       </w:pPr>
       <w:r>
         <w:rPr>
@@ -2157,7 +2119,7 @@
         <w:rPr>
           <w:szCs w:val="18"/>
         </w:rPr>
-        <w:t>　この間、旧幕府軍側には酒井兼三郎・秋山繁松（衝鋒隊）が仙台脱藩・見国隊１中隊、頭並・大川正二郎が伝習歩兵隊本隊を率い合流（［幕］『衝鋒隊戦争略記』）。新政府軍側も</w:t>
+        <w:t>　この間、旧幕府軍側には酒井兼三郎・秋山繁松（衝鋒隊）が仙台脱藩・見国隊１中隊、頭並・大川正次郎が伝習歩兵隊本隊を率い合流（［幕］『衝鋒隊戦争略記』）。新政府軍側も</w:t>
       </w:r>
       <w:r>
         <w:rPr>
@@ -2205,16 +2167,14 @@
         <w:rPr>
           <w:szCs w:val="18"/>
         </w:rPr>
-        <w:t>日）に岡山藩一中隊・薩摩藩一中隊・徳山藩一中隊が鶉村へ二股口方面への援軍として到着（［新］『岡山藩記』（岡山藩）『薩州出軍戦状』（薩摩藩）『太政官日記』）するなど、両軍ともに増援を加え戦線の緊張は高まりつつあった。</w:t>
-      </w:r>
-    </w:p>
-    <w:p>
-      <w:pPr>
-        <w:pStyle w:val="Normal"/>
-        <w:ind w:left="0" w:right="0" w:hanging="0"/>
-        <w:rPr>
-          <w:szCs w:val="18"/>
-        </w:rPr>
+        <w:t>日）に岡山藩一中隊・薩摩藩一中隊・徳山藩一中隊が鶉村へ二股口方面への援軍として到着（［新］『岡山藩記』（岡山藩）『薩摩出軍戦状』（薩摩藩）『太政官日誌』）するなど、両軍ともに増援を加え戦線の緊張は高まりつつあった。</w:t>
+      </w:r>
+    </w:p>
+    <w:p>
+      <w:pPr>
+        <w:pStyle w:val="Normal"/>
+        <w:ind w:left="0" w:right="0" w:hanging="0"/>
+        <w:rPr/>
       </w:pPr>
       <w:r>
         <w:rPr>
@@ -2275,9 +2235,7 @@
       <w:pPr>
         <w:pStyle w:val="Normal"/>
         <w:ind w:left="0" w:right="0" w:hanging="0"/>
-        <w:rPr>
-          <w:szCs w:val="18"/>
-        </w:rPr>
+        <w:rPr/>
       </w:pPr>
       <w:r>
         <w:rPr>
@@ -2352,9 +2310,7 @@
       <w:pPr>
         <w:pStyle w:val="Normal"/>
         <w:ind w:left="0" w:right="0" w:hanging="0"/>
-        <w:rPr>
-          <w:szCs w:val="18"/>
-        </w:rPr>
+        <w:rPr/>
       </w:pPr>
       <w:r>
         <w:rPr>
@@ -2379,9 +2335,7 @@
       <w:pPr>
         <w:pStyle w:val="Normal"/>
         <w:ind w:left="0" w:right="0" w:hanging="0"/>
-        <w:rPr>
-          <w:szCs w:val="18"/>
-        </w:rPr>
+        <w:rPr/>
       </w:pPr>
       <w:r>
         <w:rPr>
@@ -2406,9 +2360,7 @@
       <w:pPr>
         <w:pStyle w:val="Normal"/>
         <w:ind w:left="0" w:right="0" w:hanging="0"/>
-        <w:rPr>
-          <w:szCs w:val="18"/>
-        </w:rPr>
+        <w:rPr/>
       </w:pPr>
       <w:r>
         <w:rPr>
@@ -2433,9 +2385,7 @@
       <w:pPr>
         <w:pStyle w:val="Normal"/>
         <w:ind w:left="0" w:right="0" w:hanging="0"/>
-        <w:rPr>
-          <w:szCs w:val="18"/>
-        </w:rPr>
+        <w:rPr/>
       </w:pPr>
       <w:r>
         <w:rPr>
@@ -2460,9 +2410,7 @@
       <w:pPr>
         <w:pStyle w:val="Normal"/>
         <w:ind w:left="0" w:right="0" w:hanging="0"/>
-        <w:rPr>
-          <w:szCs w:val="18"/>
-        </w:rPr>
+        <w:rPr/>
       </w:pPr>
       <w:r>
         <w:rPr>
@@ -2474,28 +2422,390 @@
         <w:rPr>
           <w:szCs w:val="18"/>
         </w:rPr>
+        <w:t>1</w:t>
+      </w:r>
+      <w:r>
+        <w:rPr>
+          <w:szCs w:val="18"/>
+        </w:rPr>
+        <w:t>中隊（献功隊）（『毛利元功家記』（徳山藩）『維新戦役実録談』）</w:t>
+      </w:r>
+    </w:p>
+    <w:p>
+      <w:pPr>
+        <w:pStyle w:val="Normal"/>
+        <w:ind w:left="0" w:right="0" w:hanging="0"/>
+        <w:rPr/>
+      </w:pPr>
+      <w:r>
+        <w:rPr>
+          <w:szCs w:val="18"/>
+        </w:rPr>
+        <w:t>　弘前藩：</w:t>
+      </w:r>
+      <w:r>
+        <w:rPr>
+          <w:szCs w:val="18"/>
+        </w:rPr>
         <w:t>2</w:t>
       </w:r>
       <w:r>
         <w:rPr>
           <w:szCs w:val="18"/>
         </w:rPr>
-        <w:t>中隊（献功隊）（『毛利元功家記』（徳山藩）『維新戦争実録』）</w:t>
-      </w:r>
-    </w:p>
-    <w:p>
-      <w:pPr>
-        <w:pStyle w:val="Normal"/>
-        <w:ind w:left="0" w:right="0" w:hanging="0"/>
-        <w:rPr>
-          <w:szCs w:val="18"/>
-        </w:rPr>
-      </w:pPr>
-      <w:r>
-        <w:rPr>
-          <w:szCs w:val="18"/>
-        </w:rPr>
-        <w:t>　弘前藩：</w:t>
+        <w:t>小隊、隊長・米橋左太夫、浅利萬之助（『津軽承昭家記』（弘前藩））</w:t>
+      </w:r>
+    </w:p>
+    <w:p>
+      <w:pPr>
+        <w:pStyle w:val="Normal"/>
+        <w:ind w:left="0" w:right="0" w:hanging="0"/>
+        <w:rPr/>
+      </w:pPr>
+      <w:r>
+        <w:rPr>
+          <w:szCs w:val="18"/>
+        </w:rPr>
+        <w:t>　薩摩藩：１中隊（三番兵具隊）（『薩摩出軍戦状』）</w:t>
+      </w:r>
+    </w:p>
+    <w:p>
+      <w:pPr>
+        <w:pStyle w:val="Normal"/>
+        <w:ind w:left="0" w:right="0" w:hanging="0"/>
+        <w:rPr/>
+      </w:pPr>
+      <w:r>
+        <w:rPr>
+          <w:szCs w:val="18"/>
+        </w:rPr>
+        <w:t>（※このほか水戸藩の</w:t>
+      </w:r>
+      <w:r>
+        <w:rPr>
+          <w:szCs w:val="18"/>
+        </w:rPr>
+        <w:t>1</w:t>
+      </w:r>
+      <w:r>
+        <w:rPr>
+          <w:szCs w:val="18"/>
+        </w:rPr>
+        <w:t>中隊が</w:t>
+      </w:r>
+      <w:r>
+        <w:rPr>
+          <w:szCs w:val="18"/>
+        </w:rPr>
+        <w:t>4</w:t>
+      </w:r>
+      <w:r>
+        <w:rPr>
+          <w:szCs w:val="18"/>
+        </w:rPr>
+        <w:t>月</w:t>
+      </w:r>
+      <w:r>
+        <w:rPr>
+          <w:szCs w:val="18"/>
+        </w:rPr>
+        <w:t>24</w:t>
+      </w:r>
+      <w:r>
+        <w:rPr>
+          <w:szCs w:val="18"/>
+        </w:rPr>
+        <w:t>日に二股口方面軍として鶉村に派遣されている（『太政官日誌』）が下二股での戦闘には参加していない）　</w:t>
+      </w:r>
+    </w:p>
+    <w:p>
+      <w:pPr>
+        <w:pStyle w:val="Normal"/>
+        <w:ind w:left="0" w:right="0" w:hanging="0"/>
+        <w:rPr>
+          <w:szCs w:val="18"/>
+        </w:rPr>
+      </w:pPr>
+      <w:r>
+        <w:rPr>
+          <w:szCs w:val="18"/>
+        </w:rPr>
+      </w:r>
+    </w:p>
+    <w:p>
+      <w:pPr>
+        <w:pStyle w:val="Normal"/>
+        <w:ind w:left="0" w:right="0" w:hanging="0"/>
+        <w:rPr/>
+      </w:pPr>
+      <w:r>
+        <w:rPr>
+          <w:szCs w:val="18"/>
+        </w:rPr>
+        <w:t>　幕末兵制から換算して投入兵員総数はおおよそ</w:t>
+      </w:r>
+      <w:r>
+        <w:rPr>
+          <w:szCs w:val="18"/>
+        </w:rPr>
+        <w:t>1,000</w:t>
+      </w:r>
+      <w:r>
+        <w:rPr>
+          <w:szCs w:val="18"/>
+        </w:rPr>
+        <w:t>名と推定されるが、後述の通り戦闘経過に応じ逐次兵員の投入・交代を行っているため、同時展開兵力は</w:t>
+      </w:r>
+      <w:r>
+        <w:rPr>
+          <w:szCs w:val="18"/>
+        </w:rPr>
+        <w:t>500</w:t>
+      </w:r>
+      <w:r>
+        <w:rPr>
+          <w:szCs w:val="18"/>
+        </w:rPr>
+        <w:t>～</w:t>
+      </w:r>
+      <w:r>
+        <w:rPr>
+          <w:szCs w:val="18"/>
+        </w:rPr>
+        <w:t>800</w:t>
+      </w:r>
+      <w:r>
+        <w:rPr>
+          <w:szCs w:val="18"/>
+        </w:rPr>
+        <w:t>名程度と考えられる。一方、旧幕府軍側の陣容は第一次会戦時の兵員に増援およそ</w:t>
+      </w:r>
+      <w:r>
+        <w:rPr>
+          <w:szCs w:val="18"/>
+        </w:rPr>
+        <w:t>150</w:t>
+      </w:r>
+      <w:r>
+        <w:rPr>
+          <w:szCs w:val="18"/>
+        </w:rPr>
+        <w:t>名を加えた</w:t>
+      </w:r>
+      <w:r>
+        <w:rPr>
+          <w:szCs w:val="18"/>
+        </w:rPr>
+        <w:t>300</w:t>
+      </w:r>
+      <w:r>
+        <w:rPr>
+          <w:szCs w:val="18"/>
+        </w:rPr>
+        <w:t>名（のち援軍が加わり</w:t>
+      </w:r>
+      <w:r>
+        <w:rPr>
+          <w:szCs w:val="18"/>
+        </w:rPr>
+        <w:t>400</w:t>
+      </w:r>
+      <w:r>
+        <w:rPr>
+          <w:szCs w:val="18"/>
+        </w:rPr>
+        <w:t>名）程度であった。</w:t>
+      </w:r>
+    </w:p>
+    <w:p>
+      <w:pPr>
+        <w:pStyle w:val="Normal"/>
+        <w:ind w:left="0" w:right="0" w:hanging="0"/>
+        <w:rPr/>
+      </w:pPr>
+      <w:r>
+        <w:rPr>
+          <w:szCs w:val="18"/>
+        </w:rPr>
+        <w:t>以下、各記録を元に時系列で戦闘経過を追うこととする。</w:t>
+      </w:r>
+    </w:p>
+    <w:p>
+      <w:pPr>
+        <w:pStyle w:val="Normal"/>
+        <w:ind w:left="0" w:right="0" w:hanging="0"/>
+        <w:rPr/>
+      </w:pPr>
+      <w:r>
+        <w:rPr>
+          <w:szCs w:val="18"/>
+        </w:rPr>
+        <w:t>4</w:t>
+      </w:r>
+      <w:r>
+        <w:rPr>
+          <w:szCs w:val="18"/>
+        </w:rPr>
+        <w:t>月</w:t>
+      </w:r>
+      <w:r>
+        <w:rPr>
+          <w:szCs w:val="18"/>
+        </w:rPr>
+        <w:t>23</w:t>
+      </w:r>
+      <w:r>
+        <w:rPr>
+          <w:szCs w:val="18"/>
+        </w:rPr>
+        <w:t>日夕刻（午後</w:t>
+      </w:r>
+      <w:r>
+        <w:rPr>
+          <w:szCs w:val="18"/>
+        </w:rPr>
+        <w:t>5</w:t>
+      </w:r>
+      <w:r>
+        <w:rPr>
+          <w:szCs w:val="18"/>
+        </w:rPr>
+        <w:t>時ごろ）、長州藩・福山藩、および岡山藩の１小隊（半隊）が下二股への攻撃を開始する。この時の攻め手側の総兵力はおおよそ</w:t>
+      </w:r>
+      <w:r>
+        <w:rPr>
+          <w:szCs w:val="18"/>
+        </w:rPr>
+        <w:t>500</w:t>
+      </w:r>
+      <w:r>
+        <w:rPr>
+          <w:szCs w:val="18"/>
+        </w:rPr>
+        <w:t>名程度と推定される。全面において長州藩が主力を務め、福山藩は右翼（台場山低峰側）・正面、岡山藩は間道をはさみ左翼（台場山高峰側）に展開（［新］『戊巳征戦記略』『岡山藩記』『阿部正桓家譜』）。さらに午後８時、岡山藩が半隊を戦線に追加投入（［新］『岡山藩記』）。午後１１時には弘前藩が到着し、米橋左太夫小隊が福山藩のうち正面を攻める小隊と、浅利萬之助小隊が長州藩のうち左翼を攻める小隊とそれぞれ交代し（［新］『津軽承昭家記』）、徹宵での攻撃が続いた。一方旧幕府軍側は土方歳三指揮・大野右仲補佐のもと、高峰側陣地と街道沿いを大川正次郎率いる伝習歩兵隊、低峰側・河岸陣地を大島寅雄・酒井兼三郎・小和野昌太郎・川井卓郎・友野繁ノ助らの率いる衝鋒隊が守り防戦にあたり（［幕］『函館戦記』『北洲新話』『衝鋒隊戦争略記』）、併せて五稜郭へ救援の要請を行っている（［幕］『北洲新話』）。</w:t>
+      </w:r>
+    </w:p>
+    <w:p>
+      <w:pPr>
+        <w:pStyle w:val="Normal"/>
+        <w:ind w:left="0" w:right="0" w:hanging="0"/>
+        <w:rPr/>
+      </w:pPr>
+      <w:r>
+        <w:rPr>
+          <w:szCs w:val="18"/>
+        </w:rPr>
+        <w:t>翌</w:t>
+      </w:r>
+      <w:r>
+        <w:rPr>
+          <w:szCs w:val="18"/>
+        </w:rPr>
+        <w:t>4</w:t>
+      </w:r>
+      <w:r>
+        <w:rPr>
+          <w:szCs w:val="18"/>
+        </w:rPr>
+        <w:t>月</w:t>
+      </w:r>
+      <w:r>
+        <w:rPr>
+          <w:szCs w:val="18"/>
+        </w:rPr>
+        <w:t>24</w:t>
+      </w:r>
+      <w:r>
+        <w:rPr>
+          <w:szCs w:val="18"/>
+        </w:rPr>
+        <w:t>日午前</w:t>
+      </w:r>
+      <w:r>
+        <w:rPr>
+          <w:szCs w:val="18"/>
+        </w:rPr>
+        <w:t>10</w:t>
+      </w:r>
+      <w:r>
+        <w:rPr>
+          <w:szCs w:val="18"/>
+        </w:rPr>
+        <w:t>時ごろ、旧幕府軍・瀧川充太郎が伝習士官隊を率い合流。即座に新政府軍への突撃を敢行する（［幕］『蝦夷之夢』『衝鋒隊戦争略記』『説夢録』『北洲新話』『蝦夷錦』『函館戦記』、［新］『津軽承昭家記』）この突撃は新政府軍の指揮にあたり前線で督戦していた長州軍監・駒井政五郎を負傷（のち死亡）せしめ戦線を一時押し下げることに成功するが（［幕］『蝦夷之夢』『説夢録』『北洲新話』『蝦夷錦』、［新］『維新戦役実録談』『戊巳征戦記略』『山口藩忠節事蹟』）、士官隊士のうち遠藤銀之助（森蔵）・小田練次郎・林寅之助らが討ち死に（［幕］『蝦夷之夢』『北洲新話』『説夢録』）するなど旧幕府軍側の被害も少なくないものであった。また同日正午には薩摩藩が到着し正面・右翼に兵を展開（［新］『薩摩出軍戦状』）、午後２時にはさらに松前藩が合流し薩摩・福山・弘前とともに山の半腹を攻め始め（［新］『松前藩戦争御届書』）、新政府軍側の兵力は推定</w:t>
+      </w:r>
+      <w:r>
+        <w:rPr>
+          <w:szCs w:val="18"/>
+        </w:rPr>
+        <w:t>800</w:t>
+      </w:r>
+      <w:r>
+        <w:rPr>
+          <w:szCs w:val="18"/>
+        </w:rPr>
+        <w:t>名と旧幕府軍の倍に達するほどとなり、この頃には瀧川の突撃による優勢は押し戻されている（［新］『津軽承昭家記』、［幕］『蝦夷之夢』『衝鋒隊戦争略記』『北洲新話』『函館戦記』。『蝦夷之夢』『函館戦記』などに見える大川正次郎による滝川の蛮勇に対する叱責と土方による仲裁の逸話はこれに前後して起きたものであろう）。</w:t>
+      </w:r>
+    </w:p>
+    <w:p>
+      <w:pPr>
+        <w:pStyle w:val="Normal"/>
+        <w:ind w:left="0" w:right="0" w:hanging="0"/>
+        <w:rPr/>
+      </w:pPr>
+      <w:r>
+        <w:rPr>
+          <w:szCs w:val="18"/>
+        </w:rPr>
+        <w:t>この後同日夕刻には徳山藩も到着し、岡山藩と合流し攻撃を開始（［新］『毛利元功家記』）、新政府軍の展開兵力は最大に達する。日没前後には長州藩・薩摩藩により下二股台場の一角（軍配置から見て低峰側と推定される）が奪取され（［幕］『蝦夷錦』『北洲新話』『蝦夷之夢』『函館戦記』［新］『津軽承昭家記』）、旧幕府軍が一時混乱するも大川正次郎（［幕］『蝦夷之夢』）・大野右仲・土方歳三（［幕］『函館戦記』）が督戦し軍を律し戦線を維持する。</w:t>
+      </w:r>
+    </w:p>
+    <w:p>
+      <w:pPr>
+        <w:pStyle w:val="Normal"/>
+        <w:ind w:left="0" w:right="0" w:hanging="0"/>
+        <w:rPr/>
+      </w:pPr>
+      <w:r>
+        <w:rPr>
+          <w:szCs w:val="18"/>
+        </w:rPr>
+        <w:t>　おおよそ二昼夜に渡る銃撃戦は、連射により熱を帯び構えることすら難しい銃身を桶の水で代わる代わる冷やしながら行わねばならなかった（［幕］『蝦夷之夢』『北洲新話』）ほど激しいものであったが、</w:t>
+      </w:r>
+      <w:r>
+        <w:rPr>
+          <w:szCs w:val="18"/>
+        </w:rPr>
+        <w:t>4</w:t>
+      </w:r>
+      <w:r>
+        <w:rPr>
+          <w:szCs w:val="18"/>
+        </w:rPr>
+        <w:t>月</w:t>
+      </w:r>
+      <w:r>
+        <w:rPr>
+          <w:szCs w:val="18"/>
+        </w:rPr>
+        <w:t>25</w:t>
+      </w:r>
+      <w:r>
+        <w:rPr>
+          <w:szCs w:val="18"/>
+        </w:rPr>
+        <w:t>日午前</w:t>
+      </w:r>
+      <w:r>
+        <w:rPr>
+          <w:szCs w:val="18"/>
+        </w:rPr>
+        <w:t>0</w:t>
+      </w:r>
+      <w:r>
+        <w:rPr>
+          <w:szCs w:val="18"/>
+        </w:rPr>
+        <w:t>時頃に松前藩が疲弊激しく撤退（［新］『松前藩戦争御届書』）したのを皮切りに同日午前</w:t>
       </w:r>
       <w:r>
         <w:rPr>
@@ -2507,37 +2817,200 @@
         <w:rPr>
           <w:szCs w:val="18"/>
         </w:rPr>
-        <w:t>小隊、隊長・米橋左太夫、浅利萬之助（『津軽承昭家記』（弘前藩））</w:t>
-      </w:r>
-    </w:p>
-    <w:p>
-      <w:pPr>
-        <w:pStyle w:val="Normal"/>
-        <w:ind w:left="0" w:right="0" w:hanging="0"/>
-        <w:rPr>
-          <w:szCs w:val="18"/>
-        </w:rPr>
-      </w:pPr>
-      <w:r>
-        <w:rPr>
-          <w:szCs w:val="18"/>
-        </w:rPr>
-        <w:t>　薩摩藩：１中隊（三番兵具隊）（『薩州出軍戦状』）</w:t>
-      </w:r>
-    </w:p>
-    <w:p>
-      <w:pPr>
-        <w:pStyle w:val="Normal"/>
-        <w:ind w:left="0" w:right="0" w:hanging="0"/>
-        <w:rPr>
-          <w:szCs w:val="18"/>
-        </w:rPr>
-      </w:pPr>
-      <w:r>
-        <w:rPr>
-          <w:szCs w:val="18"/>
-        </w:rPr>
-        <w:t>（※このほか水戸藩の</w:t>
+        <w:t>時～</w:t>
+      </w:r>
+      <w:r>
+        <w:rPr>
+          <w:szCs w:val="18"/>
+        </w:rPr>
+        <w:t>3</w:t>
+      </w:r>
+      <w:r>
+        <w:rPr>
+          <w:szCs w:val="18"/>
+        </w:rPr>
+        <w:t>時ごろに撤退命令が発せられ（［新］『戦争御届書』『岡山藩記』『薩摩出軍戦状』）、新政府軍が軍を退き幕を閉じる。午前４時頃までには天狗岳（上二股）に帰陣し（</w:t>
+      </w:r>
+      <w:r>
+        <w:rPr>
+          <w:szCs w:val="18"/>
+        </w:rPr>
+        <w:t>[</w:t>
+      </w:r>
+      <w:r>
+        <w:rPr>
+          <w:szCs w:val="18"/>
+        </w:rPr>
+        <w:t>新</w:t>
+      </w:r>
+      <w:r>
+        <w:rPr>
+          <w:szCs w:val="18"/>
+        </w:rPr>
+        <w:t>]</w:t>
+      </w:r>
+      <w:r>
+        <w:rPr>
+          <w:szCs w:val="18"/>
+        </w:rPr>
+        <w:t>『岡山藩記』）、追撃した旧幕府軍の小勢が午前</w:t>
+      </w:r>
+      <w:r>
+        <w:rPr>
+          <w:szCs w:val="18"/>
+        </w:rPr>
+        <w:t>6</w:t>
+      </w:r>
+      <w:r>
+        <w:rPr>
+          <w:szCs w:val="18"/>
+        </w:rPr>
+        <w:t>時ごろ天狗岳に進むも迎撃され撤退（［新］『薩摩出軍戦状』）。以上をもって二股口での戦いは終焉を迎え、ついに新政府軍は二股を抜くことはできなかった。</w:t>
+      </w:r>
+    </w:p>
+    <w:p>
+      <w:pPr>
+        <w:pStyle w:val="Normal"/>
+        <w:ind w:left="0" w:right="0" w:hanging="0"/>
+        <w:rPr/>
+      </w:pPr>
+      <w:r>
+        <w:rPr>
+          <w:szCs w:val="18"/>
+        </w:rPr>
+        <w:t>　旧幕府軍の損害は戦死者が忠内次郎蔵・杉山清助・遠藤銀之助・小田練次郎・林寅之助・石川周司・石川益太郎・弥三郎ら９名（［幕］『蝦夷之夢』『北洲新話』『蝦夷錦』『説夢録』）、負傷者が須田金次郎・高橋巳之吉・山本善吉・滝野弥太郎ら</w:t>
+      </w:r>
+      <w:r>
+        <w:rPr>
+          <w:szCs w:val="18"/>
+        </w:rPr>
+        <w:t>17</w:t>
+      </w:r>
+      <w:r>
+        <w:rPr>
+          <w:szCs w:val="18"/>
+        </w:rPr>
+        <w:t>名（［幕］『蝦夷之夢』『北洲新話』）。新政府軍側の損害は戦死者</w:t>
+      </w:r>
+      <w:r>
+        <w:rPr>
+          <w:szCs w:val="18"/>
+        </w:rPr>
+        <w:t>8</w:t>
+      </w:r>
+      <w:r>
+        <w:rPr>
+          <w:szCs w:val="18"/>
+        </w:rPr>
+        <w:t>名・負傷者</w:t>
+      </w:r>
+      <w:r>
+        <w:rPr>
+          <w:szCs w:val="18"/>
+        </w:rPr>
+        <w:t>49</w:t>
+      </w:r>
+      <w:r>
+        <w:rPr>
+          <w:szCs w:val="18"/>
+        </w:rPr>
+        <w:t>名（松前藩・戦死者１名負傷者</w:t>
+      </w:r>
+      <w:r>
+        <w:rPr>
+          <w:szCs w:val="18"/>
+        </w:rPr>
+        <w:t>3</w:t>
+      </w:r>
+      <w:r>
+        <w:rPr>
+          <w:szCs w:val="18"/>
+        </w:rPr>
+        <w:t>名、長州藩・戦死者</w:t>
+      </w:r>
+      <w:r>
+        <w:rPr>
+          <w:szCs w:val="18"/>
+        </w:rPr>
+        <w:t>2</w:t>
+      </w:r>
+      <w:r>
+        <w:rPr>
+          <w:szCs w:val="18"/>
+        </w:rPr>
+        <w:t>名（軍監駒井政五郎含む）負傷者</w:t>
+      </w:r>
+      <w:r>
+        <w:rPr>
+          <w:szCs w:val="18"/>
+        </w:rPr>
+        <w:t>8</w:t>
+      </w:r>
+      <w:r>
+        <w:rPr>
+          <w:szCs w:val="18"/>
+        </w:rPr>
+        <w:t>名、岡山藩・戦死</w:t>
+      </w:r>
+      <w:r>
+        <w:rPr>
+          <w:szCs w:val="18"/>
+        </w:rPr>
+        <w:t>2</w:t>
+      </w:r>
+      <w:r>
+        <w:rPr>
+          <w:szCs w:val="18"/>
+        </w:rPr>
+        <w:t>名（精鋭隊隊長岩田七郎兵衛含む）負傷</w:t>
+      </w:r>
+      <w:r>
+        <w:rPr>
+          <w:szCs w:val="18"/>
+        </w:rPr>
+        <w:t>14</w:t>
+      </w:r>
+      <w:r>
+        <w:rPr>
+          <w:szCs w:val="18"/>
+        </w:rPr>
+        <w:t>名、福山藩・　戦死</w:t>
+      </w:r>
+      <w:r>
+        <w:rPr>
+          <w:szCs w:val="18"/>
+        </w:rPr>
+        <w:t>2</w:t>
+      </w:r>
+      <w:r>
+        <w:rPr>
+          <w:szCs w:val="18"/>
+        </w:rPr>
+        <w:t>名・負傷</w:t>
+      </w:r>
+      <w:r>
+        <w:rPr>
+          <w:szCs w:val="18"/>
+        </w:rPr>
+        <w:t>12</w:t>
+      </w:r>
+      <w:r>
+        <w:rPr>
+          <w:szCs w:val="18"/>
+        </w:rPr>
+        <w:t>名、弘前藩・負傷</w:t>
+      </w:r>
+      <w:r>
+        <w:rPr>
+          <w:szCs w:val="18"/>
+        </w:rPr>
+        <w:t>10</w:t>
+      </w:r>
+      <w:r>
+        <w:rPr>
+          <w:szCs w:val="18"/>
+        </w:rPr>
+        <w:t>名、薩摩藩・戦死者</w:t>
       </w:r>
       <w:r>
         <w:rPr>
@@ -2549,7 +3022,46 @@
         <w:rPr>
           <w:szCs w:val="18"/>
         </w:rPr>
-        <w:t>中隊が</w:t>
+        <w:t>名・負傷者</w:t>
+      </w:r>
+      <w:r>
+        <w:rPr>
+          <w:szCs w:val="18"/>
+        </w:rPr>
+        <w:t>2</w:t>
+      </w:r>
+      <w:r>
+        <w:rPr>
+          <w:szCs w:val="18"/>
+        </w:rPr>
+        <w:t>名。［新］『戦争御届書』『戊巳征戦記略』『岡山藩記』『阿部正桓家譜』『津軽承昭家記』『薩摩出軍戦状』）であった。</w:t>
+      </w:r>
+    </w:p>
+    <w:p>
+      <w:pPr>
+        <w:pStyle w:val="Normal"/>
+        <w:ind w:left="0" w:right="0" w:hanging="0"/>
+        <w:rPr>
+          <w:szCs w:val="18"/>
+        </w:rPr>
+      </w:pPr>
+      <w:r>
+        <w:rPr>
+          <w:szCs w:val="18"/>
+        </w:rPr>
+        <w:t>（６）旧幕府軍の下二股台場撤退まで（旧暦明治</w:t>
+      </w:r>
+      <w:r>
+        <w:rPr>
+          <w:szCs w:val="18"/>
+        </w:rPr>
+        <w:t>2</w:t>
+      </w:r>
+      <w:r>
+        <w:rPr>
+          <w:szCs w:val="18"/>
+        </w:rPr>
+        <w:t>年</w:t>
       </w:r>
       <w:r>
         <w:rPr>
@@ -2567,144 +3079,19 @@
         <w:rPr>
           <w:szCs w:val="18"/>
         </w:rPr>
-        <w:t>24</w:t>
-      </w:r>
-      <w:r>
-        <w:rPr>
-          <w:szCs w:val="18"/>
-        </w:rPr>
-        <w:t>日に二股口方面軍として鶉村に派遣されている（『太政官日誌』）が下二股での戦闘には参加していない）　</w:t>
-      </w:r>
-    </w:p>
-    <w:p>
-      <w:pPr>
-        <w:pStyle w:val="Normal"/>
-        <w:ind w:left="0" w:right="0" w:hanging="0"/>
-        <w:rPr>
-          <w:szCs w:val="18"/>
-        </w:rPr>
-      </w:pPr>
-      <w:r>
-        <w:rPr>
-          <w:szCs w:val="18"/>
-        </w:rPr>
-      </w:r>
-    </w:p>
-    <w:p>
-      <w:pPr>
-        <w:pStyle w:val="Normal"/>
-        <w:ind w:left="0" w:right="0" w:hanging="0"/>
-        <w:rPr>
-          <w:szCs w:val="18"/>
-        </w:rPr>
-      </w:pPr>
-      <w:r>
-        <w:rPr>
-          <w:szCs w:val="18"/>
-        </w:rPr>
-        <w:t>　幕末兵制から換算して投入兵員総数はおおよそ</w:t>
-      </w:r>
-      <w:r>
-        <w:rPr>
-          <w:szCs w:val="18"/>
-        </w:rPr>
-        <w:t>1,000</w:t>
-      </w:r>
-      <w:r>
-        <w:rPr>
-          <w:szCs w:val="18"/>
-        </w:rPr>
-        <w:t>名と推定されるが、後述の通り戦闘経過に応じ逐次兵員の投入・交代を行っているため、同時展開兵力は</w:t>
-      </w:r>
-      <w:r>
-        <w:rPr>
-          <w:szCs w:val="18"/>
-        </w:rPr>
-        <w:t>500</w:t>
-      </w:r>
-      <w:r>
-        <w:rPr>
-          <w:szCs w:val="18"/>
-        </w:rPr>
-        <w:t>～</w:t>
-      </w:r>
-      <w:r>
-        <w:rPr>
-          <w:szCs w:val="18"/>
-        </w:rPr>
-        <w:t>800</w:t>
-      </w:r>
-      <w:r>
-        <w:rPr>
-          <w:szCs w:val="18"/>
-        </w:rPr>
-        <w:t>名程度と考えられる。一方、旧幕府軍側の陣容は第一次会戦時の兵員に増援およそ</w:t>
-      </w:r>
-      <w:r>
-        <w:rPr>
-          <w:szCs w:val="18"/>
-        </w:rPr>
-        <w:t>150</w:t>
-      </w:r>
-      <w:r>
-        <w:rPr>
-          <w:szCs w:val="18"/>
-        </w:rPr>
-        <w:t>名を加えた</w:t>
-      </w:r>
-      <w:r>
-        <w:rPr>
-          <w:szCs w:val="18"/>
-        </w:rPr>
-        <w:t>300</w:t>
-      </w:r>
-      <w:r>
-        <w:rPr>
-          <w:szCs w:val="18"/>
-        </w:rPr>
-        <w:t>名（のち援軍が加わり</w:t>
-      </w:r>
-      <w:r>
-        <w:rPr>
-          <w:szCs w:val="18"/>
-        </w:rPr>
-        <w:t>400</w:t>
-      </w:r>
-      <w:r>
-        <w:rPr>
-          <w:szCs w:val="18"/>
-        </w:rPr>
-        <w:t>名）程度であった。</w:t>
-      </w:r>
-    </w:p>
-    <w:p>
-      <w:pPr>
-        <w:pStyle w:val="Normal"/>
-        <w:ind w:left="0" w:right="0" w:hanging="0"/>
-        <w:rPr>
-          <w:szCs w:val="18"/>
-        </w:rPr>
-      </w:pPr>
-      <w:r>
-        <w:rPr>
-          <w:szCs w:val="18"/>
-        </w:rPr>
-        <w:t>以下、各記録を元に時系列で戦闘経過を追うこととする。</w:t>
-      </w:r>
-    </w:p>
-    <w:p>
-      <w:pPr>
-        <w:pStyle w:val="Normal"/>
-        <w:ind w:left="0" w:right="0" w:hanging="0"/>
-        <w:rPr>
-          <w:szCs w:val="18"/>
-        </w:rPr>
-      </w:pPr>
-      <w:r>
-        <w:rPr>
-          <w:szCs w:val="18"/>
-        </w:rPr>
-        <w:t>4</w:t>
+        <w:t>26</w:t>
+      </w:r>
+      <w:r>
+        <w:rPr>
+          <w:szCs w:val="18"/>
+        </w:rPr>
+        <w:t>日～</w:t>
+      </w:r>
+      <w:r>
+        <w:rPr>
+          <w:szCs w:val="18"/>
+        </w:rPr>
+        <w:t>5</w:t>
       </w:r>
       <w:r>
         <w:rPr>
@@ -2716,37 +3103,13 @@
         <w:rPr>
           <w:szCs w:val="18"/>
         </w:rPr>
-        <w:t>23</w:t>
-      </w:r>
-      <w:r>
-        <w:rPr>
-          <w:szCs w:val="18"/>
-        </w:rPr>
-        <w:t>日夕刻（午後</w:t>
-      </w:r>
-      <w:r>
-        <w:rPr>
-          <w:szCs w:val="18"/>
-        </w:rPr>
-        <w:t>5</w:t>
-      </w:r>
-      <w:r>
-        <w:rPr>
-          <w:szCs w:val="18"/>
-        </w:rPr>
-        <w:t>時ごろ）、長州藩・福山藩、および岡山藩の１小隊（半隊）が下二股への攻撃を開始する。この時の攻め手側の総兵力はおおよそ</w:t>
-      </w:r>
-      <w:r>
-        <w:rPr>
-          <w:szCs w:val="18"/>
-        </w:rPr>
-        <w:t>500</w:t>
-      </w:r>
-      <w:r>
-        <w:rPr>
-          <w:szCs w:val="18"/>
-        </w:rPr>
-        <w:t>名程度と推定される。全面において長州藩が主力を務め、福山藩は右翼（台場山低峰側）・正面、岡山藩は間道をはさみ左翼（台場山高峰側）に展開（［新］『戊巳征戦記略』『岡山藩記』『阿部正桓家譜』）。さらに午後８時、岡山藩が半隊を戦線に追加投入（［新］『岡山藩記』）。午後１１時には弘前藩が到着し、米橋左太夫小隊が福山藩のうち正面を攻める小隊と、浅利萬之助小隊が長州藩のうち左翼を攻める小隊とそれぞれ交代し（［新］『津軽承昭家記』）、徹宵での攻撃が続いた。一方旧幕府軍側は土方歳三指揮・大野右仲補佐のもと、高峰側陣地と街道沿いを大川正次郎率いる伝習歩兵隊、低峰側・河岸陣地を大島寅雄・酒井兼三郎・小和野昌太郎・川井卓郎・友野繁ノ助らの率いる衝鋒隊が守り防戦にあたり（［幕］『函館戦記』『北洲新話』『衝鋒隊戦争略記』）、併せて五稜郭へ救援の要請を行っている（［幕］『北洲新話』）。</w:t>
+        <w:t>1</w:t>
+      </w:r>
+      <w:r>
+        <w:rPr>
+          <w:szCs w:val="18"/>
+        </w:rPr>
+        <w:t>日）</w:t>
       </w:r>
     </w:p>
     <w:p>
@@ -2754,441 +3117,6 @@
         <w:pStyle w:val="Normal"/>
         <w:ind w:left="0" w:right="0" w:hanging="0"/>
         <w:rPr/>
-      </w:pPr>
-      <w:r>
-        <w:rPr>
-          <w:szCs w:val="18"/>
-        </w:rPr>
-        <w:t>翌</w:t>
-      </w:r>
-      <w:r>
-        <w:rPr>
-          <w:szCs w:val="18"/>
-        </w:rPr>
-        <w:t>4</w:t>
-      </w:r>
-      <w:r>
-        <w:rPr>
-          <w:szCs w:val="18"/>
-        </w:rPr>
-        <w:t>月</w:t>
-      </w:r>
-      <w:r>
-        <w:rPr>
-          <w:szCs w:val="18"/>
-        </w:rPr>
-        <w:t>24</w:t>
-      </w:r>
-      <w:r>
-        <w:rPr>
-          <w:szCs w:val="18"/>
-        </w:rPr>
-        <w:t>日午前</w:t>
-      </w:r>
-      <w:r>
-        <w:rPr>
-          <w:szCs w:val="18"/>
-        </w:rPr>
-        <w:t>10</w:t>
-      </w:r>
-      <w:r>
-        <w:rPr>
-          <w:szCs w:val="18"/>
-        </w:rPr>
-        <w:t>時ごろ、旧幕府軍・瀧川充太郎が伝習士官隊を率い合流。即座に新政府軍への突撃を敢行する（［幕］『蝦夷之夢』『衝鋒隊戦争略記』『説夢録』『北洲新話』『蝦夷錦』『函館戦記』、［新］『津軽承昭家記』）この突撃は新政府軍の指揮にあたり前線で督戦していた長州軍監・駒井政五郎を負傷（のち死亡）せしめ戦線を一時押し下げることに成功するが（［幕］『蝦夷之夢』『説夢録』『北洲新話』『蝦夷錦』、［新］『維新戦争実録』『戊巳征戦記略』『山口藩忠節事蹟』）、士官隊士のうち遠藤銀之助（森蔵）・小田練次郎・林寅之助ら討ち死に（［幕］『蝦夷之夢』『北洲新話』『説夢録』）するなど旧幕府軍側の被害も少なくないものであった。また同日正午には薩摩藩が到着し正面・右翼に兵を展開（［新］『薩州出軍戦状』）、午後２時にはさらに松前藩が合流し薩摩・福山・弘前とともに山の半腹を攻め始め（［新］『松前藩戦争御届書』）、新政府軍側の兵力は推定</w:t>
-      </w:r>
-      <w:r>
-        <w:rPr>
-          <w:szCs w:val="18"/>
-        </w:rPr>
-        <w:t>800</w:t>
-      </w:r>
-      <w:r>
-        <w:rPr>
-          <w:szCs w:val="18"/>
-        </w:rPr>
-        <w:t>名と旧幕府軍の倍に達するほどとなり、この頃には瀧川の突撃による優勢は押し戻されている（［新］『津軽承昭家記』、［幕］『蝦夷之夢』『衝鋒隊戦争略記』『北洲新話』『函館戦記』。『蝦夷之夢』『函館戦記』などに見える大川正次郎による滝川の蛮勇に対する叱責と土方による仲裁の逸話はこれに前後して起きたものであろう）。</w:t>
-      </w:r>
-    </w:p>
-    <w:p>
-      <w:pPr>
-        <w:pStyle w:val="Normal"/>
-        <w:ind w:left="0" w:right="0" w:hanging="0"/>
-        <w:rPr>
-          <w:szCs w:val="18"/>
-        </w:rPr>
-      </w:pPr>
-      <w:r>
-        <w:rPr>
-          <w:szCs w:val="18"/>
-        </w:rPr>
-        <w:t>この後同日夕刻には徳山藩も到着し、岡山藩と合流し攻撃を開始（［新］『毛利元功家記』）、新政府軍の展開兵力は最大に達する。日没前後には長州藩・薩摩藩により下二股台場の一角（軍配置から見て低峰側と推定される）が奪取され（［幕］『蝦夷錦』『北洲新話』『蝦夷之夢』『函館戦記』［新］『津軽承昭家記』）、旧幕府軍が一時混乱するも大川正次郎（［幕］『蝦夷之夢』）・大野右仲・土方歳三（［幕］『函館戦記』）が督戦し軍を律し戦線を維持する。</w:t>
-      </w:r>
-    </w:p>
-    <w:p>
-      <w:pPr>
-        <w:pStyle w:val="Normal"/>
-        <w:ind w:left="0" w:right="0" w:hanging="0"/>
-        <w:rPr>
-          <w:szCs w:val="18"/>
-        </w:rPr>
-      </w:pPr>
-      <w:r>
-        <w:rPr>
-          <w:szCs w:val="18"/>
-        </w:rPr>
-        <w:t>　おおよそ二昼夜に渡る銃撃戦は、連射により熱を帯び構えることすら難しい銃身を桶の水で代わる代わる冷やしながら行わねばならなかった（［幕］『蝦夷之夢』『北洲新話』）ほど激しいものであったが、</w:t>
-      </w:r>
-      <w:r>
-        <w:rPr>
-          <w:szCs w:val="18"/>
-        </w:rPr>
-        <w:t>4</w:t>
-      </w:r>
-      <w:r>
-        <w:rPr>
-          <w:szCs w:val="18"/>
-        </w:rPr>
-        <w:t>月</w:t>
-      </w:r>
-      <w:r>
-        <w:rPr>
-          <w:szCs w:val="18"/>
-        </w:rPr>
-        <w:t>25</w:t>
-      </w:r>
-      <w:r>
-        <w:rPr>
-          <w:szCs w:val="18"/>
-        </w:rPr>
-        <w:t>日午前</w:t>
-      </w:r>
-      <w:r>
-        <w:rPr>
-          <w:szCs w:val="18"/>
-        </w:rPr>
-        <w:t>0</w:t>
-      </w:r>
-      <w:r>
-        <w:rPr>
-          <w:szCs w:val="18"/>
-        </w:rPr>
-        <w:t>時頃に松前藩が疲弊激しく撤退（［新］『松前藩戦争御届書』）したのを皮切りに同日午前</w:t>
-      </w:r>
-      <w:r>
-        <w:rPr>
-          <w:szCs w:val="18"/>
-        </w:rPr>
-        <w:t>2</w:t>
-      </w:r>
-      <w:r>
-        <w:rPr>
-          <w:szCs w:val="18"/>
-        </w:rPr>
-        <w:t>時～</w:t>
-      </w:r>
-      <w:r>
-        <w:rPr>
-          <w:szCs w:val="18"/>
-        </w:rPr>
-        <w:t>3</w:t>
-      </w:r>
-      <w:r>
-        <w:rPr>
-          <w:szCs w:val="18"/>
-        </w:rPr>
-        <w:t>時ごろに撤退命令が発せられ（［新］『松前藩戦争御届書』『岡山藩記』『薩州出軍戦状』）、新政府軍が軍を退き幕を閉じる。午前４時頃までには天狗岳（上二股）に帰陣し（</w:t>
-      </w:r>
-      <w:r>
-        <w:rPr>
-          <w:szCs w:val="18"/>
-        </w:rPr>
-        <w:t>[</w:t>
-      </w:r>
-      <w:r>
-        <w:rPr>
-          <w:szCs w:val="18"/>
-        </w:rPr>
-        <w:t>新</w:t>
-      </w:r>
-      <w:r>
-        <w:rPr>
-          <w:szCs w:val="18"/>
-        </w:rPr>
-        <w:t>]</w:t>
-      </w:r>
-      <w:r>
-        <w:rPr>
-          <w:szCs w:val="18"/>
-        </w:rPr>
-        <w:t>『岡山藩記』）、追撃した旧幕府軍の小勢が午前</w:t>
-      </w:r>
-      <w:r>
-        <w:rPr>
-          <w:szCs w:val="18"/>
-        </w:rPr>
-        <w:t>6</w:t>
-      </w:r>
-      <w:r>
-        <w:rPr>
-          <w:szCs w:val="18"/>
-        </w:rPr>
-        <w:t>時ごろ天狗岳に進むも迎撃され撤退（［新］『薩州出軍戦状』）。以上をもって二股口での戦いは終焉を迎え、ついに新政府軍は二股を抜くことはできなかった。</w:t>
-      </w:r>
-    </w:p>
-    <w:p>
-      <w:pPr>
-        <w:pStyle w:val="Normal"/>
-        <w:ind w:left="0" w:right="0" w:hanging="0"/>
-        <w:rPr>
-          <w:szCs w:val="18"/>
-        </w:rPr>
-      </w:pPr>
-      <w:r>
-        <w:rPr>
-          <w:szCs w:val="18"/>
-        </w:rPr>
-        <w:t>　旧幕府軍の損害は戦死者が忠内次郎蔵・杉山清助・遠藤銀之助・小田練次郎・林寅之助・石川周司・石川益太郎・弥三郎ら９名（［幕］『蝦夷之夢』『北洲新話』『蝦夷錦』『説夢録』）、負傷者が須田金次郎・高橋巳之吉・山本善吉・滝野弥太郎ら</w:t>
-      </w:r>
-      <w:r>
-        <w:rPr>
-          <w:szCs w:val="18"/>
-        </w:rPr>
-        <w:t>17</w:t>
-      </w:r>
-      <w:r>
-        <w:rPr>
-          <w:szCs w:val="18"/>
-        </w:rPr>
-        <w:t>名（［幕］『蝦夷之夢』『北洲新話』）。新政府軍側の損害は戦死者</w:t>
-      </w:r>
-      <w:r>
-        <w:rPr>
-          <w:szCs w:val="18"/>
-        </w:rPr>
-        <w:t>8</w:t>
-      </w:r>
-      <w:r>
-        <w:rPr>
-          <w:szCs w:val="18"/>
-        </w:rPr>
-        <w:t>名・負傷者</w:t>
-      </w:r>
-      <w:r>
-        <w:rPr>
-          <w:szCs w:val="18"/>
-        </w:rPr>
-        <w:t>49</w:t>
-      </w:r>
-      <w:r>
-        <w:rPr>
-          <w:szCs w:val="18"/>
-        </w:rPr>
-        <w:t>名（松前藩・戦死者１名負傷者</w:t>
-      </w:r>
-      <w:r>
-        <w:rPr>
-          <w:szCs w:val="18"/>
-        </w:rPr>
-        <w:t>3</w:t>
-      </w:r>
-      <w:r>
-        <w:rPr>
-          <w:szCs w:val="18"/>
-        </w:rPr>
-        <w:t>名、長州藩・戦死者</w:t>
-      </w:r>
-      <w:r>
-        <w:rPr>
-          <w:szCs w:val="18"/>
-        </w:rPr>
-        <w:t>2</w:t>
-      </w:r>
-      <w:r>
-        <w:rPr>
-          <w:szCs w:val="18"/>
-        </w:rPr>
-        <w:t>名（軍監駒井政五郎含む）負傷者</w:t>
-      </w:r>
-      <w:r>
-        <w:rPr>
-          <w:szCs w:val="18"/>
-        </w:rPr>
-        <w:t>8</w:t>
-      </w:r>
-      <w:r>
-        <w:rPr>
-          <w:szCs w:val="18"/>
-        </w:rPr>
-        <w:t>名、岡山藩・戦死</w:t>
-      </w:r>
-      <w:r>
-        <w:rPr>
-          <w:szCs w:val="18"/>
-        </w:rPr>
-        <w:t>2</w:t>
-      </w:r>
-      <w:r>
-        <w:rPr>
-          <w:szCs w:val="18"/>
-        </w:rPr>
-        <w:t>名（精鋭隊隊長岩田七郎兵衛含む）負傷</w:t>
-      </w:r>
-      <w:r>
-        <w:rPr>
-          <w:szCs w:val="18"/>
-        </w:rPr>
-        <w:t>14</w:t>
-      </w:r>
-      <w:r>
-        <w:rPr>
-          <w:szCs w:val="18"/>
-        </w:rPr>
-        <w:t>名、福山藩・　戦死</w:t>
-      </w:r>
-      <w:r>
-        <w:rPr>
-          <w:szCs w:val="18"/>
-        </w:rPr>
-        <w:t>2</w:t>
-      </w:r>
-      <w:r>
-        <w:rPr>
-          <w:szCs w:val="18"/>
-        </w:rPr>
-        <w:t>名・負傷</w:t>
-      </w:r>
-      <w:r>
-        <w:rPr>
-          <w:szCs w:val="18"/>
-        </w:rPr>
-        <w:t>12</w:t>
-      </w:r>
-      <w:r>
-        <w:rPr>
-          <w:szCs w:val="18"/>
-        </w:rPr>
-        <w:t>名、弘前藩・負傷</w:t>
-      </w:r>
-      <w:r>
-        <w:rPr>
-          <w:szCs w:val="18"/>
-        </w:rPr>
-        <w:t>10</w:t>
-      </w:r>
-      <w:r>
-        <w:rPr>
-          <w:szCs w:val="18"/>
-        </w:rPr>
-        <w:t>名、薩摩藩・戦死者</w:t>
-      </w:r>
-      <w:r>
-        <w:rPr>
-          <w:szCs w:val="18"/>
-        </w:rPr>
-        <w:t>1</w:t>
-      </w:r>
-      <w:r>
-        <w:rPr>
-          <w:szCs w:val="18"/>
-        </w:rPr>
-        <w:t>名・負傷者</w:t>
-      </w:r>
-      <w:r>
-        <w:rPr>
-          <w:szCs w:val="18"/>
-        </w:rPr>
-        <w:t>2</w:t>
-      </w:r>
-      <w:r>
-        <w:rPr>
-          <w:szCs w:val="18"/>
-        </w:rPr>
-        <w:t>名。［新］『戦争御届書』『戊巳征戦記略』『岡山藩記』『阿部正桓家譜』『津軽承昭家記』『薩州出軍戦状』）であった。</w:t>
-      </w:r>
-    </w:p>
-    <w:p>
-      <w:pPr>
-        <w:pStyle w:val="Normal"/>
-        <w:ind w:left="0" w:right="0" w:hanging="0"/>
-        <w:rPr>
-          <w:szCs w:val="18"/>
-        </w:rPr>
-      </w:pPr>
-      <w:r>
-        <w:rPr>
-          <w:szCs w:val="18"/>
-        </w:rPr>
-        <w:t>（６）旧幕府軍の下二股台場撤退まで（旧暦明治</w:t>
-      </w:r>
-      <w:r>
-        <w:rPr>
-          <w:szCs w:val="18"/>
-        </w:rPr>
-        <w:t>2</w:t>
-      </w:r>
-      <w:r>
-        <w:rPr>
-          <w:szCs w:val="18"/>
-        </w:rPr>
-        <w:t>年</w:t>
-      </w:r>
-      <w:r>
-        <w:rPr>
-          <w:szCs w:val="18"/>
-        </w:rPr>
-        <w:t>4</w:t>
-      </w:r>
-      <w:r>
-        <w:rPr>
-          <w:szCs w:val="18"/>
-        </w:rPr>
-        <w:t>月</w:t>
-      </w:r>
-      <w:r>
-        <w:rPr>
-          <w:szCs w:val="18"/>
-        </w:rPr>
-        <w:t>26</w:t>
-      </w:r>
-      <w:r>
-        <w:rPr>
-          <w:szCs w:val="18"/>
-        </w:rPr>
-        <w:t>日～</w:t>
-      </w:r>
-      <w:r>
-        <w:rPr>
-          <w:szCs w:val="18"/>
-        </w:rPr>
-        <w:t>5</w:t>
-      </w:r>
-      <w:r>
-        <w:rPr>
-          <w:szCs w:val="18"/>
-        </w:rPr>
-        <w:t>月</w:t>
-      </w:r>
-      <w:r>
-        <w:rPr>
-          <w:szCs w:val="18"/>
-        </w:rPr>
-        <w:t>1</w:t>
-      </w:r>
-      <w:r>
-        <w:rPr>
-          <w:szCs w:val="18"/>
-        </w:rPr>
-        <w:t>日）</w:t>
-      </w:r>
-    </w:p>
-    <w:p>
-      <w:pPr>
-        <w:pStyle w:val="Normal"/>
-        <w:ind w:left="0" w:right="0" w:hanging="0"/>
-        <w:rPr>
-          <w:szCs w:val="18"/>
-        </w:rPr>
       </w:pPr>
       <w:r>
         <w:rPr>
@@ -3945,9 +3873,7 @@
         <w:bidi w:val="0"/>
         <w:ind w:left="340" w:right="0" w:hanging="0"/>
         <w:jc w:val="both"/>
-        <w:rPr>
-          <w:szCs w:val="18"/>
-        </w:rPr>
+        <w:rPr/>
       </w:pPr>
       <w:r>
         <w:rPr>
@@ -3959,7 +3885,7 @@
         <w:rPr>
           <w:szCs w:val="18"/>
         </w:rPr>
-        <w:t>現地での測量図をもとに素図を作成した。</w:t>
+        <w:t>現地での測量図をもとに素図を作成</w:t>
       </w:r>
     </w:p>
     <w:p>
@@ -3970,9 +3896,7 @@
         <w:bidi w:val="0"/>
         <w:ind w:left="340" w:right="0" w:hanging="0"/>
         <w:jc w:val="both"/>
-        <w:rPr>
-          <w:szCs w:val="18"/>
-        </w:rPr>
+        <w:rPr/>
       </w:pPr>
       <w:r>
         <w:rPr>
@@ -4002,13 +3926,25 @@
         <w:rPr>
           <w:szCs w:val="18"/>
         </w:rPr>
-        <w:t>200dpi</w:t>
-      </w:r>
-      <w:r>
-        <w:rPr>
-          <w:szCs w:val="18"/>
-        </w:rPr>
-        <w:t>でスキャンした。</w:t>
+        <w:t>200</w:t>
+      </w:r>
+      <w:r>
+        <w:rPr>
+          <w:szCs w:val="18"/>
+        </w:rPr>
+        <w:t>〜</w:t>
+      </w:r>
+      <w:r>
+        <w:rPr>
+          <w:szCs w:val="18"/>
+        </w:rPr>
+        <w:t>400dpi</w:t>
+      </w:r>
+      <w:r>
+        <w:rPr>
+          <w:szCs w:val="18"/>
+        </w:rPr>
+        <w:t>でスキャン</w:t>
       </w:r>
     </w:p>
     <w:p>
@@ -4019,9 +3955,7 @@
         <w:bidi w:val="0"/>
         <w:ind w:left="340" w:right="0" w:hanging="0"/>
         <w:jc w:val="both"/>
-        <w:rPr>
-          <w:szCs w:val="18"/>
-        </w:rPr>
+        <w:rPr/>
       </w:pPr>
       <w:r>
         <w:rPr>
@@ -4045,7 +3979,7 @@
         <w:rPr>
           <w:szCs w:val="18"/>
         </w:rPr>
-        <w:t>に取り込み幾何補正を行った。</w:t>
+        <w:t>に取り込み幾何補正</w:t>
       </w:r>
     </w:p>
     <w:p>
@@ -4056,9 +3990,7 @@
         <w:bidi w:val="0"/>
         <w:ind w:left="340" w:right="0" w:hanging="0"/>
         <w:jc w:val="both"/>
-        <w:rPr>
-          <w:szCs w:val="18"/>
-        </w:rPr>
+        <w:rPr/>
       </w:pPr>
       <w:r>
         <w:rPr>
@@ -4082,7 +4014,7 @@
         <w:rPr>
           <w:szCs w:val="18"/>
         </w:rPr>
-        <w:t>上でトレースしベクタデータを作成した。</w:t>
+        <w:t>上でトレースしベクタデータを作成</w:t>
       </w:r>
     </w:p>
     <w:p>
@@ -5315,9 +5247,7 @@
       <w:pPr>
         <w:pStyle w:val="Normal"/>
         <w:ind w:left="0" w:right="0" w:hanging="0"/>
-        <w:rPr>
-          <w:szCs w:val="18"/>
-        </w:rPr>
+        <w:rPr/>
       </w:pPr>
       <w:r>
         <w:rPr>
@@ -5432,9 +5362,7 @@
       <w:pPr>
         <w:pStyle w:val="Normal"/>
         <w:ind w:left="0" w:right="0" w:hanging="0"/>
-        <w:rPr>
-          <w:szCs w:val="18"/>
-        </w:rPr>
+        <w:rPr/>
       </w:pPr>
       <w:r>
         <w:rPr>
@@ -5452,7 +5380,7 @@
         <w:rPr>
           <w:szCs w:val="18"/>
         </w:rPr>
-        <w:t>石井淳平</w:t>
+        <w:t>石井淳平、石井遼平、石井布由子</w:t>
       </w:r>
     </w:p>
     <w:p>
@@ -7635,677 +7563,860 @@
         <w:rPr>
           <w:szCs w:val="18"/>
         </w:rPr>
+        <w:t>　丘陵南端塹壕群（図○上）は、南西側に可視領域が広がっており、攻撃正面となる鶉山道や鶉山道南側尾根の西面には視界が効かない。</w:t>
+      </w:r>
+    </w:p>
+    <w:p>
+      <w:pPr>
+        <w:pStyle w:val="Normal"/>
+        <w:ind w:left="0" w:right="0" w:hanging="0"/>
+        <w:rPr>
+          <w:szCs w:val="18"/>
+        </w:rPr>
+      </w:pPr>
+      <w:r>
+        <w:rPr>
+          <w:szCs w:val="18"/>
+        </w:rPr>
+        <w:t>　鶉山道南側塹壕群（図○下）の主な可視領域は鶉山道南側丘陵の西面緩斜面である。鶉山道にもわずかに視界が効くが、</w:t>
+      </w:r>
+      <w:r>
+        <w:rPr>
+          <w:szCs w:val="18"/>
+        </w:rPr>
+        <w:t>300m</w:t>
+      </w:r>
+      <w:r>
+        <w:rPr>
+          <w:szCs w:val="18"/>
+        </w:rPr>
+        <w:t>以上離れている。</w:t>
+      </w:r>
+    </w:p>
+    <w:p>
+      <w:pPr>
+        <w:pStyle w:val="Normal"/>
+        <w:ind w:left="0" w:right="0" w:hanging="0"/>
+        <w:rPr>
+          <w:szCs w:val="18"/>
+        </w:rPr>
+      </w:pPr>
+      <w:r>
+        <w:rPr>
+          <w:szCs w:val="18"/>
+        </w:rPr>
+        <w:t>　鶉山道正面塹壕群（図○上）は鶉山道に沿って可視領域が広がる。丘陵西側の緩斜面にも一部視界が効く。</w:t>
+      </w:r>
+    </w:p>
+    <w:p>
+      <w:pPr>
+        <w:pStyle w:val="Normal"/>
+        <w:ind w:left="0" w:right="0" w:hanging="0"/>
+        <w:rPr>
+          <w:szCs w:val="18"/>
+        </w:rPr>
+      </w:pPr>
+      <w:r>
+        <w:rPr>
+          <w:szCs w:val="18"/>
+        </w:rPr>
+        <w:t>　鶉山道北側低位塹壕群（図○下）は鶉山道及び鶉山道南側丘陵の西面に視界が効く。</w:t>
+      </w:r>
+    </w:p>
+    <w:p>
+      <w:pPr>
+        <w:pStyle w:val="Normal"/>
+        <w:ind w:left="0" w:right="0" w:hanging="0"/>
+        <w:rPr>
+          <w:szCs w:val="18"/>
+        </w:rPr>
+      </w:pPr>
+      <w:r>
+        <w:rPr>
+          <w:szCs w:val="18"/>
+        </w:rPr>
+        <w:t>　鶉山道北側高位塹壕群（図○）鶉山道にはほとんど視界が効かない。鶉山道南側丘陵には視界が効くが、尾根頂部が中心となる。もっとも視界が効くのは二股川対岸である。</w:t>
+      </w:r>
+    </w:p>
+    <w:p>
+      <w:pPr>
+        <w:pStyle w:val="Normal"/>
+        <w:ind w:left="0" w:right="0" w:hanging="0"/>
+        <w:rPr>
+          <w:szCs w:val="18"/>
+        </w:rPr>
+      </w:pPr>
+      <w:r>
+        <w:rPr>
+          <w:szCs w:val="18"/>
+        </w:rPr>
+        <w:t>（３）考察</w:t>
+      </w:r>
+    </w:p>
+    <w:p>
+      <w:pPr>
+        <w:pStyle w:val="Normal"/>
+        <w:ind w:left="0" w:right="0" w:hanging="0"/>
+        <w:rPr>
+          <w:szCs w:val="18"/>
+        </w:rPr>
+      </w:pPr>
+      <w:r>
+        <w:rPr>
+          <w:szCs w:val="18"/>
+        </w:rPr>
+        <w:t>　丘陵南端塹壕群は攻撃正面と想定される鶉山道や鶉山道南側丘陵西面に視界が効かず、丘陵の南西部に可視領域が集中していることから、これらの塹壕の主な機能は、二股台場を大野川に沿って南側から迂回されることを阻止するものと推測する。</w:t>
+      </w:r>
+    </w:p>
+    <w:p>
+      <w:pPr>
+        <w:pStyle w:val="Normal"/>
+        <w:ind w:left="0" w:right="0" w:hanging="0"/>
+        <w:rPr>
+          <w:szCs w:val="18"/>
+        </w:rPr>
+      </w:pPr>
+      <w:r>
+        <w:rPr>
+          <w:szCs w:val="18"/>
+        </w:rPr>
+        <w:t>　鶉山道正面塹壕群は現時点では</w:t>
+      </w:r>
+      <w:r>
+        <w:rPr>
+          <w:szCs w:val="18"/>
+        </w:rPr>
+        <w:t>F03</w:t>
+      </w:r>
+      <w:r>
+        <w:rPr>
+          <w:szCs w:val="18"/>
+        </w:rPr>
+        <w:t>のみが該当するため断定は避けたいが、鶉山道南側西面に広く視界が効き、一部鶉山道も可視領域に含まれることから、丘陵西面の緩斜面からの攻撃に備えることを主目的とし、鶉山道を側射する機能も併せもつと推測する。</w:t>
+      </w:r>
+    </w:p>
+    <w:p>
+      <w:pPr>
+        <w:pStyle w:val="Normal"/>
+        <w:ind w:left="0" w:right="0" w:hanging="0"/>
+        <w:rPr>
+          <w:szCs w:val="18"/>
+        </w:rPr>
+      </w:pPr>
+      <w:r>
+        <w:rPr>
+          <w:szCs w:val="18"/>
+        </w:rPr>
+        <w:t>　鶉山道正面塹壕群は、３つの塹壕の可視領域が鶉山道上で重複することから、攻撃正面である鶉山道を侵攻する敵を正面で封殺することがその主たる機能と推測する。また、鶉山道南側丘陵西面にも一部視界が効くことから、丘陵南側の西面を側射する機能もあったと推測する。</w:t>
+      </w:r>
+    </w:p>
+    <w:p>
+      <w:pPr>
+        <w:pStyle w:val="Normal"/>
+        <w:ind w:left="0" w:right="0" w:hanging="0"/>
+        <w:rPr>
+          <w:szCs w:val="18"/>
+        </w:rPr>
+      </w:pPr>
+      <w:r>
+        <w:rPr>
+          <w:szCs w:val="18"/>
+        </w:rPr>
+        <w:t>　鶉山道北側低位塹壕群は鶉山道と鶉山道南側丘陵西面全域に視界が効くことから、鶉山道とその南側に対して側射することが主な機能と推測する。</w:t>
+      </w:r>
+    </w:p>
+    <w:p>
+      <w:pPr>
+        <w:pStyle w:val="Normal"/>
+        <w:ind w:left="0" w:right="0" w:hanging="0"/>
+        <w:rPr>
+          <w:szCs w:val="18"/>
+        </w:rPr>
+      </w:pPr>
+      <w:r>
+        <w:rPr>
+          <w:szCs w:val="18"/>
+        </w:rPr>
+        <w:t>　鶉山道高位塹壕群は主戦場となる鶉山道や鶉山道南側丘陵西面には視界が効かず、主に二股川対岸に視界が効くことから、これらの塹壕群二股川対岸の新政府軍陣地での活動や北側からの迂回を監視・牽制することが主な機能と推測する。</w:t>
+      </w:r>
+    </w:p>
+    <w:p>
+      <w:pPr>
+        <w:pStyle w:val="Normal"/>
+        <w:ind w:left="0" w:right="0" w:hanging="0"/>
+        <w:rPr>
+          <w:szCs w:val="18"/>
+        </w:rPr>
+      </w:pPr>
+      <w:r>
+        <w:rPr>
+          <w:szCs w:val="18"/>
+        </w:rPr>
+      </w:r>
+    </w:p>
+    <w:p>
+      <w:pPr>
+        <w:pStyle w:val="Normal"/>
+        <w:ind w:left="0" w:right="0" w:hanging="0"/>
+        <w:rPr>
+          <w:szCs w:val="18"/>
+        </w:rPr>
+      </w:pPr>
+      <w:r>
+        <w:rPr>
+          <w:szCs w:val="18"/>
+        </w:rPr>
+        <w:t>10</w:t>
+      </w:r>
+      <w:r>
+        <w:rPr>
+          <w:szCs w:val="18"/>
+        </w:rPr>
+        <w:t>．まとめ</w:t>
+      </w:r>
+    </w:p>
+    <w:p>
+      <w:pPr>
+        <w:pStyle w:val="Normal"/>
+        <w:ind w:left="0" w:right="0" w:hanging="0"/>
+        <w:rPr>
+          <w:szCs w:val="18"/>
+        </w:rPr>
+      </w:pPr>
+      <w:r>
+        <w:rPr>
+          <w:szCs w:val="18"/>
+        </w:rPr>
+        <w:t>（１）二股台場の立地</w:t>
+      </w:r>
+    </w:p>
+    <w:p>
+      <w:pPr>
+        <w:pStyle w:val="Normal"/>
+        <w:ind w:left="0" w:right="0" w:hanging="0"/>
+        <w:rPr/>
+      </w:pPr>
+      <w:r>
+        <w:rPr>
+          <w:szCs w:val="18"/>
+        </w:rPr>
+        <w:t>　函館側からみた場合、二股台場は本格的な山道の開始地点に当たる。これより下流では近世においても大野川沿いの平坦地を通行できたものと推測される。一方、江差側からみた場合、二股台場は長い山道の終端に位置することとなる。二股台場の立地は、旧幕府軍側の補給線の負担を軽減しつつ、新政府側には最大限の負担を強いるものとなっている。</w:t>
+      </w:r>
+    </w:p>
+    <w:p>
+      <w:pPr>
+        <w:pStyle w:val="Normal"/>
+        <w:ind w:left="0" w:right="0" w:hanging="0"/>
+        <w:rPr/>
+      </w:pPr>
+      <w:r>
+        <w:rPr>
+          <w:szCs w:val="18"/>
+        </w:rPr>
+        <w:t>　第一次会戦の後、新政府軍は厚沢部稲倉石まで撤退を余儀なくされているが、二股台場から稲倉石までは現在の国道</w:t>
+      </w:r>
+      <w:r>
+        <w:rPr>
+          <w:szCs w:val="18"/>
+        </w:rPr>
+        <w:t>227</w:t>
+      </w:r>
+      <w:r>
+        <w:rPr>
+          <w:szCs w:val="18"/>
+        </w:rPr>
+        <w:t>号を基準としても山中を</w:t>
+      </w:r>
+      <w:r>
+        <w:rPr>
+          <w:szCs w:val="18"/>
+        </w:rPr>
+        <w:t>14km</w:t>
+      </w:r>
+      <w:r>
+        <w:rPr>
+          <w:szCs w:val="18"/>
+        </w:rPr>
+        <w:t>以上の距離となる。旧幕府軍の補給拠点は市渡村（現北斗市一渡）と考えられるが、約</w:t>
+      </w:r>
+      <w:r>
+        <w:rPr>
+          <w:szCs w:val="18"/>
+        </w:rPr>
+        <w:t>10km</w:t>
+      </w:r>
+      <w:r>
+        <w:rPr>
+          <w:szCs w:val="18"/>
+        </w:rPr>
+        <w:t>の平坦地であり、両軍の補給の格差は大きかったと推測する。新政府側の記録にも「雨は降し非常な困難で、食料も来ない」、「度々稲倉市（厚沢部「稲倉石」</w:t>
+      </w:r>
+      <w:r>
+        <w:rPr>
+          <w:szCs w:val="18"/>
+        </w:rPr>
+        <w:t>:</w:t>
+      </w:r>
+      <w:r>
+        <w:rPr>
+          <w:szCs w:val="18"/>
+        </w:rPr>
+        <w:t>執筆者註）まで休養の為に戻らなければならぬので不便でいけません」</w:t>
+      </w:r>
+      <w:r>
+        <w:rPr>
+          <w:rFonts w:eastAsia="VL ゴシック"/>
+          <w:szCs w:val="18"/>
+        </w:rPr>
+        <w:t>（児玉</w:t>
+      </w:r>
+      <w:r>
+        <w:rPr>
+          <w:rFonts w:ascii="ＭＳ 明朝" w:hAnsi="ＭＳ 明朝" w:eastAsia="VL ゴシック"/>
+          <w:szCs w:val="18"/>
+        </w:rPr>
+        <w:t>恕忠「函館役」）とあり、補給に困難を生じた様子が伺える。</w:t>
+      </w:r>
+    </w:p>
+    <w:p>
+      <w:pPr>
+        <w:pStyle w:val="Normal"/>
+        <w:ind w:left="0" w:right="0" w:hanging="0"/>
+        <w:rPr>
+          <w:szCs w:val="18"/>
+        </w:rPr>
+      </w:pPr>
+      <w:r>
+        <w:rPr>
+          <w:szCs w:val="18"/>
+        </w:rPr>
+        <w:t>（２）塹壕配置からみる旧幕府軍の防衛構想（図○模式図）</w:t>
+      </w:r>
+    </w:p>
+    <w:p>
+      <w:pPr>
+        <w:pStyle w:val="Normal"/>
+        <w:ind w:left="0" w:right="0" w:hanging="0"/>
+        <w:rPr>
+          <w:szCs w:val="18"/>
+        </w:rPr>
+      </w:pPr>
+      <w:r>
+        <w:rPr>
+          <w:szCs w:val="18"/>
+        </w:rPr>
+        <w:t>　二股台場は鶉山道とその南側尾根が緩傾斜であり、地形的には攻略が容易である。一方、鶉山道北側尾根の西面は一部は岩肌が露出する岩崖を含み、</w:t>
+      </w:r>
+      <w:r>
+        <w:rPr>
+          <w:szCs w:val="18"/>
+        </w:rPr>
+        <w:t>40</w:t>
+      </w:r>
+      <w:r>
+        <w:rPr>
+          <w:szCs w:val="18"/>
+        </w:rPr>
+        <w:t>度以上の急傾斜となっており、直接的にこれを攻撃することができず、攻略が困難である。この北側尾根に塹壕を配置し、主攻線となる鶉山道や鶉山道南側を側射できるようにしたのである。偶然ではあるが、北側尾根が鶉山道を封殺する鶉山道正面塹壕群を開口部とみた場合、「食い違い虎口」のような形状となっており、鶉山道正面塹壕群に接近する敵を、背面から攻撃することが可能となっている。こうした、自然地形の活用が二股台場を構成する重要な要素となったと考える。</w:t>
+      </w:r>
+    </w:p>
+    <w:p>
+      <w:pPr>
+        <w:pStyle w:val="Normal"/>
+        <w:ind w:left="0" w:right="0" w:hanging="0"/>
+        <w:rPr/>
+      </w:pPr>
+      <w:r>
+        <w:rPr>
+          <w:szCs w:val="18"/>
+        </w:rPr>
+        <w:t>　一方、鶉山道南側では二股川岸から尾根の麓までは幅約</w:t>
+      </w:r>
+      <w:r>
+        <w:rPr>
+          <w:szCs w:val="18"/>
+        </w:rPr>
+        <w:t>100m</w:t>
+      </w:r>
+      <w:r>
+        <w:rPr>
+          <w:szCs w:val="18"/>
+        </w:rPr>
+        <w:t>の平坦地が広がる。一見たやすく侵攻できそうにみえるが、尾根上の塹壕群や鶉山道北側塹壕群からの十字砲火を受ける火制帯となっている。旧幕府軍は二股川岸にも塹壕を</w:t>
+      </w:r>
+      <w:r>
+        <w:rPr>
+          <w:szCs w:val="18"/>
+        </w:rPr>
+        <w:t>3</w:t>
+      </w:r>
+      <w:r>
+        <w:rPr>
+          <w:szCs w:val="18"/>
+        </w:rPr>
+        <w:t>箇所設けたとする記録（『函館戦記』ほか）もあるが、川岸を阻止線とせずに主陣地を尾根上に設けたことで、二股川岸から尾根までの平坦地を陣前地として火力の集中を可能とし、新政府軍に開平地での長距離突撃を強いる結果になったと解釈できる。河岸から地形的に攻略の容易な鶉山道南側の尾根に向かった新政府軍は正面の鶉山道南側塹壕群や鶉山道正面塹壕群からの射撃と鶉山道北側塹壕群からの側射を遮るもののない平坦地で受けることになった。</w:t>
+      </w:r>
+    </w:p>
+    <w:p>
+      <w:pPr>
+        <w:pStyle w:val="Normal"/>
+        <w:ind w:left="0" w:right="0" w:hanging="0"/>
+        <w:rPr>
+          <w:szCs w:val="18"/>
+        </w:rPr>
+      </w:pPr>
+      <w:r>
+        <w:rPr>
+          <w:szCs w:val="18"/>
+        </w:rPr>
+        <w:t>（３）結論</w:t>
+      </w:r>
+    </w:p>
+    <w:p>
+      <w:pPr>
+        <w:pStyle w:val="Normal"/>
+        <w:ind w:left="0" w:right="0" w:hanging="0"/>
+        <w:rPr/>
+      </w:pPr>
+      <w:r>
+        <w:rPr>
+          <w:szCs w:val="18"/>
+        </w:rPr>
+        <w:t>　二股台場をめぐる攻防戦では小銃が主兵器となった。旧幕府軍ではミニエー銃弾を使用する前装式施条銃、新政府軍ではこれに加えて</w:t>
+      </w:r>
+      <w:bookmarkStart w:id="0" w:name="__DdeLink__1721_1277033025"/>
+      <w:r>
+        <w:rPr>
+          <w:szCs w:val="18"/>
+        </w:rPr>
+        <w:t>後装式</w:t>
+      </w:r>
+      <w:bookmarkEnd w:id="0"/>
+      <w:r>
+        <w:rPr>
+          <w:szCs w:val="18"/>
+        </w:rPr>
+        <w:t>施条銃が用いられた。これらの施条銃の有効射程距離は</w:t>
+      </w:r>
+      <w:r>
+        <w:rPr>
+          <w:szCs w:val="18"/>
+        </w:rPr>
+        <w:t>300m</w:t>
+      </w:r>
+      <w:r>
+        <w:rPr>
+          <w:szCs w:val="18"/>
+        </w:rPr>
+        <w:t>に及び（）、命中精度の向上によって各個射撃が可能となった。このため、散開戦闘が主流となった。二股台場ではこのような戦闘技術の運用の痕跡が塹壕群として保存されている。これらの塹壕群は当初の作戦構想として構築されたものと、戦闘経過において包囲と内旋のプロセスで構築されたものがあると考えられる。今回の調査では、そのような経時的なプロセスを復元することはできなかったが、正面防御と側面射撃を塹壕群の組み合わせによって実現しようとした築城主体の意図を読み解くことができたと考える。</w:t>
+      </w:r>
+    </w:p>
+    <w:p>
+      <w:pPr>
+        <w:pStyle w:val="Normal"/>
+        <w:ind w:left="0" w:right="0" w:hanging="0"/>
+        <w:rPr/>
+      </w:pPr>
+      <w:r>
+        <w:rPr>
+          <w:szCs w:val="18"/>
+        </w:rPr>
+        <w:t>（４）調査記録の公開</w:t>
+      </w:r>
+    </w:p>
+    <w:p>
+      <w:pPr>
+        <w:pStyle w:val="Normal"/>
+        <w:ind w:left="0" w:right="0" w:hanging="0"/>
+        <w:rPr/>
+      </w:pPr>
+      <w:r>
+        <w:rPr>
+          <w:szCs w:val="18"/>
+        </w:rPr>
         <w:t>　</w:t>
       </w:r>
       <w:r>
         <w:rPr>
           <w:szCs w:val="18"/>
         </w:rPr>
-        <w:t>丘陵南端塹壕群（図○上）</w:t>
-      </w:r>
-      <w:r>
-        <w:rPr>
-          <w:szCs w:val="18"/>
-        </w:rPr>
-        <w:t>は、南西側に可視領域が広がっており、攻撃正面となる鶉山道や鶉山道南側尾根の西面には視界が効かない。</w:t>
-      </w:r>
-    </w:p>
-    <w:p>
-      <w:pPr>
-        <w:pStyle w:val="Normal"/>
-        <w:ind w:left="0" w:right="0" w:hanging="0"/>
-        <w:rPr>
-          <w:szCs w:val="18"/>
-        </w:rPr>
-      </w:pPr>
-      <w:r>
-        <w:rPr>
-          <w:szCs w:val="18"/>
+        <w:t>2018</w:t>
+      </w:r>
+      <w:r>
+        <w:rPr>
+          <w:szCs w:val="18"/>
+        </w:rPr>
+        <w:t>年から</w:t>
+      </w:r>
+      <w:r>
+        <w:rPr>
+          <w:szCs w:val="18"/>
+        </w:rPr>
+        <w:t>2019</w:t>
+      </w:r>
+      <w:r>
+        <w:rPr>
+          <w:szCs w:val="18"/>
+        </w:rPr>
+        <w:t>年の調査で取得した全てのデータは情報共有システムの</w:t>
+      </w:r>
+      <w:r>
+        <w:rPr>
+          <w:szCs w:val="18"/>
+        </w:rPr>
+        <w:t>GitHub</w:t>
+      </w:r>
+      <w:r>
+        <w:rPr>
+          <w:szCs w:val="18"/>
+        </w:rPr>
+        <w:t>で公開している。誰でも、データをダウンロードし利活用することが可能となっているほか、全てのデータの変更履歴が残されていることから、調査プロセスの再現が可能となっている。</w:t>
+      </w:r>
+    </w:p>
+    <w:p>
+      <w:pPr>
+        <w:pStyle w:val="Normal"/>
+        <w:ind w:left="0" w:right="0" w:hanging="0"/>
+        <w:rPr>
+          <w:szCs w:val="18"/>
+        </w:rPr>
+      </w:pPr>
+      <w:r>
+        <w:rPr>
+          <w:szCs w:val="18"/>
+        </w:rPr>
+      </w:r>
+    </w:p>
+    <w:p>
+      <w:pPr>
+        <w:pStyle w:val="Normal"/>
+        <w:ind w:left="0" w:right="0" w:hanging="0"/>
+        <w:rPr/>
+      </w:pPr>
+      <w:r>
+        <w:rPr>
+          <w:szCs w:val="18"/>
+        </w:rPr>
+        <w:t>謝辞</w:t>
+      </w:r>
+    </w:p>
+    <w:p>
+      <w:pPr>
+        <w:pStyle w:val="Normal"/>
+        <w:ind w:left="0" w:right="0" w:hanging="0"/>
+        <w:rPr/>
+      </w:pPr>
+      <w:r>
+        <w:rPr>
+          <w:szCs w:val="18"/>
+        </w:rPr>
+        <w:t>　筆者らの調査成果は、函館市在住毛利剛氏の踏査成果によるところが大きい。毛利氏は塹壕の図化とともに、</w:t>
+      </w:r>
+      <w:r>
+        <w:rPr>
+          <w:szCs w:val="18"/>
+        </w:rPr>
+        <w:t>GPS</w:t>
+      </w:r>
+      <w:r>
+        <w:rPr>
+          <w:szCs w:val="18"/>
+        </w:rPr>
+        <w:t>で取得した位置情報を公開している。これらの情報により筆者らは円滑に調査を進めることが可能となった。毛利氏の丹念なフィールドワークと適切な記録の公開に敬意と感謝の意を表するとともに、学術調査の手本として引き継いでいきたい。</w:t>
+      </w:r>
+    </w:p>
+    <w:p>
+      <w:pPr>
+        <w:pStyle w:val="Normal"/>
+        <w:ind w:left="0" w:right="0" w:hanging="0"/>
+        <w:rPr>
+          <w:szCs w:val="18"/>
+        </w:rPr>
+      </w:pPr>
+      <w:r>
+        <w:rPr>
+          <w:szCs w:val="18"/>
+        </w:rPr>
+      </w:r>
+    </w:p>
+    <w:p>
+      <w:pPr>
+        <w:pStyle w:val="Normal"/>
+        <w:ind w:left="0" w:right="0" w:hanging="0"/>
+        <w:rPr>
+          <w:szCs w:val="18"/>
+        </w:rPr>
+      </w:pPr>
+      <w:r>
+        <w:rPr>
+          <w:szCs w:val="18"/>
+        </w:rPr>
+      </w:r>
+    </w:p>
+    <w:p>
+      <w:pPr>
+        <w:pStyle w:val="Normal"/>
+        <w:ind w:left="0" w:right="0" w:hanging="0"/>
+        <w:rPr>
+          <w:szCs w:val="18"/>
+        </w:rPr>
+      </w:pPr>
+      <w:r>
+        <w:rPr>
+          <w:szCs w:val="18"/>
+        </w:rPr>
+        <w:t>\begin{enumerate}</w:t>
+      </w:r>
+    </w:p>
+    <w:p>
+      <w:pPr>
+        <w:pStyle w:val="Normal"/>
+        <w:ind w:left="0" w:right="0" w:hanging="0"/>
+        <w:rPr>
+          <w:szCs w:val="18"/>
+        </w:rPr>
+      </w:pPr>
+      <w:r>
+        <w:rPr>
+          <w:szCs w:val="18"/>
+        </w:rPr>
+        <w:t xml:space="preserve">\item </w:t>
+      </w:r>
+      <w:r>
+        <w:rPr>
+          <w:szCs w:val="18"/>
+        </w:rPr>
+        <w:t>西側に緩斜面が広がる「鶉山道南側塹壕群」は西側に土塁を備え、西側を強く意識した構造をもつ。</w:t>
+      </w:r>
+    </w:p>
+    <w:p>
+      <w:pPr>
+        <w:pStyle w:val="Normal"/>
+        <w:ind w:left="0" w:right="0" w:hanging="0"/>
+        <w:rPr>
+          <w:szCs w:val="18"/>
+        </w:rPr>
+      </w:pPr>
+      <w:r>
+        <w:rPr>
+          <w:szCs w:val="18"/>
+        </w:rPr>
+        <w:t xml:space="preserve">\item </w:t>
+      </w:r>
+      <w:r>
+        <w:rPr>
+          <w:szCs w:val="18"/>
+        </w:rPr>
+        <w:t>西側に急斜面がある「鶉山道北側低位塹壕群」は、西側と南側に土塁を備え、西側に対する防衛とともに、南側の鶉山道の側面攻撃や「鶉山道南側塹壕群」を側面から支援することを意識した構造をもつ。</w:t>
+      </w:r>
+    </w:p>
+    <w:p>
+      <w:pPr>
+        <w:pStyle w:val="Normal"/>
+        <w:ind w:left="0" w:right="0" w:hanging="0"/>
+        <w:rPr>
+          <w:szCs w:val="18"/>
+        </w:rPr>
+      </w:pPr>
+      <w:r>
+        <w:rPr>
+          <w:szCs w:val="18"/>
+        </w:rPr>
+        <w:t>\item 339m</w:t>
+      </w:r>
+      <w:r>
+        <w:rPr>
+          <w:szCs w:val="18"/>
+        </w:rPr>
+        <w:t>峰に近い「鶉山道北側高位塹壕群」は、鶉山道よりも二股川対岸の新政府軍陣地に対して備えた構造をもつ。</w:t>
+      </w:r>
+    </w:p>
+    <w:p>
+      <w:pPr>
+        <w:pStyle w:val="Normal"/>
+        <w:ind w:left="0" w:right="0" w:hanging="0"/>
+        <w:rPr>
+          <w:szCs w:val="18"/>
+        </w:rPr>
+      </w:pPr>
+      <w:r>
+        <w:rPr>
+          <w:szCs w:val="18"/>
+        </w:rPr>
+        <w:t>\end{enumerate}</w:t>
+      </w:r>
+    </w:p>
+    <w:p>
+      <w:pPr>
+        <w:pStyle w:val="Normal"/>
+        <w:ind w:left="164" w:right="0" w:hanging="164"/>
+        <w:rPr>
+          <w:sz w:val="16"/>
+          <w:szCs w:val="16"/>
+        </w:rPr>
+      </w:pPr>
+      <w:r>
+        <w:rPr>
+          <w:sz w:val="16"/>
+          <w:szCs w:val="16"/>
+        </w:rPr>
+      </w:r>
+    </w:p>
+    <w:p>
+      <w:pPr>
+        <w:pStyle w:val="Normal"/>
+        <w:ind w:left="164" w:right="0" w:hanging="164"/>
+        <w:rPr>
+          <w:sz w:val="16"/>
+          <w:szCs w:val="16"/>
+        </w:rPr>
+      </w:pPr>
+      <w:r>
+        <w:rPr>
+          <w:sz w:val="16"/>
+          <w:szCs w:val="16"/>
+        </w:rPr>
+      </w:r>
+    </w:p>
+    <w:p>
+      <w:pPr>
+        <w:pStyle w:val="Normal"/>
+        <w:rPr>
+          <w:sz w:val="16"/>
+          <w:szCs w:val="16"/>
+        </w:rPr>
+      </w:pPr>
+      <w:r>
+        <w:rPr>
+          <w:sz w:val="16"/>
+          <w:szCs w:val="16"/>
+        </w:rPr>
+        <w:t>引用文献</w:t>
+      </w:r>
+    </w:p>
+    <w:p>
+      <w:pPr>
+        <w:pStyle w:val="Normal"/>
+        <w:ind w:left="0" w:right="0" w:hanging="0"/>
+        <w:rPr>
+          <w:sz w:val="16"/>
+          <w:szCs w:val="16"/>
+        </w:rPr>
+      </w:pPr>
+      <w:r>
+        <w:rPr>
+          <w:sz w:val="16"/>
+          <w:szCs w:val="16"/>
+        </w:rPr>
+        <w:t>Childe,Vere Goldon</w:t>
+      </w:r>
+      <w:r>
+        <w:rPr>
+          <w:sz w:val="16"/>
+          <w:szCs w:val="16"/>
         </w:rPr>
         <w:t>　</w:t>
       </w:r>
       <w:r>
         <w:rPr>
-          <w:szCs w:val="18"/>
-        </w:rPr>
-        <w:t>鶉山道南側塹壕群（図○下）の主な可視領域は鶉山道南側丘陵の西面緩斜面である。鶉山道にもわずかに視界が効くが、</w:t>
-      </w:r>
-      <w:r>
-        <w:rPr>
-          <w:szCs w:val="18"/>
-        </w:rPr>
-        <w:t>300m</w:t>
-      </w:r>
-      <w:r>
-        <w:rPr>
-          <w:szCs w:val="18"/>
-        </w:rPr>
-        <w:t>以上離れている。</w:t>
-      </w:r>
-    </w:p>
-    <w:p>
-      <w:pPr>
-        <w:pStyle w:val="Normal"/>
-        <w:ind w:left="0" w:right="0" w:hanging="0"/>
-        <w:rPr>
-          <w:szCs w:val="18"/>
-        </w:rPr>
-      </w:pPr>
-      <w:r>
-        <w:rPr>
-          <w:szCs w:val="18"/>
+          <w:sz w:val="16"/>
+          <w:szCs w:val="16"/>
+        </w:rPr>
+        <w:t xml:space="preserve">1956 </w:t>
+      </w:r>
+      <w:r>
+        <w:rPr>
+          <w:sz w:val="16"/>
+          <w:szCs w:val="16"/>
+        </w:rPr>
+        <w:t>『</w:t>
+      </w:r>
+      <w:r>
+        <w:rPr>
+          <w:sz w:val="16"/>
+          <w:szCs w:val="16"/>
+        </w:rPr>
+        <w:t>Piecing Together the Past</w:t>
+      </w:r>
+      <w:r>
+        <w:rPr>
+          <w:sz w:val="16"/>
+          <w:szCs w:val="16"/>
+        </w:rPr>
+        <w:t>』（近藤義郎訳　</w:t>
+      </w:r>
+      <w:r>
+        <w:rPr>
+          <w:sz w:val="16"/>
+          <w:szCs w:val="16"/>
+        </w:rPr>
+        <w:t xml:space="preserve">1964 </w:t>
+      </w:r>
+      <w:r>
+        <w:rPr>
+          <w:sz w:val="16"/>
+          <w:szCs w:val="16"/>
+        </w:rPr>
+        <w:t>『考古学の方法』 東京</w:t>
+      </w:r>
+      <w:r>
+        <w:rPr>
+          <w:sz w:val="16"/>
+          <w:szCs w:val="16"/>
+        </w:rPr>
+        <w:t>:</w:t>
+      </w:r>
+      <w:r>
+        <w:rPr>
+          <w:sz w:val="16"/>
+          <w:szCs w:val="16"/>
+        </w:rPr>
+        <w:t xml:space="preserve">河出書房新社 </w:t>
+      </w:r>
+      <w:r>
+        <w:rPr>
+          <w:sz w:val="16"/>
+          <w:szCs w:val="16"/>
+        </w:rPr>
+        <w:t>139-168</w:t>
+      </w:r>
+      <w:r>
+        <w:rPr>
+          <w:sz w:val="16"/>
+          <w:szCs w:val="16"/>
+        </w:rPr>
+        <w:t>）</w:t>
+      </w:r>
+    </w:p>
+    <w:p>
+      <w:pPr>
+        <w:pStyle w:val="Normal"/>
+        <w:ind w:left="0" w:right="0" w:hanging="0"/>
+        <w:rPr>
+          <w:sz w:val="16"/>
+          <w:szCs w:val="16"/>
+        </w:rPr>
+      </w:pPr>
+      <w:r>
+        <w:rPr>
+          <w:sz w:val="16"/>
+          <w:szCs w:val="16"/>
+        </w:rPr>
+        <w:t>Hodder,Ian and Orton,Clive</w:t>
+      </w:r>
+      <w:r>
+        <w:rPr>
+          <w:sz w:val="16"/>
+          <w:szCs w:val="16"/>
         </w:rPr>
         <w:t>　</w:t>
       </w:r>
       <w:r>
         <w:rPr>
-          <w:szCs w:val="18"/>
-        </w:rPr>
-        <w:t>鶉山道正面塹壕群（図○上）は鶉山道に沿って可視領域が広がる。丘陵西側の緩斜面にも一部視界が効く。</w:t>
-      </w:r>
-    </w:p>
-    <w:p>
-      <w:pPr>
-        <w:pStyle w:val="Normal"/>
-        <w:ind w:left="0" w:right="0" w:hanging="0"/>
-        <w:rPr>
-          <w:szCs w:val="18"/>
-        </w:rPr>
-      </w:pPr>
-      <w:r>
-        <w:rPr>
-          <w:szCs w:val="18"/>
-        </w:rPr>
-        <w:t>　</w:t>
-      </w:r>
-      <w:r>
-        <w:rPr>
-          <w:szCs w:val="18"/>
-        </w:rPr>
-        <w:t>鶉山道北側低位塹壕群（図○下）は鶉山道及び鶉山道南側丘陵の西面に視界が効く。</w:t>
-      </w:r>
-    </w:p>
-    <w:p>
-      <w:pPr>
-        <w:pStyle w:val="Normal"/>
-        <w:ind w:left="0" w:right="0" w:hanging="0"/>
-        <w:rPr>
-          <w:szCs w:val="18"/>
-        </w:rPr>
-      </w:pPr>
-      <w:r>
-        <w:rPr>
-          <w:szCs w:val="18"/>
-        </w:rPr>
-        <w:t>　</w:t>
-      </w:r>
-      <w:r>
-        <w:rPr>
-          <w:szCs w:val="18"/>
-        </w:rPr>
-        <w:t>鶉山道北側高位塹壕群（図○）</w:t>
-      </w:r>
-      <w:r>
-        <w:rPr>
-          <w:szCs w:val="18"/>
-        </w:rPr>
-        <w:t>鶉山道にはほとんど視界が効かない。鶉山道南側丘陵には視界が効くが、尾根頂部が中心となる。もっとも視界が効くのは二股川対岸である。</w:t>
-      </w:r>
-    </w:p>
-    <w:p>
-      <w:pPr>
-        <w:pStyle w:val="Normal"/>
-        <w:ind w:left="0" w:right="0" w:hanging="0"/>
-        <w:rPr>
-          <w:szCs w:val="18"/>
-        </w:rPr>
-      </w:pPr>
-      <w:r>
-        <w:rPr>
-          <w:szCs w:val="18"/>
-        </w:rPr>
-        <w:t>（３）考察</w:t>
-      </w:r>
-    </w:p>
-    <w:p>
-      <w:pPr>
-        <w:pStyle w:val="Normal"/>
-        <w:ind w:left="0" w:right="0" w:hanging="0"/>
-        <w:rPr>
-          <w:szCs w:val="18"/>
-        </w:rPr>
-      </w:pPr>
-      <w:r>
-        <w:rPr>
-          <w:szCs w:val="18"/>
-        </w:rPr>
-        <w:t>　丘陵南端塹壕群は攻撃正面と想定される鶉山道や鶉山道南側丘陵西面に視界が効かず、丘陵の南西部に可視領域が集中していることから、これらの塹壕の主な機能は、二股台場を大野川に沿って南側から迂回されることを阻止するものと推測する。</w:t>
-      </w:r>
-    </w:p>
-    <w:p>
-      <w:pPr>
-        <w:pStyle w:val="Normal"/>
-        <w:ind w:left="0" w:right="0" w:hanging="0"/>
-        <w:rPr>
-          <w:szCs w:val="18"/>
-        </w:rPr>
-      </w:pPr>
-      <w:r>
-        <w:rPr>
-          <w:szCs w:val="18"/>
-        </w:rPr>
-        <w:t>　鶉山道正面塹壕群は現時点では</w:t>
-      </w:r>
-      <w:r>
-        <w:rPr>
-          <w:szCs w:val="18"/>
-        </w:rPr>
-        <w:t>F03</w:t>
-      </w:r>
-      <w:r>
-        <w:rPr>
-          <w:szCs w:val="18"/>
-        </w:rPr>
-        <w:t>のみが該当するため断定は避けたいが、鶉山道南側西面に広く視界が効き、一部鶉山道も可視領域に含まれることから、丘陵西面の緩斜面からの攻撃に備えることを主目的とし、鶉山道を側射する機能も併せもつと推測する。</w:t>
-      </w:r>
-    </w:p>
-    <w:p>
-      <w:pPr>
-        <w:pStyle w:val="Normal"/>
-        <w:ind w:left="0" w:right="0" w:hanging="0"/>
-        <w:rPr>
-          <w:szCs w:val="18"/>
-        </w:rPr>
-      </w:pPr>
-      <w:r>
-        <w:rPr>
-          <w:szCs w:val="18"/>
-        </w:rPr>
-        <w:t>　鶉山道正面塹壕群は、３つの塹壕の可視領域が鶉山道上で重複することから、攻撃正面である鶉山道を侵攻する敵を正面で封殺することがその主たる機能と推測する。また、鶉山道南側丘陵西面にも一部視界が効くことから、丘陵南側の西面を側射する機能もあったと推測する。</w:t>
-      </w:r>
-    </w:p>
-    <w:p>
-      <w:pPr>
-        <w:pStyle w:val="Normal"/>
-        <w:ind w:left="0" w:right="0" w:hanging="0"/>
-        <w:rPr>
-          <w:szCs w:val="18"/>
-        </w:rPr>
-      </w:pPr>
-      <w:r>
-        <w:rPr>
-          <w:szCs w:val="18"/>
-        </w:rPr>
-        <w:t>　鶉山道北側低位塹壕群は鶉山道と鶉山道南側丘陵西面全域に視界が効くことから、鶉山道とその南側に対して側射することが主な機能と推測する。</w:t>
-      </w:r>
-    </w:p>
-    <w:p>
-      <w:pPr>
-        <w:pStyle w:val="Normal"/>
-        <w:ind w:left="0" w:right="0" w:hanging="0"/>
-        <w:rPr>
-          <w:szCs w:val="18"/>
-        </w:rPr>
-      </w:pPr>
-      <w:r>
-        <w:rPr>
-          <w:szCs w:val="18"/>
-        </w:rPr>
-        <w:t>　鶉山道高位塹壕群は主戦場となる鶉山道や鶉山道南側丘陵西面には視界が効かず、主に二股川対岸に視界が効くことから、これらの塹壕群二股川対岸の新政府軍陣地での活動や北側からの迂回を監視・牽制することが主な機能と推測する。</w:t>
-      </w:r>
-    </w:p>
-    <w:p>
-      <w:pPr>
-        <w:pStyle w:val="Normal"/>
-        <w:ind w:left="0" w:right="0" w:hanging="0"/>
-        <w:rPr>
-          <w:szCs w:val="18"/>
-        </w:rPr>
-      </w:pPr>
-      <w:r>
-        <w:rPr>
-          <w:szCs w:val="18"/>
-        </w:rPr>
-      </w:r>
-    </w:p>
-    <w:p>
-      <w:pPr>
-        <w:pStyle w:val="Normal"/>
-        <w:ind w:left="0" w:right="0" w:hanging="0"/>
-        <w:rPr>
-          <w:szCs w:val="18"/>
-        </w:rPr>
-      </w:pPr>
-      <w:r>
-        <w:rPr>
-          <w:szCs w:val="18"/>
-        </w:rPr>
-        <w:t>10</w:t>
-      </w:r>
-      <w:r>
-        <w:rPr>
-          <w:szCs w:val="18"/>
-        </w:rPr>
-        <w:t>．まとめ</w:t>
-      </w:r>
-    </w:p>
-    <w:p>
-      <w:pPr>
-        <w:pStyle w:val="Normal"/>
-        <w:ind w:left="0" w:right="0" w:hanging="0"/>
-        <w:rPr>
-          <w:szCs w:val="18"/>
-        </w:rPr>
-      </w:pPr>
-      <w:r>
-        <w:rPr>
-          <w:szCs w:val="18"/>
-        </w:rPr>
-        <w:t>（１）二股台場の立地</w:t>
-      </w:r>
-    </w:p>
-    <w:p>
-      <w:pPr>
-        <w:pStyle w:val="Normal"/>
-        <w:ind w:left="0" w:right="0" w:hanging="0"/>
-        <w:rPr>
-          <w:szCs w:val="18"/>
-        </w:rPr>
-      </w:pPr>
-      <w:r>
-        <w:rPr>
-          <w:szCs w:val="18"/>
-        </w:rPr>
-        <w:t>　二股台場は大野川沿いを遡行し、江差方面へ通行する場合、本格的な山道の開始地点に当たる。これより下流では近世においても大野川に沿った平野部を通行できたものと推測される。二股台場の立地は、旧幕府軍側の補給線の負担を軽減しつつ、新政府側には最大限の負担を強いるものとなっている。第一次会戦の後、新政府軍は厚沢部稲倉石まで撤退を余儀なくされているが、二股台場から稲倉石までは現在の国道</w:t>
-      </w:r>
-      <w:r>
-        <w:rPr>
-          <w:szCs w:val="18"/>
-        </w:rPr>
-        <w:t>227</w:t>
-      </w:r>
-      <w:r>
-        <w:rPr>
-          <w:szCs w:val="18"/>
-        </w:rPr>
-        <w:t>号を基準としても山中を</w:t>
-      </w:r>
-      <w:r>
-        <w:rPr>
-          <w:szCs w:val="18"/>
-        </w:rPr>
-        <w:t>14km</w:t>
-      </w:r>
-      <w:r>
-        <w:rPr>
-          <w:szCs w:val="18"/>
-        </w:rPr>
-        <w:t>以上の距離となる。旧幕府軍の補給拠点は一渡村（現北斗市一渡）と考えられるが、平坦な地形で約</w:t>
-      </w:r>
-      <w:r>
-        <w:rPr>
-          <w:szCs w:val="18"/>
-        </w:rPr>
-        <w:t>10km</w:t>
-      </w:r>
-      <w:r>
-        <w:rPr>
-          <w:szCs w:val="18"/>
-        </w:rPr>
-        <w:t>の距離となり、両軍の補給の格差は大きかったと推測する。</w:t>
-      </w:r>
-    </w:p>
-    <w:p>
-      <w:pPr>
-        <w:pStyle w:val="Normal"/>
-        <w:ind w:left="0" w:right="0" w:hanging="0"/>
-        <w:rPr>
-          <w:szCs w:val="18"/>
-        </w:rPr>
-      </w:pPr>
-      <w:r>
-        <w:rPr>
-          <w:szCs w:val="18"/>
-        </w:rPr>
-        <w:t>（２）塹壕配置からみる旧幕府軍の防衛構想（図○模式図）</w:t>
-      </w:r>
-    </w:p>
-    <w:p>
-      <w:pPr>
-        <w:pStyle w:val="Normal"/>
-        <w:ind w:left="0" w:right="0" w:hanging="0"/>
-        <w:rPr>
-          <w:szCs w:val="18"/>
-        </w:rPr>
-      </w:pPr>
-      <w:r>
-        <w:rPr>
-          <w:szCs w:val="18"/>
-        </w:rPr>
-        <w:t>　二股台場は鶉山道とその南側尾根が緩傾斜であり、地形的には攻略が容易である。一方、鶉山道北側尾根の西面は一部は岩肌が露出する岩崖を含み、</w:t>
-      </w:r>
-      <w:r>
-        <w:rPr>
-          <w:szCs w:val="18"/>
-        </w:rPr>
-        <w:t>40</w:t>
-      </w:r>
-      <w:r>
-        <w:rPr>
-          <w:szCs w:val="18"/>
-        </w:rPr>
-        <w:t>度以上の急傾斜となっており、直接的にこれを攻撃することができず、攻略が困難である。この北側尾根に塹壕を配置し、主攻線となる鶉山道や鶉山道南側を側射できるようにしたのである。偶然ではあるが、北側尾根が鶉山道を封殺する鶉山道正面塹壕群を開口部とみた場合、「食い違い虎口」のような形状となっており、鶉山道正面塹壕群に接近する敵を、背面から攻撃することが可能となっている。こうした、自然地形の活用が二股台場を構成する重要な要素となったと考える。</w:t>
-      </w:r>
-    </w:p>
-    <w:p>
-      <w:pPr>
-        <w:pStyle w:val="Normal"/>
-        <w:ind w:left="0" w:right="0" w:hanging="0"/>
-        <w:rPr>
-          <w:szCs w:val="18"/>
-        </w:rPr>
-      </w:pPr>
-      <w:r>
-        <w:rPr>
-          <w:szCs w:val="18"/>
-        </w:rPr>
-        <w:t>　一方、鶉山道南側では二股川岸から尾根の麓までは幅約</w:t>
-      </w:r>
-      <w:r>
-        <w:rPr>
-          <w:szCs w:val="18"/>
-        </w:rPr>
-        <w:t>100m</w:t>
-      </w:r>
-      <w:r>
-        <w:rPr>
-          <w:szCs w:val="18"/>
-        </w:rPr>
-        <w:t>の平坦地が広がる。一見たやすく侵攻できそうにみえるが、尾根上の塹壕群や鶉山道北側塹壕群からの十字砲火を受ける火制帯となっている。旧幕府軍は二股川岸にも塹壕を</w:t>
-      </w:r>
-      <w:r>
-        <w:rPr>
-          <w:szCs w:val="18"/>
-        </w:rPr>
-        <w:t>3</w:t>
-      </w:r>
-      <w:r>
-        <w:rPr>
-          <w:szCs w:val="18"/>
-        </w:rPr>
-        <w:t>箇所設けたとする記録（『函館戦記』ほか）もあるが、川岸を阻止線とせずに主陣地を尾根上に設けたのは、二股川岸から尾根までの平坦地を陣前地として火力の集中を可能とし、新政府軍に開平地での長距離突撃を強いる結果になったと解釈できる。河岸から地形的に攻略の容易な鶉山道南側の尾根に向かった新政府軍は正面の鶉山道南側塹壕群や鶉山道正面塹壕群からの射撃と鶉山道北側塹壕群からの側射を遮るもののない平坦地で受けることになった。</w:t>
-      </w:r>
-    </w:p>
-    <w:p>
-      <w:pPr>
-        <w:pStyle w:val="Normal"/>
-        <w:ind w:left="0" w:right="0" w:hanging="0"/>
-        <w:rPr>
-          <w:szCs w:val="18"/>
-        </w:rPr>
-      </w:pPr>
-      <w:r>
-        <w:rPr>
-          <w:szCs w:val="18"/>
-        </w:rPr>
-        <w:t>（３）結論</w:t>
-      </w:r>
-    </w:p>
-    <w:p>
-      <w:pPr>
-        <w:pStyle w:val="Normal"/>
-        <w:ind w:left="0" w:right="0" w:hanging="0"/>
-        <w:rPr>
-          <w:szCs w:val="18"/>
-        </w:rPr>
-      </w:pPr>
-      <w:r>
-        <w:rPr>
-          <w:szCs w:val="18"/>
-        </w:rPr>
-        <w:t>　二股台場をめぐる攻防戦では小銃が主兵器となった。旧幕府軍ではミニエー銃弾を使用する前装式施条銃、新政府軍ではこれに加えて</w:t>
-      </w:r>
-      <w:bookmarkStart w:id="0" w:name="__DdeLink__1721_1277033025"/>
-      <w:r>
-        <w:rPr>
-          <w:szCs w:val="18"/>
-        </w:rPr>
-        <w:t>後装式</w:t>
-      </w:r>
-      <w:bookmarkEnd w:id="0"/>
-      <w:r>
-        <w:rPr>
-          <w:szCs w:val="18"/>
-        </w:rPr>
-        <w:t>施条銃が用いられた。これらの施条銃の射程は</w:t>
-      </w:r>
-      <w:r>
-        <w:rPr>
-          <w:szCs w:val="18"/>
-        </w:rPr>
-        <w:t>300m</w:t>
-      </w:r>
-      <w:r>
-        <w:rPr>
-          <w:szCs w:val="18"/>
-        </w:rPr>
-        <w:t>に及ぶとされ（）、各個射撃が可能となり、散開戦闘が主流となった。二股台場ではこのような戦闘技術の運用の痕跡が塹壕群として保存されている。これらの塹壕群は当初の作戦構想として構築されたものと、戦闘経過において包囲と内旋のプロセスで構築されたものがあると考えられる。今回の調査では、そのような経時的なプロセスを復元することはできなかったが、正面防御と側面射撃を塹壕群の組み合わせによって実現しようとした築城主体の意図を読み解くことができたと考える。</w:t>
-      </w:r>
-    </w:p>
-    <w:p>
-      <w:pPr>
-        <w:pStyle w:val="Normal"/>
-        <w:ind w:left="0" w:right="0" w:hanging="0"/>
-        <w:rPr>
-          <w:szCs w:val="18"/>
-        </w:rPr>
-      </w:pPr>
-      <w:r>
-        <w:rPr>
-          <w:szCs w:val="18"/>
-        </w:rPr>
-        <w:t>（４）市民主体の調査と考古学情報の公開</w:t>
-      </w:r>
-    </w:p>
-    <w:p>
-      <w:pPr>
-        <w:pStyle w:val="Normal"/>
-        <w:ind w:left="0" w:right="0" w:hanging="0"/>
-        <w:rPr>
-          <w:szCs w:val="18"/>
-        </w:rPr>
-      </w:pPr>
-      <w:r>
-        <w:rPr>
-          <w:szCs w:val="18"/>
-        </w:rPr>
-        <w:t>　</w:t>
-      </w:r>
-    </w:p>
-    <w:p>
-      <w:pPr>
-        <w:pStyle w:val="Normal"/>
-        <w:ind w:left="0" w:right="0" w:hanging="0"/>
-        <w:rPr>
-          <w:szCs w:val="18"/>
-        </w:rPr>
-      </w:pPr>
-      <w:r>
-        <w:rPr>
-          <w:szCs w:val="18"/>
-        </w:rPr>
-      </w:r>
-    </w:p>
-    <w:p>
-      <w:pPr>
-        <w:pStyle w:val="Normal"/>
-        <w:ind w:left="0" w:right="0" w:hanging="0"/>
-        <w:rPr>
-          <w:szCs w:val="18"/>
-        </w:rPr>
-      </w:pPr>
-      <w:r>
-        <w:rPr>
-          <w:szCs w:val="18"/>
-        </w:rPr>
-        <w:t>\begin{enumerate}</w:t>
-      </w:r>
-    </w:p>
-    <w:p>
-      <w:pPr>
-        <w:pStyle w:val="Normal"/>
-        <w:ind w:left="0" w:right="0" w:hanging="0"/>
-        <w:rPr>
-          <w:szCs w:val="18"/>
-        </w:rPr>
-      </w:pPr>
-      <w:r>
-        <w:rPr>
-          <w:szCs w:val="18"/>
-        </w:rPr>
-        <w:t xml:space="preserve">\item </w:t>
-      </w:r>
-      <w:r>
-        <w:rPr>
-          <w:szCs w:val="18"/>
-        </w:rPr>
-        <w:t>西側に緩斜面が広がる「鶉山道南側塹壕群」は西側に土塁を備え、西側を強く意識した構造をもつ。</w:t>
-      </w:r>
-    </w:p>
-    <w:p>
-      <w:pPr>
-        <w:pStyle w:val="Normal"/>
-        <w:ind w:left="0" w:right="0" w:hanging="0"/>
-        <w:rPr>
-          <w:szCs w:val="18"/>
-        </w:rPr>
-      </w:pPr>
-      <w:r>
-        <w:rPr>
-          <w:szCs w:val="18"/>
-        </w:rPr>
-        <w:t xml:space="preserve">\item </w:t>
-      </w:r>
-      <w:r>
-        <w:rPr>
-          <w:szCs w:val="18"/>
-        </w:rPr>
-        <w:t>西側に急斜面がある「鶉山道北側低位塹壕群」は、西側と南側に土塁を備え、西側に対する防衛とともに、南側の鶉山道の側面攻撃や「鶉山道南側塹壕群」を側面から支援することを意識した構造をもつ。</w:t>
-      </w:r>
-    </w:p>
-    <w:p>
-      <w:pPr>
-        <w:pStyle w:val="Normal"/>
-        <w:ind w:left="0" w:right="0" w:hanging="0"/>
-        <w:rPr>
-          <w:szCs w:val="18"/>
-        </w:rPr>
-      </w:pPr>
-      <w:r>
-        <w:rPr>
-          <w:szCs w:val="18"/>
-        </w:rPr>
-        <w:t>\item 339m</w:t>
-      </w:r>
-      <w:r>
-        <w:rPr>
-          <w:szCs w:val="18"/>
-        </w:rPr>
-        <w:t>峰に近い「鶉山道北側高位塹壕群」は、鶉山道よりも二股川対岸の新政府軍陣地に対して備えた構造をもつ。</w:t>
-      </w:r>
-    </w:p>
-    <w:p>
-      <w:pPr>
-        <w:pStyle w:val="Normal"/>
-        <w:ind w:left="0" w:right="0" w:hanging="0"/>
-        <w:rPr>
-          <w:szCs w:val="18"/>
-        </w:rPr>
-      </w:pPr>
-      <w:r>
-        <w:rPr>
-          <w:szCs w:val="18"/>
-        </w:rPr>
-        <w:t>\end{enumerate}</w:t>
-      </w:r>
-    </w:p>
-    <w:p>
-      <w:pPr>
-        <w:pStyle w:val="Normal"/>
-        <w:ind w:left="164" w:right="0" w:hanging="164"/>
-        <w:rPr>
-          <w:sz w:val="16"/>
-          <w:szCs w:val="16"/>
-        </w:rPr>
-      </w:pPr>
-      <w:r>
-        <w:rPr>
-          <w:sz w:val="16"/>
-          <w:szCs w:val="16"/>
-        </w:rPr>
-      </w:r>
-    </w:p>
-    <w:p>
-      <w:pPr>
-        <w:pStyle w:val="Normal"/>
-        <w:ind w:left="164" w:right="0" w:hanging="164"/>
-        <w:rPr>
-          <w:sz w:val="16"/>
-          <w:szCs w:val="16"/>
-        </w:rPr>
-      </w:pPr>
-      <w:r>
-        <w:rPr>
-          <w:sz w:val="16"/>
-          <w:szCs w:val="16"/>
-        </w:rPr>
-      </w:r>
-    </w:p>
-    <w:p>
-      <w:pPr>
-        <w:pStyle w:val="Normal"/>
-        <w:rPr>
-          <w:sz w:val="16"/>
-          <w:szCs w:val="16"/>
-        </w:rPr>
-      </w:pPr>
-      <w:r>
-        <w:rPr>
-          <w:sz w:val="16"/>
-          <w:szCs w:val="16"/>
-        </w:rPr>
-        <w:t>引用文献</w:t>
-      </w:r>
-    </w:p>
-    <w:p>
-      <w:pPr>
-        <w:pStyle w:val="Normal"/>
-        <w:ind w:left="0" w:right="0" w:hanging="0"/>
-        <w:rPr>
-          <w:sz w:val="16"/>
-          <w:szCs w:val="16"/>
-        </w:rPr>
-      </w:pPr>
-      <w:r>
-        <w:rPr>
-          <w:sz w:val="16"/>
-          <w:szCs w:val="16"/>
-        </w:rPr>
-        <w:t>Childe,Vere Goldon</w:t>
-      </w:r>
-      <w:r>
-        <w:rPr>
-          <w:sz w:val="16"/>
-          <w:szCs w:val="16"/>
-        </w:rPr>
-        <w:t>　</w:t>
-      </w:r>
-      <w:r>
-        <w:rPr>
-          <w:sz w:val="16"/>
-          <w:szCs w:val="16"/>
-        </w:rPr>
-        <w:t xml:space="preserve">1956 </w:t>
+          <w:sz w:val="16"/>
+          <w:szCs w:val="16"/>
+        </w:rPr>
+        <w:t xml:space="preserve">1976 </w:t>
       </w:r>
       <w:r>
         <w:rPr>
@@ -8319,28 +8430,28 @@
           <w:sz w:val="16"/>
           <w:szCs w:val="16"/>
         </w:rPr>
-        <w:t>Piecing Together the Past</w:t>
-      </w:r>
-      <w:r>
-        <w:rPr>
-          <w:sz w:val="16"/>
-          <w:szCs w:val="16"/>
-        </w:rPr>
-        <w:t>』（近藤義郎訳　</w:t>
-      </w:r>
-      <w:r>
-        <w:rPr>
-          <w:sz w:val="16"/>
-          <w:szCs w:val="16"/>
-        </w:rPr>
-        <w:t xml:space="preserve">1964 </w:t>
-      </w:r>
-      <w:r>
-        <w:rPr>
-          <w:sz w:val="16"/>
-          <w:szCs w:val="16"/>
-        </w:rPr>
-        <w:t>『考古学の方法』 東京</w:t>
+        <w:t>Spatial analysis in archeology</w:t>
+      </w:r>
+      <w:r>
+        <w:rPr>
+          <w:sz w:val="16"/>
+          <w:szCs w:val="16"/>
+        </w:rPr>
+        <w:t>』（深澤百合子訳　</w:t>
+      </w:r>
+      <w:r>
+        <w:rPr>
+          <w:sz w:val="16"/>
+          <w:szCs w:val="16"/>
+        </w:rPr>
+        <w:t>1984</w:t>
+      </w:r>
+      <w:r>
+        <w:rPr>
+          <w:sz w:val="16"/>
+          <w:szCs w:val="16"/>
+        </w:rPr>
+        <w:t>『考古学における空間分析』 東京</w:t>
       </w:r>
       <w:r>
         <w:rPr>
@@ -8354,87 +8465,97 @@
           <w:sz w:val="16"/>
           <w:szCs w:val="16"/>
         </w:rPr>
-        <w:t xml:space="preserve">河出書房新社 </w:t>
-      </w:r>
-      <w:r>
-        <w:rPr>
-          <w:sz w:val="16"/>
-          <w:szCs w:val="16"/>
-        </w:rPr>
-        <w:t>139-168</w:t>
-      </w:r>
-      <w:r>
-        <w:rPr>
-          <w:sz w:val="16"/>
-          <w:szCs w:val="16"/>
-        </w:rPr>
-        <w:t>）</w:t>
-      </w:r>
-    </w:p>
-    <w:p>
-      <w:pPr>
-        <w:pStyle w:val="Normal"/>
-        <w:ind w:left="0" w:right="0" w:hanging="0"/>
-        <w:rPr>
-          <w:sz w:val="16"/>
-          <w:szCs w:val="16"/>
-        </w:rPr>
-      </w:pPr>
-      <w:r>
-        <w:rPr>
-          <w:sz w:val="16"/>
-          <w:szCs w:val="16"/>
-        </w:rPr>
-        <w:t>Hodder,Ian and Orton,Clive</w:t>
-      </w:r>
-      <w:r>
-        <w:rPr>
-          <w:sz w:val="16"/>
-          <w:szCs w:val="16"/>
-        </w:rPr>
-        <w:t>　</w:t>
-      </w:r>
-      <w:r>
-        <w:rPr>
-          <w:sz w:val="16"/>
-          <w:szCs w:val="16"/>
-        </w:rPr>
-        <w:t xml:space="preserve">1976 </w:t>
-      </w:r>
-      <w:r>
-        <w:rPr>
-          <w:sz w:val="16"/>
-          <w:szCs w:val="16"/>
-        </w:rPr>
-        <w:t>『</w:t>
-      </w:r>
-      <w:r>
-        <w:rPr>
-          <w:sz w:val="16"/>
-          <w:szCs w:val="16"/>
-        </w:rPr>
-        <w:t>Spatial analysis in archeology</w:t>
-      </w:r>
-      <w:r>
-        <w:rPr>
-          <w:sz w:val="16"/>
-          <w:szCs w:val="16"/>
-        </w:rPr>
-        <w:t>』（深澤百合子訳　</w:t>
-      </w:r>
-      <w:r>
-        <w:rPr>
-          <w:sz w:val="16"/>
-          <w:szCs w:val="16"/>
-        </w:rPr>
-        <w:t>1984</w:t>
-      </w:r>
-      <w:r>
-        <w:rPr>
-          <w:sz w:val="16"/>
-          <w:szCs w:val="16"/>
-        </w:rPr>
-        <w:t>『考古学における空間分析』 東京</w:t>
+        <w:t>フジインターナショナルプレス）</w:t>
+      </w:r>
+    </w:p>
+    <w:p>
+      <w:pPr>
+        <w:pStyle w:val="Normal"/>
+        <w:ind w:left="0" w:right="0" w:hanging="0"/>
+        <w:rPr>
+          <w:sz w:val="16"/>
+          <w:szCs w:val="16"/>
+        </w:rPr>
+      </w:pPr>
+      <w:r>
+        <w:rPr>
+          <w:sz w:val="16"/>
+          <w:szCs w:val="16"/>
+        </w:rPr>
+        <w:t>宇野隆夫編著　</w:t>
+      </w:r>
+      <w:r>
+        <w:rPr>
+          <w:sz w:val="16"/>
+          <w:szCs w:val="16"/>
+        </w:rPr>
+        <w:t xml:space="preserve">2006 </w:t>
+      </w:r>
+      <w:r>
+        <w:rPr>
+          <w:sz w:val="16"/>
+          <w:szCs w:val="16"/>
+        </w:rPr>
+        <w:t>『実践　考古学</w:t>
+      </w:r>
+      <w:r>
+        <w:rPr>
+          <w:sz w:val="16"/>
+          <w:szCs w:val="16"/>
+        </w:rPr>
+        <w:t>GIS</w:t>
+      </w:r>
+      <w:r>
+        <w:rPr>
+          <w:sz w:val="16"/>
+          <w:szCs w:val="16"/>
+        </w:rPr>
+        <w:t>　先端技術で歴史空間を読む』 東京</w:t>
+      </w:r>
+      <w:r>
+        <w:rPr>
+          <w:sz w:val="16"/>
+          <w:szCs w:val="16"/>
+        </w:rPr>
+        <w:t>:NTT</w:t>
+      </w:r>
+      <w:r>
+        <w:rPr>
+          <w:sz w:val="16"/>
+          <w:szCs w:val="16"/>
+        </w:rPr>
+        <w:t>出版</w:t>
+      </w:r>
+    </w:p>
+    <w:p>
+      <w:pPr>
+        <w:pStyle w:val="Normal"/>
+        <w:ind w:left="0" w:right="0" w:hanging="0"/>
+        <w:rPr>
+          <w:sz w:val="16"/>
+          <w:szCs w:val="16"/>
+        </w:rPr>
+      </w:pPr>
+      <w:r>
+        <w:rPr>
+          <w:sz w:val="16"/>
+          <w:szCs w:val="16"/>
+        </w:rPr>
+        <w:t>宇野隆夫編著　</w:t>
+      </w:r>
+      <w:r>
+        <w:rPr>
+          <w:sz w:val="16"/>
+          <w:szCs w:val="16"/>
+        </w:rPr>
+        <w:t xml:space="preserve">2010 </w:t>
+      </w:r>
+      <w:r>
+        <w:rPr>
+          <w:sz w:val="16"/>
+          <w:szCs w:val="16"/>
+        </w:rPr>
+        <w:t>『ユーラシア古代都市・集落の歴史空間を読む』 東京</w:t>
       </w:r>
       <w:r>
         <w:rPr>
@@ -8448,24 +8569,625 @@
           <w:sz w:val="16"/>
           <w:szCs w:val="16"/>
         </w:rPr>
-        <w:t>フジインターナショナルプレス）</w:t>
-      </w:r>
-    </w:p>
-    <w:p>
-      <w:pPr>
-        <w:pStyle w:val="Normal"/>
-        <w:ind w:left="0" w:right="0" w:hanging="0"/>
-        <w:rPr>
-          <w:sz w:val="16"/>
-          <w:szCs w:val="16"/>
-        </w:rPr>
-      </w:pPr>
-      <w:r>
-        <w:rPr>
-          <w:sz w:val="16"/>
-          <w:szCs w:val="16"/>
-        </w:rPr>
-        <w:t>宇野隆夫編著　</w:t>
+        <w:t>勉誠出版</w:t>
+      </w:r>
+    </w:p>
+    <w:p>
+      <w:pPr>
+        <w:pStyle w:val="Normal"/>
+        <w:ind w:left="0" w:right="0" w:hanging="0"/>
+        <w:rPr>
+          <w:sz w:val="16"/>
+          <w:szCs w:val="16"/>
+        </w:rPr>
+      </w:pPr>
+      <w:r>
+        <w:rPr>
+          <w:sz w:val="16"/>
+          <w:szCs w:val="16"/>
+        </w:rPr>
+        <w:t>小野昭　</w:t>
+      </w:r>
+      <w:r>
+        <w:rPr>
+          <w:sz w:val="16"/>
+          <w:szCs w:val="16"/>
+        </w:rPr>
+        <w:t xml:space="preserve">1978 </w:t>
+      </w:r>
+      <w:r>
+        <w:rPr>
+          <w:sz w:val="16"/>
+          <w:szCs w:val="16"/>
+        </w:rPr>
+        <w:t>「分布論」 大塚初重・戸沢充則・佐原眞編『日本考古学を学ぶ</w:t>
+      </w:r>
+      <w:r>
+        <w:rPr>
+          <w:sz w:val="16"/>
+          <w:szCs w:val="16"/>
+        </w:rPr>
+        <w:t>(1)</w:t>
+      </w:r>
+      <w:r>
+        <w:rPr>
+          <w:sz w:val="16"/>
+          <w:szCs w:val="16"/>
+        </w:rPr>
+        <w:t>　新板』 東京</w:t>
+      </w:r>
+      <w:r>
+        <w:rPr>
+          <w:sz w:val="16"/>
+          <w:szCs w:val="16"/>
+        </w:rPr>
+        <w:t>:</w:t>
+      </w:r>
+      <w:r>
+        <w:rPr>
+          <w:sz w:val="16"/>
+          <w:szCs w:val="16"/>
+        </w:rPr>
+        <w:t xml:space="preserve">有斐閣 </w:t>
+      </w:r>
+      <w:r>
+        <w:rPr>
+          <w:sz w:val="16"/>
+          <w:szCs w:val="16"/>
+        </w:rPr>
+        <w:t>43-54</w:t>
+      </w:r>
+    </w:p>
+    <w:p>
+      <w:pPr>
+        <w:pStyle w:val="Normal"/>
+        <w:ind w:left="0" w:right="0" w:hanging="0"/>
+        <w:rPr>
+          <w:sz w:val="16"/>
+          <w:szCs w:val="16"/>
+        </w:rPr>
+      </w:pPr>
+      <w:r>
+        <w:rPr>
+          <w:sz w:val="16"/>
+          <w:szCs w:val="16"/>
+        </w:rPr>
+        <w:t>衣笠聡史　</w:t>
+      </w:r>
+      <w:r>
+        <w:rPr>
+          <w:sz w:val="16"/>
+          <w:szCs w:val="16"/>
+        </w:rPr>
+        <w:t xml:space="preserve">2001 </w:t>
+      </w:r>
+      <w:r>
+        <w:rPr>
+          <w:sz w:val="16"/>
+          <w:szCs w:val="16"/>
+        </w:rPr>
+        <w:t>「サバンナ地域における</w:t>
+      </w:r>
+      <w:r>
+        <w:rPr>
+          <w:sz w:val="16"/>
+          <w:szCs w:val="16"/>
+        </w:rPr>
+        <w:t>GIS</w:t>
+      </w:r>
+      <w:r>
+        <w:rPr>
+          <w:sz w:val="16"/>
+          <w:szCs w:val="16"/>
+        </w:rPr>
+        <w:t>を用いた石器の分布予測図の作成とその評価」『動物考古学』</w:t>
+      </w:r>
+      <w:r>
+        <w:rPr>
+          <w:sz w:val="16"/>
+          <w:szCs w:val="16"/>
+        </w:rPr>
+        <w:t>16,75-90</w:t>
+      </w:r>
+    </w:p>
+    <w:p>
+      <w:pPr>
+        <w:pStyle w:val="Normal"/>
+        <w:ind w:left="0" w:right="0" w:hanging="0"/>
+        <w:rPr>
+          <w:sz w:val="16"/>
+          <w:szCs w:val="16"/>
+        </w:rPr>
+      </w:pPr>
+      <w:r>
+        <w:rPr>
+          <w:sz w:val="16"/>
+          <w:szCs w:val="16"/>
+        </w:rPr>
+        <w:t>小杉康　</w:t>
+      </w:r>
+      <w:r>
+        <w:rPr>
+          <w:sz w:val="16"/>
+          <w:szCs w:val="16"/>
+        </w:rPr>
+        <w:t xml:space="preserve">2009 </w:t>
+      </w:r>
+      <w:r>
+        <w:rPr>
+          <w:sz w:val="16"/>
+          <w:szCs w:val="16"/>
+        </w:rPr>
+        <w:t>「遺跡分布の変遷と地域社会の形成」鈴木克彦・鈴木保彦編『集落の変遷と地域性　シリーズ縄文集落の多様性Ⅰ』 東京</w:t>
+      </w:r>
+      <w:r>
+        <w:rPr>
+          <w:sz w:val="16"/>
+          <w:szCs w:val="16"/>
+        </w:rPr>
+        <w:t>:</w:t>
+      </w:r>
+      <w:r>
+        <w:rPr>
+          <w:sz w:val="16"/>
+          <w:szCs w:val="16"/>
+        </w:rPr>
+        <w:t xml:space="preserve">雄山閣 </w:t>
+      </w:r>
+      <w:r>
+        <w:rPr>
+          <w:sz w:val="16"/>
+          <w:szCs w:val="16"/>
+        </w:rPr>
+        <w:t>36-50</w:t>
+      </w:r>
+    </w:p>
+    <w:p>
+      <w:pPr>
+        <w:pStyle w:val="Normal"/>
+        <w:ind w:left="0" w:right="0" w:hanging="0"/>
+        <w:rPr>
+          <w:sz w:val="16"/>
+          <w:szCs w:val="16"/>
+        </w:rPr>
+      </w:pPr>
+      <w:r>
+        <w:rPr>
+          <w:sz w:val="16"/>
+          <w:szCs w:val="16"/>
+        </w:rPr>
+        <w:t>小杉康　</w:t>
+      </w:r>
+      <w:r>
+        <w:rPr>
+          <w:sz w:val="16"/>
+          <w:szCs w:val="16"/>
+        </w:rPr>
+        <w:t xml:space="preserve">2011 </w:t>
+      </w:r>
+      <w:r>
+        <w:rPr>
+          <w:sz w:val="16"/>
+          <w:szCs w:val="16"/>
+        </w:rPr>
+        <w:t>「分布論は研究法か」『はじめて学ぶ考古学』 東京</w:t>
+      </w:r>
+      <w:r>
+        <w:rPr>
+          <w:sz w:val="16"/>
+          <w:szCs w:val="16"/>
+        </w:rPr>
+        <w:t>:</w:t>
+      </w:r>
+      <w:r>
+        <w:rPr>
+          <w:sz w:val="16"/>
+          <w:szCs w:val="16"/>
+        </w:rPr>
+        <w:t xml:space="preserve">有斐閣 </w:t>
+      </w:r>
+      <w:r>
+        <w:rPr>
+          <w:sz w:val="16"/>
+          <w:szCs w:val="16"/>
+        </w:rPr>
+        <w:t>76-317</w:t>
+      </w:r>
+    </w:p>
+    <w:p>
+      <w:pPr>
+        <w:pStyle w:val="Normal"/>
+        <w:ind w:left="0" w:right="0" w:hanging="0"/>
+        <w:rPr>
+          <w:sz w:val="16"/>
+          <w:szCs w:val="16"/>
+        </w:rPr>
+      </w:pPr>
+      <w:r>
+        <w:rPr>
+          <w:sz w:val="16"/>
+          <w:szCs w:val="16"/>
+        </w:rPr>
+        <w:t>佐原真　</w:t>
+      </w:r>
+      <w:r>
+        <w:rPr>
+          <w:sz w:val="16"/>
+          <w:szCs w:val="16"/>
+        </w:rPr>
+        <w:t xml:space="preserve">1985 </w:t>
+      </w:r>
+      <w:r>
+        <w:rPr>
+          <w:sz w:val="16"/>
+          <w:szCs w:val="16"/>
+        </w:rPr>
+        <w:t>「分布論（岩波講座日本考古学</w:t>
+      </w:r>
+      <w:r>
+        <w:rPr>
+          <w:sz w:val="16"/>
+          <w:szCs w:val="16"/>
+        </w:rPr>
+        <w:t xml:space="preserve">1 </w:t>
+      </w:r>
+      <w:r>
+        <w:rPr>
+          <w:sz w:val="16"/>
+          <w:szCs w:val="16"/>
+        </w:rPr>
+        <w:t>）『研究の方法』 東京</w:t>
+      </w:r>
+      <w:r>
+        <w:rPr>
+          <w:sz w:val="16"/>
+          <w:szCs w:val="16"/>
+        </w:rPr>
+        <w:t>:</w:t>
+      </w:r>
+      <w:r>
+        <w:rPr>
+          <w:sz w:val="16"/>
+          <w:szCs w:val="16"/>
+        </w:rPr>
+        <w:t xml:space="preserve">岩波書店 </w:t>
+      </w:r>
+      <w:r>
+        <w:rPr>
+          <w:sz w:val="16"/>
+          <w:szCs w:val="16"/>
+        </w:rPr>
+        <w:t>116-160</w:t>
+      </w:r>
+    </w:p>
+    <w:p>
+      <w:pPr>
+        <w:pStyle w:val="Normal"/>
+        <w:ind w:left="0" w:right="0" w:hanging="0"/>
+        <w:rPr>
+          <w:sz w:val="16"/>
+          <w:szCs w:val="16"/>
+        </w:rPr>
+      </w:pPr>
+      <w:r>
+        <w:rPr>
+          <w:sz w:val="16"/>
+          <w:szCs w:val="16"/>
+        </w:rPr>
+        <w:t>津村宏臣　</w:t>
+      </w:r>
+      <w:r>
+        <w:rPr>
+          <w:sz w:val="16"/>
+          <w:szCs w:val="16"/>
+        </w:rPr>
+        <w:t xml:space="preserve">2000 </w:t>
+      </w:r>
+      <w:r>
+        <w:rPr>
+          <w:sz w:val="16"/>
+          <w:szCs w:val="16"/>
+        </w:rPr>
+        <w:t>「</w:t>
+      </w:r>
+      <w:r>
+        <w:rPr>
+          <w:sz w:val="16"/>
+          <w:szCs w:val="16"/>
+        </w:rPr>
+        <w:t>GIS</w:t>
+      </w:r>
+      <w:r>
+        <w:rPr>
+          <w:sz w:val="16"/>
+          <w:szCs w:val="16"/>
+        </w:rPr>
+        <w:t>を利用した遺跡環境評価の方法</w:t>
+      </w:r>
+      <w:r>
+        <w:rPr>
+          <w:sz w:val="16"/>
+          <w:szCs w:val="16"/>
+        </w:rPr>
+        <w:t>-</w:t>
+      </w:r>
+      <w:r>
+        <w:rPr>
+          <w:sz w:val="16"/>
+          <w:szCs w:val="16"/>
+        </w:rPr>
+        <w:t>考古学における空間分析</w:t>
+      </w:r>
+      <w:r>
+        <w:rPr>
+          <w:sz w:val="16"/>
+          <w:szCs w:val="16"/>
+        </w:rPr>
+        <w:t>(1)-</w:t>
+      </w:r>
+      <w:r>
+        <w:rPr>
+          <w:sz w:val="16"/>
+          <w:szCs w:val="16"/>
+        </w:rPr>
+        <w:t>」『動物考古学』</w:t>
+      </w:r>
+      <w:r>
+        <w:rPr>
+          <w:sz w:val="16"/>
+          <w:szCs w:val="16"/>
+        </w:rPr>
+        <w:t>15,1-19</w:t>
+      </w:r>
+    </w:p>
+    <w:p>
+      <w:pPr>
+        <w:pStyle w:val="Normal"/>
+        <w:ind w:left="0" w:right="0" w:hanging="0"/>
+        <w:rPr>
+          <w:sz w:val="16"/>
+          <w:szCs w:val="16"/>
+        </w:rPr>
+      </w:pPr>
+      <w:r>
+        <w:rPr>
+          <w:sz w:val="16"/>
+          <w:szCs w:val="16"/>
+        </w:rPr>
+        <w:t>津村宏臣　</w:t>
+      </w:r>
+      <w:r>
+        <w:rPr>
+          <w:sz w:val="16"/>
+          <w:szCs w:val="16"/>
+        </w:rPr>
+        <w:t xml:space="preserve">2001 </w:t>
+      </w:r>
+      <w:r>
+        <w:rPr>
+          <w:sz w:val="16"/>
+          <w:szCs w:val="16"/>
+        </w:rPr>
+        <w:t>「</w:t>
+      </w:r>
+      <w:r>
+        <w:rPr>
+          <w:sz w:val="16"/>
+          <w:szCs w:val="16"/>
+        </w:rPr>
+        <w:t>GIS</w:t>
+      </w:r>
+      <w:r>
+        <w:rPr>
+          <w:sz w:val="16"/>
+          <w:szCs w:val="16"/>
+        </w:rPr>
+        <w:t>の応用と展開」小杉康・谷口康浩・西田泰民・水ノ江和同・矢野健一編『縄文時代の考古学</w:t>
+      </w:r>
+      <w:r>
+        <w:rPr>
+          <w:sz w:val="16"/>
+          <w:szCs w:val="16"/>
+        </w:rPr>
+        <w:t>12</w:t>
+      </w:r>
+      <w:r>
+        <w:rPr>
+          <w:sz w:val="16"/>
+          <w:szCs w:val="16"/>
+        </w:rPr>
+        <w:t>　研究の行方</w:t>
+      </w:r>
+      <w:r>
+        <w:rPr>
+          <w:sz w:val="16"/>
+          <w:szCs w:val="16"/>
+        </w:rPr>
+        <w:t>-</w:t>
+      </w:r>
+      <w:r>
+        <w:rPr>
+          <w:sz w:val="16"/>
+          <w:szCs w:val="16"/>
+        </w:rPr>
+        <w:t>何が分からなくて何をすべきか</w:t>
+      </w:r>
+      <w:r>
+        <w:rPr>
+          <w:sz w:val="16"/>
+          <w:szCs w:val="16"/>
+        </w:rPr>
+        <w:t>-</w:t>
+      </w:r>
+      <w:r>
+        <w:rPr>
+          <w:sz w:val="16"/>
+          <w:szCs w:val="16"/>
+        </w:rPr>
+        <w:t>』 東京</w:t>
+      </w:r>
+      <w:r>
+        <w:rPr>
+          <w:sz w:val="16"/>
+          <w:szCs w:val="16"/>
+        </w:rPr>
+        <w:t>:</w:t>
+      </w:r>
+      <w:r>
+        <w:rPr>
+          <w:sz w:val="16"/>
+          <w:szCs w:val="16"/>
+        </w:rPr>
+        <w:t xml:space="preserve">同成社 </w:t>
+      </w:r>
+      <w:r>
+        <w:rPr>
+          <w:sz w:val="16"/>
+          <w:szCs w:val="16"/>
+        </w:rPr>
+        <w:t>49-69</w:t>
+      </w:r>
+    </w:p>
+    <w:p>
+      <w:pPr>
+        <w:pStyle w:val="Normal"/>
+        <w:ind w:left="0" w:right="0" w:hanging="0"/>
+        <w:rPr>
+          <w:sz w:val="16"/>
+          <w:szCs w:val="16"/>
+        </w:rPr>
+      </w:pPr>
+      <w:r>
+        <w:rPr>
+          <w:sz w:val="16"/>
+          <w:szCs w:val="16"/>
+        </w:rPr>
+        <w:t>津村宏臣　</w:t>
+      </w:r>
+      <w:r>
+        <w:rPr>
+          <w:sz w:val="16"/>
+          <w:szCs w:val="16"/>
+        </w:rPr>
+        <w:t xml:space="preserve">2002a </w:t>
+      </w:r>
+      <w:r>
+        <w:rPr>
+          <w:sz w:val="16"/>
+          <w:szCs w:val="16"/>
+        </w:rPr>
+        <w:t>「先史時代遺跡立地に関する空間考古学的研究</w:t>
+      </w:r>
+      <w:r>
+        <w:rPr>
+          <w:sz w:val="16"/>
+          <w:szCs w:val="16"/>
+        </w:rPr>
+        <w:t>-</w:t>
+      </w:r>
+      <w:r>
+        <w:rPr>
+          <w:sz w:val="16"/>
+          <w:szCs w:val="16"/>
+        </w:rPr>
+        <w:t>青森県縄文時代遺跡の遺跡空間データベースの構築と空間分析</w:t>
+      </w:r>
+      <w:r>
+        <w:rPr>
+          <w:sz w:val="16"/>
+          <w:szCs w:val="16"/>
+        </w:rPr>
+        <w:t>-</w:t>
+      </w:r>
+      <w:r>
+        <w:rPr>
+          <w:sz w:val="16"/>
+          <w:szCs w:val="16"/>
+        </w:rPr>
+        <w:t>」</w:t>
+      </w:r>
+    </w:p>
+    <w:p>
+      <w:pPr>
+        <w:pStyle w:val="Normal"/>
+        <w:ind w:left="0" w:right="0" w:hanging="0"/>
+        <w:rPr>
+          <w:sz w:val="16"/>
+          <w:szCs w:val="16"/>
+        </w:rPr>
+      </w:pPr>
+      <w:r>
+        <w:rPr>
+          <w:sz w:val="16"/>
+          <w:szCs w:val="16"/>
+        </w:rPr>
+        <w:t>津村宏臣　</w:t>
+      </w:r>
+      <w:r>
+        <w:rPr>
+          <w:sz w:val="16"/>
+          <w:szCs w:val="16"/>
+        </w:rPr>
+        <w:t xml:space="preserve">2002b </w:t>
+      </w:r>
+      <w:r>
+        <w:rPr>
+          <w:sz w:val="16"/>
+          <w:szCs w:val="16"/>
+        </w:rPr>
+        <w:t>「空間コンプレックスの描出と遺跡間関係評価の方法</w:t>
+      </w:r>
+      <w:r>
+        <w:rPr>
+          <w:sz w:val="16"/>
+          <w:szCs w:val="16"/>
+        </w:rPr>
+        <w:t>-</w:t>
+      </w:r>
+      <w:r>
+        <w:rPr>
+          <w:sz w:val="16"/>
+          <w:szCs w:val="16"/>
+        </w:rPr>
+        <w:t>考古学における空間分析</w:t>
+      </w:r>
+      <w:r>
+        <w:rPr>
+          <w:sz w:val="16"/>
+          <w:szCs w:val="16"/>
+        </w:rPr>
+        <w:t>(2)-</w:t>
+      </w:r>
+      <w:r>
+        <w:rPr>
+          <w:sz w:val="16"/>
+          <w:szCs w:val="16"/>
+        </w:rPr>
+        <w:t>」『動物考古学』</w:t>
+      </w:r>
+      <w:r>
+        <w:rPr>
+          <w:sz w:val="16"/>
+          <w:szCs w:val="16"/>
+        </w:rPr>
+        <w:t>18 39-54</w:t>
+      </w:r>
+    </w:p>
+    <w:p>
+      <w:pPr>
+        <w:pStyle w:val="Normal"/>
+        <w:ind w:left="0" w:right="0" w:hanging="0"/>
+        <w:rPr>
+          <w:sz w:val="16"/>
+          <w:szCs w:val="16"/>
+        </w:rPr>
+      </w:pPr>
+      <w:r>
+        <w:rPr>
+          <w:sz w:val="16"/>
+          <w:szCs w:val="16"/>
+        </w:rPr>
+        <w:t>津村宏臣　</w:t>
       </w:r>
       <w:r>
         <w:rPr>
@@ -8479,7 +9201,35 @@
           <w:sz w:val="16"/>
           <w:szCs w:val="16"/>
         </w:rPr>
-        <w:t>『実践　考古学</w:t>
+        <w:t>「遺跡立地の定量的解析と遺跡存在予測モデル</w:t>
+      </w:r>
+      <w:r>
+        <w:rPr>
+          <w:sz w:val="16"/>
+          <w:szCs w:val="16"/>
+        </w:rPr>
+        <w:t>-</w:t>
+      </w:r>
+      <w:r>
+        <w:rPr>
+          <w:sz w:val="16"/>
+          <w:szCs w:val="16"/>
+        </w:rPr>
+        <w:t>遺跡存在はどこまで予測可能か</w:t>
+      </w:r>
+      <w:r>
+        <w:rPr>
+          <w:sz w:val="16"/>
+          <w:szCs w:val="16"/>
+        </w:rPr>
+        <w:t>-</w:t>
+      </w:r>
+      <w:r>
+        <w:rPr>
+          <w:sz w:val="16"/>
+          <w:szCs w:val="16"/>
+        </w:rPr>
+        <w:t>」宇野隆夫編著『実践　考古学</w:t>
       </w:r>
       <w:r>
         <w:rPr>
@@ -8507,38 +9257,45 @@
           <w:sz w:val="16"/>
           <w:szCs w:val="16"/>
         </w:rPr>
-        <w:t>出版</w:t>
-      </w:r>
-    </w:p>
-    <w:p>
-      <w:pPr>
-        <w:pStyle w:val="Normal"/>
-        <w:ind w:left="0" w:right="0" w:hanging="0"/>
-        <w:rPr>
-          <w:sz w:val="16"/>
-          <w:szCs w:val="16"/>
-        </w:rPr>
-      </w:pPr>
-      <w:r>
-        <w:rPr>
-          <w:sz w:val="16"/>
-          <w:szCs w:val="16"/>
-        </w:rPr>
-        <w:t>宇野隆夫編著　</w:t>
-      </w:r>
-      <w:r>
-        <w:rPr>
-          <w:sz w:val="16"/>
-          <w:szCs w:val="16"/>
-        </w:rPr>
-        <w:t xml:space="preserve">2010 </w:t>
-      </w:r>
-      <w:r>
-        <w:rPr>
-          <w:sz w:val="16"/>
-          <w:szCs w:val="16"/>
-        </w:rPr>
-        <w:t>『ユーラシア古代都市・集落の歴史空間を読む』 東京</w:t>
+        <w:t xml:space="preserve">出版 </w:t>
+      </w:r>
+      <w:r>
+        <w:rPr>
+          <w:sz w:val="16"/>
+          <w:szCs w:val="16"/>
+        </w:rPr>
+        <w:t>248-268</w:t>
+      </w:r>
+    </w:p>
+    <w:p>
+      <w:pPr>
+        <w:pStyle w:val="Normal"/>
+        <w:ind w:left="0" w:right="0" w:hanging="0"/>
+        <w:rPr>
+          <w:sz w:val="16"/>
+          <w:szCs w:val="16"/>
+        </w:rPr>
+      </w:pPr>
+      <w:r>
+        <w:rPr>
+          <w:sz w:val="16"/>
+          <w:szCs w:val="16"/>
+        </w:rPr>
+        <w:t>寺村裕史　</w:t>
+      </w:r>
+      <w:r>
+        <w:rPr>
+          <w:sz w:val="16"/>
+          <w:szCs w:val="16"/>
+        </w:rPr>
+        <w:t xml:space="preserve">2014 </w:t>
+      </w:r>
+      <w:r>
+        <w:rPr>
+          <w:sz w:val="16"/>
+          <w:szCs w:val="16"/>
+        </w:rPr>
+        <w:t>『景観考古学の方法と実践』 東京</w:t>
       </w:r>
       <w:r>
         <w:rPr>
@@ -8552,38 +9309,132 @@
           <w:sz w:val="16"/>
           <w:szCs w:val="16"/>
         </w:rPr>
-        <w:t>勉誠出版</w:t>
-      </w:r>
-    </w:p>
-    <w:p>
-      <w:pPr>
-        <w:pStyle w:val="Normal"/>
-        <w:ind w:left="0" w:right="0" w:hanging="0"/>
-        <w:rPr>
-          <w:sz w:val="16"/>
-          <w:szCs w:val="16"/>
-        </w:rPr>
-      </w:pPr>
-      <w:r>
-        <w:rPr>
-          <w:sz w:val="16"/>
-          <w:szCs w:val="16"/>
-        </w:rPr>
-        <w:t>小野昭　</w:t>
-      </w:r>
-      <w:r>
-        <w:rPr>
-          <w:sz w:val="16"/>
-          <w:szCs w:val="16"/>
-        </w:rPr>
-        <w:t xml:space="preserve">1978 </w:t>
-      </w:r>
-      <w:r>
-        <w:rPr>
-          <w:sz w:val="16"/>
-          <w:szCs w:val="16"/>
-        </w:rPr>
-        <w:t>「分布論」 大塚初重・戸沢充則・佐原眞編『日本考古学を学ぶ</w:t>
+        <w:t>同成社</w:t>
+      </w:r>
+    </w:p>
+    <w:p>
+      <w:pPr>
+        <w:pStyle w:val="Normal"/>
+        <w:ind w:left="0" w:right="0" w:hanging="0"/>
+        <w:rPr>
+          <w:sz w:val="16"/>
+          <w:szCs w:val="16"/>
+        </w:rPr>
+      </w:pPr>
+      <w:r>
+        <w:rPr>
+          <w:sz w:val="16"/>
+          <w:szCs w:val="16"/>
+        </w:rPr>
+        <w:t>長岡文紀　</w:t>
+      </w:r>
+      <w:r>
+        <w:rPr>
+          <w:sz w:val="16"/>
+          <w:szCs w:val="16"/>
+        </w:rPr>
+        <w:t xml:space="preserve">2009 </w:t>
+      </w:r>
+      <w:r>
+        <w:rPr>
+          <w:sz w:val="16"/>
+          <w:szCs w:val="16"/>
+        </w:rPr>
+        <w:t>「遺跡分布密度の把握」小杉康・谷口康浩・西田泰民・水ノ江和同・矢野健一編『縄文時代の考古学</w:t>
+      </w:r>
+      <w:r>
+        <w:rPr>
+          <w:sz w:val="16"/>
+          <w:szCs w:val="16"/>
+        </w:rPr>
+        <w:t>8</w:t>
+      </w:r>
+      <w:r>
+        <w:rPr>
+          <w:sz w:val="16"/>
+          <w:szCs w:val="16"/>
+        </w:rPr>
+        <w:t>　生活空間</w:t>
+      </w:r>
+      <w:r>
+        <w:rPr>
+          <w:sz w:val="16"/>
+          <w:szCs w:val="16"/>
+        </w:rPr>
+        <w:t>-</w:t>
+      </w:r>
+      <w:r>
+        <w:rPr>
+          <w:sz w:val="16"/>
+          <w:szCs w:val="16"/>
+        </w:rPr>
+        <w:t>集落と遺跡群</w:t>
+      </w:r>
+      <w:r>
+        <w:rPr>
+          <w:sz w:val="16"/>
+          <w:szCs w:val="16"/>
+        </w:rPr>
+        <w:t>-</w:t>
+      </w:r>
+      <w:r>
+        <w:rPr>
+          <w:sz w:val="16"/>
+          <w:szCs w:val="16"/>
+        </w:rPr>
+        <w:t>』 東京</w:t>
+      </w:r>
+      <w:r>
+        <w:rPr>
+          <w:sz w:val="16"/>
+          <w:szCs w:val="16"/>
+        </w:rPr>
+        <w:t>:</w:t>
+      </w:r>
+      <w:r>
+        <w:rPr>
+          <w:sz w:val="16"/>
+          <w:szCs w:val="16"/>
+        </w:rPr>
+        <w:t xml:space="preserve">同成社 </w:t>
+      </w:r>
+      <w:r>
+        <w:rPr>
+          <w:sz w:val="16"/>
+          <w:szCs w:val="16"/>
+        </w:rPr>
+        <w:t>187-197</w:t>
+      </w:r>
+    </w:p>
+    <w:p>
+      <w:pPr>
+        <w:pStyle w:val="Normal"/>
+        <w:ind w:left="0" w:right="0" w:hanging="0"/>
+        <w:rPr>
+          <w:sz w:val="16"/>
+          <w:szCs w:val="16"/>
+        </w:rPr>
+      </w:pPr>
+      <w:r>
+        <w:rPr>
+          <w:sz w:val="16"/>
+          <w:szCs w:val="16"/>
+        </w:rPr>
+        <w:t>西本豊弘・津村宏臣・小林謙一・坂口隆・建石徹　</w:t>
+      </w:r>
+      <w:r>
+        <w:rPr>
+          <w:sz w:val="16"/>
+          <w:szCs w:val="16"/>
+        </w:rPr>
+        <w:t xml:space="preserve">2001 </w:t>
+      </w:r>
+      <w:r>
+        <w:rPr>
+          <w:sz w:val="16"/>
+          <w:szCs w:val="16"/>
+        </w:rPr>
+        <w:t>「縄文集落の生態論</w:t>
       </w:r>
       <w:r>
         <w:rPr>
@@ -8597,295 +9448,56 @@
           <w:sz w:val="16"/>
           <w:szCs w:val="16"/>
         </w:rPr>
-        <w:t>　新板』 東京</w:t>
-      </w:r>
-      <w:r>
-        <w:rPr>
-          <w:sz w:val="16"/>
-          <w:szCs w:val="16"/>
-        </w:rPr>
-        <w:t>:</w:t>
-      </w:r>
-      <w:r>
-        <w:rPr>
-          <w:sz w:val="16"/>
-          <w:szCs w:val="16"/>
-        </w:rPr>
-        <w:t xml:space="preserve">有斐閣 </w:t>
-      </w:r>
-      <w:r>
-        <w:rPr>
-          <w:sz w:val="16"/>
-          <w:szCs w:val="16"/>
-        </w:rPr>
-        <w:t>43-54</w:t>
-      </w:r>
-    </w:p>
-    <w:p>
-      <w:pPr>
-        <w:pStyle w:val="Normal"/>
-        <w:ind w:left="0" w:right="0" w:hanging="0"/>
-        <w:rPr>
-          <w:sz w:val="16"/>
-          <w:szCs w:val="16"/>
-        </w:rPr>
-      </w:pPr>
-      <w:r>
-        <w:rPr>
-          <w:sz w:val="16"/>
-          <w:szCs w:val="16"/>
-        </w:rPr>
-        <w:t>衣笠聡史　</w:t>
-      </w:r>
-      <w:r>
-        <w:rPr>
-          <w:sz w:val="16"/>
-          <w:szCs w:val="16"/>
-        </w:rPr>
-        <w:t xml:space="preserve">2001 </w:t>
-      </w:r>
-      <w:r>
-        <w:rPr>
-          <w:sz w:val="16"/>
-          <w:szCs w:val="16"/>
-        </w:rPr>
-        <w:t>「サバンナ地域における</w:t>
-      </w:r>
-      <w:r>
-        <w:rPr>
-          <w:sz w:val="16"/>
-          <w:szCs w:val="16"/>
-        </w:rPr>
-        <w:t>GIS</w:t>
-      </w:r>
-      <w:r>
-        <w:rPr>
-          <w:sz w:val="16"/>
-          <w:szCs w:val="16"/>
-        </w:rPr>
-        <w:t>を用いた石器の分布予測図の作成とその評価」『動物考古学』</w:t>
-      </w:r>
-      <w:r>
-        <w:rPr>
-          <w:sz w:val="16"/>
-          <w:szCs w:val="16"/>
-        </w:rPr>
-        <w:t>16,75-90</w:t>
-      </w:r>
-    </w:p>
-    <w:p>
-      <w:pPr>
-        <w:pStyle w:val="Normal"/>
-        <w:ind w:left="0" w:right="0" w:hanging="0"/>
-        <w:rPr>
-          <w:sz w:val="16"/>
-          <w:szCs w:val="16"/>
-        </w:rPr>
-      </w:pPr>
-      <w:r>
-        <w:rPr>
-          <w:sz w:val="16"/>
-          <w:szCs w:val="16"/>
-        </w:rPr>
-        <w:t>小杉康　</w:t>
-      </w:r>
-      <w:r>
-        <w:rPr>
-          <w:sz w:val="16"/>
-          <w:szCs w:val="16"/>
-        </w:rPr>
-        <w:t xml:space="preserve">2009 </w:t>
-      </w:r>
-      <w:r>
-        <w:rPr>
-          <w:sz w:val="16"/>
-          <w:szCs w:val="16"/>
-        </w:rPr>
-        <w:t>「遺跡分布の変遷と地域社会の形成」鈴木克彦・鈴木保彦編『集落の変遷と地域性　シリーズ縄文集落の多様性Ⅰ』 東京</w:t>
-      </w:r>
-      <w:r>
-        <w:rPr>
-          <w:sz w:val="16"/>
-          <w:szCs w:val="16"/>
-        </w:rPr>
-        <w:t>:</w:t>
-      </w:r>
-      <w:r>
-        <w:rPr>
-          <w:sz w:val="16"/>
-          <w:szCs w:val="16"/>
-        </w:rPr>
-        <w:t xml:space="preserve">雄山閣 </w:t>
-      </w:r>
-      <w:r>
-        <w:rPr>
-          <w:sz w:val="16"/>
-          <w:szCs w:val="16"/>
-        </w:rPr>
-        <w:t>36-50</w:t>
-      </w:r>
-    </w:p>
-    <w:p>
-      <w:pPr>
-        <w:pStyle w:val="Normal"/>
-        <w:ind w:left="0" w:right="0" w:hanging="0"/>
-        <w:rPr>
-          <w:sz w:val="16"/>
-          <w:szCs w:val="16"/>
-        </w:rPr>
-      </w:pPr>
-      <w:r>
-        <w:rPr>
-          <w:sz w:val="16"/>
-          <w:szCs w:val="16"/>
-        </w:rPr>
-        <w:t>小杉康　</w:t>
-      </w:r>
-      <w:r>
-        <w:rPr>
-          <w:sz w:val="16"/>
-          <w:szCs w:val="16"/>
-        </w:rPr>
-        <w:t xml:space="preserve">2011 </w:t>
-      </w:r>
-      <w:r>
-        <w:rPr>
-          <w:sz w:val="16"/>
-          <w:szCs w:val="16"/>
-        </w:rPr>
-        <w:t>「分布論は研究法か」『はじめて学ぶ考古学』 東京</w:t>
-      </w:r>
-      <w:r>
-        <w:rPr>
-          <w:sz w:val="16"/>
-          <w:szCs w:val="16"/>
-        </w:rPr>
-        <w:t>:</w:t>
-      </w:r>
-      <w:r>
-        <w:rPr>
-          <w:sz w:val="16"/>
-          <w:szCs w:val="16"/>
-        </w:rPr>
-        <w:t xml:space="preserve">有斐閣 </w:t>
-      </w:r>
-      <w:r>
-        <w:rPr>
-          <w:sz w:val="16"/>
-          <w:szCs w:val="16"/>
-        </w:rPr>
-        <w:t>76-317</w:t>
-      </w:r>
-    </w:p>
-    <w:p>
-      <w:pPr>
-        <w:pStyle w:val="Normal"/>
-        <w:ind w:left="0" w:right="0" w:hanging="0"/>
-        <w:rPr>
-          <w:sz w:val="16"/>
-          <w:szCs w:val="16"/>
-        </w:rPr>
-      </w:pPr>
-      <w:r>
-        <w:rPr>
-          <w:sz w:val="16"/>
-          <w:szCs w:val="16"/>
-        </w:rPr>
-        <w:t>佐原真　</w:t>
-      </w:r>
-      <w:r>
-        <w:rPr>
-          <w:sz w:val="16"/>
-          <w:szCs w:val="16"/>
-        </w:rPr>
-        <w:t xml:space="preserve">1985 </w:t>
-      </w:r>
-      <w:r>
-        <w:rPr>
-          <w:sz w:val="16"/>
-          <w:szCs w:val="16"/>
-        </w:rPr>
-        <w:t>「分布論（岩波講座日本考古学</w:t>
-      </w:r>
-      <w:r>
-        <w:rPr>
-          <w:sz w:val="16"/>
-          <w:szCs w:val="16"/>
-        </w:rPr>
-        <w:t xml:space="preserve">1 </w:t>
-      </w:r>
-      <w:r>
-        <w:rPr>
-          <w:sz w:val="16"/>
-          <w:szCs w:val="16"/>
-        </w:rPr>
-        <w:t>）『研究の方法』 東京</w:t>
-      </w:r>
-      <w:r>
-        <w:rPr>
-          <w:sz w:val="16"/>
-          <w:szCs w:val="16"/>
-        </w:rPr>
-        <w:t>:</w:t>
-      </w:r>
-      <w:r>
-        <w:rPr>
-          <w:sz w:val="16"/>
-          <w:szCs w:val="16"/>
-        </w:rPr>
-        <w:t xml:space="preserve">岩波書店 </w:t>
-      </w:r>
-      <w:r>
-        <w:rPr>
-          <w:sz w:val="16"/>
-          <w:szCs w:val="16"/>
-        </w:rPr>
-        <w:t>116-160</w:t>
-      </w:r>
-    </w:p>
-    <w:p>
-      <w:pPr>
-        <w:pStyle w:val="Normal"/>
-        <w:ind w:left="0" w:right="0" w:hanging="0"/>
-        <w:rPr>
-          <w:sz w:val="16"/>
-          <w:szCs w:val="16"/>
-        </w:rPr>
-      </w:pPr>
-      <w:r>
-        <w:rPr>
-          <w:sz w:val="16"/>
-          <w:szCs w:val="16"/>
-        </w:rPr>
-        <w:t>津村宏臣　</w:t>
-      </w:r>
-      <w:r>
-        <w:rPr>
-          <w:sz w:val="16"/>
-          <w:szCs w:val="16"/>
-        </w:rPr>
-        <w:t xml:space="preserve">2000 </w:t>
-      </w:r>
-      <w:r>
-        <w:rPr>
-          <w:sz w:val="16"/>
-          <w:szCs w:val="16"/>
-        </w:rPr>
-        <w:t>「</w:t>
-      </w:r>
-      <w:r>
-        <w:rPr>
-          <w:sz w:val="16"/>
-          <w:szCs w:val="16"/>
-        </w:rPr>
-        <w:t>GIS</w:t>
-      </w:r>
-      <w:r>
-        <w:rPr>
-          <w:sz w:val="16"/>
-          <w:szCs w:val="16"/>
-        </w:rPr>
-        <w:t>を利用した遺跡環境評価の方法</w:t>
+        <w:t>」『動物考古学』</w:t>
+      </w:r>
+      <w:r>
+        <w:rPr>
+          <w:sz w:val="16"/>
+          <w:szCs w:val="16"/>
+        </w:rPr>
+        <w:t>17,73-82</w:t>
+      </w:r>
+    </w:p>
+    <w:p>
+      <w:pPr>
+        <w:pStyle w:val="Normal"/>
+        <w:ind w:left="0" w:right="0" w:hanging="0"/>
+        <w:rPr/>
+      </w:pPr>
+      <w:r>
+        <w:rPr>
+          <w:sz w:val="16"/>
+          <w:szCs w:val="16"/>
+        </w:rPr>
+        <w:t>西本豊弘・津村宏臣・小林謙一・坂口隆・建石徹　</w:t>
+      </w:r>
+      <w:r>
+        <w:rPr>
+          <w:sz w:val="16"/>
+          <w:szCs w:val="16"/>
+        </w:rPr>
+        <w:t xml:space="preserve">2002 </w:t>
+      </w:r>
+      <w:r>
+        <w:rPr>
+          <w:sz w:val="16"/>
+          <w:szCs w:val="16"/>
+        </w:rPr>
+        <w:t>「縄文集落の生態論</w:t>
+      </w:r>
+      <w:r>
+        <w:rPr>
+          <w:sz w:val="16"/>
+          <w:szCs w:val="16"/>
+        </w:rPr>
+        <w:t>(2)-</w:t>
+      </w:r>
+      <w:r>
+        <w:rPr>
+          <w:sz w:val="16"/>
+          <w:szCs w:val="16"/>
+        </w:rPr>
+        <w:t>遺跡分布の評価とセツルメントシステムの予測</w:t>
       </w:r>
       <w:r>
         <w:rPr>
@@ -8899,20 +9511,6 @@
           <w:sz w:val="16"/>
           <w:szCs w:val="16"/>
         </w:rPr>
-        <w:t>考古学における空間分析</w:t>
-      </w:r>
-      <w:r>
-        <w:rPr>
-          <w:sz w:val="16"/>
-          <w:szCs w:val="16"/>
-        </w:rPr>
-        <w:t>(1)-</w:t>
-      </w:r>
-      <w:r>
-        <w:rPr>
-          <w:sz w:val="16"/>
-          <w:szCs w:val="16"/>
-        </w:rPr>
         <w:t>」『動物考古学』</w:t>
       </w:r>
       <w:r>
@@ -8920,591 +9518,230 @@
           <w:sz w:val="16"/>
           <w:szCs w:val="16"/>
         </w:rPr>
-        <w:t>15,1-19</w:t>
-      </w:r>
-    </w:p>
-    <w:p>
-      <w:pPr>
-        <w:pStyle w:val="Normal"/>
-        <w:ind w:left="0" w:right="0" w:hanging="0"/>
-        <w:rPr>
-          <w:sz w:val="16"/>
-          <w:szCs w:val="16"/>
-        </w:rPr>
-      </w:pPr>
-      <w:r>
-        <w:rPr>
-          <w:sz w:val="16"/>
-          <w:szCs w:val="16"/>
-        </w:rPr>
-        <w:t>津村宏臣　</w:t>
-      </w:r>
-      <w:r>
-        <w:rPr>
-          <w:sz w:val="16"/>
-          <w:szCs w:val="16"/>
-        </w:rPr>
-        <w:t xml:space="preserve">2001 </w:t>
-      </w:r>
-      <w:r>
-        <w:rPr>
-          <w:sz w:val="16"/>
-          <w:szCs w:val="16"/>
-        </w:rPr>
-        <w:t>「</w:t>
-      </w:r>
-      <w:r>
-        <w:rPr>
-          <w:sz w:val="16"/>
-          <w:szCs w:val="16"/>
-        </w:rPr>
-        <w:t>GIS</w:t>
-      </w:r>
-      <w:r>
-        <w:rPr>
-          <w:sz w:val="16"/>
-          <w:szCs w:val="16"/>
-        </w:rPr>
-        <w:t>の応用と展開」小杉康・谷口康浩・西田泰民・水ノ江和同・矢野健一編『縄文時代の考古学</w:t>
-      </w:r>
-      <w:r>
-        <w:rPr>
-          <w:sz w:val="16"/>
-          <w:szCs w:val="16"/>
-        </w:rPr>
-        <w:t>12</w:t>
-      </w:r>
-      <w:r>
-        <w:rPr>
-          <w:sz w:val="16"/>
-          <w:szCs w:val="16"/>
-        </w:rPr>
-        <w:t>　研究の行方</w:t>
-      </w:r>
-      <w:r>
-        <w:rPr>
-          <w:sz w:val="16"/>
-          <w:szCs w:val="16"/>
-        </w:rPr>
-        <w:t>-</w:t>
-      </w:r>
-      <w:r>
-        <w:rPr>
-          <w:sz w:val="16"/>
-          <w:szCs w:val="16"/>
-        </w:rPr>
-        <w:t>何が分からなくて何をすべきか</w:t>
-      </w:r>
-      <w:r>
-        <w:rPr>
-          <w:sz w:val="16"/>
-          <w:szCs w:val="16"/>
-        </w:rPr>
-        <w:t>-</w:t>
-      </w:r>
-      <w:r>
-        <w:rPr>
-          <w:sz w:val="16"/>
-          <w:szCs w:val="16"/>
-        </w:rPr>
-        <w:t>』 東京</w:t>
-      </w:r>
-      <w:r>
-        <w:rPr>
-          <w:sz w:val="16"/>
-          <w:szCs w:val="16"/>
-        </w:rPr>
-        <w:t>:</w:t>
-      </w:r>
-      <w:r>
-        <w:rPr>
-          <w:sz w:val="16"/>
-          <w:szCs w:val="16"/>
-        </w:rPr>
-        <w:t xml:space="preserve">同成社 </w:t>
-      </w:r>
-      <w:r>
-        <w:rPr>
-          <w:sz w:val="16"/>
-          <w:szCs w:val="16"/>
-        </w:rPr>
-        <w:t>49-69</w:t>
-      </w:r>
-    </w:p>
-    <w:p>
-      <w:pPr>
-        <w:pStyle w:val="Normal"/>
-        <w:ind w:left="0" w:right="0" w:hanging="0"/>
-        <w:rPr>
-          <w:sz w:val="16"/>
-          <w:szCs w:val="16"/>
-        </w:rPr>
-      </w:pPr>
-      <w:r>
-        <w:rPr>
-          <w:sz w:val="16"/>
-          <w:szCs w:val="16"/>
-        </w:rPr>
-        <w:t>津村宏臣　</w:t>
-      </w:r>
-      <w:r>
-        <w:rPr>
-          <w:sz w:val="16"/>
-          <w:szCs w:val="16"/>
-        </w:rPr>
-        <w:t xml:space="preserve">2002a </w:t>
-      </w:r>
-      <w:r>
-        <w:rPr>
-          <w:sz w:val="16"/>
-          <w:szCs w:val="16"/>
-        </w:rPr>
-        <w:t>「先史時代遺跡立地に関する空間考古学的研究</w:t>
-      </w:r>
-      <w:r>
-        <w:rPr>
-          <w:sz w:val="16"/>
-          <w:szCs w:val="16"/>
-        </w:rPr>
-        <w:t>-</w:t>
-      </w:r>
-      <w:r>
-        <w:rPr>
-          <w:sz w:val="16"/>
-          <w:szCs w:val="16"/>
-        </w:rPr>
-        <w:t>青森県縄文時代遺跡の遺跡空間データベースの構築と空間分析</w:t>
-      </w:r>
-      <w:r>
-        <w:rPr>
-          <w:sz w:val="16"/>
-          <w:szCs w:val="16"/>
-        </w:rPr>
-        <w:t>-</w:t>
-      </w:r>
-      <w:r>
-        <w:rPr>
-          <w:sz w:val="16"/>
-          <w:szCs w:val="16"/>
-        </w:rPr>
-        <w:t>」</w:t>
-      </w:r>
-    </w:p>
-    <w:p>
-      <w:pPr>
-        <w:pStyle w:val="Normal"/>
-        <w:ind w:left="0" w:right="0" w:hanging="0"/>
-        <w:rPr>
-          <w:sz w:val="16"/>
-          <w:szCs w:val="16"/>
-        </w:rPr>
-      </w:pPr>
-      <w:r>
-        <w:rPr>
-          <w:sz w:val="16"/>
-          <w:szCs w:val="16"/>
-        </w:rPr>
-        <w:t>津村宏臣　</w:t>
-      </w:r>
-      <w:r>
-        <w:rPr>
-          <w:sz w:val="16"/>
-          <w:szCs w:val="16"/>
-        </w:rPr>
-        <w:t xml:space="preserve">2002b </w:t>
-      </w:r>
-      <w:r>
-        <w:rPr>
-          <w:sz w:val="16"/>
-          <w:szCs w:val="16"/>
-        </w:rPr>
-        <w:t>「空間コンプレックスの描出と遺跡間関係評価の方法</w:t>
-      </w:r>
-      <w:r>
-        <w:rPr>
-          <w:sz w:val="16"/>
-          <w:szCs w:val="16"/>
-        </w:rPr>
-        <w:t>-</w:t>
-      </w:r>
-      <w:r>
-        <w:rPr>
-          <w:sz w:val="16"/>
-          <w:szCs w:val="16"/>
-        </w:rPr>
-        <w:t>考古学における空間分析</w:t>
-      </w:r>
-      <w:r>
-        <w:rPr>
-          <w:sz w:val="16"/>
-          <w:szCs w:val="16"/>
-        </w:rPr>
-        <w:t>(2)-</w:t>
-      </w:r>
-      <w:r>
-        <w:rPr>
-          <w:sz w:val="16"/>
-          <w:szCs w:val="16"/>
-        </w:rPr>
-        <w:t>」『動物考古学』</w:t>
-      </w:r>
-      <w:r>
-        <w:rPr>
-          <w:sz w:val="16"/>
-          <w:szCs w:val="16"/>
-        </w:rPr>
-        <w:t>18 39-54</w:t>
-      </w:r>
-    </w:p>
-    <w:p>
-      <w:pPr>
-        <w:pStyle w:val="Normal"/>
-        <w:ind w:left="0" w:right="0" w:hanging="0"/>
-        <w:rPr>
-          <w:sz w:val="16"/>
-          <w:szCs w:val="16"/>
-        </w:rPr>
-      </w:pPr>
-      <w:r>
-        <w:rPr>
-          <w:sz w:val="16"/>
-          <w:szCs w:val="16"/>
-        </w:rPr>
-        <w:t>津村宏臣　</w:t>
-      </w:r>
-      <w:r>
-        <w:rPr>
-          <w:sz w:val="16"/>
-          <w:szCs w:val="16"/>
-        </w:rPr>
-        <w:t xml:space="preserve">2006 </w:t>
-      </w:r>
-      <w:r>
-        <w:rPr>
-          <w:sz w:val="16"/>
-          <w:szCs w:val="16"/>
-        </w:rPr>
-        <w:t>「遺跡立地の定量的解析と遺跡存在予測モデル</w:t>
-      </w:r>
-      <w:r>
-        <w:rPr>
-          <w:sz w:val="16"/>
-          <w:szCs w:val="16"/>
-        </w:rPr>
-        <w:t>-</w:t>
-      </w:r>
-      <w:r>
-        <w:rPr>
-          <w:sz w:val="16"/>
-          <w:szCs w:val="16"/>
-        </w:rPr>
-        <w:t>遺跡存在はどこまで予測可能か</w:t>
-      </w:r>
-      <w:r>
-        <w:rPr>
-          <w:sz w:val="16"/>
-          <w:szCs w:val="16"/>
-        </w:rPr>
-        <w:t>-</w:t>
-      </w:r>
-      <w:r>
-        <w:rPr>
-          <w:sz w:val="16"/>
-          <w:szCs w:val="16"/>
-        </w:rPr>
-        <w:t>」宇野隆夫編著『実践　考古学</w:t>
-      </w:r>
-      <w:r>
-        <w:rPr>
-          <w:sz w:val="16"/>
-          <w:szCs w:val="16"/>
-        </w:rPr>
-        <w:t>GIS</w:t>
-      </w:r>
-      <w:r>
-        <w:rPr>
-          <w:sz w:val="16"/>
-          <w:szCs w:val="16"/>
-        </w:rPr>
-        <w:t>　先端技術で歴史空間を読む』 東京</w:t>
-      </w:r>
-      <w:r>
-        <w:rPr>
-          <w:sz w:val="16"/>
-          <w:szCs w:val="16"/>
-        </w:rPr>
-        <w:t>:NTT</w:t>
-      </w:r>
-      <w:r>
-        <w:rPr>
-          <w:sz w:val="16"/>
-          <w:szCs w:val="16"/>
-        </w:rPr>
-        <w:t xml:space="preserve">出版 </w:t>
-      </w:r>
-      <w:r>
-        <w:rPr>
-          <w:sz w:val="16"/>
-          <w:szCs w:val="16"/>
-        </w:rPr>
-        <w:t>248-268</w:t>
-      </w:r>
-    </w:p>
-    <w:p>
-      <w:pPr>
-        <w:pStyle w:val="Normal"/>
-        <w:ind w:left="0" w:right="0" w:hanging="0"/>
-        <w:rPr>
-          <w:sz w:val="16"/>
-          <w:szCs w:val="16"/>
-        </w:rPr>
-      </w:pPr>
-      <w:r>
-        <w:rPr>
-          <w:sz w:val="16"/>
-          <w:szCs w:val="16"/>
-        </w:rPr>
-        <w:t>寺村裕史　</w:t>
-      </w:r>
-      <w:r>
-        <w:rPr>
-          <w:sz w:val="16"/>
-          <w:szCs w:val="16"/>
-        </w:rPr>
-        <w:t xml:space="preserve">2014 </w:t>
-      </w:r>
-      <w:r>
-        <w:rPr>
-          <w:sz w:val="16"/>
-          <w:szCs w:val="16"/>
-        </w:rPr>
-        <w:t>『景観考古学の方法と実践』 東京</w:t>
-      </w:r>
-      <w:r>
-        <w:rPr>
-          <w:sz w:val="16"/>
-          <w:szCs w:val="16"/>
-        </w:rPr>
-        <w:t>:</w:t>
-      </w:r>
-      <w:r>
-        <w:rPr>
-          <w:sz w:val="16"/>
-          <w:szCs w:val="16"/>
-        </w:rPr>
-        <w:t>同成社</w:t>
-      </w:r>
-    </w:p>
-    <w:p>
-      <w:pPr>
-        <w:pStyle w:val="Normal"/>
-        <w:ind w:left="0" w:right="0" w:hanging="0"/>
-        <w:rPr>
-          <w:sz w:val="16"/>
-          <w:szCs w:val="16"/>
-        </w:rPr>
-      </w:pPr>
-      <w:r>
-        <w:rPr>
-          <w:sz w:val="16"/>
-          <w:szCs w:val="16"/>
-        </w:rPr>
-        <w:t>長岡文紀　</w:t>
-      </w:r>
-      <w:r>
-        <w:rPr>
-          <w:sz w:val="16"/>
-          <w:szCs w:val="16"/>
-        </w:rPr>
-        <w:t xml:space="preserve">2009 </w:t>
-      </w:r>
-      <w:r>
-        <w:rPr>
-          <w:sz w:val="16"/>
-          <w:szCs w:val="16"/>
-        </w:rPr>
-        <w:t>「遺跡分布密度の把握」小杉康・谷口康浩・西田泰民・水ノ江和同・矢野健一編『縄文時代の考古学</w:t>
-      </w:r>
-      <w:r>
-        <w:rPr>
-          <w:sz w:val="16"/>
-          <w:szCs w:val="16"/>
-        </w:rPr>
-        <w:t>8</w:t>
-      </w:r>
-      <w:r>
-        <w:rPr>
-          <w:sz w:val="16"/>
-          <w:szCs w:val="16"/>
-        </w:rPr>
-        <w:t>　生活空間</w:t>
-      </w:r>
-      <w:r>
-        <w:rPr>
-          <w:sz w:val="16"/>
-          <w:szCs w:val="16"/>
-        </w:rPr>
-        <w:t>-</w:t>
-      </w:r>
-      <w:r>
-        <w:rPr>
-          <w:sz w:val="16"/>
-          <w:szCs w:val="16"/>
-        </w:rPr>
-        <w:t>集落と遺跡群</w:t>
-      </w:r>
-      <w:r>
-        <w:rPr>
-          <w:sz w:val="16"/>
-          <w:szCs w:val="16"/>
-        </w:rPr>
-        <w:t>-</w:t>
-      </w:r>
-      <w:r>
-        <w:rPr>
-          <w:sz w:val="16"/>
-          <w:szCs w:val="16"/>
-        </w:rPr>
-        <w:t>』 東京</w:t>
-      </w:r>
-      <w:r>
-        <w:rPr>
-          <w:sz w:val="16"/>
-          <w:szCs w:val="16"/>
-        </w:rPr>
-        <w:t>:</w:t>
-      </w:r>
-      <w:r>
-        <w:rPr>
-          <w:sz w:val="16"/>
-          <w:szCs w:val="16"/>
-        </w:rPr>
-        <w:t xml:space="preserve">同成社 </w:t>
-      </w:r>
-      <w:r>
-        <w:rPr>
-          <w:sz w:val="16"/>
-          <w:szCs w:val="16"/>
-        </w:rPr>
-        <w:t>187-197</w:t>
-      </w:r>
-    </w:p>
-    <w:p>
-      <w:pPr>
-        <w:pStyle w:val="Normal"/>
-        <w:ind w:left="0" w:right="0" w:hanging="0"/>
-        <w:rPr>
-          <w:sz w:val="16"/>
-          <w:szCs w:val="16"/>
-        </w:rPr>
-      </w:pPr>
-      <w:r>
-        <w:rPr>
-          <w:sz w:val="16"/>
-          <w:szCs w:val="16"/>
-        </w:rPr>
-        <w:t>西本豊弘・津村宏臣・小林謙一・坂口隆・建石徹　</w:t>
-      </w:r>
-      <w:r>
-        <w:rPr>
-          <w:sz w:val="16"/>
-          <w:szCs w:val="16"/>
-        </w:rPr>
-        <w:t xml:space="preserve">2001 </w:t>
-      </w:r>
-      <w:r>
-        <w:rPr>
-          <w:sz w:val="16"/>
-          <w:szCs w:val="16"/>
-        </w:rPr>
-        <w:t>「縄文集落の生態論</w:t>
-      </w:r>
-      <w:r>
-        <w:rPr>
-          <w:sz w:val="16"/>
-          <w:szCs w:val="16"/>
-        </w:rPr>
-        <w:t>(1)</w:t>
-      </w:r>
-      <w:r>
-        <w:rPr>
-          <w:sz w:val="16"/>
-          <w:szCs w:val="16"/>
-        </w:rPr>
-        <w:t>」『動物考古学』</w:t>
-      </w:r>
-      <w:r>
-        <w:rPr>
-          <w:sz w:val="16"/>
-          <w:szCs w:val="16"/>
-        </w:rPr>
-        <w:t>17,73-82</w:t>
-      </w:r>
-    </w:p>
-    <w:p>
-      <w:pPr>
-        <w:pStyle w:val="Normal"/>
-        <w:ind w:left="0" w:right="0" w:hanging="0"/>
-        <w:rPr>
-          <w:sz w:val="16"/>
-          <w:szCs w:val="16"/>
-        </w:rPr>
-      </w:pPr>
-      <w:r>
-        <w:rPr>
-          <w:sz w:val="16"/>
-          <w:szCs w:val="16"/>
-        </w:rPr>
-        <w:t>西本豊弘・津村宏臣・小林謙一・坂口隆・建石徹　</w:t>
-      </w:r>
-      <w:r>
-        <w:rPr>
-          <w:sz w:val="16"/>
-          <w:szCs w:val="16"/>
-        </w:rPr>
-        <w:t xml:space="preserve">2002 </w:t>
-      </w:r>
-      <w:r>
-        <w:rPr>
-          <w:sz w:val="16"/>
-          <w:szCs w:val="16"/>
-        </w:rPr>
-        <w:t>「縄文集落の生態論</w:t>
-      </w:r>
-      <w:r>
-        <w:rPr>
-          <w:sz w:val="16"/>
-          <w:szCs w:val="16"/>
-        </w:rPr>
-        <w:t>(2)-</w:t>
-      </w:r>
-      <w:r>
-        <w:rPr>
-          <w:sz w:val="16"/>
-          <w:szCs w:val="16"/>
-        </w:rPr>
-        <w:t>遺跡分布の評価とセツルメントシステムの予測</w:t>
-      </w:r>
-      <w:r>
-        <w:rPr>
-          <w:sz w:val="16"/>
-          <w:szCs w:val="16"/>
-        </w:rPr>
-        <w:t>-</w:t>
-      </w:r>
-      <w:r>
-        <w:rPr>
-          <w:sz w:val="16"/>
-          <w:szCs w:val="16"/>
-        </w:rPr>
-        <w:t>」『動物考古学』</w:t>
-      </w:r>
-      <w:r>
-        <w:rPr>
-          <w:sz w:val="16"/>
-          <w:szCs w:val="16"/>
-        </w:rPr>
         <w:t>18,1-37</w:t>
+      </w:r>
+    </w:p>
+    <w:p>
+      <w:pPr>
+        <w:pStyle w:val="Normal"/>
+        <w:ind w:left="0" w:right="0" w:hanging="0"/>
+        <w:rPr>
+          <w:sz w:val="16"/>
+          <w:szCs w:val="16"/>
+        </w:rPr>
+      </w:pPr>
+      <w:r>
+        <w:rPr/>
+      </w:r>
+    </w:p>
+    <w:p>
+      <w:pPr>
+        <w:pStyle w:val="Normal"/>
+        <w:ind w:left="0" w:right="0" w:hanging="0"/>
+        <w:rPr/>
+      </w:pPr>
+      <w:r>
+        <w:rPr>
+          <w:sz w:val="16"/>
+          <w:szCs w:val="16"/>
+        </w:rPr>
+        <w:t>今井信郎　『蝦夷之夢』</w:t>
+      </w:r>
+      <w:r>
+        <w:rPr>
+          <w:sz w:val="16"/>
+          <w:szCs w:val="16"/>
+        </w:rPr>
+        <w:t>,1998</w:t>
+      </w:r>
+      <w:r>
+        <w:rPr>
+          <w:sz w:val="16"/>
+          <w:szCs w:val="16"/>
+        </w:rPr>
+        <w:t>『南柯紀行・北国戦争概略衝鉾隊之記』新人物往来社</w:t>
+      </w:r>
+      <w:r>
+        <w:rPr>
+          <w:sz w:val="16"/>
+          <w:szCs w:val="16"/>
+        </w:rPr>
+        <w:t>,pp.186-228</w:t>
+      </w:r>
+    </w:p>
+    <w:p>
+      <w:pPr>
+        <w:pStyle w:val="Normal"/>
+        <w:ind w:left="0" w:right="0" w:hanging="0"/>
+        <w:rPr/>
+      </w:pPr>
+      <w:r>
+        <w:rPr>
+          <w:sz w:val="16"/>
+          <w:szCs w:val="16"/>
+        </w:rPr>
+        <w:t>今井信郎　『衝鋒隊戦争略記』</w:t>
+      </w:r>
+      <w:r>
+        <w:rPr>
+          <w:sz w:val="16"/>
+          <w:szCs w:val="16"/>
+        </w:rPr>
+        <w:t>,</w:t>
+      </w:r>
+      <w:r>
+        <w:rPr>
+          <w:sz w:val="16"/>
+          <w:szCs w:val="16"/>
+        </w:rPr>
+        <w:t>須藤隆仙編著　</w:t>
+      </w:r>
+      <w:r>
+        <w:rPr>
+          <w:sz w:val="16"/>
+          <w:szCs w:val="16"/>
+        </w:rPr>
+        <w:t>1996</w:t>
+      </w:r>
+      <w:r>
+        <w:rPr>
+          <w:sz w:val="16"/>
+          <w:szCs w:val="16"/>
+        </w:rPr>
+        <w:t>『箱館戦争史料集』新人物往来社</w:t>
+      </w:r>
+      <w:r>
+        <w:rPr>
+          <w:sz w:val="16"/>
+          <w:szCs w:val="16"/>
+        </w:rPr>
+        <w:t>,pp.80-86</w:t>
+      </w:r>
+    </w:p>
+    <w:p>
+      <w:pPr>
+        <w:pStyle w:val="Normal"/>
+        <w:ind w:left="0" w:right="0" w:hanging="0"/>
+        <w:rPr/>
+      </w:pPr>
+      <w:r>
+        <w:rPr>
+          <w:sz w:val="16"/>
+          <w:szCs w:val="16"/>
+        </w:rPr>
+        <w:t>大鳥圭介　『南柯紀行』</w:t>
+      </w:r>
+      <w:r>
+        <w:rPr>
+          <w:sz w:val="16"/>
+          <w:szCs w:val="16"/>
+        </w:rPr>
+        <w:t>,1998</w:t>
+      </w:r>
+      <w:r>
+        <w:rPr>
+          <w:sz w:val="16"/>
+          <w:szCs w:val="16"/>
+        </w:rPr>
+        <w:t>『南柯紀行・北国戦争概略衝鉾隊之記』新人物往来社</w:t>
+      </w:r>
+      <w:r>
+        <w:rPr>
+          <w:sz w:val="16"/>
+          <w:szCs w:val="16"/>
+        </w:rPr>
+        <w:t>,pp.230-258</w:t>
+      </w:r>
+    </w:p>
+    <w:p>
+      <w:pPr>
+        <w:pStyle w:val="Normal"/>
+        <w:ind w:left="0" w:right="0" w:hanging="0"/>
+        <w:rPr/>
+      </w:pPr>
+      <w:r>
+        <w:rPr>
+          <w:sz w:val="16"/>
+          <w:szCs w:val="16"/>
+        </w:rPr>
+        <w:t>河野常吉　</w:t>
+      </w:r>
+      <w:r>
+        <w:rPr>
+          <w:sz w:val="16"/>
+          <w:szCs w:val="16"/>
+        </w:rPr>
+        <w:t>1924</w:t>
+      </w:r>
+      <w:r>
+        <w:rPr>
+          <w:sz w:val="16"/>
+          <w:szCs w:val="16"/>
+        </w:rPr>
+        <w:t>『北海道史蹟名勝天然記念物調査』</w:t>
+      </w:r>
+      <w:r>
+        <w:rPr>
+          <w:sz w:val="16"/>
+          <w:szCs w:val="16"/>
+        </w:rPr>
+        <w:t>,</w:t>
+      </w:r>
+      <w:r>
+        <w:rPr>
+          <w:sz w:val="16"/>
+          <w:szCs w:val="16"/>
+        </w:rPr>
+        <w:t>北海道立図書館所蔵</w:t>
+      </w:r>
+      <w:r>
+        <w:rPr>
+          <w:sz w:val="16"/>
+          <w:szCs w:val="16"/>
+        </w:rPr>
+        <w:t>,1974</w:t>
+      </w:r>
+      <w:r>
+        <w:rPr>
+          <w:sz w:val="16"/>
+          <w:szCs w:val="16"/>
+        </w:rPr>
+        <w:t>年復刻版『北海道史蹟名勝天然記念物調査』名著出版</w:t>
+      </w:r>
+      <w:r>
+        <w:rPr>
+          <w:sz w:val="16"/>
+          <w:szCs w:val="16"/>
+        </w:rPr>
+        <w:t>,pp.88-91</w:t>
+      </w:r>
+    </w:p>
+    <w:p>
+      <w:pPr>
+        <w:pStyle w:val="Normal"/>
+        <w:ind w:left="0" w:right="0" w:hanging="0"/>
+        <w:rPr/>
+      </w:pPr>
+      <w:r>
+        <w:rPr>
+          <w:sz w:val="16"/>
+          <w:szCs w:val="16"/>
+        </w:rPr>
+        <w:t>毛利　剛　</w:t>
+      </w:r>
+      <w:r>
+        <w:rPr>
+          <w:sz w:val="16"/>
+          <w:szCs w:val="16"/>
+        </w:rPr>
+        <w:t>2012</w:t>
+      </w:r>
+      <w:r>
+        <w:rPr>
+          <w:sz w:val="16"/>
+          <w:szCs w:val="16"/>
+        </w:rPr>
+        <w:t>『二股口台場』自遊出版工房</w:t>
       </w:r>
     </w:p>
     <w:p>
@@ -9597,7 +9834,7 @@
     </w:r>
     <w:r>
       <w:rPr/>
-      <w:t>13</w:t>
+      <w:t>11</w:t>
     </w:r>
     <w:r>
       <w:rPr/>
@@ -9622,6 +9859,7 @@
     <w:rPrDefault>
       <w:rPr>
         <w:rFonts w:ascii="Century" w:hAnsi="Century" w:eastAsia="TakaoPGothic" w:cs="MigMix 1P"/>
+        <w:sz w:val="20"/>
         <w:szCs w:val="22"/>
         <w:lang w:val="en-US" w:eastAsia="ja-JP" w:bidi="ar-SA"/>
       </w:rPr>
@@ -9636,9 +9874,7 @@
     <w:pPr>
       <w:widowControl w:val="false"/>
       <w:suppressAutoHyphens w:val="true"/>
-      <w:kinsoku w:val="true"/>
       <w:overflowPunct w:val="true"/>
-      <w:autoSpaceDE w:val="true"/>
       <w:bidi w:val="0"/>
       <w:jc w:val="both"/>
     </w:pPr>

--- a/HKD_No56/01text/01本文.docx
+++ b/HKD_No56/01text/01本文.docx
@@ -814,7 +814,19 @@
         <w:rPr>
           <w:szCs w:val="18"/>
         </w:rPr>
-        <w:t>　以下は、それらを総見・整理し、二股台場の戦いにおける両軍の陣容および戦闘経過についての整合・把握を試みたものである。文献出典は適宜括弧書きにして記載する（括弧中［幕］は旧幕府軍側文献、［新］は新政府側文献）。</w:t>
+        <w:t>　以下は、それらを総見・整理し、二股台場の戦いにおける両軍の陣容および戦闘経過についての整合・把握を試みたものである。文献出典は適宜括弧書きにして記載する（括弧中［幕］は旧幕府軍側文献、［新］は新政府側文献）</w:t>
+      </w:r>
+      <w:r>
+        <w:rPr>
+          <w:szCs w:val="18"/>
+        </w:rPr>
+        <w:t>(1)</w:t>
+      </w:r>
+      <w:r>
+        <w:rPr>
+          <w:szCs w:val="18"/>
+        </w:rPr>
+        <w:t>。</w:t>
       </w:r>
     </w:p>
     <w:p>
@@ -3330,9 +3342,7 @@
       <w:pPr>
         <w:pStyle w:val="Normal"/>
         <w:ind w:left="0" w:right="0" w:hanging="0"/>
-        <w:rPr>
-          <w:szCs w:val="18"/>
-        </w:rPr>
+        <w:rPr/>
       </w:pPr>
       <w:r>
         <w:rPr>
@@ -3374,7 +3384,31 @@
         <w:rPr>
           <w:szCs w:val="18"/>
         </w:rPr>
-        <w:t>年の『北海道史跡名勝天然念物調査報告書』の中で報告されている。掲載された見取り図には台場山に</w:t>
+        <w:t>年の『北海道史跡名勝天然念物調査報告書』</w:t>
+      </w:r>
+      <w:r>
+        <w:rPr>
+          <w:szCs w:val="18"/>
+        </w:rPr>
+        <w:t xml:space="preserve">（河野 </w:t>
+      </w:r>
+      <w:r>
+        <w:rPr>
+          <w:szCs w:val="18"/>
+        </w:rPr>
+        <w:t>1924</w:t>
+      </w:r>
+      <w:r>
+        <w:rPr>
+          <w:szCs w:val="18"/>
+        </w:rPr>
+        <w:t>）</w:t>
+      </w:r>
+      <w:r>
+        <w:rPr>
+          <w:szCs w:val="18"/>
+        </w:rPr>
+        <w:t>で報告されている。掲載された見取り図には台場山に</w:t>
       </w:r>
       <w:r>
         <w:rPr>
@@ -3524,7 +3558,7 @@
         <w:rPr>
           <w:szCs w:val="18"/>
         </w:rPr>
-        <w:t>による位置記録、塹壕の略測図が作成された。調査成果については『二股口台場』（</w:t>
+        <w:t xml:space="preserve">による位置記録、塹壕の略測図が作成された。調査成果については『二股口台場』（毛利 </w:t>
       </w:r>
       <w:r>
         <w:rPr>
@@ -4165,9 +4199,7 @@
       <w:pPr>
         <w:pStyle w:val="Normal"/>
         <w:ind w:left="0" w:right="0" w:hanging="0"/>
-        <w:rPr>
-          <w:szCs w:val="18"/>
-        </w:rPr>
+        <w:rPr/>
       </w:pPr>
       <w:r>
         <w:rPr>
@@ -4191,82 +4223,13 @@
         <w:rPr>
           <w:szCs w:val="18"/>
         </w:rPr>
-        <w:t>GitHub\footnote{</w:t>
-      </w:r>
-    </w:p>
-    <w:p>
-      <w:pPr>
-        <w:pStyle w:val="Normal"/>
-        <w:ind w:left="0" w:right="0" w:hanging="0"/>
-        <w:rPr>
-          <w:szCs w:val="18"/>
-        </w:rPr>
-      </w:pPr>
-      <w:r>
-        <w:rPr>
-          <w:szCs w:val="18"/>
-        </w:rPr>
-        <w:t>Git</w:t>
-      </w:r>
-      <w:r>
-        <w:rPr>
-          <w:szCs w:val="18"/>
-        </w:rPr>
-        <w:t>はバージョン管理システムの一種で複数ユーザーによるデータ更新の履歴を管理することを目的とする。</w:t>
-      </w:r>
-      <w:r>
-        <w:rPr>
-          <w:szCs w:val="18"/>
-        </w:rPr>
         <w:t>GitHub</w:t>
       </w:r>
       <w:r>
         <w:rPr>
           <w:szCs w:val="18"/>
         </w:rPr>
-        <w:t>は</w:t>
-      </w:r>
-      <w:r>
-        <w:rPr>
-          <w:szCs w:val="18"/>
-        </w:rPr>
-        <w:t>Git</w:t>
-      </w:r>
-      <w:r>
-        <w:rPr>
-          <w:szCs w:val="18"/>
-        </w:rPr>
-        <w:t>の仕組みを利用したウェブサービスで、ウェブ上にあるリモートリポジトリは公開が原則となる。</w:t>
-      </w:r>
-    </w:p>
-    <w:p>
-      <w:pPr>
-        <w:pStyle w:val="Normal"/>
-        <w:ind w:left="0" w:right="0" w:hanging="0"/>
-        <w:rPr>
-          <w:szCs w:val="18"/>
-        </w:rPr>
-      </w:pPr>
-      <w:r>
-        <w:rPr>
-          <w:szCs w:val="18"/>
-        </w:rPr>
-        <w:t>}</w:t>
-      </w:r>
-    </w:p>
-    <w:p>
-      <w:pPr>
-        <w:pStyle w:val="Normal"/>
-        <w:ind w:left="0" w:right="0" w:hanging="0"/>
-        <w:rPr>
-          <w:szCs w:val="18"/>
-        </w:rPr>
-      </w:pPr>
-      <w:r>
-        <w:rPr>
-          <w:szCs w:val="18"/>
-        </w:rPr>
-        <w:t>（</w:t>
+        <w:t>（註○）（</w:t>
       </w:r>
       <w:r>
         <w:rPr>
@@ -4290,22 +4253,7 @@
         <w:rPr>
           <w:szCs w:val="18"/>
         </w:rPr>
-        <w:t>を利用するメリットは、調査データの管理と公開を同時に行うとともに、データの変更履歴がすべて記録されるため、改ざん行為が原則的に不可能となる点である。</w:t>
-      </w:r>
-    </w:p>
-    <w:p>
-      <w:pPr>
-        <w:pStyle w:val="Normal"/>
-        <w:ind w:left="0" w:right="0" w:hanging="0"/>
-        <w:rPr>
-          <w:szCs w:val="18"/>
-        </w:rPr>
-      </w:pPr>
-      <w:r>
-        <w:rPr>
-          <w:szCs w:val="18"/>
-        </w:rPr>
-        <w:t>　また、調査の成果を汎用性の高い</w:t>
+        <w:t>を利用するメリットは、調査データの管理と公開を同時に行うとともに、データの変更履歴がすべて記録されるため、改ざん行為が原則的に不可能となる点である。また、調査の成果を汎用性の高い</w:t>
       </w:r>
       <w:r>
         <w:rPr>
@@ -4317,88 +4265,31 @@
         <w:rPr>
           <w:szCs w:val="18"/>
         </w:rPr>
-        <w:t>データ</w:t>
-      </w:r>
-      <w:r>
-        <w:rPr>
-          <w:szCs w:val="18"/>
-        </w:rPr>
-        <w:t>\footnote{</w:t>
-      </w:r>
-    </w:p>
-    <w:p>
-      <w:pPr>
-        <w:pStyle w:val="Normal"/>
-        <w:ind w:left="0" w:right="0" w:hanging="0"/>
-        <w:rPr>
-          <w:szCs w:val="18"/>
-        </w:rPr>
-      </w:pPr>
-      <w:r>
-        <w:rPr>
-          <w:szCs w:val="18"/>
-        </w:rPr>
-        <w:t>GIS</w:t>
-      </w:r>
-      <w:r>
-        <w:rPr>
-          <w:szCs w:val="18"/>
-        </w:rPr>
-        <w:t>データは</w:t>
-      </w:r>
-      <w:r>
-        <w:rPr>
-          <w:szCs w:val="18"/>
-        </w:rPr>
-        <w:t>.gpkg</w:t>
-      </w:r>
-      <w:r>
-        <w:rPr>
-          <w:szCs w:val="18"/>
-        </w:rPr>
-        <w:t>（</w:t>
-      </w:r>
-      <w:r>
-        <w:rPr>
-          <w:szCs w:val="18"/>
-        </w:rPr>
-        <w:t>Geopackages</w:t>
-      </w:r>
-      <w:r>
-        <w:rPr>
-          <w:szCs w:val="18"/>
-        </w:rPr>
-        <w:t>）形式で保存した。</w:t>
-      </w:r>
-    </w:p>
-    <w:p>
-      <w:pPr>
-        <w:pStyle w:val="Normal"/>
-        <w:ind w:left="0" w:right="0" w:hanging="0"/>
-        <w:rPr>
-          <w:szCs w:val="18"/>
-        </w:rPr>
-      </w:pPr>
-      <w:r>
-        <w:rPr>
-          <w:szCs w:val="18"/>
-        </w:rPr>
-        <w:t>}</w:t>
-      </w:r>
-    </w:p>
-    <w:p>
-      <w:pPr>
-        <w:pStyle w:val="Normal"/>
-        <w:ind w:left="0" w:right="0" w:hanging="0"/>
-        <w:rPr>
-          <w:szCs w:val="18"/>
-        </w:rPr>
-      </w:pPr>
-      <w:r>
-        <w:rPr>
-          <w:szCs w:val="18"/>
-        </w:rPr>
-        <w:t>で運用・保存することで環境に依存せずに調査成果の再利用が可能となっている。</w:t>
+        <w:t>データ（</w:t>
+      </w:r>
+      <w:r>
+        <w:rPr>
+          <w:szCs w:val="18"/>
+        </w:rPr>
+        <w:t>.</w:t>
+      </w:r>
+      <w:r>
+        <w:rPr>
+          <w:szCs w:val="18"/>
+        </w:rPr>
+        <w:t>gpkg</w:t>
+      </w:r>
+      <w:r>
+        <w:rPr>
+          <w:szCs w:val="18"/>
+        </w:rPr>
+        <w:t>形式</w:t>
+      </w:r>
+      <w:r>
+        <w:rPr>
+          <w:szCs w:val="18"/>
+        </w:rPr>
+        <w:t>）保存したことで環境に依存せずに調査成果の再利用が可能となっている。</w:t>
       </w:r>
     </w:p>
     <w:p>
@@ -5536,9 +5427,7 @@
       <w:pPr>
         <w:pStyle w:val="Normal"/>
         <w:ind w:left="0" w:right="0" w:hanging="0"/>
-        <w:rPr>
-          <w:szCs w:val="18"/>
-        </w:rPr>
+        <w:rPr/>
       </w:pPr>
       <w:r>
         <w:rPr>
@@ -5568,22 +5457,7 @@
         <w:rPr>
           <w:szCs w:val="18"/>
         </w:rPr>
-        <w:t>度を超える急傾斜となっており、</w:t>
-      </w:r>
-    </w:p>
-    <w:p>
-      <w:pPr>
-        <w:pStyle w:val="Normal"/>
-        <w:ind w:left="0" w:right="0" w:hanging="0"/>
-        <w:rPr>
-          <w:szCs w:val="18"/>
-        </w:rPr>
-      </w:pPr>
-      <w:r>
-        <w:rPr>
-          <w:szCs w:val="18"/>
-        </w:rPr>
-        <w:t>直接の登攀は非常に困難である。一方、鶉山道南側では尾根の西面は最も傾斜の急な地点でも</w:t>
+        <w:t>度を超える急傾斜となっており、直接の登攀は非常に困難である。一方、鶉山道南側では尾根の西面は最も傾斜の急な地点でも</w:t>
       </w:r>
       <w:r>
         <w:rPr>
@@ -7477,9 +7351,7 @@
       <w:pPr>
         <w:pStyle w:val="Normal"/>
         <w:ind w:left="0" w:right="0" w:hanging="0"/>
-        <w:rPr>
-          <w:szCs w:val="18"/>
-        </w:rPr>
+        <w:rPr/>
       </w:pPr>
       <w:r>
         <w:rPr>
@@ -7509,7 +7381,19 @@
         <w:rPr>
           <w:szCs w:val="18"/>
         </w:rPr>
-        <w:t>」コマンドを利用し、算出された可視領域をベクタ化し、汎用性の高いフォーマット（</w:t>
+        <w:t>」コマンドを利用した。可視領域算出の基準となる地上高は</w:t>
+      </w:r>
+      <w:r>
+        <w:rPr>
+          <w:szCs w:val="18"/>
+        </w:rPr>
+        <w:t>1.75m</w:t>
+      </w:r>
+      <w:r>
+        <w:rPr>
+          <w:szCs w:val="18"/>
+        </w:rPr>
+        <w:t>とした。算出された可視領域をベクタ化し、汎用性の高いフォーマット（</w:t>
       </w:r>
       <w:r>
         <w:rPr>
@@ -7521,19 +7405,7 @@
         <w:rPr>
           <w:szCs w:val="18"/>
         </w:rPr>
-        <w:t>形式）に出力した。可視領域算出の基準となる地上高は</w:t>
-      </w:r>
-      <w:r>
-        <w:rPr>
-          <w:szCs w:val="18"/>
-        </w:rPr>
-        <w:t>1.75m</w:t>
-      </w:r>
-      <w:r>
-        <w:rPr>
-          <w:szCs w:val="18"/>
-        </w:rPr>
-        <w:t>とした。</w:t>
+        <w:t>形式）に出力した。</w:t>
       </w:r>
     </w:p>
     <w:p>
@@ -7657,24 +7529,20 @@
       <w:pPr>
         <w:pStyle w:val="Normal"/>
         <w:ind w:left="0" w:right="0" w:hanging="0"/>
-        <w:rPr>
-          <w:szCs w:val="18"/>
-        </w:rPr>
-      </w:pPr>
-      <w:r>
-        <w:rPr>
-          <w:szCs w:val="18"/>
-        </w:rPr>
-        <w:t>　丘陵南端塹壕群は攻撃正面と想定される鶉山道や鶉山道南側丘陵西面に視界が効かず、丘陵の南西部に可視領域が集中していることから、これらの塹壕の主な機能は、二股台場を大野川に沿って南側から迂回されることを阻止するものと推測する。</w:t>
-      </w:r>
-    </w:p>
-    <w:p>
-      <w:pPr>
-        <w:pStyle w:val="Normal"/>
-        <w:ind w:left="0" w:right="0" w:hanging="0"/>
-        <w:rPr>
-          <w:szCs w:val="18"/>
-        </w:rPr>
+        <w:rPr/>
+      </w:pPr>
+      <w:r>
+        <w:rPr>
+          <w:szCs w:val="18"/>
+        </w:rPr>
+        <w:t>　丘陵南端塹壕群は攻撃正面と想定される鶉山道や鶉山道南側丘陵西面に視界が効かず、丘陵の南西部に可視領域が集中することから、これらの塹壕は、二股台場を大野川に沿って南側から迂回されることを阻止する機能をになったと推測する。</w:t>
+      </w:r>
+    </w:p>
+    <w:p>
+      <w:pPr>
+        <w:pStyle w:val="Normal"/>
+        <w:ind w:left="0" w:right="0" w:hanging="0"/>
+        <w:rPr/>
       </w:pPr>
       <w:r>
         <w:rPr>
@@ -7692,22 +7560,20 @@
         <w:rPr>
           <w:szCs w:val="18"/>
         </w:rPr>
-        <w:t>のみが該当するため断定は避けたいが、鶉山道南側西面に広く視界が効き、一部鶉山道も可視領域に含まれることから、丘陵西面の緩斜面からの攻撃に備えることを主目的とし、鶉山道を側射する機能も併せもつと推測する。</w:t>
-      </w:r>
-    </w:p>
-    <w:p>
-      <w:pPr>
-        <w:pStyle w:val="Normal"/>
-        <w:ind w:left="0" w:right="0" w:hanging="0"/>
-        <w:rPr>
-          <w:szCs w:val="18"/>
-        </w:rPr>
-      </w:pPr>
-      <w:r>
-        <w:rPr>
-          <w:szCs w:val="18"/>
-        </w:rPr>
-        <w:t>　鶉山道正面塹壕群は、３つの塹壕の可視領域が鶉山道上で重複することから、攻撃正面である鶉山道を侵攻する敵を正面で封殺することがその主たる機能と推測する。また、鶉山道南側丘陵西面にも一部視界が効くことから、丘陵南側の西面を側射する機能もあったと推測する。</w:t>
+        <w:t>しか確認されていないため断定は避けたいが、二股川方向に広く視界が効き、一部鶉山道も可視領域に含まれることから、丘陵西面の緩斜面からの攻撃に備えることを主目的とし、鶉山道を側射する機能も併せもつと推測する。</w:t>
+      </w:r>
+    </w:p>
+    <w:p>
+      <w:pPr>
+        <w:pStyle w:val="Normal"/>
+        <w:ind w:left="0" w:right="0" w:hanging="0"/>
+        <w:rPr/>
+      </w:pPr>
+      <w:r>
+        <w:rPr>
+          <w:szCs w:val="18"/>
+        </w:rPr>
+        <w:t>　鶉山道正面塹壕群は、３つの塹壕の可視領域が鶉山道上で重複することから、鶉山道を侵攻する敵を正面から封殺することがその主たる機能と推測する。また、鶉山道南側丘陵西面にも一部視界が効くことから、丘陵南側の西面を側射する機能もあったと推測する。</w:t>
       </w:r>
     </w:p>
     <w:p>
@@ -7897,15 +7763,13 @@
       <w:pPr>
         <w:pStyle w:val="Normal"/>
         <w:ind w:left="0" w:right="0" w:hanging="0"/>
-        <w:rPr>
-          <w:szCs w:val="18"/>
-        </w:rPr>
-      </w:pPr>
-      <w:r>
-        <w:rPr>
-          <w:szCs w:val="18"/>
-        </w:rPr>
-        <w:t>　二股台場は鶉山道とその南側尾根が緩傾斜であり、地形的には攻略が容易である。一方、鶉山道北側尾根の西面は一部は岩肌が露出する岩崖を含み、</w:t>
+        <w:rPr/>
+      </w:pPr>
+      <w:r>
+        <w:rPr>
+          <w:szCs w:val="18"/>
+        </w:rPr>
+        <w:t>　二股台場は鶉山道とその南側尾根が緩傾斜であり、地形的には攻略が容易である。一方、鶉山道北側尾根の西面は一部は岩肌が露出する岩崖のある</w:t>
       </w:r>
       <w:r>
         <w:rPr>
@@ -7917,7 +7781,7 @@
         <w:rPr>
           <w:szCs w:val="18"/>
         </w:rPr>
-        <w:t>度以上の急傾斜となっており、直接的にこれを攻撃することができず、攻略が困難である。この北側尾根に塹壕を配置し、主攻線となる鶉山道や鶉山道南側を側射できるようにしたのである。偶然ではあるが、北側尾根が鶉山道を封殺する鶉山道正面塹壕群を開口部とみた場合、「食い違い虎口」のような形状となっており、鶉山道正面塹壕群に接近する敵を、背面から攻撃することが可能となっている。こうした、自然地形の活用が二股台場を構成する重要な要素となったと考える。</w:t>
+        <w:t>度以上の急傾斜となっている。このため、二股川方面から直接的に鶉山道北側尾根を攻撃することができず、攻略が困難である。この北側尾根に塹壕を配置し、主攻線となる鶉山道や鶉山道南側を側射できるようにしたのである。鶉山道を封殺する鶉山道正面塹壕群を開口部とみた場合、全面に張り出す北側尾根が「食い違い虎口」のような形状となっており、鶉山道正面塹壕群に接近する敵を、側面又は背面から攻撃することが可能となっている。こうした、自然地形の活用が二股台場を構成する重要な要素となったと考える。</w:t>
       </w:r>
     </w:p>
     <w:p>
@@ -7954,7 +7818,7 @@
         <w:rPr>
           <w:szCs w:val="18"/>
         </w:rPr>
-        <w:t>箇所設けたとする記録（『函館戦記』ほか）もあるが、川岸を阻止線とせずに主陣地を尾根上に設けたことで、二股川岸から尾根までの平坦地を陣前地として火力の集中を可能とし、新政府軍に開平地での長距離突撃を強いる結果になったと解釈できる。河岸から地形的に攻略の容易な鶉山道南側の尾根に向かった新政府軍は正面の鶉山道南側塹壕群や鶉山道正面塹壕群からの射撃と鶉山道北側塹壕群からの側射を遮るもののない平坦地で受けることになった。</w:t>
+        <w:t>箇所設けたとする記録（『函館戦記』ほか）もあるが、川岸を阻止線とせずに主陣地を尾根上に設けたことで、二股川岸から尾根までの平坦地を陣前地として火力の集中を可能とした。このため、新政府軍に開平地での長距離突撃を強いる結果になったと解釈できる。河岸から地形的に攻略の容易な鶉山道南側の尾根に向かった新政府軍は、正面の鶉山道南側塹壕群や鶉山道正面塹壕群からの射撃と鶉山道北側塹壕群からの側射を遮るもののない平坦地で受けることとなったと推測される。</w:t>
       </w:r>
     </w:p>
     <w:p>
@@ -8008,7 +7872,21 @@
         <w:rPr>
           <w:szCs w:val="18"/>
         </w:rPr>
-        <w:t>に及び（）、命中精度の向上によって各個射撃が可能となった。このため、散開戦闘が主流となった。二股台場ではこのような戦闘技術の運用の痕跡が塹壕群として保存されている。これらの塹壕群は当初の作戦構想として構築されたものと、戦闘経過において包囲と内旋のプロセスで構築されたものがあると考えられる。今回の調査では、そのような経時的なプロセスを復元することはできなかったが、正面防御と側面射撃を塹壕群の組み合わせによって実現しようとした築城主体の意図を読み解くことができたと考える。</w:t>
+        <w:t>を超え（）、命中精度の向上によって各個射撃が可能となった。このため、散開戦闘が主流となった。二股台場ではこのような戦闘技術の運用の痕跡が塹壕群として保存されている。これらの塹壕群は当初の作戦構想として構築されたものと、戦闘経過において包囲と内旋のプロセスで構築されたものがあると考えられる。今回の調査では、そのような経時的なプロセスを復元することはできなかったが、正面防御と側面射撃を塹壕群の組み合わせによって実現しようとした築城主体の意図を読み解くことができた。</w:t>
+      </w:r>
+    </w:p>
+    <w:p>
+      <w:pPr>
+        <w:pStyle w:val="Normal"/>
+        <w:ind w:left="0" w:right="0" w:hanging="0"/>
+        <w:rPr>
+          <w:szCs w:val="18"/>
+        </w:rPr>
+      </w:pPr>
+      <w:r>
+        <w:rPr>
+          <w:szCs w:val="18"/>
+        </w:rPr>
       </w:r>
     </w:p>
     <w:p>
@@ -8021,7 +7899,7 @@
         <w:rPr>
           <w:szCs w:val="18"/>
         </w:rPr>
-        <w:t>（４）調査記録の公開</w:t>
+        <w:t>謝辞</w:t>
       </w:r>
     </w:p>
     <w:p>
@@ -8034,70 +7912,1955 @@
         <w:rPr>
           <w:szCs w:val="18"/>
         </w:rPr>
+        <w:t>　筆者らの調査成果は、函館市在住毛利剛氏の踏査成果によるところが大きい。毛利氏は塹壕の図化とともに、</w:t>
+      </w:r>
+      <w:r>
+        <w:rPr>
+          <w:szCs w:val="18"/>
+        </w:rPr>
+        <w:t>GPS</w:t>
+      </w:r>
+      <w:r>
+        <w:rPr>
+          <w:szCs w:val="18"/>
+        </w:rPr>
+        <w:t>で取得した位置情報を公開している。これらの情報により筆者らは円滑に調査を進めることができた。毛利氏の丹念なフィールドワークと適切な記録の公開に敬意と感謝の意を表するとともに、学術調査の手本として引き継いでいきたい。</w:t>
+      </w:r>
+    </w:p>
+    <w:p>
+      <w:pPr>
+        <w:pStyle w:val="Normal"/>
+        <w:ind w:left="0" w:right="0" w:hanging="0"/>
+        <w:rPr>
+          <w:szCs w:val="18"/>
+        </w:rPr>
+      </w:pPr>
+      <w:r>
+        <w:rPr/>
+      </w:r>
+    </w:p>
+    <w:p>
+      <w:pPr>
+        <w:pStyle w:val="Normal"/>
+        <w:ind w:left="0" w:right="0" w:hanging="0"/>
+        <w:rPr/>
+      </w:pPr>
+      <w:r>
+        <w:rPr/>
+      </w:r>
+    </w:p>
+    <w:p>
+      <w:pPr>
+        <w:pStyle w:val="Normal"/>
+        <w:ind w:left="0" w:right="0" w:hanging="0"/>
+        <w:rPr/>
+      </w:pPr>
+      <w:r>
+        <w:rPr/>
+        <w:t>註</w:t>
+      </w:r>
+    </w:p>
+    <w:p>
+      <w:pPr>
+        <w:pStyle w:val="Normal"/>
+        <w:ind w:left="0" w:right="0" w:hanging="0"/>
+        <w:rPr>
+          <w:sz w:val="16"/>
+          <w:szCs w:val="16"/>
+        </w:rPr>
+      </w:pPr>
+      <w:r>
+        <w:rPr>
+          <w:sz w:val="16"/>
+          <w:szCs w:val="16"/>
+        </w:rPr>
+        <w:t>(1)</w:t>
+      </w:r>
+      <w:r>
+        <w:rPr>
+          <w:sz w:val="16"/>
+          <w:szCs w:val="16"/>
+        </w:rPr>
+        <w:t>　参照した翻刻は次の通りである</w:t>
+      </w:r>
+      <w:r>
+        <w:rPr>
+          <w:rFonts w:ascii="ＭＳ 明朝" w:hAnsi="ＭＳ 明朝" w:eastAsia="ＭＳ 明朝"/>
+          <w:sz w:val="16"/>
+          <w:szCs w:val="16"/>
+        </w:rPr>
+        <w:t>。</w:t>
+      </w:r>
+    </w:p>
+    <w:p>
+      <w:pPr>
+        <w:pStyle w:val="Normal"/>
+        <w:ind w:left="283" w:hanging="0"/>
+        <w:rPr>
+          <w:sz w:val="16"/>
+          <w:szCs w:val="16"/>
+        </w:rPr>
+      </w:pPr>
+      <w:r>
+        <w:rPr>
+          <w:rFonts w:ascii="ＭＳ 明朝" w:hAnsi="ＭＳ 明朝" w:eastAsia="ＭＳ 明朝"/>
+          <w:sz w:val="16"/>
+          <w:szCs w:val="16"/>
+        </w:rPr>
+        <w:t xml:space="preserve">『南柯紀行』及び『蝦夷之夢』（大鳥ほか </w:t>
+      </w:r>
+      <w:r>
+        <w:rPr>
+          <w:rFonts w:eastAsia="ＭＳ 明朝" w:ascii="ＭＳ 明朝" w:hAnsi="ＭＳ 明朝"/>
+          <w:sz w:val="16"/>
+          <w:szCs w:val="16"/>
+        </w:rPr>
+        <w:t>1988</w:t>
+      </w:r>
+      <w:r>
+        <w:rPr>
+          <w:rFonts w:ascii="ＭＳ 明朝" w:hAnsi="ＭＳ 明朝" w:eastAsia="ＭＳ 明朝"/>
+          <w:sz w:val="16"/>
+          <w:szCs w:val="16"/>
+        </w:rPr>
+        <w:t>）</w:t>
+      </w:r>
+    </w:p>
+    <w:p>
+      <w:pPr>
+        <w:pStyle w:val="Normal"/>
+        <w:ind w:left="283" w:hanging="0"/>
+        <w:rPr>
+          <w:sz w:val="16"/>
+          <w:szCs w:val="16"/>
+        </w:rPr>
+      </w:pPr>
+      <w:r>
+        <w:rPr>
+          <w:rFonts w:ascii="ＭＳ 明朝" w:hAnsi="ＭＳ 明朝" w:eastAsia="ＭＳ 明朝"/>
+          <w:sz w:val="16"/>
+          <w:szCs w:val="16"/>
+        </w:rPr>
+        <w:t>『新開調記』、『説夢録』、『衝鋒隊戦争略記』、『北洲新話』、『苟生日記』、『蝦夷錦』、『戊辰戦争見聞略記』、『星恂太郎日記』、『函館戦記』</w:t>
+      </w:r>
+      <w:r>
+        <w:rPr>
+          <w:rFonts w:ascii="ＭＳ 明朝" w:hAnsi="ＭＳ 明朝" w:eastAsia="ＭＳ 明朝"/>
+          <w:sz w:val="16"/>
+          <w:szCs w:val="16"/>
+        </w:rPr>
+        <w:t xml:space="preserve">（須藤隆仙編 </w:t>
+      </w:r>
+      <w:r>
+        <w:rPr>
+          <w:rFonts w:eastAsia="ＭＳ 明朝" w:ascii="ＭＳ 明朝" w:hAnsi="ＭＳ 明朝"/>
+          <w:sz w:val="16"/>
+          <w:szCs w:val="16"/>
+        </w:rPr>
+        <w:t>1996</w:t>
+      </w:r>
+      <w:r>
+        <w:rPr>
+          <w:rFonts w:ascii="ＭＳ 明朝" w:hAnsi="ＭＳ 明朝" w:eastAsia="ＭＳ 明朝"/>
+          <w:sz w:val="16"/>
+          <w:szCs w:val="16"/>
+        </w:rPr>
+        <w:t>）</w:t>
+      </w:r>
+    </w:p>
+    <w:p>
+      <w:pPr>
+        <w:pStyle w:val="Normal"/>
+        <w:ind w:left="283" w:hanging="0"/>
+        <w:rPr>
+          <w:sz w:val="16"/>
+          <w:szCs w:val="16"/>
+        </w:rPr>
+      </w:pPr>
+      <w:r>
+        <w:rPr>
+          <w:rFonts w:ascii="ＭＳ 明朝" w:hAnsi="ＭＳ 明朝" w:eastAsia="ＭＳ 明朝"/>
+          <w:sz w:val="16"/>
+          <w:szCs w:val="16"/>
+        </w:rPr>
+        <w:t xml:space="preserve">『中島登覚え書』、『島田魁日記』、『立川主税戦争日記』、『函館戦記』（大野右仲）（新人物往来社編 </w:t>
+      </w:r>
+      <w:r>
+        <w:rPr>
+          <w:rFonts w:eastAsia="ＭＳ 明朝" w:ascii="ＭＳ 明朝" w:hAnsi="ＭＳ 明朝"/>
+          <w:sz w:val="16"/>
+          <w:szCs w:val="16"/>
+        </w:rPr>
+        <w:t>1995</w:t>
+      </w:r>
+      <w:r>
+        <w:rPr>
+          <w:rFonts w:ascii="ＭＳ 明朝" w:hAnsi="ＭＳ 明朝" w:eastAsia="ＭＳ 明朝"/>
+          <w:sz w:val="16"/>
+          <w:szCs w:val="16"/>
+        </w:rPr>
+        <w:t>）</w:t>
+      </w:r>
+    </w:p>
+    <w:p>
+      <w:pPr>
+        <w:pStyle w:val="Normal"/>
+        <w:ind w:left="283" w:hanging="0"/>
+        <w:rPr>
+          <w:sz w:val="16"/>
+          <w:szCs w:val="16"/>
+        </w:rPr>
+      </w:pPr>
+      <w:r>
+        <w:rPr>
+          <w:rFonts w:ascii="ＭＳ 明朝" w:hAnsi="ＭＳ 明朝" w:eastAsia="ＭＳ 明朝"/>
+          <w:sz w:val="16"/>
+          <w:szCs w:val="16"/>
+        </w:rPr>
+        <w:t xml:space="preserve">『新選組史料集』（新人物往来社・編 </w:t>
+      </w:r>
+      <w:r>
+        <w:rPr>
+          <w:rFonts w:eastAsia="ＭＳ 明朝" w:ascii="ＭＳ 明朝" w:hAnsi="ＭＳ 明朝"/>
+          <w:sz w:val="16"/>
+          <w:szCs w:val="16"/>
+        </w:rPr>
+        <w:t>1995</w:t>
+      </w:r>
+      <w:r>
+        <w:rPr>
+          <w:rFonts w:ascii="ＭＳ 明朝" w:hAnsi="ＭＳ 明朝" w:eastAsia="ＭＳ 明朝"/>
+          <w:sz w:val="16"/>
+          <w:szCs w:val="16"/>
+        </w:rPr>
+        <w:t>）</w:t>
+      </w:r>
+    </w:p>
+    <w:p>
+      <w:pPr>
+        <w:pStyle w:val="Normal"/>
+        <w:ind w:left="283" w:hanging="0"/>
+        <w:rPr>
+          <w:sz w:val="16"/>
+          <w:szCs w:val="16"/>
+        </w:rPr>
+      </w:pPr>
+      <w:r>
+        <w:rPr>
+          <w:rFonts w:ascii="ＭＳ 明朝" w:hAnsi="ＭＳ 明朝" w:eastAsia="ＭＳ 明朝"/>
+          <w:sz w:val="16"/>
+          <w:szCs w:val="16"/>
+        </w:rPr>
+        <w:t>『</w:t>
+      </w:r>
+      <w:r>
+        <w:rPr>
+          <w:rFonts w:ascii="ＭＳ 明朝" w:hAnsi="ＭＳ 明朝" w:eastAsia="ＭＳ 明朝"/>
+          <w:sz w:val="16"/>
+          <w:szCs w:val="16"/>
+        </w:rPr>
+        <w:t>戦争御届書』（ 松前町史編集室・編</w:t>
+      </w:r>
+      <w:r>
+        <w:rPr>
+          <w:rFonts w:eastAsia="ＭＳ 明朝" w:ascii="ＭＳ 明朝" w:hAnsi="ＭＳ 明朝"/>
+          <w:sz w:val="16"/>
+          <w:szCs w:val="16"/>
+        </w:rPr>
+        <w:t xml:space="preserve">1974 </w:t>
+      </w:r>
+      <w:r>
+        <w:rPr>
+          <w:rFonts w:ascii="ＭＳ 明朝" w:hAnsi="ＭＳ 明朝" w:eastAsia="ＭＳ 明朝"/>
+          <w:sz w:val="16"/>
+          <w:szCs w:val="16"/>
+        </w:rPr>
+        <w:t>）</w:t>
+      </w:r>
+    </w:p>
+    <w:p>
+      <w:pPr>
+        <w:pStyle w:val="Normal"/>
+        <w:ind w:left="283" w:hanging="0"/>
+        <w:rPr>
+          <w:rFonts w:ascii="ＭＳ 明朝" w:hAnsi="ＭＳ 明朝" w:eastAsia="ＭＳ 明朝"/>
+        </w:rPr>
+      </w:pPr>
+      <w:r>
+        <w:rPr>
+          <w:sz w:val="16"/>
+          <w:szCs w:val="16"/>
+        </w:rPr>
+      </w:r>
+    </w:p>
+    <w:p>
+      <w:pPr>
+        <w:pStyle w:val="Normal"/>
+        <w:rPr>
+          <w:sz w:val="16"/>
+          <w:szCs w:val="16"/>
+        </w:rPr>
+      </w:pPr>
+      <w:r>
+        <w:rPr>
+          <w:rFonts w:ascii="ＭＳ 明朝" w:hAnsi="ＭＳ 明朝" w:eastAsia="ＭＳ 明朝"/>
+          <w:sz w:val="16"/>
+          <w:szCs w:val="16"/>
+        </w:rPr>
+        <w:t>　太政官編　</w:t>
+      </w:r>
+      <w:r>
+        <w:rPr>
+          <w:rFonts w:eastAsia="ＭＳ 明朝" w:ascii="ＭＳ 明朝" w:hAnsi="ＭＳ 明朝"/>
+          <w:sz w:val="16"/>
+          <w:szCs w:val="16"/>
+        </w:rPr>
+        <w:t xml:space="preserve">1930 </w:t>
+      </w:r>
+      <w:r>
+        <w:rPr>
+          <w:rFonts w:ascii="ＭＳ 明朝" w:hAnsi="ＭＳ 明朝" w:eastAsia="ＭＳ 明朝"/>
+          <w:sz w:val="16"/>
+          <w:szCs w:val="16"/>
+        </w:rPr>
+        <w:t>『復古記』第</w:t>
+      </w:r>
+      <w:r>
+        <w:rPr>
+          <w:rFonts w:eastAsia="ＭＳ 明朝" w:ascii="ＭＳ 明朝" w:hAnsi="ＭＳ 明朝"/>
+          <w:sz w:val="16"/>
+          <w:szCs w:val="16"/>
+        </w:rPr>
+        <w:t>14</w:t>
+      </w:r>
+      <w:r>
+        <w:rPr>
+          <w:rFonts w:ascii="ＭＳ 明朝" w:hAnsi="ＭＳ 明朝" w:eastAsia="ＭＳ 明朝"/>
+          <w:sz w:val="16"/>
+          <w:szCs w:val="16"/>
+        </w:rPr>
+        <w:t>冊 内外書籍 国立国会図書館蔵</w:t>
+      </w:r>
+    </w:p>
+    <w:p>
+      <w:pPr>
+        <w:pStyle w:val="Normal"/>
+        <w:rPr>
+          <w:sz w:val="16"/>
+          <w:szCs w:val="16"/>
+        </w:rPr>
+      </w:pPr>
+      <w:r>
+        <w:rPr>
+          <w:rFonts w:ascii="ＭＳ 明朝" w:hAnsi="ＭＳ 明朝" w:eastAsia="ＭＳ 明朝"/>
+          <w:sz w:val="16"/>
+          <w:szCs w:val="16"/>
+        </w:rPr>
+        <w:t>　　以下の文献については同書に拠った。</w:t>
+      </w:r>
+    </w:p>
+    <w:p>
+      <w:pPr>
+        <w:pStyle w:val="Normal"/>
+        <w:rPr>
+          <w:sz w:val="16"/>
+          <w:szCs w:val="16"/>
+        </w:rPr>
+      </w:pPr>
+      <w:r>
+        <w:rPr>
+          <w:rFonts w:ascii="ＭＳ 明朝" w:hAnsi="ＭＳ 明朝" w:eastAsia="ＭＳ 明朝"/>
+          <w:sz w:val="16"/>
+          <w:szCs w:val="16"/>
+        </w:rPr>
+        <w:t>　　・『戊巳征戦記略』</w:t>
+      </w:r>
+    </w:p>
+    <w:p>
+      <w:pPr>
+        <w:pStyle w:val="Normal"/>
+        <w:ind w:firstLine="420"/>
+        <w:rPr>
+          <w:sz w:val="16"/>
+          <w:szCs w:val="16"/>
+        </w:rPr>
+      </w:pPr>
+      <w:r>
+        <w:rPr>
+          <w:rFonts w:ascii="ＭＳ 明朝" w:hAnsi="ＭＳ 明朝" w:eastAsia="ＭＳ 明朝"/>
+          <w:sz w:val="16"/>
+          <w:szCs w:val="16"/>
+        </w:rPr>
+        <w:t>・『山口藩忠節事蹟』</w:t>
+      </w:r>
+    </w:p>
+    <w:p>
+      <w:pPr>
+        <w:pStyle w:val="Normal"/>
+        <w:ind w:firstLine="420"/>
+        <w:rPr>
+          <w:sz w:val="16"/>
+          <w:szCs w:val="16"/>
+        </w:rPr>
+      </w:pPr>
+      <w:r>
+        <w:rPr>
+          <w:rFonts w:ascii="ＭＳ 明朝" w:hAnsi="ＭＳ 明朝" w:eastAsia="ＭＳ 明朝"/>
+          <w:sz w:val="16"/>
+          <w:szCs w:val="16"/>
+        </w:rPr>
+        <w:t>・『岡山藩記』</w:t>
+      </w:r>
+    </w:p>
+    <w:p>
+      <w:pPr>
+        <w:pStyle w:val="Normal"/>
+        <w:ind w:firstLine="420"/>
+        <w:rPr>
+          <w:sz w:val="16"/>
+          <w:szCs w:val="16"/>
+        </w:rPr>
+      </w:pPr>
+      <w:r>
+        <w:rPr>
+          <w:rFonts w:ascii="ＭＳ 明朝" w:hAnsi="ＭＳ 明朝" w:eastAsia="ＭＳ 明朝"/>
+          <w:sz w:val="16"/>
+          <w:szCs w:val="16"/>
+        </w:rPr>
+        <w:t>・『阿部正桓家譜』</w:t>
+      </w:r>
+    </w:p>
+    <w:p>
+      <w:pPr>
+        <w:pStyle w:val="Normal"/>
+        <w:ind w:firstLine="420"/>
+        <w:rPr>
+          <w:sz w:val="16"/>
+          <w:szCs w:val="16"/>
+        </w:rPr>
+      </w:pPr>
+      <w:r>
+        <w:rPr>
+          <w:rFonts w:ascii="ＭＳ 明朝" w:hAnsi="ＭＳ 明朝" w:eastAsia="ＭＳ 明朝"/>
+          <w:sz w:val="16"/>
+          <w:szCs w:val="16"/>
+        </w:rPr>
+        <w:t>・『討北紀略』</w:t>
+      </w:r>
+    </w:p>
+    <w:p>
+      <w:pPr>
+        <w:pStyle w:val="Normal"/>
+        <w:ind w:firstLine="420"/>
+        <w:rPr>
+          <w:sz w:val="16"/>
+          <w:szCs w:val="16"/>
+        </w:rPr>
+      </w:pPr>
+      <w:r>
+        <w:rPr>
+          <w:rFonts w:ascii="ＭＳ 明朝" w:hAnsi="ＭＳ 明朝" w:eastAsia="ＭＳ 明朝"/>
+          <w:sz w:val="16"/>
+          <w:szCs w:val="16"/>
+        </w:rPr>
+        <w:t>・『弘前藩記』</w:t>
+      </w:r>
+    </w:p>
+    <w:p>
+      <w:pPr>
+        <w:pStyle w:val="Normal"/>
+        <w:ind w:firstLine="420"/>
+        <w:rPr>
+          <w:sz w:val="16"/>
+          <w:szCs w:val="16"/>
+        </w:rPr>
+      </w:pPr>
+      <w:r>
+        <w:rPr>
+          <w:rFonts w:ascii="ＭＳ 明朝" w:hAnsi="ＭＳ 明朝" w:eastAsia="ＭＳ 明朝"/>
+          <w:sz w:val="16"/>
+          <w:szCs w:val="16"/>
+        </w:rPr>
+        <w:t>・『津軽承昭家記』</w:t>
+      </w:r>
+    </w:p>
+    <w:p>
+      <w:pPr>
+        <w:pStyle w:val="Normal"/>
+        <w:ind w:firstLine="420"/>
+        <w:rPr>
+          <w:sz w:val="16"/>
+          <w:szCs w:val="16"/>
+        </w:rPr>
+      </w:pPr>
+      <w:r>
+        <w:rPr>
+          <w:rFonts w:ascii="ＭＳ 明朝" w:hAnsi="ＭＳ 明朝" w:eastAsia="ＭＳ 明朝"/>
+          <w:sz w:val="16"/>
+          <w:szCs w:val="16"/>
+        </w:rPr>
+        <w:t>・『毛利元功家記』</w:t>
+      </w:r>
+    </w:p>
+    <w:p>
+      <w:pPr>
+        <w:pStyle w:val="Normal"/>
+        <w:ind w:firstLine="420"/>
+        <w:rPr>
+          <w:sz w:val="16"/>
+          <w:szCs w:val="16"/>
+        </w:rPr>
+      </w:pPr>
+      <w:r>
+        <w:rPr>
+          <w:rFonts w:ascii="ＭＳ 明朝" w:hAnsi="ＭＳ 明朝" w:eastAsia="ＭＳ 明朝"/>
+          <w:sz w:val="16"/>
+          <w:szCs w:val="16"/>
+        </w:rPr>
+        <w:t>・『蝦地征討録』</w:t>
+      </w:r>
+    </w:p>
+    <w:p>
+      <w:pPr>
+        <w:pStyle w:val="Normal"/>
+        <w:ind w:firstLine="420"/>
+        <w:rPr>
+          <w:sz w:val="16"/>
+          <w:szCs w:val="16"/>
+        </w:rPr>
+      </w:pPr>
+      <w:r>
+        <w:rPr>
+          <w:rFonts w:ascii="ＭＳ 明朝" w:hAnsi="ＭＳ 明朝" w:eastAsia="ＭＳ 明朝"/>
+          <w:sz w:val="16"/>
+          <w:szCs w:val="16"/>
+        </w:rPr>
+        <w:t>・『太政官日誌</w:t>
+      </w:r>
+      <w:bookmarkStart w:id="1" w:name="_GoBack1"/>
+      <w:bookmarkEnd w:id="1"/>
+      <w:r>
+        <w:rPr>
+          <w:rFonts w:ascii="ＭＳ 明朝" w:hAnsi="ＭＳ 明朝" w:eastAsia="ＭＳ 明朝"/>
+          <w:sz w:val="16"/>
+          <w:szCs w:val="16"/>
+        </w:rPr>
+        <w:t>』</w:t>
+      </w:r>
+    </w:p>
+    <w:p>
+      <w:pPr>
+        <w:pStyle w:val="Normal"/>
+        <w:ind w:firstLine="210"/>
+        <w:rPr>
+          <w:sz w:val="16"/>
+          <w:szCs w:val="16"/>
+        </w:rPr>
+      </w:pPr>
+      <w:r>
+        <w:rPr>
+          <w:rFonts w:ascii="ＭＳ 明朝" w:hAnsi="ＭＳ 明朝" w:eastAsia="ＭＳ 明朝"/>
+          <w:sz w:val="16"/>
+          <w:szCs w:val="16"/>
+        </w:rPr>
+        <w:t>以下については下記文献の翻刻に拠った。</w:t>
+      </w:r>
+    </w:p>
+    <w:p>
+      <w:pPr>
+        <w:pStyle w:val="Normal"/>
+        <w:ind w:firstLine="210"/>
+        <w:rPr>
+          <w:sz w:val="16"/>
+          <w:szCs w:val="16"/>
+        </w:rPr>
+      </w:pPr>
+      <w:r>
+        <w:rPr>
+          <w:rFonts w:ascii="ＭＳ 明朝" w:hAnsi="ＭＳ 明朝" w:eastAsia="ＭＳ 明朝"/>
+          <w:sz w:val="16"/>
+          <w:szCs w:val="16"/>
+        </w:rPr>
+        <w:t xml:space="preserve">『薩藩出軍戦状』第二 大塚武松・編 </w:t>
+      </w:r>
+      <w:r>
+        <w:rPr>
+          <w:rFonts w:eastAsia="ＭＳ 明朝" w:ascii="ＭＳ 明朝" w:hAnsi="ＭＳ 明朝"/>
+          <w:sz w:val="16"/>
+          <w:szCs w:val="16"/>
+        </w:rPr>
+        <w:t xml:space="preserve">1932-1933 </w:t>
+      </w:r>
+      <w:r>
+        <w:rPr>
+          <w:rFonts w:ascii="ＭＳ 明朝" w:hAnsi="ＭＳ 明朝" w:eastAsia="ＭＳ 明朝"/>
+          <w:sz w:val="16"/>
+          <w:szCs w:val="16"/>
+        </w:rPr>
+        <w:t xml:space="preserve">発刊 </w:t>
+      </w:r>
+      <w:r>
+        <w:rPr>
+          <w:rFonts w:eastAsia="ＭＳ 明朝" w:ascii="ＭＳ 明朝" w:hAnsi="ＭＳ 明朝"/>
+          <w:sz w:val="16"/>
+          <w:szCs w:val="16"/>
+        </w:rPr>
+        <w:t xml:space="preserve">/ </w:t>
+      </w:r>
+      <w:r>
+        <w:rPr>
+          <w:rFonts w:ascii="ＭＳ 明朝" w:hAnsi="ＭＳ 明朝" w:eastAsia="ＭＳ 明朝"/>
+          <w:sz w:val="16"/>
+          <w:szCs w:val="16"/>
+        </w:rPr>
+        <w:t>日本史籍協会 国立国会図書館蔵</w:t>
+      </w:r>
+    </w:p>
+    <w:p>
+      <w:pPr>
+        <w:pStyle w:val="Normal"/>
+        <w:ind w:firstLine="210"/>
+        <w:rPr>
+          <w:sz w:val="16"/>
+          <w:szCs w:val="16"/>
+        </w:rPr>
+      </w:pPr>
+      <w:r>
+        <w:rPr>
+          <w:rFonts w:ascii="ＭＳ 明朝" w:hAnsi="ＭＳ 明朝" w:eastAsia="ＭＳ 明朝"/>
+          <w:sz w:val="16"/>
+          <w:szCs w:val="16"/>
+        </w:rPr>
+        <w:t xml:space="preserve">『維新戦役実録談』維新戦歿者五十年祭事務所・編 </w:t>
+      </w:r>
+      <w:r>
+        <w:rPr>
+          <w:rFonts w:eastAsia="ＭＳ 明朝" w:ascii="ＭＳ 明朝" w:hAnsi="ＭＳ 明朝"/>
+          <w:sz w:val="16"/>
+          <w:szCs w:val="16"/>
+        </w:rPr>
+        <w:t xml:space="preserve">1917 </w:t>
+      </w:r>
+    </w:p>
+    <w:p>
+      <w:pPr>
+        <w:pStyle w:val="Normal"/>
+        <w:ind w:left="0" w:right="0" w:hanging="0"/>
+        <w:rPr>
+          <w:sz w:val="16"/>
+          <w:szCs w:val="16"/>
+        </w:rPr>
+      </w:pPr>
+      <w:r>
+        <w:rPr>
+          <w:rFonts w:ascii="ＭＳ 明朝" w:hAnsi="ＭＳ 明朝" w:eastAsia="ＭＳ 明朝"/>
+          <w:sz w:val="16"/>
+          <w:szCs w:val="16"/>
+        </w:rPr>
+        <w:t>維新戦歿者五十年祭事務所 国立国会図書館蔵</w:t>
+      </w:r>
+    </w:p>
+    <w:p>
+      <w:pPr>
+        <w:pStyle w:val="Normal"/>
+        <w:ind w:left="0" w:right="0" w:hanging="0"/>
+        <w:rPr>
+          <w:sz w:val="16"/>
+          <w:szCs w:val="16"/>
+        </w:rPr>
+      </w:pPr>
+      <w:r>
+        <w:rPr>
+          <w:sz w:val="16"/>
+          <w:szCs w:val="16"/>
+        </w:rPr>
+        <w:t>(</w:t>
+      </w:r>
+      <w:r>
+        <w:rPr>
+          <w:sz w:val="16"/>
+          <w:szCs w:val="16"/>
+        </w:rPr>
+        <w:t>2</w:t>
+      </w:r>
+      <w:r>
+        <w:rPr>
+          <w:sz w:val="16"/>
+          <w:szCs w:val="16"/>
+        </w:rPr>
+        <w:t>)</w:t>
+      </w:r>
+      <w:r>
+        <w:rPr>
+          <w:sz w:val="16"/>
+          <w:szCs w:val="16"/>
+        </w:rPr>
         <w:t>　</w:t>
       </w:r>
       <w:r>
         <w:rPr>
-          <w:szCs w:val="18"/>
-        </w:rPr>
-        <w:t>2018</w:t>
-      </w:r>
-      <w:r>
-        <w:rPr>
-          <w:szCs w:val="18"/>
-        </w:rPr>
-        <w:t>年から</w:t>
-      </w:r>
-      <w:r>
-        <w:rPr>
-          <w:szCs w:val="18"/>
-        </w:rPr>
-        <w:t>2019</w:t>
-      </w:r>
-      <w:r>
-        <w:rPr>
-          <w:szCs w:val="18"/>
-        </w:rPr>
-        <w:t>年の調査で取得した全てのデータは情報共有システムの</w:t>
-      </w:r>
-      <w:r>
-        <w:rPr>
-          <w:szCs w:val="18"/>
+          <w:sz w:val="16"/>
+          <w:szCs w:val="16"/>
+        </w:rPr>
+        <w:t>Git</w:t>
+      </w:r>
+      <w:r>
+        <w:rPr>
+          <w:sz w:val="16"/>
+          <w:szCs w:val="16"/>
+        </w:rPr>
+        <w:t>はバージョン管理システムの一種で複数ユーザーによるデータ更新の履歴を管理することを目的とする。</w:t>
+      </w:r>
+      <w:r>
+        <w:rPr>
+          <w:sz w:val="16"/>
+          <w:szCs w:val="16"/>
         </w:rPr>
         <w:t>GitHub</w:t>
       </w:r>
       <w:r>
         <w:rPr>
-          <w:szCs w:val="18"/>
-        </w:rPr>
-        <w:t>で公開している。誰でも、データをダウンロードし利活用することが可能となっているほか、全てのデータの変更履歴が残されていることから、調査プロセスの再現が可能となっている。</w:t>
-      </w:r>
-    </w:p>
-    <w:p>
-      <w:pPr>
-        <w:pStyle w:val="Normal"/>
-        <w:ind w:left="0" w:right="0" w:hanging="0"/>
-        <w:rPr>
-          <w:szCs w:val="18"/>
-        </w:rPr>
-      </w:pPr>
-      <w:r>
-        <w:rPr>
-          <w:szCs w:val="18"/>
-        </w:rPr>
-      </w:r>
-    </w:p>
-    <w:p>
-      <w:pPr>
-        <w:pStyle w:val="Normal"/>
-        <w:ind w:left="0" w:right="0" w:hanging="0"/>
+          <w:sz w:val="16"/>
+          <w:szCs w:val="16"/>
+        </w:rPr>
+        <w:t>は</w:t>
+      </w:r>
+      <w:r>
+        <w:rPr>
+          <w:sz w:val="16"/>
+          <w:szCs w:val="16"/>
+        </w:rPr>
+        <w:t>Git</w:t>
+      </w:r>
+      <w:r>
+        <w:rPr>
+          <w:sz w:val="16"/>
+          <w:szCs w:val="16"/>
+        </w:rPr>
+        <w:t>の仕組みを利用したウェブサービスで、ウェブ上にあるリモートリポジトリは公開が原則となる。</w:t>
+      </w:r>
+    </w:p>
+    <w:p>
+      <w:pPr>
+        <w:pStyle w:val="Normal"/>
+        <w:ind w:left="0" w:right="0" w:hanging="0"/>
+        <w:rPr>
+          <w:szCs w:val="18"/>
+        </w:rPr>
+      </w:pPr>
+      <w:r>
         <w:rPr/>
-      </w:pPr>
-      <w:r>
-        <w:rPr>
-          <w:szCs w:val="18"/>
-        </w:rPr>
-        <w:t>謝辞</w:t>
+      </w:r>
+    </w:p>
+    <w:p>
+      <w:pPr>
+        <w:pStyle w:val="Normal"/>
+        <w:ind w:left="0" w:right="0" w:hanging="0"/>
+        <w:rPr>
+          <w:szCs w:val="18"/>
+        </w:rPr>
+      </w:pPr>
+      <w:r>
+        <w:rPr>
+          <w:sz w:val="16"/>
+          <w:szCs w:val="16"/>
+        </w:rPr>
+      </w:r>
+    </w:p>
+    <w:p>
+      <w:pPr>
+        <w:pStyle w:val="Normal"/>
+        <w:ind w:left="164" w:right="0" w:hanging="164"/>
+        <w:rPr>
+          <w:sz w:val="16"/>
+          <w:szCs w:val="16"/>
+        </w:rPr>
+      </w:pPr>
+      <w:r>
+        <w:rPr>
+          <w:sz w:val="16"/>
+          <w:szCs w:val="16"/>
+        </w:rPr>
+      </w:r>
+    </w:p>
+    <w:p>
+      <w:pPr>
+        <w:pStyle w:val="Normal"/>
+        <w:rPr>
+          <w:sz w:val="16"/>
+          <w:szCs w:val="16"/>
+        </w:rPr>
+      </w:pPr>
+      <w:r>
+        <w:rPr>
+          <w:sz w:val="16"/>
+          <w:szCs w:val="16"/>
+        </w:rPr>
+        <w:t>引用文献</w:t>
+      </w:r>
+    </w:p>
+    <w:p>
+      <w:pPr>
+        <w:pStyle w:val="Normal"/>
+        <w:ind w:left="0" w:right="0" w:hanging="0"/>
+        <w:rPr>
+          <w:sz w:val="16"/>
+          <w:szCs w:val="16"/>
+        </w:rPr>
+      </w:pPr>
+      <w:r>
+        <w:rPr>
+          <w:sz w:val="16"/>
+          <w:szCs w:val="16"/>
+        </w:rPr>
+        <w:t>Childe,Vere Goldon</w:t>
+      </w:r>
+      <w:r>
+        <w:rPr>
+          <w:sz w:val="16"/>
+          <w:szCs w:val="16"/>
+        </w:rPr>
+        <w:t>　</w:t>
+      </w:r>
+      <w:r>
+        <w:rPr>
+          <w:sz w:val="16"/>
+          <w:szCs w:val="16"/>
+        </w:rPr>
+        <w:t xml:space="preserve">1956 </w:t>
+      </w:r>
+      <w:r>
+        <w:rPr>
+          <w:sz w:val="16"/>
+          <w:szCs w:val="16"/>
+        </w:rPr>
+        <w:t>『</w:t>
+      </w:r>
+      <w:r>
+        <w:rPr>
+          <w:sz w:val="16"/>
+          <w:szCs w:val="16"/>
+        </w:rPr>
+        <w:t>Piecing Together the Past</w:t>
+      </w:r>
+      <w:r>
+        <w:rPr>
+          <w:sz w:val="16"/>
+          <w:szCs w:val="16"/>
+        </w:rPr>
+        <w:t>』（近藤義郎訳　</w:t>
+      </w:r>
+      <w:r>
+        <w:rPr>
+          <w:sz w:val="16"/>
+          <w:szCs w:val="16"/>
+        </w:rPr>
+        <w:t xml:space="preserve">1964 </w:t>
+      </w:r>
+      <w:r>
+        <w:rPr>
+          <w:sz w:val="16"/>
+          <w:szCs w:val="16"/>
+        </w:rPr>
+        <w:t>『考古学の方法』 東京</w:t>
+      </w:r>
+      <w:r>
+        <w:rPr>
+          <w:sz w:val="16"/>
+          <w:szCs w:val="16"/>
+        </w:rPr>
+        <w:t>:</w:t>
+      </w:r>
+      <w:r>
+        <w:rPr>
+          <w:sz w:val="16"/>
+          <w:szCs w:val="16"/>
+        </w:rPr>
+        <w:t xml:space="preserve">河出書房新社 </w:t>
+      </w:r>
+      <w:r>
+        <w:rPr>
+          <w:sz w:val="16"/>
+          <w:szCs w:val="16"/>
+        </w:rPr>
+        <w:t>139-168</w:t>
+      </w:r>
+      <w:r>
+        <w:rPr>
+          <w:sz w:val="16"/>
+          <w:szCs w:val="16"/>
+        </w:rPr>
+        <w:t>）</w:t>
+      </w:r>
+    </w:p>
+    <w:p>
+      <w:pPr>
+        <w:pStyle w:val="Normal"/>
+        <w:ind w:left="0" w:right="0" w:hanging="0"/>
+        <w:rPr>
+          <w:sz w:val="16"/>
+          <w:szCs w:val="16"/>
+        </w:rPr>
+      </w:pPr>
+      <w:r>
+        <w:rPr>
+          <w:sz w:val="16"/>
+          <w:szCs w:val="16"/>
+        </w:rPr>
+        <w:t>Hodder,Ian and Orton,Clive</w:t>
+      </w:r>
+      <w:r>
+        <w:rPr>
+          <w:sz w:val="16"/>
+          <w:szCs w:val="16"/>
+        </w:rPr>
+        <w:t>　</w:t>
+      </w:r>
+      <w:r>
+        <w:rPr>
+          <w:sz w:val="16"/>
+          <w:szCs w:val="16"/>
+        </w:rPr>
+        <w:t xml:space="preserve">1976 </w:t>
+      </w:r>
+      <w:r>
+        <w:rPr>
+          <w:sz w:val="16"/>
+          <w:szCs w:val="16"/>
+        </w:rPr>
+        <w:t>『</w:t>
+      </w:r>
+      <w:r>
+        <w:rPr>
+          <w:sz w:val="16"/>
+          <w:szCs w:val="16"/>
+        </w:rPr>
+        <w:t>Spatial analysis in archeology</w:t>
+      </w:r>
+      <w:r>
+        <w:rPr>
+          <w:sz w:val="16"/>
+          <w:szCs w:val="16"/>
+        </w:rPr>
+        <w:t>』（深澤百合子訳　</w:t>
+      </w:r>
+      <w:r>
+        <w:rPr>
+          <w:sz w:val="16"/>
+          <w:szCs w:val="16"/>
+        </w:rPr>
+        <w:t>1984</w:t>
+      </w:r>
+      <w:r>
+        <w:rPr>
+          <w:sz w:val="16"/>
+          <w:szCs w:val="16"/>
+        </w:rPr>
+        <w:t>『考古学における空間分析』 東京</w:t>
+      </w:r>
+      <w:r>
+        <w:rPr>
+          <w:sz w:val="16"/>
+          <w:szCs w:val="16"/>
+        </w:rPr>
+        <w:t>:</w:t>
+      </w:r>
+      <w:r>
+        <w:rPr>
+          <w:sz w:val="16"/>
+          <w:szCs w:val="16"/>
+        </w:rPr>
+        <w:t>フジインターナショナルプレス）</w:t>
+      </w:r>
+    </w:p>
+    <w:p>
+      <w:pPr>
+        <w:pStyle w:val="Normal"/>
+        <w:ind w:left="0" w:right="0" w:hanging="0"/>
+        <w:rPr>
+          <w:sz w:val="16"/>
+          <w:szCs w:val="16"/>
+        </w:rPr>
+      </w:pPr>
+      <w:r>
+        <w:rPr>
+          <w:sz w:val="16"/>
+          <w:szCs w:val="16"/>
+        </w:rPr>
+        <w:t>宇野隆夫編著　</w:t>
+      </w:r>
+      <w:r>
+        <w:rPr>
+          <w:sz w:val="16"/>
+          <w:szCs w:val="16"/>
+        </w:rPr>
+        <w:t xml:space="preserve">2006 </w:t>
+      </w:r>
+      <w:r>
+        <w:rPr>
+          <w:sz w:val="16"/>
+          <w:szCs w:val="16"/>
+        </w:rPr>
+        <w:t>『実践　考古学</w:t>
+      </w:r>
+      <w:r>
+        <w:rPr>
+          <w:sz w:val="16"/>
+          <w:szCs w:val="16"/>
+        </w:rPr>
+        <w:t>GIS</w:t>
+      </w:r>
+      <w:r>
+        <w:rPr>
+          <w:sz w:val="16"/>
+          <w:szCs w:val="16"/>
+        </w:rPr>
+        <w:t>　先端技術で歴史空間を読む』 東京</w:t>
+      </w:r>
+      <w:r>
+        <w:rPr>
+          <w:sz w:val="16"/>
+          <w:szCs w:val="16"/>
+        </w:rPr>
+        <w:t>:NTT</w:t>
+      </w:r>
+      <w:r>
+        <w:rPr>
+          <w:sz w:val="16"/>
+          <w:szCs w:val="16"/>
+        </w:rPr>
+        <w:t>出版</w:t>
+      </w:r>
+    </w:p>
+    <w:p>
+      <w:pPr>
+        <w:pStyle w:val="Normal"/>
+        <w:ind w:left="0" w:right="0" w:hanging="0"/>
+        <w:rPr>
+          <w:sz w:val="16"/>
+          <w:szCs w:val="16"/>
+        </w:rPr>
+      </w:pPr>
+      <w:r>
+        <w:rPr>
+          <w:sz w:val="16"/>
+          <w:szCs w:val="16"/>
+        </w:rPr>
+        <w:t>宇野隆夫編著　</w:t>
+      </w:r>
+      <w:r>
+        <w:rPr>
+          <w:sz w:val="16"/>
+          <w:szCs w:val="16"/>
+        </w:rPr>
+        <w:t xml:space="preserve">2010 </w:t>
+      </w:r>
+      <w:r>
+        <w:rPr>
+          <w:sz w:val="16"/>
+          <w:szCs w:val="16"/>
+        </w:rPr>
+        <w:t>『ユーラシア古代都市・集落の歴史空間を読む』 東京</w:t>
+      </w:r>
+      <w:r>
+        <w:rPr>
+          <w:sz w:val="16"/>
+          <w:szCs w:val="16"/>
+        </w:rPr>
+        <w:t>:</w:t>
+      </w:r>
+      <w:r>
+        <w:rPr>
+          <w:sz w:val="16"/>
+          <w:szCs w:val="16"/>
+        </w:rPr>
+        <w:t>勉誠出版</w:t>
+      </w:r>
+    </w:p>
+    <w:p>
+      <w:pPr>
+        <w:pStyle w:val="Normal"/>
+        <w:ind w:left="0" w:right="0" w:hanging="0"/>
+        <w:rPr>
+          <w:sz w:val="16"/>
+          <w:szCs w:val="16"/>
+        </w:rPr>
+      </w:pPr>
+      <w:r>
+        <w:rPr>
+          <w:sz w:val="16"/>
+          <w:szCs w:val="16"/>
+        </w:rPr>
+        <w:t>小野昭　</w:t>
+      </w:r>
+      <w:r>
+        <w:rPr>
+          <w:sz w:val="16"/>
+          <w:szCs w:val="16"/>
+        </w:rPr>
+        <w:t xml:space="preserve">1978 </w:t>
+      </w:r>
+      <w:r>
+        <w:rPr>
+          <w:sz w:val="16"/>
+          <w:szCs w:val="16"/>
+        </w:rPr>
+        <w:t>「分布論」 大塚初重・戸沢充則・佐原眞編『日本考古学を学ぶ</w:t>
+      </w:r>
+      <w:r>
+        <w:rPr>
+          <w:sz w:val="16"/>
+          <w:szCs w:val="16"/>
+        </w:rPr>
+        <w:t>(1)</w:t>
+      </w:r>
+      <w:r>
+        <w:rPr>
+          <w:sz w:val="16"/>
+          <w:szCs w:val="16"/>
+        </w:rPr>
+        <w:t>　新板』 東京</w:t>
+      </w:r>
+      <w:r>
+        <w:rPr>
+          <w:sz w:val="16"/>
+          <w:szCs w:val="16"/>
+        </w:rPr>
+        <w:t>:</w:t>
+      </w:r>
+      <w:r>
+        <w:rPr>
+          <w:sz w:val="16"/>
+          <w:szCs w:val="16"/>
+        </w:rPr>
+        <w:t xml:space="preserve">有斐閣 </w:t>
+      </w:r>
+      <w:r>
+        <w:rPr>
+          <w:sz w:val="16"/>
+          <w:szCs w:val="16"/>
+        </w:rPr>
+        <w:t>43-54</w:t>
+      </w:r>
+    </w:p>
+    <w:p>
+      <w:pPr>
+        <w:pStyle w:val="Normal"/>
+        <w:ind w:left="0" w:right="0" w:hanging="0"/>
+        <w:rPr>
+          <w:sz w:val="16"/>
+          <w:szCs w:val="16"/>
+        </w:rPr>
+      </w:pPr>
+      <w:r>
+        <w:rPr>
+          <w:sz w:val="16"/>
+          <w:szCs w:val="16"/>
+        </w:rPr>
+        <w:t>衣笠聡史　</w:t>
+      </w:r>
+      <w:r>
+        <w:rPr>
+          <w:sz w:val="16"/>
+          <w:szCs w:val="16"/>
+        </w:rPr>
+        <w:t xml:space="preserve">2001 </w:t>
+      </w:r>
+      <w:r>
+        <w:rPr>
+          <w:sz w:val="16"/>
+          <w:szCs w:val="16"/>
+        </w:rPr>
+        <w:t>「サバンナ地域における</w:t>
+      </w:r>
+      <w:r>
+        <w:rPr>
+          <w:sz w:val="16"/>
+          <w:szCs w:val="16"/>
+        </w:rPr>
+        <w:t>GIS</w:t>
+      </w:r>
+      <w:r>
+        <w:rPr>
+          <w:sz w:val="16"/>
+          <w:szCs w:val="16"/>
+        </w:rPr>
+        <w:t>を用いた石器の分布予測図の作成とその評価」『動物考古学』</w:t>
+      </w:r>
+      <w:r>
+        <w:rPr>
+          <w:sz w:val="16"/>
+          <w:szCs w:val="16"/>
+        </w:rPr>
+        <w:t>16,75-90</w:t>
+      </w:r>
+    </w:p>
+    <w:p>
+      <w:pPr>
+        <w:pStyle w:val="Normal"/>
+        <w:ind w:left="0" w:right="0" w:hanging="0"/>
+        <w:rPr>
+          <w:sz w:val="16"/>
+          <w:szCs w:val="16"/>
+        </w:rPr>
+      </w:pPr>
+      <w:r>
+        <w:rPr>
+          <w:sz w:val="16"/>
+          <w:szCs w:val="16"/>
+        </w:rPr>
+        <w:t>小杉康　</w:t>
+      </w:r>
+      <w:r>
+        <w:rPr>
+          <w:sz w:val="16"/>
+          <w:szCs w:val="16"/>
+        </w:rPr>
+        <w:t xml:space="preserve">2009 </w:t>
+      </w:r>
+      <w:r>
+        <w:rPr>
+          <w:sz w:val="16"/>
+          <w:szCs w:val="16"/>
+        </w:rPr>
+        <w:t>「遺跡分布の変遷と地域社会の形成」鈴木克彦・鈴木保彦編『集落の変遷と地域性　シリーズ縄文集落の多様性Ⅰ』 東京</w:t>
+      </w:r>
+      <w:r>
+        <w:rPr>
+          <w:sz w:val="16"/>
+          <w:szCs w:val="16"/>
+        </w:rPr>
+        <w:t>:</w:t>
+      </w:r>
+      <w:r>
+        <w:rPr>
+          <w:sz w:val="16"/>
+          <w:szCs w:val="16"/>
+        </w:rPr>
+        <w:t xml:space="preserve">雄山閣 </w:t>
+      </w:r>
+      <w:r>
+        <w:rPr>
+          <w:sz w:val="16"/>
+          <w:szCs w:val="16"/>
+        </w:rPr>
+        <w:t>36-50</w:t>
+      </w:r>
+    </w:p>
+    <w:p>
+      <w:pPr>
+        <w:pStyle w:val="Normal"/>
+        <w:ind w:left="0" w:right="0" w:hanging="0"/>
+        <w:rPr>
+          <w:sz w:val="16"/>
+          <w:szCs w:val="16"/>
+        </w:rPr>
+      </w:pPr>
+      <w:r>
+        <w:rPr>
+          <w:sz w:val="16"/>
+          <w:szCs w:val="16"/>
+        </w:rPr>
+        <w:t>小杉康　</w:t>
+      </w:r>
+      <w:r>
+        <w:rPr>
+          <w:sz w:val="16"/>
+          <w:szCs w:val="16"/>
+        </w:rPr>
+        <w:t xml:space="preserve">2011 </w:t>
+      </w:r>
+      <w:r>
+        <w:rPr>
+          <w:sz w:val="16"/>
+          <w:szCs w:val="16"/>
+        </w:rPr>
+        <w:t>「分布論は研究法か」『はじめて学ぶ考古学』 東京</w:t>
+      </w:r>
+      <w:r>
+        <w:rPr>
+          <w:sz w:val="16"/>
+          <w:szCs w:val="16"/>
+        </w:rPr>
+        <w:t>:</w:t>
+      </w:r>
+      <w:r>
+        <w:rPr>
+          <w:sz w:val="16"/>
+          <w:szCs w:val="16"/>
+        </w:rPr>
+        <w:t xml:space="preserve">有斐閣 </w:t>
+      </w:r>
+      <w:r>
+        <w:rPr>
+          <w:sz w:val="16"/>
+          <w:szCs w:val="16"/>
+        </w:rPr>
+        <w:t>76-317</w:t>
+      </w:r>
+    </w:p>
+    <w:p>
+      <w:pPr>
+        <w:pStyle w:val="Normal"/>
+        <w:ind w:left="0" w:right="0" w:hanging="0"/>
+        <w:rPr>
+          <w:sz w:val="16"/>
+          <w:szCs w:val="16"/>
+        </w:rPr>
+      </w:pPr>
+      <w:r>
+        <w:rPr>
+          <w:sz w:val="16"/>
+          <w:szCs w:val="16"/>
+        </w:rPr>
+        <w:t>佐原真　</w:t>
+      </w:r>
+      <w:r>
+        <w:rPr>
+          <w:sz w:val="16"/>
+          <w:szCs w:val="16"/>
+        </w:rPr>
+        <w:t xml:space="preserve">1985 </w:t>
+      </w:r>
+      <w:r>
+        <w:rPr>
+          <w:sz w:val="16"/>
+          <w:szCs w:val="16"/>
+        </w:rPr>
+        <w:t>「分布論（岩波講座日本考古学</w:t>
+      </w:r>
+      <w:r>
+        <w:rPr>
+          <w:sz w:val="16"/>
+          <w:szCs w:val="16"/>
+        </w:rPr>
+        <w:t xml:space="preserve">1 </w:t>
+      </w:r>
+      <w:r>
+        <w:rPr>
+          <w:sz w:val="16"/>
+          <w:szCs w:val="16"/>
+        </w:rPr>
+        <w:t>）『研究の方法』 東京</w:t>
+      </w:r>
+      <w:r>
+        <w:rPr>
+          <w:sz w:val="16"/>
+          <w:szCs w:val="16"/>
+        </w:rPr>
+        <w:t>:</w:t>
+      </w:r>
+      <w:r>
+        <w:rPr>
+          <w:sz w:val="16"/>
+          <w:szCs w:val="16"/>
+        </w:rPr>
+        <w:t xml:space="preserve">岩波書店 </w:t>
+      </w:r>
+      <w:r>
+        <w:rPr>
+          <w:sz w:val="16"/>
+          <w:szCs w:val="16"/>
+        </w:rPr>
+        <w:t>116-160</w:t>
+      </w:r>
+    </w:p>
+    <w:p>
+      <w:pPr>
+        <w:pStyle w:val="Normal"/>
+        <w:ind w:left="0" w:right="0" w:hanging="0"/>
+        <w:rPr>
+          <w:sz w:val="16"/>
+          <w:szCs w:val="16"/>
+        </w:rPr>
+      </w:pPr>
+      <w:r>
+        <w:rPr>
+          <w:sz w:val="16"/>
+          <w:szCs w:val="16"/>
+        </w:rPr>
+        <w:t>津村宏臣　</w:t>
+      </w:r>
+      <w:r>
+        <w:rPr>
+          <w:sz w:val="16"/>
+          <w:szCs w:val="16"/>
+        </w:rPr>
+        <w:t xml:space="preserve">2000 </w:t>
+      </w:r>
+      <w:r>
+        <w:rPr>
+          <w:sz w:val="16"/>
+          <w:szCs w:val="16"/>
+        </w:rPr>
+        <w:t>「</w:t>
+      </w:r>
+      <w:r>
+        <w:rPr>
+          <w:sz w:val="16"/>
+          <w:szCs w:val="16"/>
+        </w:rPr>
+        <w:t>GIS</w:t>
+      </w:r>
+      <w:r>
+        <w:rPr>
+          <w:sz w:val="16"/>
+          <w:szCs w:val="16"/>
+        </w:rPr>
+        <w:t>を利用した遺跡環境評価の方法</w:t>
+      </w:r>
+      <w:r>
+        <w:rPr>
+          <w:sz w:val="16"/>
+          <w:szCs w:val="16"/>
+        </w:rPr>
+        <w:t>-</w:t>
+      </w:r>
+      <w:r>
+        <w:rPr>
+          <w:sz w:val="16"/>
+          <w:szCs w:val="16"/>
+        </w:rPr>
+        <w:t>考古学における空間分析</w:t>
+      </w:r>
+      <w:r>
+        <w:rPr>
+          <w:sz w:val="16"/>
+          <w:szCs w:val="16"/>
+        </w:rPr>
+        <w:t>(1)-</w:t>
+      </w:r>
+      <w:r>
+        <w:rPr>
+          <w:sz w:val="16"/>
+          <w:szCs w:val="16"/>
+        </w:rPr>
+        <w:t>」『動物考古学』</w:t>
+      </w:r>
+      <w:r>
+        <w:rPr>
+          <w:sz w:val="16"/>
+          <w:szCs w:val="16"/>
+        </w:rPr>
+        <w:t>15,1-19</w:t>
+      </w:r>
+    </w:p>
+    <w:p>
+      <w:pPr>
+        <w:pStyle w:val="Normal"/>
+        <w:ind w:left="0" w:right="0" w:hanging="0"/>
+        <w:rPr>
+          <w:sz w:val="16"/>
+          <w:szCs w:val="16"/>
+        </w:rPr>
+      </w:pPr>
+      <w:r>
+        <w:rPr>
+          <w:sz w:val="16"/>
+          <w:szCs w:val="16"/>
+        </w:rPr>
+        <w:t>津村宏臣　</w:t>
+      </w:r>
+      <w:r>
+        <w:rPr>
+          <w:sz w:val="16"/>
+          <w:szCs w:val="16"/>
+        </w:rPr>
+        <w:t xml:space="preserve">2001 </w:t>
+      </w:r>
+      <w:r>
+        <w:rPr>
+          <w:sz w:val="16"/>
+          <w:szCs w:val="16"/>
+        </w:rPr>
+        <w:t>「</w:t>
+      </w:r>
+      <w:r>
+        <w:rPr>
+          <w:sz w:val="16"/>
+          <w:szCs w:val="16"/>
+        </w:rPr>
+        <w:t>GIS</w:t>
+      </w:r>
+      <w:r>
+        <w:rPr>
+          <w:sz w:val="16"/>
+          <w:szCs w:val="16"/>
+        </w:rPr>
+        <w:t>の応用と展開」小杉康・谷口康浩・西田泰民・水ノ江和同・矢野健一編『縄文時代の考古学</w:t>
+      </w:r>
+      <w:r>
+        <w:rPr>
+          <w:sz w:val="16"/>
+          <w:szCs w:val="16"/>
+        </w:rPr>
+        <w:t>12</w:t>
+      </w:r>
+      <w:r>
+        <w:rPr>
+          <w:sz w:val="16"/>
+          <w:szCs w:val="16"/>
+        </w:rPr>
+        <w:t>　研究の行方</w:t>
+      </w:r>
+      <w:r>
+        <w:rPr>
+          <w:sz w:val="16"/>
+          <w:szCs w:val="16"/>
+        </w:rPr>
+        <w:t>-</w:t>
+      </w:r>
+      <w:r>
+        <w:rPr>
+          <w:sz w:val="16"/>
+          <w:szCs w:val="16"/>
+        </w:rPr>
+        <w:t>何が分からなくて何をすべきか</w:t>
+      </w:r>
+      <w:r>
+        <w:rPr>
+          <w:sz w:val="16"/>
+          <w:szCs w:val="16"/>
+        </w:rPr>
+        <w:t>-</w:t>
+      </w:r>
+      <w:r>
+        <w:rPr>
+          <w:sz w:val="16"/>
+          <w:szCs w:val="16"/>
+        </w:rPr>
+        <w:t>』 東京</w:t>
+      </w:r>
+      <w:r>
+        <w:rPr>
+          <w:sz w:val="16"/>
+          <w:szCs w:val="16"/>
+        </w:rPr>
+        <w:t>:</w:t>
+      </w:r>
+      <w:r>
+        <w:rPr>
+          <w:sz w:val="16"/>
+          <w:szCs w:val="16"/>
+        </w:rPr>
+        <w:t xml:space="preserve">同成社 </w:t>
+      </w:r>
+      <w:r>
+        <w:rPr>
+          <w:sz w:val="16"/>
+          <w:szCs w:val="16"/>
+        </w:rPr>
+        <w:t>49-69</w:t>
+      </w:r>
+    </w:p>
+    <w:p>
+      <w:pPr>
+        <w:pStyle w:val="Normal"/>
+        <w:ind w:left="0" w:right="0" w:hanging="0"/>
+        <w:rPr>
+          <w:sz w:val="16"/>
+          <w:szCs w:val="16"/>
+        </w:rPr>
+      </w:pPr>
+      <w:r>
+        <w:rPr>
+          <w:sz w:val="16"/>
+          <w:szCs w:val="16"/>
+        </w:rPr>
+        <w:t>津村宏臣　</w:t>
+      </w:r>
+      <w:r>
+        <w:rPr>
+          <w:sz w:val="16"/>
+          <w:szCs w:val="16"/>
+        </w:rPr>
+        <w:t xml:space="preserve">2002a </w:t>
+      </w:r>
+      <w:r>
+        <w:rPr>
+          <w:sz w:val="16"/>
+          <w:szCs w:val="16"/>
+        </w:rPr>
+        <w:t>「先史時代遺跡立地に関する空間考古学的研究</w:t>
+      </w:r>
+      <w:r>
+        <w:rPr>
+          <w:sz w:val="16"/>
+          <w:szCs w:val="16"/>
+        </w:rPr>
+        <w:t>-</w:t>
+      </w:r>
+      <w:r>
+        <w:rPr>
+          <w:sz w:val="16"/>
+          <w:szCs w:val="16"/>
+        </w:rPr>
+        <w:t>青森県縄文時代遺跡の遺跡空間データベースの構築と空間分析</w:t>
+      </w:r>
+      <w:r>
+        <w:rPr>
+          <w:sz w:val="16"/>
+          <w:szCs w:val="16"/>
+        </w:rPr>
+        <w:t>-</w:t>
+      </w:r>
+      <w:r>
+        <w:rPr>
+          <w:sz w:val="16"/>
+          <w:szCs w:val="16"/>
+        </w:rPr>
+        <w:t>」</w:t>
+      </w:r>
+    </w:p>
+    <w:p>
+      <w:pPr>
+        <w:pStyle w:val="Normal"/>
+        <w:ind w:left="0" w:right="0" w:hanging="0"/>
+        <w:rPr>
+          <w:sz w:val="16"/>
+          <w:szCs w:val="16"/>
+        </w:rPr>
+      </w:pPr>
+      <w:r>
+        <w:rPr>
+          <w:sz w:val="16"/>
+          <w:szCs w:val="16"/>
+        </w:rPr>
+        <w:t>津村宏臣　</w:t>
+      </w:r>
+      <w:r>
+        <w:rPr>
+          <w:sz w:val="16"/>
+          <w:szCs w:val="16"/>
+        </w:rPr>
+        <w:t xml:space="preserve">2002b </w:t>
+      </w:r>
+      <w:r>
+        <w:rPr>
+          <w:sz w:val="16"/>
+          <w:szCs w:val="16"/>
+        </w:rPr>
+        <w:t>「空間コンプレックスの描出と遺跡間関係評価の方法</w:t>
+      </w:r>
+      <w:r>
+        <w:rPr>
+          <w:sz w:val="16"/>
+          <w:szCs w:val="16"/>
+        </w:rPr>
+        <w:t>-</w:t>
+      </w:r>
+      <w:r>
+        <w:rPr>
+          <w:sz w:val="16"/>
+          <w:szCs w:val="16"/>
+        </w:rPr>
+        <w:t>考古学における空間分析</w:t>
+      </w:r>
+      <w:r>
+        <w:rPr>
+          <w:sz w:val="16"/>
+          <w:szCs w:val="16"/>
+        </w:rPr>
+        <w:t>(2)-</w:t>
+      </w:r>
+      <w:r>
+        <w:rPr>
+          <w:sz w:val="16"/>
+          <w:szCs w:val="16"/>
+        </w:rPr>
+        <w:t>」『動物考古学』</w:t>
+      </w:r>
+      <w:r>
+        <w:rPr>
+          <w:sz w:val="16"/>
+          <w:szCs w:val="16"/>
+        </w:rPr>
+        <w:t>18 39-54</w:t>
+      </w:r>
+    </w:p>
+    <w:p>
+      <w:pPr>
+        <w:pStyle w:val="Normal"/>
+        <w:ind w:left="0" w:right="0" w:hanging="0"/>
+        <w:rPr>
+          <w:sz w:val="16"/>
+          <w:szCs w:val="16"/>
+        </w:rPr>
+      </w:pPr>
+      <w:r>
+        <w:rPr>
+          <w:sz w:val="16"/>
+          <w:szCs w:val="16"/>
+        </w:rPr>
+        <w:t>津村宏臣　</w:t>
+      </w:r>
+      <w:r>
+        <w:rPr>
+          <w:sz w:val="16"/>
+          <w:szCs w:val="16"/>
+        </w:rPr>
+        <w:t xml:space="preserve">2006 </w:t>
+      </w:r>
+      <w:r>
+        <w:rPr>
+          <w:sz w:val="16"/>
+          <w:szCs w:val="16"/>
+        </w:rPr>
+        <w:t>「遺跡立地の定量的解析と遺跡存在予測モデル</w:t>
+      </w:r>
+      <w:r>
+        <w:rPr>
+          <w:sz w:val="16"/>
+          <w:szCs w:val="16"/>
+        </w:rPr>
+        <w:t>-</w:t>
+      </w:r>
+      <w:r>
+        <w:rPr>
+          <w:sz w:val="16"/>
+          <w:szCs w:val="16"/>
+        </w:rPr>
+        <w:t>遺跡存在はどこまで予測可能か</w:t>
+      </w:r>
+      <w:r>
+        <w:rPr>
+          <w:sz w:val="16"/>
+          <w:szCs w:val="16"/>
+        </w:rPr>
+        <w:t>-</w:t>
+      </w:r>
+      <w:r>
+        <w:rPr>
+          <w:sz w:val="16"/>
+          <w:szCs w:val="16"/>
+        </w:rPr>
+        <w:t>」宇野隆夫編著『実践　考古学</w:t>
+      </w:r>
+      <w:r>
+        <w:rPr>
+          <w:sz w:val="16"/>
+          <w:szCs w:val="16"/>
+        </w:rPr>
+        <w:t>GIS</w:t>
+      </w:r>
+      <w:r>
+        <w:rPr>
+          <w:sz w:val="16"/>
+          <w:szCs w:val="16"/>
+        </w:rPr>
+        <w:t>　先端技術で歴史空間を読む』 東京</w:t>
+      </w:r>
+      <w:r>
+        <w:rPr>
+          <w:sz w:val="16"/>
+          <w:szCs w:val="16"/>
+        </w:rPr>
+        <w:t>:NTT</w:t>
+      </w:r>
+      <w:r>
+        <w:rPr>
+          <w:sz w:val="16"/>
+          <w:szCs w:val="16"/>
+        </w:rPr>
+        <w:t xml:space="preserve">出版 </w:t>
+      </w:r>
+      <w:r>
+        <w:rPr>
+          <w:sz w:val="16"/>
+          <w:szCs w:val="16"/>
+        </w:rPr>
+        <w:t>248-268</w:t>
+      </w:r>
+    </w:p>
+    <w:p>
+      <w:pPr>
+        <w:pStyle w:val="Normal"/>
+        <w:ind w:left="0" w:right="0" w:hanging="0"/>
+        <w:rPr>
+          <w:sz w:val="16"/>
+          <w:szCs w:val="16"/>
+        </w:rPr>
+      </w:pPr>
+      <w:r>
+        <w:rPr>
+          <w:sz w:val="16"/>
+          <w:szCs w:val="16"/>
+        </w:rPr>
+        <w:t>寺村裕史　</w:t>
+      </w:r>
+      <w:r>
+        <w:rPr>
+          <w:sz w:val="16"/>
+          <w:szCs w:val="16"/>
+        </w:rPr>
+        <w:t xml:space="preserve">2014 </w:t>
+      </w:r>
+      <w:r>
+        <w:rPr>
+          <w:sz w:val="16"/>
+          <w:szCs w:val="16"/>
+        </w:rPr>
+        <w:t>『景観考古学の方法と実践』 東京</w:t>
+      </w:r>
+      <w:r>
+        <w:rPr>
+          <w:sz w:val="16"/>
+          <w:szCs w:val="16"/>
+        </w:rPr>
+        <w:t>:</w:t>
+      </w:r>
+      <w:r>
+        <w:rPr>
+          <w:sz w:val="16"/>
+          <w:szCs w:val="16"/>
+        </w:rPr>
+        <w:t>同成社</w:t>
+      </w:r>
+    </w:p>
+    <w:p>
+      <w:pPr>
+        <w:pStyle w:val="Normal"/>
+        <w:ind w:left="0" w:right="0" w:hanging="0"/>
+        <w:rPr>
+          <w:sz w:val="16"/>
+          <w:szCs w:val="16"/>
+        </w:rPr>
+      </w:pPr>
+      <w:r>
+        <w:rPr>
+          <w:sz w:val="16"/>
+          <w:szCs w:val="16"/>
+        </w:rPr>
+        <w:t>長岡文紀　</w:t>
+      </w:r>
+      <w:r>
+        <w:rPr>
+          <w:sz w:val="16"/>
+          <w:szCs w:val="16"/>
+        </w:rPr>
+        <w:t xml:space="preserve">2009 </w:t>
+      </w:r>
+      <w:r>
+        <w:rPr>
+          <w:sz w:val="16"/>
+          <w:szCs w:val="16"/>
+        </w:rPr>
+        <w:t>「遺跡分布密度の把握」小杉康・谷口康浩・西田泰民・水ノ江和同・矢野健一編『縄文時代の考古学</w:t>
+      </w:r>
+      <w:r>
+        <w:rPr>
+          <w:sz w:val="16"/>
+          <w:szCs w:val="16"/>
+        </w:rPr>
+        <w:t>8</w:t>
+      </w:r>
+      <w:r>
+        <w:rPr>
+          <w:sz w:val="16"/>
+          <w:szCs w:val="16"/>
+        </w:rPr>
+        <w:t>　生活空間</w:t>
+      </w:r>
+      <w:r>
+        <w:rPr>
+          <w:sz w:val="16"/>
+          <w:szCs w:val="16"/>
+        </w:rPr>
+        <w:t>-</w:t>
+      </w:r>
+      <w:r>
+        <w:rPr>
+          <w:sz w:val="16"/>
+          <w:szCs w:val="16"/>
+        </w:rPr>
+        <w:t>集落と遺跡群</w:t>
+      </w:r>
+      <w:r>
+        <w:rPr>
+          <w:sz w:val="16"/>
+          <w:szCs w:val="16"/>
+        </w:rPr>
+        <w:t>-</w:t>
+      </w:r>
+      <w:r>
+        <w:rPr>
+          <w:sz w:val="16"/>
+          <w:szCs w:val="16"/>
+        </w:rPr>
+        <w:t>』 東京</w:t>
+      </w:r>
+      <w:r>
+        <w:rPr>
+          <w:sz w:val="16"/>
+          <w:szCs w:val="16"/>
+        </w:rPr>
+        <w:t>:</w:t>
+      </w:r>
+      <w:r>
+        <w:rPr>
+          <w:sz w:val="16"/>
+          <w:szCs w:val="16"/>
+        </w:rPr>
+        <w:t xml:space="preserve">同成社 </w:t>
+      </w:r>
+      <w:r>
+        <w:rPr>
+          <w:sz w:val="16"/>
+          <w:szCs w:val="16"/>
+        </w:rPr>
+        <w:t>187-197</w:t>
+      </w:r>
+    </w:p>
+    <w:p>
+      <w:pPr>
+        <w:pStyle w:val="Normal"/>
+        <w:ind w:left="0" w:right="0" w:hanging="0"/>
+        <w:rPr>
+          <w:sz w:val="16"/>
+          <w:szCs w:val="16"/>
+        </w:rPr>
+      </w:pPr>
+      <w:r>
+        <w:rPr>
+          <w:sz w:val="16"/>
+          <w:szCs w:val="16"/>
+        </w:rPr>
+        <w:t>西本豊弘・津村宏臣・小林謙一・坂口隆・建石徹　</w:t>
+      </w:r>
+      <w:r>
+        <w:rPr>
+          <w:sz w:val="16"/>
+          <w:szCs w:val="16"/>
+        </w:rPr>
+        <w:t xml:space="preserve">2001 </w:t>
+      </w:r>
+      <w:r>
+        <w:rPr>
+          <w:sz w:val="16"/>
+          <w:szCs w:val="16"/>
+        </w:rPr>
+        <w:t>「縄文集落の生態論</w:t>
+      </w:r>
+      <w:r>
+        <w:rPr>
+          <w:sz w:val="16"/>
+          <w:szCs w:val="16"/>
+        </w:rPr>
+        <w:t>(1)</w:t>
+      </w:r>
+      <w:r>
+        <w:rPr>
+          <w:sz w:val="16"/>
+          <w:szCs w:val="16"/>
+        </w:rPr>
+        <w:t>」『動物考古学』</w:t>
+      </w:r>
+      <w:r>
+        <w:rPr>
+          <w:sz w:val="16"/>
+          <w:szCs w:val="16"/>
+        </w:rPr>
+        <w:t>17,73-82</w:t>
       </w:r>
     </w:p>
     <w:p>
@@ -8108,780 +9871,89 @@
       </w:pPr>
       <w:r>
         <w:rPr>
-          <w:szCs w:val="18"/>
-        </w:rPr>
-        <w:t>　筆者らの調査成果は、函館市在住毛利剛氏の踏査成果によるところが大きい。毛利氏は塹壕の図化とともに、</w:t>
-      </w:r>
-      <w:r>
-        <w:rPr>
-          <w:szCs w:val="18"/>
-        </w:rPr>
-        <w:t>GPS</w:t>
-      </w:r>
-      <w:r>
-        <w:rPr>
-          <w:szCs w:val="18"/>
-        </w:rPr>
-        <w:t>で取得した位置情報を公開している。これらの情報により筆者らは円滑に調査を進めることが可能となった。毛利氏の丹念なフィールドワークと適切な記録の公開に敬意と感謝の意を表するとともに、学術調査の手本として引き継いでいきたい。</w:t>
-      </w:r>
-    </w:p>
-    <w:p>
-      <w:pPr>
-        <w:pStyle w:val="Normal"/>
-        <w:ind w:left="0" w:right="0" w:hanging="0"/>
-        <w:rPr>
-          <w:szCs w:val="18"/>
-        </w:rPr>
-      </w:pPr>
-      <w:r>
-        <w:rPr>
-          <w:szCs w:val="18"/>
-        </w:rPr>
-      </w:r>
-    </w:p>
-    <w:p>
-      <w:pPr>
-        <w:pStyle w:val="Normal"/>
-        <w:ind w:left="0" w:right="0" w:hanging="0"/>
-        <w:rPr>
-          <w:szCs w:val="18"/>
-        </w:rPr>
-      </w:pPr>
-      <w:r>
-        <w:rPr>
-          <w:szCs w:val="18"/>
-        </w:rPr>
-      </w:r>
-    </w:p>
-    <w:p>
-      <w:pPr>
-        <w:pStyle w:val="Normal"/>
-        <w:ind w:left="0" w:right="0" w:hanging="0"/>
-        <w:rPr>
-          <w:szCs w:val="18"/>
-        </w:rPr>
-      </w:pPr>
-      <w:r>
-        <w:rPr>
-          <w:szCs w:val="18"/>
-        </w:rPr>
-        <w:t>\begin{enumerate}</w:t>
-      </w:r>
-    </w:p>
-    <w:p>
-      <w:pPr>
-        <w:pStyle w:val="Normal"/>
-        <w:ind w:left="0" w:right="0" w:hanging="0"/>
-        <w:rPr>
-          <w:szCs w:val="18"/>
-        </w:rPr>
-      </w:pPr>
-      <w:r>
-        <w:rPr>
-          <w:szCs w:val="18"/>
-        </w:rPr>
-        <w:t xml:space="preserve">\item </w:t>
-      </w:r>
-      <w:r>
-        <w:rPr>
-          <w:szCs w:val="18"/>
-        </w:rPr>
-        <w:t>西側に緩斜面が広がる「鶉山道南側塹壕群」は西側に土塁を備え、西側を強く意識した構造をもつ。</w:t>
-      </w:r>
-    </w:p>
-    <w:p>
-      <w:pPr>
-        <w:pStyle w:val="Normal"/>
-        <w:ind w:left="0" w:right="0" w:hanging="0"/>
-        <w:rPr>
-          <w:szCs w:val="18"/>
-        </w:rPr>
-      </w:pPr>
-      <w:r>
-        <w:rPr>
-          <w:szCs w:val="18"/>
-        </w:rPr>
-        <w:t xml:space="preserve">\item </w:t>
-      </w:r>
-      <w:r>
-        <w:rPr>
-          <w:szCs w:val="18"/>
-        </w:rPr>
-        <w:t>西側に急斜面がある「鶉山道北側低位塹壕群」は、西側と南側に土塁を備え、西側に対する防衛とともに、南側の鶉山道の側面攻撃や「鶉山道南側塹壕群」を側面から支援することを意識した構造をもつ。</w:t>
-      </w:r>
-    </w:p>
-    <w:p>
-      <w:pPr>
-        <w:pStyle w:val="Normal"/>
-        <w:ind w:left="0" w:right="0" w:hanging="0"/>
-        <w:rPr>
-          <w:szCs w:val="18"/>
-        </w:rPr>
-      </w:pPr>
-      <w:r>
-        <w:rPr>
-          <w:szCs w:val="18"/>
-        </w:rPr>
-        <w:t>\item 339m</w:t>
-      </w:r>
-      <w:r>
-        <w:rPr>
-          <w:szCs w:val="18"/>
-        </w:rPr>
-        <w:t>峰に近い「鶉山道北側高位塹壕群」は、鶉山道よりも二股川対岸の新政府軍陣地に対して備えた構造をもつ。</w:t>
-      </w:r>
-    </w:p>
-    <w:p>
-      <w:pPr>
-        <w:pStyle w:val="Normal"/>
-        <w:ind w:left="0" w:right="0" w:hanging="0"/>
-        <w:rPr>
-          <w:szCs w:val="18"/>
-        </w:rPr>
-      </w:pPr>
-      <w:r>
-        <w:rPr>
-          <w:szCs w:val="18"/>
-        </w:rPr>
-        <w:t>\end{enumerate}</w:t>
-      </w:r>
-    </w:p>
-    <w:p>
-      <w:pPr>
-        <w:pStyle w:val="Normal"/>
-        <w:ind w:left="164" w:right="0" w:hanging="164"/>
-        <w:rPr>
-          <w:sz w:val="16"/>
-          <w:szCs w:val="16"/>
-        </w:rPr>
-      </w:pPr>
-      <w:r>
-        <w:rPr>
-          <w:sz w:val="16"/>
-          <w:szCs w:val="16"/>
-        </w:rPr>
-      </w:r>
-    </w:p>
-    <w:p>
-      <w:pPr>
-        <w:pStyle w:val="Normal"/>
-        <w:ind w:left="164" w:right="0" w:hanging="164"/>
-        <w:rPr>
-          <w:sz w:val="16"/>
-          <w:szCs w:val="16"/>
-        </w:rPr>
-      </w:pPr>
-      <w:r>
-        <w:rPr>
-          <w:sz w:val="16"/>
-          <w:szCs w:val="16"/>
-        </w:rPr>
-      </w:r>
-    </w:p>
-    <w:p>
-      <w:pPr>
-        <w:pStyle w:val="Normal"/>
-        <w:rPr>
-          <w:sz w:val="16"/>
-          <w:szCs w:val="16"/>
-        </w:rPr>
-      </w:pPr>
-      <w:r>
-        <w:rPr>
-          <w:sz w:val="16"/>
-          <w:szCs w:val="16"/>
-        </w:rPr>
-        <w:t>引用文献</w:t>
-      </w:r>
-    </w:p>
-    <w:p>
-      <w:pPr>
-        <w:pStyle w:val="Normal"/>
-        <w:ind w:left="0" w:right="0" w:hanging="0"/>
-        <w:rPr>
-          <w:sz w:val="16"/>
-          <w:szCs w:val="16"/>
-        </w:rPr>
-      </w:pPr>
-      <w:r>
-        <w:rPr>
-          <w:sz w:val="16"/>
-          <w:szCs w:val="16"/>
-        </w:rPr>
-        <w:t>Childe,Vere Goldon</w:t>
-      </w:r>
-      <w:r>
-        <w:rPr>
-          <w:sz w:val="16"/>
-          <w:szCs w:val="16"/>
-        </w:rPr>
-        <w:t>　</w:t>
-      </w:r>
-      <w:r>
-        <w:rPr>
-          <w:sz w:val="16"/>
-          <w:szCs w:val="16"/>
-        </w:rPr>
-        <w:t xml:space="preserve">1956 </w:t>
-      </w:r>
-      <w:r>
-        <w:rPr>
-          <w:sz w:val="16"/>
-          <w:szCs w:val="16"/>
-        </w:rPr>
-        <w:t>『</w:t>
-      </w:r>
-      <w:r>
-        <w:rPr>
-          <w:sz w:val="16"/>
-          <w:szCs w:val="16"/>
-        </w:rPr>
-        <w:t>Piecing Together the Past</w:t>
-      </w:r>
-      <w:r>
-        <w:rPr>
-          <w:sz w:val="16"/>
-          <w:szCs w:val="16"/>
-        </w:rPr>
-        <w:t>』（近藤義郎訳　</w:t>
-      </w:r>
-      <w:r>
-        <w:rPr>
-          <w:sz w:val="16"/>
-          <w:szCs w:val="16"/>
-        </w:rPr>
-        <w:t xml:space="preserve">1964 </w:t>
-      </w:r>
-      <w:r>
-        <w:rPr>
-          <w:sz w:val="16"/>
-          <w:szCs w:val="16"/>
-        </w:rPr>
-        <w:t>『考古学の方法』 東京</w:t>
-      </w:r>
-      <w:r>
-        <w:rPr>
-          <w:sz w:val="16"/>
-          <w:szCs w:val="16"/>
-        </w:rPr>
-        <w:t>:</w:t>
-      </w:r>
-      <w:r>
-        <w:rPr>
-          <w:sz w:val="16"/>
-          <w:szCs w:val="16"/>
-        </w:rPr>
-        <w:t xml:space="preserve">河出書房新社 </w:t>
-      </w:r>
-      <w:r>
-        <w:rPr>
-          <w:sz w:val="16"/>
-          <w:szCs w:val="16"/>
-        </w:rPr>
-        <w:t>139-168</w:t>
-      </w:r>
-      <w:r>
-        <w:rPr>
-          <w:sz w:val="16"/>
-          <w:szCs w:val="16"/>
-        </w:rPr>
-        <w:t>）</w:t>
-      </w:r>
-    </w:p>
-    <w:p>
-      <w:pPr>
-        <w:pStyle w:val="Normal"/>
-        <w:ind w:left="0" w:right="0" w:hanging="0"/>
-        <w:rPr>
-          <w:sz w:val="16"/>
-          <w:szCs w:val="16"/>
-        </w:rPr>
-      </w:pPr>
-      <w:r>
-        <w:rPr>
-          <w:sz w:val="16"/>
-          <w:szCs w:val="16"/>
-        </w:rPr>
-        <w:t>Hodder,Ian and Orton,Clive</w:t>
-      </w:r>
-      <w:r>
-        <w:rPr>
-          <w:sz w:val="16"/>
-          <w:szCs w:val="16"/>
-        </w:rPr>
-        <w:t>　</w:t>
-      </w:r>
-      <w:r>
-        <w:rPr>
-          <w:sz w:val="16"/>
-          <w:szCs w:val="16"/>
-        </w:rPr>
-        <w:t xml:space="preserve">1976 </w:t>
-      </w:r>
-      <w:r>
-        <w:rPr>
-          <w:sz w:val="16"/>
-          <w:szCs w:val="16"/>
-        </w:rPr>
-        <w:t>『</w:t>
-      </w:r>
-      <w:r>
-        <w:rPr>
-          <w:sz w:val="16"/>
-          <w:szCs w:val="16"/>
-        </w:rPr>
-        <w:t>Spatial analysis in archeology</w:t>
-      </w:r>
-      <w:r>
-        <w:rPr>
-          <w:sz w:val="16"/>
-          <w:szCs w:val="16"/>
-        </w:rPr>
-        <w:t>』（深澤百合子訳　</w:t>
-      </w:r>
-      <w:r>
-        <w:rPr>
-          <w:sz w:val="16"/>
-          <w:szCs w:val="16"/>
-        </w:rPr>
-        <w:t>1984</w:t>
-      </w:r>
-      <w:r>
-        <w:rPr>
-          <w:sz w:val="16"/>
-          <w:szCs w:val="16"/>
-        </w:rPr>
-        <w:t>『考古学における空間分析』 東京</w:t>
-      </w:r>
-      <w:r>
-        <w:rPr>
-          <w:sz w:val="16"/>
-          <w:szCs w:val="16"/>
-        </w:rPr>
-        <w:t>:</w:t>
-      </w:r>
-      <w:r>
-        <w:rPr>
-          <w:sz w:val="16"/>
-          <w:szCs w:val="16"/>
-        </w:rPr>
-        <w:t>フジインターナショナルプレス）</w:t>
-      </w:r>
-    </w:p>
-    <w:p>
-      <w:pPr>
-        <w:pStyle w:val="Normal"/>
-        <w:ind w:left="0" w:right="0" w:hanging="0"/>
-        <w:rPr>
-          <w:sz w:val="16"/>
-          <w:szCs w:val="16"/>
-        </w:rPr>
-      </w:pPr>
-      <w:r>
-        <w:rPr>
-          <w:sz w:val="16"/>
-          <w:szCs w:val="16"/>
-        </w:rPr>
-        <w:t>宇野隆夫編著　</w:t>
-      </w:r>
-      <w:r>
-        <w:rPr>
-          <w:sz w:val="16"/>
-          <w:szCs w:val="16"/>
-        </w:rPr>
-        <w:t xml:space="preserve">2006 </w:t>
-      </w:r>
-      <w:r>
-        <w:rPr>
-          <w:sz w:val="16"/>
-          <w:szCs w:val="16"/>
-        </w:rPr>
-        <w:t>『実践　考古学</w:t>
-      </w:r>
-      <w:r>
-        <w:rPr>
-          <w:sz w:val="16"/>
-          <w:szCs w:val="16"/>
-        </w:rPr>
-        <w:t>GIS</w:t>
-      </w:r>
-      <w:r>
-        <w:rPr>
-          <w:sz w:val="16"/>
-          <w:szCs w:val="16"/>
-        </w:rPr>
-        <w:t>　先端技術で歴史空間を読む』 東京</w:t>
-      </w:r>
-      <w:r>
-        <w:rPr>
-          <w:sz w:val="16"/>
-          <w:szCs w:val="16"/>
-        </w:rPr>
-        <w:t>:NTT</w:t>
-      </w:r>
-      <w:r>
-        <w:rPr>
-          <w:sz w:val="16"/>
-          <w:szCs w:val="16"/>
-        </w:rPr>
-        <w:t>出版</w:t>
-      </w:r>
-    </w:p>
-    <w:p>
-      <w:pPr>
-        <w:pStyle w:val="Normal"/>
-        <w:ind w:left="0" w:right="0" w:hanging="0"/>
-        <w:rPr>
-          <w:sz w:val="16"/>
-          <w:szCs w:val="16"/>
-        </w:rPr>
-      </w:pPr>
-      <w:r>
-        <w:rPr>
-          <w:sz w:val="16"/>
-          <w:szCs w:val="16"/>
-        </w:rPr>
-        <w:t>宇野隆夫編著　</w:t>
-      </w:r>
-      <w:r>
-        <w:rPr>
-          <w:sz w:val="16"/>
-          <w:szCs w:val="16"/>
-        </w:rPr>
-        <w:t xml:space="preserve">2010 </w:t>
-      </w:r>
-      <w:r>
-        <w:rPr>
-          <w:sz w:val="16"/>
-          <w:szCs w:val="16"/>
-        </w:rPr>
-        <w:t>『ユーラシア古代都市・集落の歴史空間を読む』 東京</w:t>
-      </w:r>
-      <w:r>
-        <w:rPr>
-          <w:sz w:val="16"/>
-          <w:szCs w:val="16"/>
-        </w:rPr>
-        <w:t>:</w:t>
-      </w:r>
-      <w:r>
-        <w:rPr>
-          <w:sz w:val="16"/>
-          <w:szCs w:val="16"/>
-        </w:rPr>
-        <w:t>勉誠出版</w:t>
-      </w:r>
-    </w:p>
-    <w:p>
-      <w:pPr>
-        <w:pStyle w:val="Normal"/>
-        <w:ind w:left="0" w:right="0" w:hanging="0"/>
-        <w:rPr>
-          <w:sz w:val="16"/>
-          <w:szCs w:val="16"/>
-        </w:rPr>
-      </w:pPr>
-      <w:r>
-        <w:rPr>
-          <w:sz w:val="16"/>
-          <w:szCs w:val="16"/>
-        </w:rPr>
-        <w:t>小野昭　</w:t>
-      </w:r>
-      <w:r>
-        <w:rPr>
-          <w:sz w:val="16"/>
-          <w:szCs w:val="16"/>
-        </w:rPr>
-        <w:t xml:space="preserve">1978 </w:t>
-      </w:r>
-      <w:r>
-        <w:rPr>
-          <w:sz w:val="16"/>
-          <w:szCs w:val="16"/>
-        </w:rPr>
-        <w:t>「分布論」 大塚初重・戸沢充則・佐原眞編『日本考古学を学ぶ</w:t>
-      </w:r>
-      <w:r>
-        <w:rPr>
-          <w:sz w:val="16"/>
-          <w:szCs w:val="16"/>
-        </w:rPr>
-        <w:t>(1)</w:t>
-      </w:r>
-      <w:r>
-        <w:rPr>
-          <w:sz w:val="16"/>
-          <w:szCs w:val="16"/>
-        </w:rPr>
-        <w:t>　新板』 東京</w:t>
-      </w:r>
-      <w:r>
-        <w:rPr>
-          <w:sz w:val="16"/>
-          <w:szCs w:val="16"/>
-        </w:rPr>
-        <w:t>:</w:t>
-      </w:r>
-      <w:r>
-        <w:rPr>
-          <w:sz w:val="16"/>
-          <w:szCs w:val="16"/>
-        </w:rPr>
-        <w:t xml:space="preserve">有斐閣 </w:t>
-      </w:r>
-      <w:r>
-        <w:rPr>
-          <w:sz w:val="16"/>
-          <w:szCs w:val="16"/>
-        </w:rPr>
-        <w:t>43-54</w:t>
-      </w:r>
-    </w:p>
-    <w:p>
-      <w:pPr>
-        <w:pStyle w:val="Normal"/>
-        <w:ind w:left="0" w:right="0" w:hanging="0"/>
-        <w:rPr>
-          <w:sz w:val="16"/>
-          <w:szCs w:val="16"/>
-        </w:rPr>
-      </w:pPr>
-      <w:r>
-        <w:rPr>
-          <w:sz w:val="16"/>
-          <w:szCs w:val="16"/>
-        </w:rPr>
-        <w:t>衣笠聡史　</w:t>
-      </w:r>
-      <w:r>
-        <w:rPr>
-          <w:sz w:val="16"/>
-          <w:szCs w:val="16"/>
-        </w:rPr>
-        <w:t xml:space="preserve">2001 </w:t>
-      </w:r>
-      <w:r>
-        <w:rPr>
-          <w:sz w:val="16"/>
-          <w:szCs w:val="16"/>
-        </w:rPr>
-        <w:t>「サバンナ地域における</w:t>
-      </w:r>
-      <w:r>
-        <w:rPr>
-          <w:sz w:val="16"/>
-          <w:szCs w:val="16"/>
-        </w:rPr>
-        <w:t>GIS</w:t>
-      </w:r>
-      <w:r>
-        <w:rPr>
-          <w:sz w:val="16"/>
-          <w:szCs w:val="16"/>
-        </w:rPr>
-        <w:t>を用いた石器の分布予測図の作成とその評価」『動物考古学』</w:t>
-      </w:r>
-      <w:r>
-        <w:rPr>
-          <w:sz w:val="16"/>
-          <w:szCs w:val="16"/>
-        </w:rPr>
-        <w:t>16,75-90</w:t>
-      </w:r>
-    </w:p>
-    <w:p>
-      <w:pPr>
-        <w:pStyle w:val="Normal"/>
-        <w:ind w:left="0" w:right="0" w:hanging="0"/>
-        <w:rPr>
-          <w:sz w:val="16"/>
-          <w:szCs w:val="16"/>
-        </w:rPr>
-      </w:pPr>
-      <w:r>
-        <w:rPr>
-          <w:sz w:val="16"/>
-          <w:szCs w:val="16"/>
-        </w:rPr>
-        <w:t>小杉康　</w:t>
-      </w:r>
-      <w:r>
-        <w:rPr>
-          <w:sz w:val="16"/>
-          <w:szCs w:val="16"/>
-        </w:rPr>
-        <w:t xml:space="preserve">2009 </w:t>
-      </w:r>
-      <w:r>
-        <w:rPr>
-          <w:sz w:val="16"/>
-          <w:szCs w:val="16"/>
-        </w:rPr>
-        <w:t>「遺跡分布の変遷と地域社会の形成」鈴木克彦・鈴木保彦編『集落の変遷と地域性　シリーズ縄文集落の多様性Ⅰ』 東京</w:t>
-      </w:r>
-      <w:r>
-        <w:rPr>
-          <w:sz w:val="16"/>
-          <w:szCs w:val="16"/>
-        </w:rPr>
-        <w:t>:</w:t>
-      </w:r>
-      <w:r>
-        <w:rPr>
-          <w:sz w:val="16"/>
-          <w:szCs w:val="16"/>
-        </w:rPr>
-        <w:t xml:space="preserve">雄山閣 </w:t>
-      </w:r>
-      <w:r>
-        <w:rPr>
-          <w:sz w:val="16"/>
-          <w:szCs w:val="16"/>
-        </w:rPr>
-        <w:t>36-50</w:t>
-      </w:r>
-    </w:p>
-    <w:p>
-      <w:pPr>
-        <w:pStyle w:val="Normal"/>
-        <w:ind w:left="0" w:right="0" w:hanging="0"/>
-        <w:rPr>
-          <w:sz w:val="16"/>
-          <w:szCs w:val="16"/>
-        </w:rPr>
-      </w:pPr>
-      <w:r>
-        <w:rPr>
-          <w:sz w:val="16"/>
-          <w:szCs w:val="16"/>
-        </w:rPr>
-        <w:t>小杉康　</w:t>
-      </w:r>
-      <w:r>
-        <w:rPr>
-          <w:sz w:val="16"/>
-          <w:szCs w:val="16"/>
-        </w:rPr>
-        <w:t xml:space="preserve">2011 </w:t>
-      </w:r>
-      <w:r>
-        <w:rPr>
-          <w:sz w:val="16"/>
-          <w:szCs w:val="16"/>
-        </w:rPr>
-        <w:t>「分布論は研究法か」『はじめて学ぶ考古学』 東京</w:t>
-      </w:r>
-      <w:r>
-        <w:rPr>
-          <w:sz w:val="16"/>
-          <w:szCs w:val="16"/>
-        </w:rPr>
-        <w:t>:</w:t>
-      </w:r>
-      <w:r>
-        <w:rPr>
-          <w:sz w:val="16"/>
-          <w:szCs w:val="16"/>
-        </w:rPr>
-        <w:t xml:space="preserve">有斐閣 </w:t>
-      </w:r>
-      <w:r>
-        <w:rPr>
-          <w:sz w:val="16"/>
-          <w:szCs w:val="16"/>
-        </w:rPr>
-        <w:t>76-317</w:t>
-      </w:r>
-    </w:p>
-    <w:p>
-      <w:pPr>
-        <w:pStyle w:val="Normal"/>
-        <w:ind w:left="0" w:right="0" w:hanging="0"/>
-        <w:rPr>
-          <w:sz w:val="16"/>
-          <w:szCs w:val="16"/>
-        </w:rPr>
-      </w:pPr>
-      <w:r>
-        <w:rPr>
-          <w:sz w:val="16"/>
-          <w:szCs w:val="16"/>
-        </w:rPr>
-        <w:t>佐原真　</w:t>
-      </w:r>
-      <w:r>
-        <w:rPr>
-          <w:sz w:val="16"/>
-          <w:szCs w:val="16"/>
-        </w:rPr>
-        <w:t xml:space="preserve">1985 </w:t>
-      </w:r>
-      <w:r>
-        <w:rPr>
-          <w:sz w:val="16"/>
-          <w:szCs w:val="16"/>
-        </w:rPr>
-        <w:t>「分布論（岩波講座日本考古学</w:t>
-      </w:r>
-      <w:r>
-        <w:rPr>
-          <w:sz w:val="16"/>
-          <w:szCs w:val="16"/>
-        </w:rPr>
-        <w:t xml:space="preserve">1 </w:t>
-      </w:r>
-      <w:r>
-        <w:rPr>
-          <w:sz w:val="16"/>
-          <w:szCs w:val="16"/>
-        </w:rPr>
-        <w:t>）『研究の方法』 東京</w:t>
-      </w:r>
-      <w:r>
-        <w:rPr>
-          <w:sz w:val="16"/>
-          <w:szCs w:val="16"/>
-        </w:rPr>
-        <w:t>:</w:t>
-      </w:r>
-      <w:r>
-        <w:rPr>
-          <w:sz w:val="16"/>
-          <w:szCs w:val="16"/>
-        </w:rPr>
-        <w:t xml:space="preserve">岩波書店 </w:t>
-      </w:r>
-      <w:r>
-        <w:rPr>
-          <w:sz w:val="16"/>
-          <w:szCs w:val="16"/>
-        </w:rPr>
-        <w:t>116-160</w:t>
-      </w:r>
-    </w:p>
-    <w:p>
-      <w:pPr>
-        <w:pStyle w:val="Normal"/>
-        <w:ind w:left="0" w:right="0" w:hanging="0"/>
-        <w:rPr>
-          <w:sz w:val="16"/>
-          <w:szCs w:val="16"/>
-        </w:rPr>
-      </w:pPr>
-      <w:r>
-        <w:rPr>
-          <w:sz w:val="16"/>
-          <w:szCs w:val="16"/>
-        </w:rPr>
-        <w:t>津村宏臣　</w:t>
-      </w:r>
-      <w:r>
-        <w:rPr>
-          <w:sz w:val="16"/>
-          <w:szCs w:val="16"/>
-        </w:rPr>
-        <w:t xml:space="preserve">2000 </w:t>
+          <w:sz w:val="16"/>
+          <w:szCs w:val="16"/>
+        </w:rPr>
+        <w:t>西本豊弘・津村宏臣・小林謙一・坂口隆・建石徹　</w:t>
+      </w:r>
+      <w:r>
+        <w:rPr>
+          <w:sz w:val="16"/>
+          <w:szCs w:val="16"/>
+        </w:rPr>
+        <w:t xml:space="preserve">2002 </w:t>
+      </w:r>
+      <w:r>
+        <w:rPr>
+          <w:sz w:val="16"/>
+          <w:szCs w:val="16"/>
+        </w:rPr>
+        <w:t>「縄文集落の生態論</w:t>
+      </w:r>
+      <w:r>
+        <w:rPr>
+          <w:sz w:val="16"/>
+          <w:szCs w:val="16"/>
+        </w:rPr>
+        <w:t>(2)-</w:t>
+      </w:r>
+      <w:r>
+        <w:rPr>
+          <w:sz w:val="16"/>
+          <w:szCs w:val="16"/>
+        </w:rPr>
+        <w:t>遺跡分布の評価とセツルメントシステムの予測</w:t>
+      </w:r>
+      <w:r>
+        <w:rPr>
+          <w:sz w:val="16"/>
+          <w:szCs w:val="16"/>
+        </w:rPr>
+        <w:t>-</w:t>
+      </w:r>
+      <w:r>
+        <w:rPr>
+          <w:sz w:val="16"/>
+          <w:szCs w:val="16"/>
+        </w:rPr>
+        <w:t>」『動物考古学』</w:t>
+      </w:r>
+      <w:r>
+        <w:rPr>
+          <w:sz w:val="16"/>
+          <w:szCs w:val="16"/>
+        </w:rPr>
+        <w:t>18,1-37</w:t>
+      </w:r>
+    </w:p>
+    <w:p>
+      <w:pPr>
+        <w:pStyle w:val="Normal"/>
+        <w:ind w:left="0" w:right="0" w:hanging="0"/>
+        <w:rPr>
+          <w:sz w:val="16"/>
+          <w:szCs w:val="16"/>
+        </w:rPr>
+      </w:pPr>
+      <w:r>
+        <w:rPr>
+          <w:sz w:val="16"/>
+          <w:szCs w:val="16"/>
+        </w:rPr>
+      </w:r>
+    </w:p>
+    <w:p>
+      <w:pPr>
+        <w:pStyle w:val="Normal"/>
+        <w:ind w:left="0" w:right="0" w:hanging="0"/>
+        <w:rPr/>
+      </w:pPr>
+      <w:r>
+        <w:rPr>
+          <w:sz w:val="16"/>
+          <w:szCs w:val="16"/>
+        </w:rPr>
+        <w:t>今井信郎　</w:t>
       </w:r>
       <w:r>
         <w:rPr>
@@ -8895,14 +9967,267 @@
           <w:sz w:val="16"/>
           <w:szCs w:val="16"/>
         </w:rPr>
-        <w:t>GIS</w:t>
-      </w:r>
-      <w:r>
-        <w:rPr>
-          <w:sz w:val="16"/>
-          <w:szCs w:val="16"/>
-        </w:rPr>
-        <w:t>を利用した遺跡環境評価の方法</w:t>
+        <w:t>蝦夷之夢」</w:t>
+      </w:r>
+      <w:r>
+        <w:rPr>
+          <w:sz w:val="16"/>
+          <w:szCs w:val="16"/>
+        </w:rPr>
+        <w:t>,</w:t>
+      </w:r>
+      <w:r>
+        <w:rPr>
+          <w:b w:val="false"/>
+          <w:bCs w:val="false"/>
+          <w:sz w:val="16"/>
+          <w:szCs w:val="16"/>
+        </w:rPr>
+        <w:t>大鳥圭介・今井信郎編著　</w:t>
+      </w:r>
+      <w:r>
+        <w:rPr>
+          <w:sz w:val="16"/>
+          <w:szCs w:val="16"/>
+        </w:rPr>
+        <w:t xml:space="preserve">1998 </w:t>
+      </w:r>
+      <w:r>
+        <w:rPr>
+          <w:sz w:val="16"/>
+          <w:szCs w:val="16"/>
+        </w:rPr>
+        <w:t xml:space="preserve">『南柯紀行・北国戦争概略衝鉾隊之記』 新人物往来社 </w:t>
+      </w:r>
+      <w:r>
+        <w:rPr>
+          <w:sz w:val="16"/>
+          <w:szCs w:val="16"/>
+        </w:rPr>
+        <w:t>186-228</w:t>
+      </w:r>
+    </w:p>
+    <w:p>
+      <w:pPr>
+        <w:pStyle w:val="Normal"/>
+        <w:ind w:left="0" w:right="0" w:hanging="0"/>
+        <w:rPr/>
+      </w:pPr>
+      <w:r>
+        <w:rPr>
+          <w:sz w:val="16"/>
+          <w:szCs w:val="16"/>
+        </w:rPr>
+        <w:t>今井信郎　『衝鋒隊戦争略記』</w:t>
+      </w:r>
+      <w:r>
+        <w:rPr>
+          <w:sz w:val="16"/>
+          <w:szCs w:val="16"/>
+        </w:rPr>
+        <w:t>,</w:t>
+      </w:r>
+      <w:r>
+        <w:rPr>
+          <w:sz w:val="16"/>
+          <w:szCs w:val="16"/>
+        </w:rPr>
+        <w:t>須藤隆仙編著　</w:t>
+      </w:r>
+      <w:r>
+        <w:rPr>
+          <w:sz w:val="16"/>
+          <w:szCs w:val="16"/>
+        </w:rPr>
+        <w:t xml:space="preserve">1996 </w:t>
+      </w:r>
+      <w:r>
+        <w:rPr>
+          <w:sz w:val="16"/>
+          <w:szCs w:val="16"/>
+        </w:rPr>
+        <w:t xml:space="preserve">『箱館戦争史料集』新人物往来社 </w:t>
+      </w:r>
+      <w:r>
+        <w:rPr>
+          <w:sz w:val="16"/>
+          <w:szCs w:val="16"/>
+        </w:rPr>
+        <w:t>80-86</w:t>
+      </w:r>
+    </w:p>
+    <w:p>
+      <w:pPr>
+        <w:pStyle w:val="Normal"/>
+        <w:ind w:left="0" w:right="0" w:hanging="0"/>
+        <w:rPr/>
+      </w:pPr>
+      <w:r>
+        <w:rPr>
+          <w:sz w:val="16"/>
+          <w:szCs w:val="16"/>
+        </w:rPr>
+        <w:t>大鳥圭介　『南柯紀行』</w:t>
+      </w:r>
+      <w:r>
+        <w:rPr>
+          <w:sz w:val="16"/>
+          <w:szCs w:val="16"/>
+        </w:rPr>
+        <w:t>,1998</w:t>
+      </w:r>
+      <w:r>
+        <w:rPr>
+          <w:sz w:val="16"/>
+          <w:szCs w:val="16"/>
+        </w:rPr>
+        <w:t xml:space="preserve">『南柯紀行・北国戦争概略衝鉾隊之記』新人物往来社 </w:t>
+      </w:r>
+      <w:r>
+        <w:rPr>
+          <w:sz w:val="16"/>
+          <w:szCs w:val="16"/>
+        </w:rPr>
+        <w:t>230-258</w:t>
+      </w:r>
+    </w:p>
+    <w:p>
+      <w:pPr>
+        <w:pStyle w:val="Normal"/>
+        <w:ind w:left="0" w:right="0" w:hanging="0"/>
+        <w:rPr/>
+      </w:pPr>
+      <w:r>
+        <w:rPr>
+          <w:sz w:val="16"/>
+          <w:szCs w:val="16"/>
+        </w:rPr>
+        <w:t>河野常吉　</w:t>
+      </w:r>
+      <w:r>
+        <w:rPr>
+          <w:sz w:val="16"/>
+          <w:szCs w:val="16"/>
+        </w:rPr>
+        <w:t>1924</w:t>
+      </w:r>
+      <w:r>
+        <w:rPr>
+          <w:sz w:val="16"/>
+          <w:szCs w:val="16"/>
+        </w:rPr>
+        <w:t>『北海道史蹟名勝天然記念物調査』</w:t>
+      </w:r>
+      <w:r>
+        <w:rPr>
+          <w:sz w:val="16"/>
+          <w:szCs w:val="16"/>
+        </w:rPr>
+        <w:t>,</w:t>
+      </w:r>
+      <w:r>
+        <w:rPr>
+          <w:sz w:val="16"/>
+          <w:szCs w:val="16"/>
+        </w:rPr>
+        <w:t>北海道立図書館所蔵</w:t>
+      </w:r>
+      <w:r>
+        <w:rPr>
+          <w:sz w:val="16"/>
+          <w:szCs w:val="16"/>
+        </w:rPr>
+        <w:t>,1974</w:t>
+      </w:r>
+      <w:r>
+        <w:rPr>
+          <w:sz w:val="16"/>
+          <w:szCs w:val="16"/>
+        </w:rPr>
+        <w:t xml:space="preserve">年復刻版『北海道史蹟名勝天然記念物調査』名著出版 </w:t>
+      </w:r>
+      <w:r>
+        <w:rPr>
+          <w:sz w:val="16"/>
+          <w:szCs w:val="16"/>
+        </w:rPr>
+        <w:t>88-91</w:t>
+      </w:r>
+    </w:p>
+    <w:p>
+      <w:pPr>
+        <w:pStyle w:val="Normal"/>
+        <w:ind w:left="0" w:right="0" w:hanging="0"/>
+        <w:rPr/>
+      </w:pPr>
+      <w:r>
+        <w:rPr>
+          <w:sz w:val="16"/>
+          <w:szCs w:val="16"/>
+        </w:rPr>
+        <w:t>毛利　剛　</w:t>
+      </w:r>
+      <w:r>
+        <w:rPr>
+          <w:sz w:val="16"/>
+          <w:szCs w:val="16"/>
+        </w:rPr>
+        <w:t>2012</w:t>
+      </w:r>
+      <w:r>
+        <w:rPr>
+          <w:sz w:val="16"/>
+          <w:szCs w:val="16"/>
+        </w:rPr>
+        <w:t>『二股口台場』自遊出版工房</w:t>
+      </w:r>
+    </w:p>
+    <w:p>
+      <w:pPr>
+        <w:pStyle w:val="Normal"/>
+        <w:ind w:left="0" w:right="0" w:hanging="0"/>
+        <w:rPr>
+          <w:sz w:val="16"/>
+          <w:szCs w:val="16"/>
+        </w:rPr>
+      </w:pPr>
+      <w:r>
+        <w:rPr/>
+      </w:r>
+    </w:p>
+    <w:p>
+      <w:pPr>
+        <w:pStyle w:val="Normal"/>
+        <w:ind w:left="0" w:right="0" w:hanging="0"/>
+        <w:rPr/>
+      </w:pPr>
+      <w:r>
+        <w:rPr>
+          <w:sz w:val="16"/>
+          <w:szCs w:val="16"/>
+        </w:rPr>
+        <w:t>須藤隆仙編　</w:t>
+      </w:r>
+      <w:r>
+        <w:rPr>
+          <w:sz w:val="16"/>
+          <w:szCs w:val="16"/>
+        </w:rPr>
+        <w:t>1996</w:t>
+      </w:r>
+      <w:r>
+        <w:rPr>
+          <w:sz w:val="16"/>
+          <w:szCs w:val="16"/>
+        </w:rPr>
+        <w:t xml:space="preserve">「新開調記」『箱館戦争史料集』  新人物往来社 </w:t>
+      </w:r>
+      <w:r>
+        <w:rPr>
+          <w:sz w:val="16"/>
+          <w:szCs w:val="16"/>
+        </w:rPr>
+        <w:t>○○</w:t>
       </w:r>
       <w:r>
         <w:rPr>
@@ -8916,52 +10241,28 @@
           <w:sz w:val="16"/>
           <w:szCs w:val="16"/>
         </w:rPr>
-        <w:t>考古学における空間分析</w:t>
-      </w:r>
-      <w:r>
-        <w:rPr>
-          <w:sz w:val="16"/>
-          <w:szCs w:val="16"/>
-        </w:rPr>
-        <w:t>(1)-</w:t>
-      </w:r>
-      <w:r>
-        <w:rPr>
-          <w:sz w:val="16"/>
-          <w:szCs w:val="16"/>
-        </w:rPr>
-        <w:t>」『動物考古学』</w:t>
-      </w:r>
-      <w:r>
-        <w:rPr>
-          <w:sz w:val="16"/>
-          <w:szCs w:val="16"/>
-        </w:rPr>
-        <w:t>15,1-19</w:t>
-      </w:r>
-    </w:p>
-    <w:p>
-      <w:pPr>
-        <w:pStyle w:val="Normal"/>
-        <w:ind w:left="0" w:right="0" w:hanging="0"/>
-        <w:rPr>
-          <w:sz w:val="16"/>
-          <w:szCs w:val="16"/>
-        </w:rPr>
-      </w:pPr>
-      <w:r>
-        <w:rPr>
-          <w:sz w:val="16"/>
-          <w:szCs w:val="16"/>
-        </w:rPr>
-        <w:t>津村宏臣　</w:t>
-      </w:r>
-      <w:r>
-        <w:rPr>
-          <w:sz w:val="16"/>
-          <w:szCs w:val="16"/>
-        </w:rPr>
-        <w:t xml:space="preserve">2001 </w:t>
+        <w:t>〇〇</w:t>
+      </w:r>
+    </w:p>
+    <w:p>
+      <w:pPr>
+        <w:pStyle w:val="Normal"/>
+        <w:ind w:left="0" w:right="0" w:hanging="0"/>
+        <w:rPr/>
+      </w:pPr>
+      <w:r>
+        <w:rPr>
+          <w:sz w:val="16"/>
+          <w:szCs w:val="16"/>
+        </w:rPr>
+        <w:t>須藤隆仙編　</w:t>
+      </w:r>
+      <w:r>
+        <w:rPr>
+          <w:sz w:val="16"/>
+          <w:szCs w:val="16"/>
+        </w:rPr>
+        <w:t>1996</w:t>
       </w:r>
       <w:r>
         <w:rPr>
@@ -8975,28 +10276,21 @@
           <w:sz w:val="16"/>
           <w:szCs w:val="16"/>
         </w:rPr>
-        <w:t>GIS</w:t>
-      </w:r>
-      <w:r>
-        <w:rPr>
-          <w:sz w:val="16"/>
-          <w:szCs w:val="16"/>
-        </w:rPr>
-        <w:t>の応用と展開」小杉康・谷口康浩・西田泰民・水ノ江和同・矢野健一編『縄文時代の考古学</w:t>
-      </w:r>
-      <w:r>
-        <w:rPr>
-          <w:sz w:val="16"/>
-          <w:szCs w:val="16"/>
-        </w:rPr>
-        <w:t>12</w:t>
-      </w:r>
-      <w:r>
-        <w:rPr>
-          <w:sz w:val="16"/>
-          <w:szCs w:val="16"/>
-        </w:rPr>
-        <w:t>　研究の行方</w:t>
+        <w:t>説夢録</w:t>
+      </w:r>
+      <w:r>
+        <w:rPr>
+          <w:sz w:val="16"/>
+          <w:szCs w:val="16"/>
+        </w:rPr>
+        <w:t xml:space="preserve">」『箱館戦争史料集』  新人物往来社 </w:t>
+      </w:r>
+      <w:r>
+        <w:rPr>
+          <w:sz w:val="16"/>
+          <w:szCs w:val="16"/>
+        </w:rPr>
+        <w:t>○○</w:t>
       </w:r>
       <w:r>
         <w:rPr>
@@ -9010,7 +10304,56 @@
           <w:sz w:val="16"/>
           <w:szCs w:val="16"/>
         </w:rPr>
-        <w:t>何が分からなくて何をすべきか</w:t>
+        <w:t>〇〇</w:t>
+      </w:r>
+    </w:p>
+    <w:p>
+      <w:pPr>
+        <w:pStyle w:val="Normal"/>
+        <w:ind w:left="0" w:right="0" w:hanging="0"/>
+        <w:rPr/>
+      </w:pPr>
+      <w:r>
+        <w:rPr>
+          <w:sz w:val="16"/>
+          <w:szCs w:val="16"/>
+        </w:rPr>
+        <w:t>須藤隆仙編　</w:t>
+      </w:r>
+      <w:r>
+        <w:rPr>
+          <w:sz w:val="16"/>
+          <w:szCs w:val="16"/>
+        </w:rPr>
+        <w:t>1996</w:t>
+      </w:r>
+      <w:r>
+        <w:rPr>
+          <w:sz w:val="16"/>
+          <w:szCs w:val="16"/>
+        </w:rPr>
+        <w:t>「</w:t>
+      </w:r>
+      <w:r>
+        <w:rPr>
+          <w:sz w:val="16"/>
+          <w:szCs w:val="16"/>
+        </w:rPr>
+        <w:t>衝鋒隊戦争略記</w:t>
+      </w:r>
+      <w:r>
+        <w:rPr>
+          <w:sz w:val="16"/>
+          <w:szCs w:val="16"/>
+        </w:rPr>
+        <w:t xml:space="preserve">」『箱館戦争史料集』  新人物往来社 </w:t>
+      </w:r>
+      <w:r>
+        <w:rPr>
+          <w:sz w:val="16"/>
+          <w:szCs w:val="16"/>
+        </w:rPr>
+        <w:t>○○</w:t>
       </w:r>
       <w:r>
         <w:rPr>
@@ -9024,59 +10367,56 @@
           <w:sz w:val="16"/>
           <w:szCs w:val="16"/>
         </w:rPr>
-        <w:t>』 東京</w:t>
-      </w:r>
-      <w:r>
-        <w:rPr>
-          <w:sz w:val="16"/>
-          <w:szCs w:val="16"/>
-        </w:rPr>
-        <w:t>:</w:t>
-      </w:r>
-      <w:r>
-        <w:rPr>
-          <w:sz w:val="16"/>
-          <w:szCs w:val="16"/>
-        </w:rPr>
-        <w:t xml:space="preserve">同成社 </w:t>
-      </w:r>
-      <w:r>
-        <w:rPr>
-          <w:sz w:val="16"/>
-          <w:szCs w:val="16"/>
-        </w:rPr>
-        <w:t>49-69</w:t>
-      </w:r>
-    </w:p>
-    <w:p>
-      <w:pPr>
-        <w:pStyle w:val="Normal"/>
-        <w:ind w:left="0" w:right="0" w:hanging="0"/>
-        <w:rPr>
-          <w:sz w:val="16"/>
-          <w:szCs w:val="16"/>
-        </w:rPr>
-      </w:pPr>
-      <w:r>
-        <w:rPr>
-          <w:sz w:val="16"/>
-          <w:szCs w:val="16"/>
-        </w:rPr>
-        <w:t>津村宏臣　</w:t>
-      </w:r>
-      <w:r>
-        <w:rPr>
-          <w:sz w:val="16"/>
-          <w:szCs w:val="16"/>
-        </w:rPr>
-        <w:t xml:space="preserve">2002a </w:t>
-      </w:r>
-      <w:r>
-        <w:rPr>
-          <w:sz w:val="16"/>
-          <w:szCs w:val="16"/>
-        </w:rPr>
-        <w:t>「先史時代遺跡立地に関する空間考古学的研究</w:t>
+        <w:t>〇〇</w:t>
+      </w:r>
+    </w:p>
+    <w:p>
+      <w:pPr>
+        <w:pStyle w:val="Normal"/>
+        <w:ind w:left="0" w:right="0" w:hanging="0"/>
+        <w:rPr/>
+      </w:pPr>
+      <w:r>
+        <w:rPr>
+          <w:sz w:val="16"/>
+          <w:szCs w:val="16"/>
+        </w:rPr>
+        <w:t>須藤隆仙編　</w:t>
+      </w:r>
+      <w:r>
+        <w:rPr>
+          <w:sz w:val="16"/>
+          <w:szCs w:val="16"/>
+        </w:rPr>
+        <w:t>1996</w:t>
+      </w:r>
+      <w:r>
+        <w:rPr>
+          <w:sz w:val="16"/>
+          <w:szCs w:val="16"/>
+        </w:rPr>
+        <w:t>「</w:t>
+      </w:r>
+      <w:r>
+        <w:rPr>
+          <w:sz w:val="16"/>
+          <w:szCs w:val="16"/>
+        </w:rPr>
+        <w:t>北洲新話</w:t>
+      </w:r>
+      <w:r>
+        <w:rPr>
+          <w:sz w:val="16"/>
+          <w:szCs w:val="16"/>
+        </w:rPr>
+        <w:t xml:space="preserve">」『箱館戦争史料集』  新人物往来社 </w:t>
+      </w:r>
+      <w:r>
+        <w:rPr>
+          <w:sz w:val="16"/>
+          <w:szCs w:val="16"/>
+        </w:rPr>
+        <w:t>○○</w:t>
       </w:r>
       <w:r>
         <w:rPr>
@@ -9090,7 +10430,57 @@
           <w:sz w:val="16"/>
           <w:szCs w:val="16"/>
         </w:rPr>
-        <w:t>青森県縄文時代遺跡の遺跡空間データベースの構築と空間分析</w:t>
+        <w:t>〇〇</w:t>
+      </w:r>
+    </w:p>
+    <w:p>
+      <w:pPr>
+        <w:pStyle w:val="Normal"/>
+        <w:ind w:left="0" w:right="0" w:hanging="0"/>
+        <w:rPr/>
+      </w:pPr>
+      <w:r>
+        <w:rPr>
+          <w:sz w:val="16"/>
+          <w:szCs w:val="16"/>
+        </w:rPr>
+        <w:t>須藤隆仙編　</w:t>
+      </w:r>
+      <w:r>
+        <w:rPr>
+          <w:sz w:val="16"/>
+          <w:szCs w:val="16"/>
+        </w:rPr>
+        <w:t>1996</w:t>
+      </w:r>
+      <w:r>
+        <w:rPr>
+          <w:sz w:val="16"/>
+          <w:szCs w:val="16"/>
+        </w:rPr>
+        <w:t>「</w:t>
+      </w:r>
+      <w:r>
+        <w:rPr>
+          <w:rFonts w:ascii="ＭＳ 明朝" w:hAnsi="ＭＳ 明朝" w:eastAsia="ＭＳ 明朝"/>
+          <w:sz w:val="16"/>
+          <w:szCs w:val="16"/>
+        </w:rPr>
+        <w:t>苟生日記</w:t>
+      </w:r>
+      <w:r>
+        <w:rPr>
+          <w:sz w:val="16"/>
+          <w:szCs w:val="16"/>
+        </w:rPr>
+        <w:t xml:space="preserve">」『箱館戦争史料集』  新人物往来社 </w:t>
+      </w:r>
+      <w:r>
+        <w:rPr>
+          <w:sz w:val="16"/>
+          <w:szCs w:val="16"/>
+        </w:rPr>
+        <w:t>○○</w:t>
       </w:r>
       <w:r>
         <w:rPr>
@@ -9104,41 +10494,600 @@
           <w:sz w:val="16"/>
           <w:szCs w:val="16"/>
         </w:rPr>
+        <w:t>〇〇</w:t>
+      </w:r>
+    </w:p>
+    <w:p>
+      <w:pPr>
+        <w:pStyle w:val="Normal"/>
+        <w:ind w:left="0" w:right="0" w:hanging="0"/>
+        <w:rPr/>
+      </w:pPr>
+      <w:r>
+        <w:rPr>
+          <w:sz w:val="16"/>
+          <w:szCs w:val="16"/>
+        </w:rPr>
+        <w:t>須藤隆仙編　</w:t>
+      </w:r>
+      <w:r>
+        <w:rPr>
+          <w:sz w:val="16"/>
+          <w:szCs w:val="16"/>
+        </w:rPr>
+        <w:t>1996</w:t>
+      </w:r>
+      <w:r>
+        <w:rPr>
+          <w:sz w:val="16"/>
+          <w:szCs w:val="16"/>
+        </w:rPr>
+        <w:t>「</w:t>
+      </w:r>
+      <w:r>
+        <w:rPr>
+          <w:sz w:val="16"/>
+          <w:szCs w:val="16"/>
+        </w:rPr>
+        <w:t>蝦夷錦</w:t>
+      </w:r>
+      <w:r>
+        <w:rPr>
+          <w:sz w:val="16"/>
+          <w:szCs w:val="16"/>
+        </w:rPr>
+        <w:t xml:space="preserve">」『箱館戦争史料集』  新人物往来社 </w:t>
+      </w:r>
+      <w:r>
+        <w:rPr>
+          <w:sz w:val="16"/>
+          <w:szCs w:val="16"/>
+        </w:rPr>
+        <w:t>○○</w:t>
+      </w:r>
+      <w:r>
+        <w:rPr>
+          <w:sz w:val="16"/>
+          <w:szCs w:val="16"/>
+        </w:rPr>
+        <w:t>-</w:t>
+      </w:r>
+      <w:r>
+        <w:rPr>
+          <w:sz w:val="16"/>
+          <w:szCs w:val="16"/>
+        </w:rPr>
+        <w:t>〇〇</w:t>
+      </w:r>
+    </w:p>
+    <w:p>
+      <w:pPr>
+        <w:pStyle w:val="Normal"/>
+        <w:ind w:left="0" w:right="0" w:hanging="0"/>
+        <w:rPr/>
+      </w:pPr>
+      <w:r>
+        <w:rPr>
+          <w:sz w:val="16"/>
+          <w:szCs w:val="16"/>
+        </w:rPr>
+        <w:t>須藤隆仙編　</w:t>
+      </w:r>
+      <w:r>
+        <w:rPr>
+          <w:sz w:val="16"/>
+          <w:szCs w:val="16"/>
+        </w:rPr>
+        <w:t>1996</w:t>
+      </w:r>
+      <w:r>
+        <w:rPr>
+          <w:sz w:val="16"/>
+          <w:szCs w:val="16"/>
+        </w:rPr>
+        <w:t>「</w:t>
+      </w:r>
+      <w:r>
+        <w:rPr>
+          <w:sz w:val="16"/>
+          <w:szCs w:val="16"/>
+        </w:rPr>
+        <w:t>戊辰戦争見聞略記</w:t>
+      </w:r>
+      <w:r>
+        <w:rPr>
+          <w:sz w:val="16"/>
+          <w:szCs w:val="16"/>
+        </w:rPr>
+        <w:t xml:space="preserve">」『箱館戦争史料集』  新人物往来社 </w:t>
+      </w:r>
+      <w:r>
+        <w:rPr>
+          <w:sz w:val="16"/>
+          <w:szCs w:val="16"/>
+        </w:rPr>
+        <w:t>○○</w:t>
+      </w:r>
+      <w:r>
+        <w:rPr>
+          <w:sz w:val="16"/>
+          <w:szCs w:val="16"/>
+        </w:rPr>
+        <w:t>-</w:t>
+      </w:r>
+      <w:r>
+        <w:rPr>
+          <w:sz w:val="16"/>
+          <w:szCs w:val="16"/>
+        </w:rPr>
+        <w:t>〇〇</w:t>
+      </w:r>
+    </w:p>
+    <w:p>
+      <w:pPr>
+        <w:pStyle w:val="Normal"/>
+        <w:ind w:hanging="0"/>
+        <w:rPr>
+          <w:sz w:val="16"/>
+          <w:szCs w:val="16"/>
+        </w:rPr>
+      </w:pPr>
+      <w:r>
+        <w:rPr>
+          <w:rFonts w:ascii="ＭＳ 明朝" w:hAnsi="ＭＳ 明朝" w:eastAsia="ＭＳ 明朝"/>
+          <w:sz w:val="16"/>
+          <w:szCs w:val="16"/>
+        </w:rPr>
+        <w:t>須藤隆仙編　</w:t>
+      </w:r>
+      <w:r>
+        <w:rPr>
+          <w:rFonts w:eastAsia="ＭＳ 明朝" w:ascii="ＭＳ 明朝" w:hAnsi="ＭＳ 明朝"/>
+          <w:sz w:val="16"/>
+          <w:szCs w:val="16"/>
+        </w:rPr>
+        <w:t>1996</w:t>
+      </w:r>
+      <w:r>
+        <w:rPr>
+          <w:rFonts w:ascii="ＭＳ 明朝" w:hAnsi="ＭＳ 明朝" w:eastAsia="ＭＳ 明朝"/>
+          <w:sz w:val="16"/>
+          <w:szCs w:val="16"/>
+        </w:rPr>
+        <w:t xml:space="preserve">「星恂太郎日記」『箱館戦争史料集』  新人物往来社 </w:t>
+      </w:r>
+      <w:r>
+        <w:rPr>
+          <w:rFonts w:ascii="ＭＳ 明朝" w:hAnsi="ＭＳ 明朝" w:eastAsia="ＭＳ 明朝"/>
+          <w:sz w:val="16"/>
+          <w:szCs w:val="16"/>
+        </w:rPr>
+        <w:t>○○</w:t>
+      </w:r>
+      <w:r>
+        <w:rPr>
+          <w:rFonts w:eastAsia="ＭＳ 明朝" w:ascii="ＭＳ 明朝" w:hAnsi="ＭＳ 明朝"/>
+          <w:sz w:val="16"/>
+          <w:szCs w:val="16"/>
+        </w:rPr>
+        <w:t>-</w:t>
+      </w:r>
+      <w:r>
+        <w:rPr>
+          <w:rFonts w:ascii="ＭＳ 明朝" w:hAnsi="ＭＳ 明朝" w:eastAsia="ＭＳ 明朝"/>
+          <w:sz w:val="16"/>
+          <w:szCs w:val="16"/>
+        </w:rPr>
+        <w:t>〇〇</w:t>
+      </w:r>
+    </w:p>
+    <w:p>
+      <w:pPr>
+        <w:pStyle w:val="Normal"/>
+        <w:ind w:hanging="0"/>
+        <w:rPr>
+          <w:sz w:val="16"/>
+          <w:szCs w:val="16"/>
+        </w:rPr>
+      </w:pPr>
+      <w:r>
+        <w:rPr>
+          <w:rFonts w:ascii="ＭＳ 明朝" w:hAnsi="ＭＳ 明朝" w:eastAsia="ＭＳ 明朝"/>
+          <w:sz w:val="16"/>
+          <w:szCs w:val="16"/>
+        </w:rPr>
+        <w:t>須藤隆仙編　</w:t>
+      </w:r>
+      <w:r>
+        <w:rPr>
+          <w:rFonts w:eastAsia="ＭＳ 明朝" w:ascii="ＭＳ 明朝" w:hAnsi="ＭＳ 明朝"/>
+          <w:sz w:val="16"/>
+          <w:szCs w:val="16"/>
+        </w:rPr>
+        <w:t>1996</w:t>
+      </w:r>
+      <w:r>
+        <w:rPr>
+          <w:rFonts w:ascii="ＭＳ 明朝" w:hAnsi="ＭＳ 明朝" w:eastAsia="ＭＳ 明朝"/>
+          <w:sz w:val="16"/>
+          <w:szCs w:val="16"/>
+        </w:rPr>
+        <w:t>「</w:t>
+      </w:r>
+      <w:r>
+        <w:rPr>
+          <w:rFonts w:ascii="ＭＳ 明朝" w:hAnsi="ＭＳ 明朝" w:eastAsia="ＭＳ 明朝"/>
+          <w:sz w:val="16"/>
+          <w:szCs w:val="16"/>
+        </w:rPr>
+        <w:t>函館戦記</w:t>
+      </w:r>
+      <w:r>
+        <w:rPr>
+          <w:rFonts w:ascii="ＭＳ 明朝" w:hAnsi="ＭＳ 明朝" w:eastAsia="ＭＳ 明朝"/>
+          <w:sz w:val="16"/>
+          <w:szCs w:val="16"/>
+        </w:rPr>
+        <w:t xml:space="preserve">」『箱館戦争史料集』  新人物往来社 </w:t>
+      </w:r>
+      <w:r>
+        <w:rPr>
+          <w:rFonts w:ascii="ＭＳ 明朝" w:hAnsi="ＭＳ 明朝" w:eastAsia="ＭＳ 明朝"/>
+          <w:sz w:val="16"/>
+          <w:szCs w:val="16"/>
+        </w:rPr>
+        <w:t>○○</w:t>
+      </w:r>
+      <w:r>
+        <w:rPr>
+          <w:rFonts w:eastAsia="ＭＳ 明朝" w:ascii="ＭＳ 明朝" w:hAnsi="ＭＳ 明朝"/>
+          <w:sz w:val="16"/>
+          <w:szCs w:val="16"/>
+        </w:rPr>
+        <w:t>-</w:t>
+      </w:r>
+      <w:r>
+        <w:rPr>
+          <w:rFonts w:ascii="ＭＳ 明朝" w:hAnsi="ＭＳ 明朝" w:eastAsia="ＭＳ 明朝"/>
+          <w:sz w:val="16"/>
+          <w:szCs w:val="16"/>
+        </w:rPr>
+        <w:t>〇〇</w:t>
+      </w:r>
+    </w:p>
+    <w:p>
+      <w:pPr>
+        <w:pStyle w:val="Normal"/>
+        <w:ind w:hanging="0"/>
+        <w:rPr>
+          <w:rFonts w:ascii="ＭＳ 明朝" w:hAnsi="ＭＳ 明朝" w:eastAsia="ＭＳ 明朝"/>
+        </w:rPr>
+      </w:pPr>
+      <w:r>
+        <w:rPr>
+          <w:sz w:val="16"/>
+          <w:szCs w:val="16"/>
+        </w:rPr>
+      </w:r>
+    </w:p>
+    <w:p>
+      <w:pPr>
+        <w:pStyle w:val="Normal"/>
+        <w:widowControl w:val="false"/>
+        <w:suppressAutoHyphens w:val="true"/>
+        <w:overflowPunct w:val="false"/>
+        <w:bidi w:val="0"/>
+        <w:ind w:left="0" w:right="0" w:hanging="0"/>
+        <w:jc w:val="both"/>
+        <w:rPr>
+          <w:sz w:val="16"/>
+          <w:szCs w:val="16"/>
+        </w:rPr>
+      </w:pPr>
+      <w:r>
+        <w:rPr>
+          <w:rFonts w:ascii="ＭＳ 明朝" w:hAnsi="ＭＳ 明朝" w:eastAsia="ＭＳ 明朝"/>
+          <w:sz w:val="16"/>
+          <w:szCs w:val="16"/>
+        </w:rPr>
+        <w:t>新人物往来社編　</w:t>
+      </w:r>
+      <w:r>
+        <w:rPr>
+          <w:rFonts w:eastAsia="ＭＳ 明朝" w:ascii="ＭＳ 明朝" w:hAnsi="ＭＳ 明朝"/>
+          <w:sz w:val="16"/>
+          <w:szCs w:val="16"/>
+        </w:rPr>
+        <w:t xml:space="preserve">1995  </w:t>
+      </w:r>
+      <w:r>
+        <w:rPr>
+          <w:rFonts w:ascii="ＭＳ 明朝" w:hAnsi="ＭＳ 明朝" w:eastAsia="ＭＳ 明朝"/>
+          <w:sz w:val="16"/>
+          <w:szCs w:val="16"/>
+        </w:rPr>
+        <w:t>「中島登覚え書」</w:t>
+      </w:r>
+      <w:r>
+        <w:rPr>
+          <w:rFonts w:ascii="ＭＳ 明朝" w:hAnsi="ＭＳ 明朝" w:eastAsia="ＭＳ 明朝"/>
+          <w:sz w:val="16"/>
+          <w:szCs w:val="16"/>
+        </w:rPr>
+        <w:t>『新選組史料集』 新人物往来社</w:t>
+      </w:r>
+      <w:r>
+        <w:rPr>
+          <w:rFonts w:ascii="ＭＳ 明朝" w:hAnsi="ＭＳ 明朝" w:eastAsia="ＭＳ 明朝"/>
+          <w:sz w:val="16"/>
+          <w:szCs w:val="16"/>
+        </w:rPr>
+        <w:t xml:space="preserve"> </w:t>
+      </w:r>
+      <w:r>
+        <w:rPr>
+          <w:rFonts w:ascii="ＭＳ 明朝" w:hAnsi="ＭＳ 明朝" w:eastAsia="ＭＳ 明朝"/>
+          <w:sz w:val="16"/>
+          <w:szCs w:val="16"/>
+        </w:rPr>
+        <w:t>○○</w:t>
+      </w:r>
+      <w:r>
+        <w:rPr>
+          <w:rFonts w:eastAsia="ＭＳ 明朝" w:ascii="ＭＳ 明朝" w:hAnsi="ＭＳ 明朝"/>
+          <w:sz w:val="16"/>
+          <w:szCs w:val="16"/>
+        </w:rPr>
+        <w:t>-</w:t>
+      </w:r>
+      <w:r>
+        <w:rPr>
+          <w:rFonts w:ascii="ＭＳ 明朝" w:hAnsi="ＭＳ 明朝" w:eastAsia="ＭＳ 明朝"/>
+          <w:sz w:val="16"/>
+          <w:szCs w:val="16"/>
+        </w:rPr>
+        <w:t>〇〇</w:t>
+      </w:r>
+    </w:p>
+    <w:p>
+      <w:pPr>
+        <w:pStyle w:val="Normal"/>
+        <w:widowControl w:val="false"/>
+        <w:suppressAutoHyphens w:val="true"/>
+        <w:overflowPunct w:val="false"/>
+        <w:bidi w:val="0"/>
+        <w:ind w:left="0" w:right="0" w:hanging="0"/>
+        <w:jc w:val="both"/>
+        <w:rPr>
+          <w:sz w:val="16"/>
+          <w:szCs w:val="16"/>
+        </w:rPr>
+      </w:pPr>
+      <w:r>
+        <w:rPr>
+          <w:rFonts w:ascii="ＭＳ 明朝" w:hAnsi="ＭＳ 明朝" w:eastAsia="ＭＳ 明朝"/>
+          <w:sz w:val="16"/>
+          <w:szCs w:val="16"/>
+        </w:rPr>
+        <w:t>新人物往来社編　</w:t>
+      </w:r>
+      <w:r>
+        <w:rPr>
+          <w:rFonts w:eastAsia="ＭＳ 明朝" w:ascii="ＭＳ 明朝" w:hAnsi="ＭＳ 明朝"/>
+          <w:sz w:val="16"/>
+          <w:szCs w:val="16"/>
+        </w:rPr>
+        <w:t xml:space="preserve">1995  </w:t>
+      </w:r>
+      <w:r>
+        <w:rPr>
+          <w:rFonts w:ascii="ＭＳ 明朝" w:hAnsi="ＭＳ 明朝" w:eastAsia="ＭＳ 明朝"/>
+          <w:sz w:val="16"/>
+          <w:szCs w:val="16"/>
+        </w:rPr>
+        <w:t>「島田魁日記」</w:t>
+      </w:r>
+      <w:r>
+        <w:rPr>
+          <w:rFonts w:ascii="ＭＳ 明朝" w:hAnsi="ＭＳ 明朝" w:eastAsia="ＭＳ 明朝"/>
+          <w:sz w:val="16"/>
+          <w:szCs w:val="16"/>
+        </w:rPr>
+        <w:t>『新選組史料集』 新人物往来社</w:t>
+      </w:r>
+      <w:r>
+        <w:rPr>
+          <w:rFonts w:ascii="ＭＳ 明朝" w:hAnsi="ＭＳ 明朝" w:eastAsia="ＭＳ 明朝"/>
+          <w:sz w:val="16"/>
+          <w:szCs w:val="16"/>
+        </w:rPr>
+        <w:t xml:space="preserve"> </w:t>
+      </w:r>
+      <w:r>
+        <w:rPr>
+          <w:rFonts w:ascii="ＭＳ 明朝" w:hAnsi="ＭＳ 明朝" w:eastAsia="ＭＳ 明朝"/>
+          <w:sz w:val="16"/>
+          <w:szCs w:val="16"/>
+        </w:rPr>
+        <w:t>○○</w:t>
+      </w:r>
+      <w:r>
+        <w:rPr>
+          <w:rFonts w:eastAsia="ＭＳ 明朝" w:ascii="ＭＳ 明朝" w:hAnsi="ＭＳ 明朝"/>
+          <w:sz w:val="16"/>
+          <w:szCs w:val="16"/>
+        </w:rPr>
+        <w:t>-</w:t>
+      </w:r>
+      <w:r>
+        <w:rPr>
+          <w:rFonts w:ascii="ＭＳ 明朝" w:hAnsi="ＭＳ 明朝" w:eastAsia="ＭＳ 明朝"/>
+          <w:sz w:val="16"/>
+          <w:szCs w:val="16"/>
+        </w:rPr>
+        <w:t>〇〇</w:t>
+      </w:r>
+    </w:p>
+    <w:p>
+      <w:pPr>
+        <w:pStyle w:val="Normal"/>
+        <w:widowControl w:val="false"/>
+        <w:suppressAutoHyphens w:val="true"/>
+        <w:overflowPunct w:val="false"/>
+        <w:bidi w:val="0"/>
+        <w:ind w:left="0" w:right="0" w:hanging="0"/>
+        <w:jc w:val="both"/>
+        <w:rPr>
+          <w:sz w:val="16"/>
+          <w:szCs w:val="16"/>
+        </w:rPr>
+      </w:pPr>
+      <w:r>
+        <w:rPr>
+          <w:rFonts w:ascii="ＭＳ 明朝" w:hAnsi="ＭＳ 明朝" w:eastAsia="ＭＳ 明朝"/>
+          <w:sz w:val="16"/>
+          <w:szCs w:val="16"/>
+        </w:rPr>
+        <w:t>新人物往来社編　</w:t>
+      </w:r>
+      <w:r>
+        <w:rPr>
+          <w:rFonts w:eastAsia="ＭＳ 明朝" w:ascii="ＭＳ 明朝" w:hAnsi="ＭＳ 明朝"/>
+          <w:sz w:val="16"/>
+          <w:szCs w:val="16"/>
+        </w:rPr>
+        <w:t xml:space="preserve">1995  </w:t>
+      </w:r>
+      <w:r>
+        <w:rPr>
+          <w:rFonts w:ascii="ＭＳ 明朝" w:hAnsi="ＭＳ 明朝" w:eastAsia="ＭＳ 明朝"/>
+          <w:sz w:val="16"/>
+          <w:szCs w:val="16"/>
+        </w:rPr>
+        <w:t>「立川主税戦争日記」</w:t>
+      </w:r>
+      <w:r>
+        <w:rPr>
+          <w:rFonts w:ascii="ＭＳ 明朝" w:hAnsi="ＭＳ 明朝" w:eastAsia="ＭＳ 明朝"/>
+          <w:sz w:val="16"/>
+          <w:szCs w:val="16"/>
+        </w:rPr>
+        <w:t>『新選組史料集』 新人物往来社</w:t>
+      </w:r>
+      <w:r>
+        <w:rPr>
+          <w:rFonts w:ascii="ＭＳ 明朝" w:hAnsi="ＭＳ 明朝" w:eastAsia="ＭＳ 明朝"/>
+          <w:sz w:val="16"/>
+          <w:szCs w:val="16"/>
+        </w:rPr>
+        <w:t xml:space="preserve"> </w:t>
+      </w:r>
+      <w:r>
+        <w:rPr>
+          <w:rFonts w:ascii="ＭＳ 明朝" w:hAnsi="ＭＳ 明朝" w:eastAsia="ＭＳ 明朝"/>
+          <w:sz w:val="16"/>
+          <w:szCs w:val="16"/>
+        </w:rPr>
+        <w:t>○○</w:t>
+      </w:r>
+      <w:r>
+        <w:rPr>
+          <w:rFonts w:eastAsia="ＭＳ 明朝" w:ascii="ＭＳ 明朝" w:hAnsi="ＭＳ 明朝"/>
+          <w:sz w:val="16"/>
+          <w:szCs w:val="16"/>
+        </w:rPr>
+        <w:t>-</w:t>
+      </w:r>
+      <w:r>
+        <w:rPr>
+          <w:rFonts w:ascii="ＭＳ 明朝" w:hAnsi="ＭＳ 明朝" w:eastAsia="ＭＳ 明朝"/>
+          <w:sz w:val="16"/>
+          <w:szCs w:val="16"/>
+        </w:rPr>
+        <w:t>〇〇</w:t>
+      </w:r>
+    </w:p>
+    <w:p>
+      <w:pPr>
+        <w:pStyle w:val="Normal"/>
+        <w:widowControl w:val="false"/>
+        <w:suppressAutoHyphens w:val="true"/>
+        <w:overflowPunct w:val="false"/>
+        <w:bidi w:val="0"/>
+        <w:ind w:left="0" w:right="0" w:hanging="0"/>
+        <w:jc w:val="both"/>
+        <w:rPr>
+          <w:sz w:val="16"/>
+          <w:szCs w:val="16"/>
+        </w:rPr>
+      </w:pPr>
+      <w:r>
+        <w:rPr>
+          <w:rFonts w:ascii="ＭＳ 明朝" w:hAnsi="ＭＳ 明朝" w:eastAsia="ＭＳ 明朝"/>
+          <w:sz w:val="16"/>
+          <w:szCs w:val="16"/>
+        </w:rPr>
+        <w:t>新人物往来社編　</w:t>
+      </w:r>
+      <w:r>
+        <w:rPr>
+          <w:rFonts w:eastAsia="ＭＳ 明朝" w:ascii="ＭＳ 明朝" w:hAnsi="ＭＳ 明朝"/>
+          <w:sz w:val="16"/>
+          <w:szCs w:val="16"/>
+        </w:rPr>
+        <w:t xml:space="preserve">1995  </w:t>
+      </w:r>
+      <w:r>
+        <w:rPr>
+          <w:rFonts w:ascii="ＭＳ 明朝" w:hAnsi="ＭＳ 明朝" w:eastAsia="ＭＳ 明朝"/>
+          <w:sz w:val="16"/>
+          <w:szCs w:val="16"/>
+        </w:rPr>
+        <w:t>「</w:t>
+      </w:r>
+      <w:r>
+        <w:rPr>
+          <w:rFonts w:ascii="ＭＳ 明朝" w:hAnsi="ＭＳ 明朝" w:eastAsia="ＭＳ 明朝"/>
+          <w:sz w:val="16"/>
+          <w:szCs w:val="16"/>
+        </w:rPr>
+        <w:t>函館戦記</w:t>
+      </w:r>
+      <w:r>
+        <w:rPr>
+          <w:rFonts w:ascii="ＭＳ 明朝" w:hAnsi="ＭＳ 明朝" w:eastAsia="ＭＳ 明朝"/>
+          <w:sz w:val="16"/>
+          <w:szCs w:val="16"/>
+        </w:rPr>
         <w:t>」</w:t>
       </w:r>
-    </w:p>
-    <w:p>
-      <w:pPr>
-        <w:pStyle w:val="Normal"/>
-        <w:ind w:left="0" w:right="0" w:hanging="0"/>
-        <w:rPr>
-          <w:sz w:val="16"/>
-          <w:szCs w:val="16"/>
-        </w:rPr>
-      </w:pPr>
-      <w:r>
-        <w:rPr>
-          <w:sz w:val="16"/>
-          <w:szCs w:val="16"/>
-        </w:rPr>
-        <w:t>津村宏臣　</w:t>
-      </w:r>
-      <w:r>
-        <w:rPr>
-          <w:sz w:val="16"/>
-          <w:szCs w:val="16"/>
-        </w:rPr>
-        <w:t xml:space="preserve">2002b </w:t>
-      </w:r>
-      <w:r>
-        <w:rPr>
-          <w:sz w:val="16"/>
-          <w:szCs w:val="16"/>
-        </w:rPr>
-        <w:t>「空間コンプレックスの描出と遺跡間関係評価の方法</w:t>
-      </w:r>
-      <w:r>
-        <w:rPr>
+      <w:r>
+        <w:rPr>
+          <w:rFonts w:ascii="ＭＳ 明朝" w:hAnsi="ＭＳ 明朝" w:eastAsia="ＭＳ 明朝"/>
+          <w:sz w:val="16"/>
+          <w:szCs w:val="16"/>
+        </w:rPr>
+        <w:t>『新選組史料集』 新人物往来社</w:t>
+      </w:r>
+      <w:r>
+        <w:rPr>
+          <w:rFonts w:ascii="ＭＳ 明朝" w:hAnsi="ＭＳ 明朝" w:eastAsia="ＭＳ 明朝"/>
+          <w:sz w:val="16"/>
+          <w:szCs w:val="16"/>
+        </w:rPr>
+        <w:t xml:space="preserve"> </w:t>
+      </w:r>
+      <w:r>
+        <w:rPr>
+          <w:rFonts w:ascii="ＭＳ 明朝" w:hAnsi="ＭＳ 明朝" w:eastAsia="ＭＳ 明朝"/>
+          <w:sz w:val="16"/>
+          <w:szCs w:val="16"/>
+        </w:rPr>
+        <w:t>○○</w:t>
+      </w:r>
+      <w:r>
+        <w:rPr>
+          <w:rFonts w:eastAsia="ＭＳ 明朝" w:ascii="ＭＳ 明朝" w:hAnsi="ＭＳ 明朝"/>
           <w:sz w:val="16"/>
           <w:szCs w:val="16"/>
         </w:rPr>
@@ -9146,602 +11095,420 @@
       </w:r>
       <w:r>
         <w:rPr>
-          <w:sz w:val="16"/>
-          <w:szCs w:val="16"/>
-        </w:rPr>
-        <w:t>考古学における空間分析</w:t>
-      </w:r>
-      <w:r>
-        <w:rPr>
-          <w:sz w:val="16"/>
-          <w:szCs w:val="16"/>
-        </w:rPr>
-        <w:t>(2)-</w:t>
-      </w:r>
-      <w:r>
-        <w:rPr>
-          <w:sz w:val="16"/>
-          <w:szCs w:val="16"/>
-        </w:rPr>
-        <w:t>」『動物考古学』</w:t>
-      </w:r>
-      <w:r>
-        <w:rPr>
-          <w:sz w:val="16"/>
-          <w:szCs w:val="16"/>
-        </w:rPr>
-        <w:t>18 39-54</w:t>
-      </w:r>
-    </w:p>
-    <w:p>
-      <w:pPr>
-        <w:pStyle w:val="Normal"/>
-        <w:ind w:left="0" w:right="0" w:hanging="0"/>
-        <w:rPr>
-          <w:sz w:val="16"/>
-          <w:szCs w:val="16"/>
-        </w:rPr>
-      </w:pPr>
-      <w:r>
-        <w:rPr>
-          <w:sz w:val="16"/>
-          <w:szCs w:val="16"/>
-        </w:rPr>
-        <w:t>津村宏臣　</w:t>
-      </w:r>
-      <w:r>
-        <w:rPr>
-          <w:sz w:val="16"/>
-          <w:szCs w:val="16"/>
-        </w:rPr>
-        <w:t xml:space="preserve">2006 </w:t>
-      </w:r>
-      <w:r>
-        <w:rPr>
-          <w:sz w:val="16"/>
-          <w:szCs w:val="16"/>
-        </w:rPr>
-        <w:t>「遺跡立地の定量的解析と遺跡存在予測モデル</w:t>
-      </w:r>
-      <w:r>
-        <w:rPr>
-          <w:sz w:val="16"/>
-          <w:szCs w:val="16"/>
-        </w:rPr>
-        <w:t>-</w:t>
-      </w:r>
-      <w:r>
-        <w:rPr>
-          <w:sz w:val="16"/>
-          <w:szCs w:val="16"/>
-        </w:rPr>
-        <w:t>遺跡存在はどこまで予測可能か</w:t>
-      </w:r>
-      <w:r>
-        <w:rPr>
-          <w:sz w:val="16"/>
-          <w:szCs w:val="16"/>
-        </w:rPr>
-        <w:t>-</w:t>
-      </w:r>
-      <w:r>
-        <w:rPr>
-          <w:sz w:val="16"/>
-          <w:szCs w:val="16"/>
-        </w:rPr>
-        <w:t>」宇野隆夫編著『実践　考古学</w:t>
-      </w:r>
-      <w:r>
-        <w:rPr>
-          <w:sz w:val="16"/>
-          <w:szCs w:val="16"/>
-        </w:rPr>
-        <w:t>GIS</w:t>
-      </w:r>
-      <w:r>
-        <w:rPr>
-          <w:sz w:val="16"/>
-          <w:szCs w:val="16"/>
-        </w:rPr>
-        <w:t>　先端技術で歴史空間を読む』 東京</w:t>
-      </w:r>
-      <w:r>
-        <w:rPr>
-          <w:sz w:val="16"/>
-          <w:szCs w:val="16"/>
-        </w:rPr>
-        <w:t>:NTT</w:t>
-      </w:r>
-      <w:r>
-        <w:rPr>
-          <w:sz w:val="16"/>
-          <w:szCs w:val="16"/>
-        </w:rPr>
-        <w:t xml:space="preserve">出版 </w:t>
-      </w:r>
-      <w:r>
-        <w:rPr>
-          <w:sz w:val="16"/>
-          <w:szCs w:val="16"/>
-        </w:rPr>
-        <w:t>248-268</w:t>
-      </w:r>
-    </w:p>
-    <w:p>
-      <w:pPr>
-        <w:pStyle w:val="Normal"/>
-        <w:ind w:left="0" w:right="0" w:hanging="0"/>
-        <w:rPr>
-          <w:sz w:val="16"/>
-          <w:szCs w:val="16"/>
-        </w:rPr>
-      </w:pPr>
-      <w:r>
-        <w:rPr>
-          <w:sz w:val="16"/>
-          <w:szCs w:val="16"/>
-        </w:rPr>
-        <w:t>寺村裕史　</w:t>
-      </w:r>
-      <w:r>
-        <w:rPr>
-          <w:sz w:val="16"/>
-          <w:szCs w:val="16"/>
-        </w:rPr>
-        <w:t xml:space="preserve">2014 </w:t>
-      </w:r>
-      <w:r>
-        <w:rPr>
-          <w:sz w:val="16"/>
-          <w:szCs w:val="16"/>
-        </w:rPr>
-        <w:t>『景観考古学の方法と実践』 東京</w:t>
-      </w:r>
-      <w:r>
-        <w:rPr>
-          <w:sz w:val="16"/>
-          <w:szCs w:val="16"/>
-        </w:rPr>
-        <w:t>:</w:t>
-      </w:r>
-      <w:r>
-        <w:rPr>
-          <w:sz w:val="16"/>
-          <w:szCs w:val="16"/>
-        </w:rPr>
-        <w:t>同成社</w:t>
-      </w:r>
-    </w:p>
-    <w:p>
-      <w:pPr>
-        <w:pStyle w:val="Normal"/>
-        <w:ind w:left="0" w:right="0" w:hanging="0"/>
-        <w:rPr>
-          <w:sz w:val="16"/>
-          <w:szCs w:val="16"/>
-        </w:rPr>
-      </w:pPr>
-      <w:r>
-        <w:rPr>
-          <w:sz w:val="16"/>
-          <w:szCs w:val="16"/>
-        </w:rPr>
-        <w:t>長岡文紀　</w:t>
-      </w:r>
-      <w:r>
-        <w:rPr>
-          <w:sz w:val="16"/>
-          <w:szCs w:val="16"/>
-        </w:rPr>
-        <w:t xml:space="preserve">2009 </w:t>
-      </w:r>
-      <w:r>
-        <w:rPr>
-          <w:sz w:val="16"/>
-          <w:szCs w:val="16"/>
-        </w:rPr>
-        <w:t>「遺跡分布密度の把握」小杉康・谷口康浩・西田泰民・水ノ江和同・矢野健一編『縄文時代の考古学</w:t>
-      </w:r>
-      <w:r>
-        <w:rPr>
-          <w:sz w:val="16"/>
-          <w:szCs w:val="16"/>
-        </w:rPr>
-        <w:t>8</w:t>
-      </w:r>
-      <w:r>
-        <w:rPr>
-          <w:sz w:val="16"/>
-          <w:szCs w:val="16"/>
-        </w:rPr>
-        <w:t>　生活空間</w:t>
-      </w:r>
-      <w:r>
-        <w:rPr>
-          <w:sz w:val="16"/>
-          <w:szCs w:val="16"/>
-        </w:rPr>
-        <w:t>-</w:t>
-      </w:r>
-      <w:r>
-        <w:rPr>
-          <w:sz w:val="16"/>
-          <w:szCs w:val="16"/>
-        </w:rPr>
-        <w:t>集落と遺跡群</w:t>
-      </w:r>
-      <w:r>
-        <w:rPr>
-          <w:sz w:val="16"/>
-          <w:szCs w:val="16"/>
-        </w:rPr>
-        <w:t>-</w:t>
-      </w:r>
-      <w:r>
-        <w:rPr>
-          <w:sz w:val="16"/>
-          <w:szCs w:val="16"/>
-        </w:rPr>
-        <w:t>』 東京</w:t>
-      </w:r>
-      <w:r>
-        <w:rPr>
-          <w:sz w:val="16"/>
-          <w:szCs w:val="16"/>
-        </w:rPr>
-        <w:t>:</w:t>
-      </w:r>
-      <w:r>
-        <w:rPr>
-          <w:sz w:val="16"/>
-          <w:szCs w:val="16"/>
-        </w:rPr>
-        <w:t xml:space="preserve">同成社 </w:t>
-      </w:r>
-      <w:r>
-        <w:rPr>
-          <w:sz w:val="16"/>
-          <w:szCs w:val="16"/>
-        </w:rPr>
-        <w:t>187-197</w:t>
-      </w:r>
-    </w:p>
-    <w:p>
-      <w:pPr>
-        <w:pStyle w:val="Normal"/>
-        <w:ind w:left="0" w:right="0" w:hanging="0"/>
-        <w:rPr>
-          <w:sz w:val="16"/>
-          <w:szCs w:val="16"/>
-        </w:rPr>
-      </w:pPr>
-      <w:r>
-        <w:rPr>
-          <w:sz w:val="16"/>
-          <w:szCs w:val="16"/>
-        </w:rPr>
-        <w:t>西本豊弘・津村宏臣・小林謙一・坂口隆・建石徹　</w:t>
-      </w:r>
-      <w:r>
-        <w:rPr>
-          <w:sz w:val="16"/>
-          <w:szCs w:val="16"/>
-        </w:rPr>
-        <w:t xml:space="preserve">2001 </w:t>
-      </w:r>
-      <w:r>
-        <w:rPr>
-          <w:sz w:val="16"/>
-          <w:szCs w:val="16"/>
-        </w:rPr>
-        <w:t>「縄文集落の生態論</w:t>
-      </w:r>
-      <w:r>
-        <w:rPr>
-          <w:sz w:val="16"/>
-          <w:szCs w:val="16"/>
-        </w:rPr>
-        <w:t>(1)</w:t>
-      </w:r>
-      <w:r>
-        <w:rPr>
-          <w:sz w:val="16"/>
-          <w:szCs w:val="16"/>
-        </w:rPr>
-        <w:t>」『動物考古学』</w:t>
-      </w:r>
-      <w:r>
-        <w:rPr>
-          <w:sz w:val="16"/>
-          <w:szCs w:val="16"/>
-        </w:rPr>
-        <w:t>17,73-82</w:t>
-      </w:r>
-    </w:p>
-    <w:p>
-      <w:pPr>
-        <w:pStyle w:val="Normal"/>
-        <w:ind w:left="0" w:right="0" w:hanging="0"/>
+          <w:rFonts w:ascii="ＭＳ 明朝" w:hAnsi="ＭＳ 明朝" w:eastAsia="ＭＳ 明朝"/>
+          <w:sz w:val="16"/>
+          <w:szCs w:val="16"/>
+        </w:rPr>
+        <w:t>〇〇</w:t>
+      </w:r>
+    </w:p>
+    <w:p>
+      <w:pPr>
+        <w:pStyle w:val="Normal"/>
+        <w:widowControl w:val="false"/>
+        <w:suppressAutoHyphens w:val="true"/>
+        <w:overflowPunct w:val="false"/>
+        <w:bidi w:val="0"/>
+        <w:ind w:left="0" w:right="0" w:hanging="0"/>
+        <w:jc w:val="both"/>
+        <w:rPr>
+          <w:rFonts w:ascii="ＭＳ 明朝" w:hAnsi="ＭＳ 明朝" w:eastAsia="ＭＳ 明朝"/>
+        </w:rPr>
+      </w:pPr>
+      <w:r>
+        <w:rPr>
+          <w:sz w:val="16"/>
+          <w:szCs w:val="16"/>
+        </w:rPr>
+      </w:r>
+    </w:p>
+    <w:p>
+      <w:pPr>
+        <w:pStyle w:val="Normal"/>
+        <w:widowControl w:val="false"/>
+        <w:suppressAutoHyphens w:val="true"/>
+        <w:overflowPunct w:val="false"/>
+        <w:bidi w:val="0"/>
+        <w:ind w:left="0" w:right="0" w:hanging="0"/>
+        <w:jc w:val="both"/>
         <w:rPr/>
       </w:pPr>
       <w:r>
         <w:rPr>
-          <w:sz w:val="16"/>
-          <w:szCs w:val="16"/>
-        </w:rPr>
-        <w:t>西本豊弘・津村宏臣・小林謙一・坂口隆・建石徹　</w:t>
-      </w:r>
-      <w:r>
-        <w:rPr>
-          <w:sz w:val="16"/>
-          <w:szCs w:val="16"/>
-        </w:rPr>
-        <w:t xml:space="preserve">2002 </w:t>
-      </w:r>
-      <w:r>
-        <w:rPr>
-          <w:sz w:val="16"/>
-          <w:szCs w:val="16"/>
-        </w:rPr>
-        <w:t>「縄文集落の生態論</w:t>
-      </w:r>
-      <w:r>
-        <w:rPr>
-          <w:sz w:val="16"/>
-          <w:szCs w:val="16"/>
-        </w:rPr>
-        <w:t>(2)-</w:t>
-      </w:r>
-      <w:r>
-        <w:rPr>
-          <w:sz w:val="16"/>
-          <w:szCs w:val="16"/>
-        </w:rPr>
-        <w:t>遺跡分布の評価とセツルメントシステムの予測</w:t>
-      </w:r>
-      <w:r>
-        <w:rPr>
-          <w:sz w:val="16"/>
-          <w:szCs w:val="16"/>
-        </w:rPr>
-        <w:t>-</w:t>
-      </w:r>
-      <w:r>
-        <w:rPr>
-          <w:sz w:val="16"/>
-          <w:szCs w:val="16"/>
-        </w:rPr>
-        <w:t>」『動物考古学』</w:t>
-      </w:r>
-      <w:r>
-        <w:rPr>
-          <w:sz w:val="16"/>
-          <w:szCs w:val="16"/>
-        </w:rPr>
-        <w:t>18,1-37</w:t>
-      </w:r>
-    </w:p>
-    <w:p>
-      <w:pPr>
-        <w:pStyle w:val="Normal"/>
-        <w:ind w:left="0" w:right="0" w:hanging="0"/>
-        <w:rPr>
+          <w:rFonts w:ascii="ＭＳ 明朝" w:hAnsi="ＭＳ 明朝" w:eastAsia="ＭＳ 明朝"/>
+          <w:sz w:val="16"/>
+          <w:szCs w:val="16"/>
+        </w:rPr>
+        <w:t>松前町史編集室　</w:t>
+      </w:r>
+      <w:r>
+        <w:rPr>
+          <w:rFonts w:eastAsia="ＭＳ 明朝" w:ascii="ＭＳ 明朝" w:hAnsi="ＭＳ 明朝"/>
+          <w:sz w:val="16"/>
+          <w:szCs w:val="16"/>
+        </w:rPr>
+        <w:t xml:space="preserve">1974 </w:t>
+      </w:r>
+      <w:r>
+        <w:rPr>
+          <w:rFonts w:ascii="ＭＳ 明朝" w:hAnsi="ＭＳ 明朝" w:eastAsia="ＭＳ 明朝"/>
+          <w:sz w:val="16"/>
+          <w:szCs w:val="16"/>
+        </w:rPr>
+        <w:t>「戦争御届出書」『松前町史（史料編）』第</w:t>
+      </w:r>
+      <w:r>
+        <w:rPr>
+          <w:rFonts w:eastAsia="ＭＳ 明朝" w:ascii="ＭＳ 明朝" w:hAnsi="ＭＳ 明朝"/>
+          <w:sz w:val="16"/>
+          <w:szCs w:val="16"/>
+        </w:rPr>
+        <w:t>1</w:t>
+      </w:r>
+      <w:r>
+        <w:rPr>
+          <w:rFonts w:ascii="ＭＳ 明朝" w:hAnsi="ＭＳ 明朝" w:eastAsia="ＭＳ 明朝"/>
+          <w:sz w:val="16"/>
+          <w:szCs w:val="16"/>
+        </w:rPr>
+        <w:t>巻 松前町</w:t>
+      </w:r>
+    </w:p>
+    <w:p>
+      <w:pPr>
+        <w:pStyle w:val="Normal"/>
+        <w:widowControl w:val="false"/>
+        <w:suppressAutoHyphens w:val="true"/>
+        <w:overflowPunct w:val="false"/>
+        <w:bidi w:val="0"/>
+        <w:ind w:left="0" w:right="0" w:hanging="0"/>
+        <w:jc w:val="both"/>
+        <w:rPr>
+          <w:rFonts w:ascii="ＭＳ 明朝" w:hAnsi="ＭＳ 明朝" w:eastAsia="ＭＳ 明朝"/>
+        </w:rPr>
+      </w:pPr>
+      <w:r>
+        <w:rPr>
+          <w:sz w:val="16"/>
+          <w:szCs w:val="16"/>
+        </w:rPr>
+      </w:r>
+    </w:p>
+    <w:p>
+      <w:pPr>
+        <w:pStyle w:val="Normal"/>
+        <w:widowControl w:val="false"/>
+        <w:suppressAutoHyphens w:val="true"/>
+        <w:overflowPunct w:val="false"/>
+        <w:bidi w:val="0"/>
+        <w:ind w:left="0" w:right="0" w:hanging="0"/>
+        <w:jc w:val="both"/>
+        <w:rPr>
+          <w:sz w:val="16"/>
+          <w:szCs w:val="16"/>
+        </w:rPr>
+      </w:pPr>
+      <w:r>
+        <w:rPr>
+          <w:rFonts w:ascii="ＭＳ 明朝" w:hAnsi="ＭＳ 明朝" w:eastAsia="ＭＳ 明朝"/>
+          <w:sz w:val="16"/>
+          <w:szCs w:val="16"/>
+        </w:rPr>
+        <w:t>太政官編　１９２９</w:t>
+      </w:r>
+      <w:r>
+        <w:rPr>
+          <w:rFonts w:ascii="ＭＳ 明朝" w:hAnsi="ＭＳ 明朝" w:eastAsia="ＭＳ 明朝"/>
+          <w:sz w:val="16"/>
+          <w:szCs w:val="16"/>
+        </w:rPr>
+        <w:t>　『復古記』第</w:t>
+      </w:r>
+      <w:r>
+        <w:rPr>
+          <w:rFonts w:eastAsia="ＭＳ 明朝" w:ascii="ＭＳ 明朝" w:hAnsi="ＭＳ 明朝"/>
+          <w:sz w:val="16"/>
+          <w:szCs w:val="16"/>
+        </w:rPr>
+        <w:t>14</w:t>
+      </w:r>
+      <w:r>
+        <w:rPr>
+          <w:rFonts w:ascii="ＭＳ 明朝" w:hAnsi="ＭＳ 明朝" w:eastAsia="ＭＳ 明朝"/>
+          <w:sz w:val="16"/>
+          <w:szCs w:val="16"/>
+        </w:rPr>
+        <w:t>冊 内外書籍</w:t>
+      </w:r>
+    </w:p>
+    <w:p>
+      <w:pPr>
+        <w:pStyle w:val="Normal"/>
+        <w:widowControl w:val="false"/>
+        <w:suppressAutoHyphens w:val="true"/>
+        <w:overflowPunct w:val="false"/>
+        <w:bidi w:val="0"/>
+        <w:ind w:left="0" w:right="0" w:hanging="0"/>
+        <w:jc w:val="both"/>
+        <w:rPr>
+          <w:rFonts w:ascii="ＭＳ 明朝" w:hAnsi="ＭＳ 明朝" w:eastAsia="ＭＳ 明朝"/>
+        </w:rPr>
+      </w:pPr>
+      <w:r>
+        <w:rPr>
+          <w:sz w:val="16"/>
+          <w:szCs w:val="16"/>
+        </w:rPr>
+      </w:r>
+    </w:p>
+    <w:p>
+      <w:pPr>
+        <w:pStyle w:val="Normal"/>
+        <w:widowControl w:val="false"/>
+        <w:suppressAutoHyphens w:val="true"/>
+        <w:overflowPunct w:val="false"/>
+        <w:bidi w:val="0"/>
+        <w:ind w:left="0" w:right="0" w:hanging="0"/>
+        <w:jc w:val="both"/>
+        <w:rPr>
+          <w:rFonts w:ascii="ＭＳ 明朝" w:hAnsi="ＭＳ 明朝" w:eastAsia="ＭＳ 明朝"/>
+        </w:rPr>
+      </w:pPr>
+      <w:r>
+        <w:rPr>
+          <w:sz w:val="16"/>
+          <w:szCs w:val="16"/>
+        </w:rPr>
+      </w:r>
+    </w:p>
+    <w:p>
+      <w:pPr>
+        <w:pStyle w:val="Normal"/>
+        <w:rPr>
+          <w:sz w:val="16"/>
+          <w:szCs w:val="16"/>
+        </w:rPr>
+      </w:pPr>
+      <w:r>
+        <w:rPr>
+          <w:rFonts w:ascii="ＭＳ 明朝" w:hAnsi="ＭＳ 明朝" w:eastAsia="ＭＳ 明朝"/>
+          <w:sz w:val="16"/>
+          <w:szCs w:val="16"/>
+        </w:rPr>
+        <w:t>　　以下の文献については同書に拠った。</w:t>
+      </w:r>
+    </w:p>
+    <w:p>
+      <w:pPr>
+        <w:pStyle w:val="Normal"/>
+        <w:rPr>
+          <w:sz w:val="16"/>
+          <w:szCs w:val="16"/>
+        </w:rPr>
+      </w:pPr>
+      <w:r>
+        <w:rPr>
+          <w:rFonts w:ascii="ＭＳ 明朝" w:hAnsi="ＭＳ 明朝" w:eastAsia="ＭＳ 明朝"/>
+          <w:sz w:val="16"/>
+          <w:szCs w:val="16"/>
+        </w:rPr>
+        <w:t>　　・『戊巳征戦記略』</w:t>
+      </w:r>
+    </w:p>
+    <w:p>
+      <w:pPr>
+        <w:pStyle w:val="Normal"/>
+        <w:ind w:firstLine="420"/>
+        <w:rPr>
+          <w:sz w:val="16"/>
+          <w:szCs w:val="16"/>
+        </w:rPr>
+      </w:pPr>
+      <w:r>
+        <w:rPr>
+          <w:rFonts w:ascii="ＭＳ 明朝" w:hAnsi="ＭＳ 明朝" w:eastAsia="ＭＳ 明朝"/>
+          <w:sz w:val="16"/>
+          <w:szCs w:val="16"/>
+        </w:rPr>
+        <w:t>・『山口藩忠節事蹟』</w:t>
+      </w:r>
+    </w:p>
+    <w:p>
+      <w:pPr>
+        <w:pStyle w:val="Normal"/>
+        <w:ind w:firstLine="420"/>
+        <w:rPr>
+          <w:sz w:val="16"/>
+          <w:szCs w:val="16"/>
+        </w:rPr>
+      </w:pPr>
+      <w:r>
+        <w:rPr>
+          <w:rFonts w:ascii="ＭＳ 明朝" w:hAnsi="ＭＳ 明朝" w:eastAsia="ＭＳ 明朝"/>
+          <w:sz w:val="16"/>
+          <w:szCs w:val="16"/>
+        </w:rPr>
+        <w:t>・『岡山藩記』</w:t>
+      </w:r>
+    </w:p>
+    <w:p>
+      <w:pPr>
+        <w:pStyle w:val="Normal"/>
+        <w:ind w:firstLine="420"/>
+        <w:rPr>
+          <w:sz w:val="16"/>
+          <w:szCs w:val="16"/>
+        </w:rPr>
+      </w:pPr>
+      <w:r>
+        <w:rPr>
+          <w:rFonts w:ascii="ＭＳ 明朝" w:hAnsi="ＭＳ 明朝" w:eastAsia="ＭＳ 明朝"/>
+          <w:sz w:val="16"/>
+          <w:szCs w:val="16"/>
+        </w:rPr>
+        <w:t>・『阿部正桓家譜』</w:t>
+      </w:r>
+    </w:p>
+    <w:p>
+      <w:pPr>
+        <w:pStyle w:val="Normal"/>
+        <w:ind w:firstLine="420"/>
+        <w:rPr>
+          <w:sz w:val="16"/>
+          <w:szCs w:val="16"/>
+        </w:rPr>
+      </w:pPr>
+      <w:r>
+        <w:rPr>
+          <w:rFonts w:ascii="ＭＳ 明朝" w:hAnsi="ＭＳ 明朝" w:eastAsia="ＭＳ 明朝"/>
+          <w:sz w:val="16"/>
+          <w:szCs w:val="16"/>
+        </w:rPr>
+        <w:t>・『討北紀略』</w:t>
+      </w:r>
+    </w:p>
+    <w:p>
+      <w:pPr>
+        <w:pStyle w:val="Normal"/>
+        <w:ind w:firstLine="420"/>
+        <w:rPr>
+          <w:sz w:val="16"/>
+          <w:szCs w:val="16"/>
+        </w:rPr>
+      </w:pPr>
+      <w:r>
+        <w:rPr>
+          <w:rFonts w:ascii="ＭＳ 明朝" w:hAnsi="ＭＳ 明朝" w:eastAsia="ＭＳ 明朝"/>
+          <w:sz w:val="16"/>
+          <w:szCs w:val="16"/>
+        </w:rPr>
+        <w:t>・『弘前藩記』</w:t>
+      </w:r>
+    </w:p>
+    <w:p>
+      <w:pPr>
+        <w:pStyle w:val="Normal"/>
+        <w:ind w:firstLine="420"/>
+        <w:rPr>
+          <w:sz w:val="16"/>
+          <w:szCs w:val="16"/>
+        </w:rPr>
+      </w:pPr>
+      <w:r>
+        <w:rPr>
+          <w:rFonts w:ascii="ＭＳ 明朝" w:hAnsi="ＭＳ 明朝" w:eastAsia="ＭＳ 明朝"/>
+          <w:sz w:val="16"/>
+          <w:szCs w:val="16"/>
+        </w:rPr>
+        <w:t>・『津軽承昭家記』</w:t>
+      </w:r>
+    </w:p>
+    <w:p>
+      <w:pPr>
+        <w:pStyle w:val="Normal"/>
+        <w:ind w:firstLine="420"/>
+        <w:rPr>
+          <w:sz w:val="16"/>
+          <w:szCs w:val="16"/>
+        </w:rPr>
+      </w:pPr>
+      <w:r>
+        <w:rPr>
+          <w:rFonts w:ascii="ＭＳ 明朝" w:hAnsi="ＭＳ 明朝" w:eastAsia="ＭＳ 明朝"/>
+          <w:sz w:val="16"/>
+          <w:szCs w:val="16"/>
+        </w:rPr>
+        <w:t>・『毛利元功家記』</w:t>
+      </w:r>
+    </w:p>
+    <w:p>
+      <w:pPr>
+        <w:pStyle w:val="Normal"/>
+        <w:ind w:firstLine="420"/>
+        <w:rPr>
+          <w:sz w:val="16"/>
+          <w:szCs w:val="16"/>
+        </w:rPr>
+      </w:pPr>
+      <w:r>
+        <w:rPr>
+          <w:rFonts w:ascii="ＭＳ 明朝" w:hAnsi="ＭＳ 明朝" w:eastAsia="ＭＳ 明朝"/>
+          <w:sz w:val="16"/>
+          <w:szCs w:val="16"/>
+        </w:rPr>
+        <w:t>・『蝦地征討録』</w:t>
+      </w:r>
+    </w:p>
+    <w:p>
+      <w:pPr>
+        <w:pStyle w:val="Normal"/>
+        <w:widowControl w:val="false"/>
+        <w:suppressAutoHyphens w:val="true"/>
+        <w:overflowPunct w:val="false"/>
+        <w:bidi w:val="0"/>
+        <w:ind w:firstLine="420"/>
+        <w:jc w:val="both"/>
+        <w:rPr>
+          <w:sz w:val="16"/>
+          <w:szCs w:val="16"/>
+        </w:rPr>
+      </w:pPr>
+      <w:r>
+        <w:rPr>
+          <w:rFonts w:ascii="ＭＳ 明朝" w:hAnsi="ＭＳ 明朝" w:eastAsia="ＭＳ 明朝"/>
+          <w:sz w:val="16"/>
+          <w:szCs w:val="16"/>
+        </w:rPr>
+        <w:t>・『太政官日誌</w:t>
+      </w:r>
+      <w:bookmarkStart w:id="2" w:name="_GoBack"/>
+      <w:bookmarkEnd w:id="2"/>
+      <w:r>
+        <w:rPr>
+          <w:rFonts w:ascii="ＭＳ 明朝" w:hAnsi="ＭＳ 明朝" w:eastAsia="ＭＳ 明朝"/>
+          <w:sz w:val="16"/>
+          <w:szCs w:val="16"/>
+        </w:rPr>
+        <w:t>』</w:t>
+      </w:r>
+    </w:p>
+    <w:p>
+      <w:pPr>
+        <w:pStyle w:val="Normal"/>
+        <w:widowControl w:val="false"/>
+        <w:suppressAutoHyphens w:val="true"/>
+        <w:overflowPunct w:val="false"/>
+        <w:bidi w:val="0"/>
+        <w:ind w:left="0" w:right="0" w:hanging="0"/>
+        <w:jc w:val="both"/>
+        <w:rPr>
+          <w:rFonts w:ascii="ＭＳ 明朝" w:hAnsi="ＭＳ 明朝" w:eastAsia="ＭＳ 明朝"/>
           <w:sz w:val="16"/>
           <w:szCs w:val="16"/>
         </w:rPr>
       </w:pPr>
       <w:r>
         <w:rPr/>
-      </w:r>
-    </w:p>
-    <w:p>
-      <w:pPr>
-        <w:pStyle w:val="Normal"/>
-        <w:ind w:left="0" w:right="0" w:hanging="0"/>
-        <w:rPr/>
-      </w:pPr>
-      <w:r>
-        <w:rPr>
-          <w:sz w:val="16"/>
-          <w:szCs w:val="16"/>
-        </w:rPr>
-        <w:t>今井信郎　『蝦夷之夢』</w:t>
-      </w:r>
-      <w:r>
-        <w:rPr>
-          <w:sz w:val="16"/>
-          <w:szCs w:val="16"/>
-        </w:rPr>
-        <w:t>,1998</w:t>
-      </w:r>
-      <w:r>
-        <w:rPr>
-          <w:sz w:val="16"/>
-          <w:szCs w:val="16"/>
-        </w:rPr>
-        <w:t>『南柯紀行・北国戦争概略衝鉾隊之記』新人物往来社</w:t>
-      </w:r>
-      <w:r>
-        <w:rPr>
-          <w:sz w:val="16"/>
-          <w:szCs w:val="16"/>
-        </w:rPr>
-        <w:t>,pp.186-228</w:t>
-      </w:r>
-    </w:p>
-    <w:p>
-      <w:pPr>
-        <w:pStyle w:val="Normal"/>
-        <w:ind w:left="0" w:right="0" w:hanging="0"/>
-        <w:rPr/>
-      </w:pPr>
-      <w:r>
-        <w:rPr>
-          <w:sz w:val="16"/>
-          <w:szCs w:val="16"/>
-        </w:rPr>
-        <w:t>今井信郎　『衝鋒隊戦争略記』</w:t>
-      </w:r>
-      <w:r>
-        <w:rPr>
-          <w:sz w:val="16"/>
-          <w:szCs w:val="16"/>
-        </w:rPr>
-        <w:t>,</w:t>
-      </w:r>
-      <w:r>
-        <w:rPr>
-          <w:sz w:val="16"/>
-          <w:szCs w:val="16"/>
-        </w:rPr>
-        <w:t>須藤隆仙編著　</w:t>
-      </w:r>
-      <w:r>
-        <w:rPr>
-          <w:sz w:val="16"/>
-          <w:szCs w:val="16"/>
-        </w:rPr>
-        <w:t>1996</w:t>
-      </w:r>
-      <w:r>
-        <w:rPr>
-          <w:sz w:val="16"/>
-          <w:szCs w:val="16"/>
-        </w:rPr>
-        <w:t>『箱館戦争史料集』新人物往来社</w:t>
-      </w:r>
-      <w:r>
-        <w:rPr>
-          <w:sz w:val="16"/>
-          <w:szCs w:val="16"/>
-        </w:rPr>
-        <w:t>,pp.80-86</w:t>
-      </w:r>
-    </w:p>
-    <w:p>
-      <w:pPr>
-        <w:pStyle w:val="Normal"/>
-        <w:ind w:left="0" w:right="0" w:hanging="0"/>
-        <w:rPr/>
-      </w:pPr>
-      <w:r>
-        <w:rPr>
-          <w:sz w:val="16"/>
-          <w:szCs w:val="16"/>
-        </w:rPr>
-        <w:t>大鳥圭介　『南柯紀行』</w:t>
-      </w:r>
-      <w:r>
-        <w:rPr>
-          <w:sz w:val="16"/>
-          <w:szCs w:val="16"/>
-        </w:rPr>
-        <w:t>,1998</w:t>
-      </w:r>
-      <w:r>
-        <w:rPr>
-          <w:sz w:val="16"/>
-          <w:szCs w:val="16"/>
-        </w:rPr>
-        <w:t>『南柯紀行・北国戦争概略衝鉾隊之記』新人物往来社</w:t>
-      </w:r>
-      <w:r>
-        <w:rPr>
-          <w:sz w:val="16"/>
-          <w:szCs w:val="16"/>
-        </w:rPr>
-        <w:t>,pp.230-258</w:t>
-      </w:r>
-    </w:p>
-    <w:p>
-      <w:pPr>
-        <w:pStyle w:val="Normal"/>
-        <w:ind w:left="0" w:right="0" w:hanging="0"/>
-        <w:rPr/>
-      </w:pPr>
-      <w:r>
-        <w:rPr>
-          <w:sz w:val="16"/>
-          <w:szCs w:val="16"/>
-        </w:rPr>
-        <w:t>河野常吉　</w:t>
-      </w:r>
-      <w:r>
-        <w:rPr>
-          <w:sz w:val="16"/>
-          <w:szCs w:val="16"/>
-        </w:rPr>
-        <w:t>1924</w:t>
-      </w:r>
-      <w:r>
-        <w:rPr>
-          <w:sz w:val="16"/>
-          <w:szCs w:val="16"/>
-        </w:rPr>
-        <w:t>『北海道史蹟名勝天然記念物調査』</w:t>
-      </w:r>
-      <w:r>
-        <w:rPr>
-          <w:sz w:val="16"/>
-          <w:szCs w:val="16"/>
-        </w:rPr>
-        <w:t>,</w:t>
-      </w:r>
-      <w:r>
-        <w:rPr>
-          <w:sz w:val="16"/>
-          <w:szCs w:val="16"/>
-        </w:rPr>
-        <w:t>北海道立図書館所蔵</w:t>
-      </w:r>
-      <w:r>
-        <w:rPr>
-          <w:sz w:val="16"/>
-          <w:szCs w:val="16"/>
-        </w:rPr>
-        <w:t>,1974</w:t>
-      </w:r>
-      <w:r>
-        <w:rPr>
-          <w:sz w:val="16"/>
-          <w:szCs w:val="16"/>
-        </w:rPr>
-        <w:t>年復刻版『北海道史蹟名勝天然記念物調査』名著出版</w:t>
-      </w:r>
-      <w:r>
-        <w:rPr>
-          <w:sz w:val="16"/>
-          <w:szCs w:val="16"/>
-        </w:rPr>
-        <w:t>,pp.88-91</w:t>
-      </w:r>
-    </w:p>
-    <w:p>
-      <w:pPr>
-        <w:pStyle w:val="Normal"/>
-        <w:ind w:left="0" w:right="0" w:hanging="0"/>
-        <w:rPr/>
-      </w:pPr>
-      <w:r>
-        <w:rPr>
-          <w:sz w:val="16"/>
-          <w:szCs w:val="16"/>
-        </w:rPr>
-        <w:t>毛利　剛　</w:t>
-      </w:r>
-      <w:r>
-        <w:rPr>
-          <w:sz w:val="16"/>
-          <w:szCs w:val="16"/>
-        </w:rPr>
-        <w:t>2012</w:t>
-      </w:r>
-      <w:r>
-        <w:rPr>
-          <w:sz w:val="16"/>
-          <w:szCs w:val="16"/>
-        </w:rPr>
-        <w:t>『二股口台場』自遊出版工房</w:t>
       </w:r>
     </w:p>
     <w:p>
@@ -9834,7 +11601,7 @@
     </w:r>
     <w:r>
       <w:rPr/>
-      <w:t>11</w:t>
+      <w:t>14</w:t>
     </w:r>
     <w:r>
       <w:rPr/>
@@ -9874,7 +11641,7 @@
     <w:pPr>
       <w:widowControl w:val="false"/>
       <w:suppressAutoHyphens w:val="true"/>
-      <w:overflowPunct w:val="true"/>
+      <w:overflowPunct w:val="false"/>
       <w:bidi w:val="0"/>
       <w:jc w:val="both"/>
     </w:pPr>
